--- a/Proyecto_DLP/metalenguajes/TypeChecking.docx
+++ b/Proyecto_DLP/metalenguajes/TypeChecking.docx
@@ -17,9 +17,9 @@
         <w:tblLook w:val="04A0" w:firstRow="1" w:lastRow="0" w:firstColumn="1" w:lastColumn="0" w:noHBand="0" w:noVBand="1"/>
       </w:tblPr>
       <w:tblGrid>
-        <w:gridCol w:w="6554"/>
-        <w:gridCol w:w="3966"/>
-        <w:gridCol w:w="4784"/>
+        <w:gridCol w:w="6516"/>
+        <w:gridCol w:w="3969"/>
+        <w:gridCol w:w="4819"/>
       </w:tblGrid>
       <w:tr>
         <w:trPr>
@@ -29,19 +29,24 @@
         <w:tc>
           <w:tcPr>
             <w:cnfStyle w:val="001000000000" w:firstRow="0" w:lastRow="0" w:firstColumn="1" w:lastColumn="0" w:oddVBand="0" w:evenVBand="0" w:oddHBand="0" w:evenHBand="0" w:firstRowFirstColumn="0" w:firstRowLastColumn="0" w:lastRowFirstColumn="0" w:lastRowLastColumn="0"/>
-            <w:tcW w:w="6554" w:type="dxa"/>
+            <w:tcW w:w="6516" w:type="dxa"/>
           </w:tcPr>
           <w:p>
             <w:pPr>
               <w:ind w:left="2"/>
               <w:rPr>
+                <w:b w:val="0"/>
                 <w:color w:val="5B9BD5" w:themeColor="accent1"/>
-              </w:rPr>
-            </w:pPr>
-            <w:r>
-              <w:rPr>
+                <w:sz w:val="20"/>
+                <w:szCs w:val="20"/>
+              </w:rPr>
+            </w:pPr>
+            <w:r>
+              <w:rPr>
+                <w:b w:val="0"/>
                 <w:color w:val="5B9BD5" w:themeColor="accent1"/>
-                <w:sz w:val="19"/>
+                <w:sz w:val="20"/>
+                <w:szCs w:val="20"/>
               </w:rPr>
               <w:t xml:space="preserve"> Nodo</w:t>
             </w:r>
@@ -49,20 +54,25 @@
         </w:tc>
         <w:tc>
           <w:tcPr>
-            <w:tcW w:w="3966" w:type="dxa"/>
+            <w:tcW w:w="3969" w:type="dxa"/>
           </w:tcPr>
           <w:p>
             <w:pPr>
               <w:jc w:val="both"/>
               <w:cnfStyle w:val="100000000000" w:firstRow="1" w:lastRow="0" w:firstColumn="0" w:lastColumn="0" w:oddVBand="0" w:evenVBand="0" w:oddHBand="0" w:evenHBand="0" w:firstRowFirstColumn="0" w:firstRowLastColumn="0" w:lastRowFirstColumn="0" w:lastRowLastColumn="0"/>
               <w:rPr>
+                <w:b w:val="0"/>
                 <w:color w:val="5B9BD5" w:themeColor="accent1"/>
-              </w:rPr>
-            </w:pPr>
-            <w:r>
-              <w:rPr>
+                <w:sz w:val="20"/>
+                <w:szCs w:val="20"/>
+              </w:rPr>
+            </w:pPr>
+            <w:r>
+              <w:rPr>
+                <w:b w:val="0"/>
                 <w:color w:val="5B9BD5" w:themeColor="accent1"/>
-                <w:sz w:val="19"/>
+                <w:sz w:val="20"/>
+                <w:szCs w:val="20"/>
               </w:rPr>
               <w:t xml:space="preserve"> Predicados </w:t>
             </w:r>
@@ -70,20 +80,25 @@
         </w:tc>
         <w:tc>
           <w:tcPr>
-            <w:tcW w:w="4784" w:type="dxa"/>
+            <w:tcW w:w="4819" w:type="dxa"/>
           </w:tcPr>
           <w:p>
             <w:pPr>
               <w:jc w:val="both"/>
               <w:cnfStyle w:val="100000000000" w:firstRow="1" w:lastRow="0" w:firstColumn="0" w:lastColumn="0" w:oddVBand="0" w:evenVBand="0" w:oddHBand="0" w:evenHBand="0" w:firstRowFirstColumn="0" w:firstRowLastColumn="0" w:lastRowFirstColumn="0" w:lastRowLastColumn="0"/>
               <w:rPr>
+                <w:b w:val="0"/>
                 <w:color w:val="5B9BD5" w:themeColor="accent1"/>
-              </w:rPr>
-            </w:pPr>
-            <w:r>
-              <w:rPr>
+                <w:sz w:val="20"/>
+                <w:szCs w:val="20"/>
+              </w:rPr>
+            </w:pPr>
+            <w:r>
+              <w:rPr>
+                <w:b w:val="0"/>
                 <w:color w:val="5B9BD5" w:themeColor="accent1"/>
-                <w:sz w:val="19"/>
+                <w:sz w:val="20"/>
+                <w:szCs w:val="20"/>
               </w:rPr>
               <w:t xml:space="preserve"> Reglas Semánticas </w:t>
             </w:r>
@@ -97,29 +112,40 @@
         <w:tc>
           <w:tcPr>
             <w:cnfStyle w:val="001000000000" w:firstRow="0" w:lastRow="0" w:firstColumn="1" w:lastColumn="0" w:oddVBand="0" w:evenVBand="0" w:oddHBand="0" w:evenHBand="0" w:firstRowFirstColumn="0" w:firstRowLastColumn="0" w:lastRowFirstColumn="0" w:lastRowLastColumn="0"/>
-            <w:tcW w:w="6554" w:type="dxa"/>
+            <w:tcW w:w="6516" w:type="dxa"/>
           </w:tcPr>
           <w:p>
             <w:pPr>
               <w:ind w:left="2"/>
-            </w:pPr>
-            <w:r>
-              <w:rPr>
-                <w:sz w:val="19"/>
+              <w:rPr>
+                <w:b w:val="0"/>
+                <w:sz w:val="20"/>
+                <w:szCs w:val="20"/>
+              </w:rPr>
+            </w:pPr>
+            <w:r>
+              <w:rPr>
+                <w:b w:val="0"/>
+                <w:sz w:val="20"/>
+                <w:szCs w:val="20"/>
               </w:rPr>
               <w:t xml:space="preserve">program → </w:t>
             </w:r>
             <w:r>
               <w:rPr>
+                <w:b w:val="0"/>
                 <w:i/>
-                <w:sz w:val="19"/>
+                <w:sz w:val="20"/>
+                <w:szCs w:val="20"/>
               </w:rPr>
               <w:t>bloque</w:t>
             </w:r>
             <w:r>
               <w:rPr>
-                <w:color w:val="808080"/>
-                <w:sz w:val="19"/>
+                <w:b w:val="0"/>
+                <w:color w:val="808080"/>
+                <w:sz w:val="20"/>
+                <w:szCs w:val="20"/>
               </w:rPr>
               <w:t>:bloque*</w:t>
             </w:r>
@@ -127,21 +153,29 @@
         </w:tc>
         <w:tc>
           <w:tcPr>
-            <w:tcW w:w="3966" w:type="dxa"/>
-          </w:tcPr>
-          <w:p>
-            <w:pPr>
-              <w:cnfStyle w:val="000000000000" w:firstRow="0" w:lastRow="0" w:firstColumn="0" w:lastColumn="0" w:oddVBand="0" w:evenVBand="0" w:oddHBand="0" w:evenHBand="0" w:firstRowFirstColumn="0" w:firstRowLastColumn="0" w:lastRowFirstColumn="0" w:lastRowLastColumn="0"/>
-            </w:pPr>
-          </w:p>
-        </w:tc>
-        <w:tc>
-          <w:tcPr>
-            <w:tcW w:w="4784" w:type="dxa"/>
-          </w:tcPr>
-          <w:p>
-            <w:pPr>
-              <w:cnfStyle w:val="000000000000" w:firstRow="0" w:lastRow="0" w:firstColumn="0" w:lastColumn="0" w:oddVBand="0" w:evenVBand="0" w:oddHBand="0" w:evenHBand="0" w:firstRowFirstColumn="0" w:firstRowLastColumn="0" w:lastRowFirstColumn="0" w:lastRowLastColumn="0"/>
+            <w:tcW w:w="3969" w:type="dxa"/>
+          </w:tcPr>
+          <w:p>
+            <w:pPr>
+              <w:cnfStyle w:val="000000000000" w:firstRow="0" w:lastRow="0" w:firstColumn="0" w:lastColumn="0" w:oddVBand="0" w:evenVBand="0" w:oddHBand="0" w:evenHBand="0" w:firstRowFirstColumn="0" w:firstRowLastColumn="0" w:lastRowFirstColumn="0" w:lastRowLastColumn="0"/>
+              <w:rPr>
+                <w:sz w:val="20"/>
+                <w:szCs w:val="20"/>
+              </w:rPr>
+            </w:pPr>
+          </w:p>
+        </w:tc>
+        <w:tc>
+          <w:tcPr>
+            <w:tcW w:w="4819" w:type="dxa"/>
+          </w:tcPr>
+          <w:p>
+            <w:pPr>
+              <w:cnfStyle w:val="000000000000" w:firstRow="0" w:lastRow="0" w:firstColumn="0" w:lastColumn="0" w:oddVBand="0" w:evenVBand="0" w:oddHBand="0" w:evenHBand="0" w:firstRowFirstColumn="0" w:firstRowLastColumn="0" w:lastRowFirstColumn="0" w:lastRowLastColumn="0"/>
+              <w:rPr>
+                <w:sz w:val="20"/>
+                <w:szCs w:val="20"/>
+              </w:rPr>
             </w:pPr>
           </w:p>
         </w:tc>
@@ -153,38 +187,46 @@
         <w:tc>
           <w:tcPr>
             <w:cnfStyle w:val="001000000000" w:firstRow="0" w:lastRow="0" w:firstColumn="1" w:lastColumn="0" w:oddVBand="0" w:evenVBand="0" w:oddHBand="0" w:evenHBand="0" w:firstRowFirstColumn="0" w:firstRowLastColumn="0" w:lastRowFirstColumn="0" w:lastRowLastColumn="0"/>
-            <w:tcW w:w="6554" w:type="dxa"/>
+            <w:tcW w:w="6516" w:type="dxa"/>
             <w:shd w:val="clear" w:color="auto" w:fill="DEEAF6" w:themeFill="accent1" w:themeFillTint="33"/>
           </w:tcPr>
           <w:p>
             <w:pPr>
               <w:ind w:left="2"/>
               <w:rPr>
-                <w:b w:val="0"/>
-                <w:sz w:val="19"/>
-              </w:rPr>
-            </w:pPr>
-          </w:p>
-        </w:tc>
-        <w:tc>
-          <w:tcPr>
-            <w:tcW w:w="3966" w:type="dxa"/>
+                <w:sz w:val="20"/>
+                <w:szCs w:val="20"/>
+              </w:rPr>
+            </w:pPr>
+          </w:p>
+        </w:tc>
+        <w:tc>
+          <w:tcPr>
+            <w:tcW w:w="3969" w:type="dxa"/>
             <w:shd w:val="clear" w:color="auto" w:fill="DEEAF6" w:themeFill="accent1" w:themeFillTint="33"/>
           </w:tcPr>
           <w:p>
             <w:pPr>
               <w:cnfStyle w:val="000000000000" w:firstRow="0" w:lastRow="0" w:firstColumn="0" w:lastColumn="0" w:oddVBand="0" w:evenVBand="0" w:oddHBand="0" w:evenHBand="0" w:firstRowFirstColumn="0" w:firstRowLastColumn="0" w:lastRowFirstColumn="0" w:lastRowLastColumn="0"/>
-            </w:pPr>
-          </w:p>
-        </w:tc>
-        <w:tc>
-          <w:tcPr>
-            <w:tcW w:w="4784" w:type="dxa"/>
+              <w:rPr>
+                <w:sz w:val="20"/>
+                <w:szCs w:val="20"/>
+              </w:rPr>
+            </w:pPr>
+          </w:p>
+        </w:tc>
+        <w:tc>
+          <w:tcPr>
+            <w:tcW w:w="4819" w:type="dxa"/>
             <w:shd w:val="clear" w:color="auto" w:fill="DEEAF6" w:themeFill="accent1" w:themeFillTint="33"/>
           </w:tcPr>
           <w:p>
             <w:pPr>
               <w:cnfStyle w:val="000000000000" w:firstRow="0" w:lastRow="0" w:firstColumn="0" w:lastColumn="0" w:oddVBand="0" w:evenVBand="0" w:oddHBand="0" w:evenHBand="0" w:firstRowFirstColumn="0" w:firstRowLastColumn="0" w:lastRowFirstColumn="0" w:lastRowLastColumn="0"/>
+              <w:rPr>
+                <w:sz w:val="20"/>
+                <w:szCs w:val="20"/>
+              </w:rPr>
             </w:pPr>
           </w:p>
         </w:tc>
@@ -196,49 +238,66 @@
         <w:tc>
           <w:tcPr>
             <w:cnfStyle w:val="001000000000" w:firstRow="0" w:lastRow="0" w:firstColumn="1" w:lastColumn="0" w:oddVBand="0" w:evenVBand="0" w:oddHBand="0" w:evenHBand="0" w:firstRowFirstColumn="0" w:firstRowLastColumn="0" w:lastRowFirstColumn="0" w:lastRowLastColumn="0"/>
-            <w:tcW w:w="6554" w:type="dxa"/>
+            <w:tcW w:w="6516" w:type="dxa"/>
           </w:tcPr>
           <w:p>
             <w:pPr>
               <w:ind w:left="2"/>
-            </w:pPr>
-            <w:r>
-              <w:rPr>
-                <w:sz w:val="19"/>
+              <w:rPr>
+                <w:b w:val="0"/>
+                <w:sz w:val="20"/>
+                <w:szCs w:val="20"/>
+              </w:rPr>
+            </w:pPr>
+            <w:r>
+              <w:rPr>
+                <w:b w:val="0"/>
+                <w:sz w:val="20"/>
+                <w:szCs w:val="20"/>
               </w:rPr>
               <w:t xml:space="preserve">definicion_campo_struct → </w:t>
             </w:r>
             <w:r>
               <w:rPr>
+                <w:b w:val="0"/>
                 <w:i/>
-                <w:sz w:val="19"/>
+                <w:sz w:val="20"/>
+                <w:szCs w:val="20"/>
               </w:rPr>
               <w:t>nombre</w:t>
             </w:r>
             <w:r>
               <w:rPr>
-                <w:color w:val="808080"/>
-                <w:sz w:val="19"/>
+                <w:b w:val="0"/>
+                <w:color w:val="808080"/>
+                <w:sz w:val="20"/>
+                <w:szCs w:val="20"/>
               </w:rPr>
               <w:t>:String</w:t>
             </w:r>
             <w:r>
               <w:rPr>
-                <w:sz w:val="19"/>
+                <w:b w:val="0"/>
+                <w:sz w:val="20"/>
+                <w:szCs w:val="20"/>
               </w:rPr>
               <w:t xml:space="preserve"> </w:t>
             </w:r>
             <w:r>
               <w:rPr>
+                <w:b w:val="0"/>
                 <w:i/>
-                <w:sz w:val="19"/>
+                <w:sz w:val="20"/>
+                <w:szCs w:val="20"/>
               </w:rPr>
               <w:t>tipo</w:t>
             </w:r>
             <w:r>
               <w:rPr>
-                <w:color w:val="808080"/>
-                <w:sz w:val="19"/>
+                <w:b w:val="0"/>
+                <w:color w:val="808080"/>
+                <w:sz w:val="20"/>
+                <w:szCs w:val="20"/>
               </w:rPr>
               <w:t>:tipo</w:t>
             </w:r>
@@ -246,7 +305,7 @@
         </w:tc>
         <w:tc>
           <w:tcPr>
-            <w:tcW w:w="3966" w:type="dxa"/>
+            <w:tcW w:w="3969" w:type="dxa"/>
           </w:tcPr>
           <w:p>
             <w:pPr>
@@ -263,7 +322,7 @@
         </w:tc>
         <w:tc>
           <w:tcPr>
-            <w:tcW w:w="4784" w:type="dxa"/>
+            <w:tcW w:w="4819" w:type="dxa"/>
           </w:tcPr>
           <w:p>
             <w:pPr>
@@ -287,49 +346,66 @@
         <w:tc>
           <w:tcPr>
             <w:cnfStyle w:val="001000000000" w:firstRow="0" w:lastRow="0" w:firstColumn="1" w:lastColumn="0" w:oddVBand="0" w:evenVBand="0" w:oddHBand="0" w:evenHBand="0" w:firstRowFirstColumn="0" w:firstRowLastColumn="0" w:lastRowFirstColumn="0" w:lastRowLastColumn="0"/>
-            <w:tcW w:w="6554" w:type="dxa"/>
+            <w:tcW w:w="6516" w:type="dxa"/>
           </w:tcPr>
           <w:p>
             <w:pPr>
               <w:ind w:left="2"/>
-            </w:pPr>
-            <w:r>
-              <w:rPr>
-                <w:sz w:val="19"/>
+              <w:rPr>
+                <w:b w:val="0"/>
+                <w:sz w:val="20"/>
+                <w:szCs w:val="20"/>
+              </w:rPr>
+            </w:pPr>
+            <w:r>
+              <w:rPr>
+                <w:b w:val="0"/>
+                <w:sz w:val="20"/>
+                <w:szCs w:val="20"/>
               </w:rPr>
               <w:t xml:space="preserve">definicion_variable_local → </w:t>
             </w:r>
             <w:r>
               <w:rPr>
+                <w:b w:val="0"/>
                 <w:i/>
-                <w:sz w:val="19"/>
+                <w:sz w:val="20"/>
+                <w:szCs w:val="20"/>
               </w:rPr>
               <w:t>nombre</w:t>
             </w:r>
             <w:r>
               <w:rPr>
-                <w:color w:val="808080"/>
-                <w:sz w:val="19"/>
+                <w:b w:val="0"/>
+                <w:color w:val="808080"/>
+                <w:sz w:val="20"/>
+                <w:szCs w:val="20"/>
               </w:rPr>
               <w:t>:String</w:t>
             </w:r>
             <w:r>
               <w:rPr>
-                <w:sz w:val="19"/>
+                <w:b w:val="0"/>
+                <w:sz w:val="20"/>
+                <w:szCs w:val="20"/>
               </w:rPr>
               <w:t xml:space="preserve"> </w:t>
             </w:r>
             <w:r>
               <w:rPr>
+                <w:b w:val="0"/>
                 <w:i/>
-                <w:sz w:val="19"/>
+                <w:sz w:val="20"/>
+                <w:szCs w:val="20"/>
               </w:rPr>
               <w:t>tipo</w:t>
             </w:r>
             <w:r>
               <w:rPr>
-                <w:color w:val="808080"/>
-                <w:sz w:val="19"/>
+                <w:b w:val="0"/>
+                <w:color w:val="808080"/>
+                <w:sz w:val="20"/>
+                <w:szCs w:val="20"/>
               </w:rPr>
               <w:t>:tipo</w:t>
             </w:r>
@@ -337,7 +413,7 @@
         </w:tc>
         <w:tc>
           <w:tcPr>
-            <w:tcW w:w="3966" w:type="dxa"/>
+            <w:tcW w:w="3969" w:type="dxa"/>
           </w:tcPr>
           <w:p>
             <w:pPr>
@@ -355,7 +431,7 @@
         </w:tc>
         <w:tc>
           <w:tcPr>
-            <w:tcW w:w="4784" w:type="dxa"/>
+            <w:tcW w:w="4819" w:type="dxa"/>
           </w:tcPr>
           <w:p>
             <w:pPr>
@@ -379,49 +455,66 @@
         <w:tc>
           <w:tcPr>
             <w:cnfStyle w:val="001000000000" w:firstRow="0" w:lastRow="0" w:firstColumn="1" w:lastColumn="0" w:oddVBand="0" w:evenVBand="0" w:oddHBand="0" w:evenHBand="0" w:firstRowFirstColumn="0" w:firstRowLastColumn="0" w:lastRowFirstColumn="0" w:lastRowLastColumn="0"/>
-            <w:tcW w:w="6554" w:type="dxa"/>
+            <w:tcW w:w="6516" w:type="dxa"/>
           </w:tcPr>
           <w:p>
             <w:pPr>
               <w:ind w:left="2"/>
-            </w:pPr>
-            <w:r>
-              <w:rPr>
-                <w:sz w:val="19"/>
+              <w:rPr>
+                <w:b w:val="0"/>
+                <w:sz w:val="20"/>
+                <w:szCs w:val="20"/>
+              </w:rPr>
+            </w:pPr>
+            <w:r>
+              <w:rPr>
+                <w:b w:val="0"/>
+                <w:sz w:val="20"/>
+                <w:szCs w:val="20"/>
               </w:rPr>
               <w:t xml:space="preserve">parametro → </w:t>
             </w:r>
             <w:r>
               <w:rPr>
+                <w:b w:val="0"/>
                 <w:i/>
-                <w:sz w:val="19"/>
+                <w:sz w:val="20"/>
+                <w:szCs w:val="20"/>
               </w:rPr>
               <w:t>nombre</w:t>
             </w:r>
             <w:r>
               <w:rPr>
-                <w:color w:val="808080"/>
-                <w:sz w:val="19"/>
+                <w:b w:val="0"/>
+                <w:color w:val="808080"/>
+                <w:sz w:val="20"/>
+                <w:szCs w:val="20"/>
               </w:rPr>
               <w:t>:String</w:t>
             </w:r>
             <w:r>
               <w:rPr>
-                <w:sz w:val="19"/>
+                <w:b w:val="0"/>
+                <w:sz w:val="20"/>
+                <w:szCs w:val="20"/>
               </w:rPr>
               <w:t xml:space="preserve"> </w:t>
             </w:r>
             <w:r>
               <w:rPr>
+                <w:b w:val="0"/>
                 <w:i/>
-                <w:sz w:val="19"/>
+                <w:sz w:val="20"/>
+                <w:szCs w:val="20"/>
               </w:rPr>
               <w:t>tipo</w:t>
             </w:r>
             <w:r>
               <w:rPr>
-                <w:color w:val="808080"/>
-                <w:sz w:val="19"/>
+                <w:b w:val="0"/>
+                <w:color w:val="808080"/>
+                <w:sz w:val="20"/>
+                <w:szCs w:val="20"/>
               </w:rPr>
               <w:t>:tipo</w:t>
             </w:r>
@@ -429,7 +522,7 @@
         </w:tc>
         <w:tc>
           <w:tcPr>
-            <w:tcW w:w="3966" w:type="dxa"/>
+            <w:tcW w:w="3969" w:type="dxa"/>
           </w:tcPr>
           <w:p>
             <w:pPr>
@@ -446,7 +539,7 @@
         </w:tc>
         <w:tc>
           <w:tcPr>
-            <w:tcW w:w="4784" w:type="dxa"/>
+            <w:tcW w:w="4819" w:type="dxa"/>
           </w:tcPr>
           <w:p>
             <w:pPr>
@@ -469,16 +562,23 @@
         <w:tc>
           <w:tcPr>
             <w:cnfStyle w:val="001000000000" w:firstRow="0" w:lastRow="0" w:firstColumn="1" w:lastColumn="0" w:oddVBand="0" w:evenVBand="0" w:oddHBand="0" w:evenHBand="0" w:firstRowFirstColumn="0" w:firstRowLastColumn="0" w:lastRowFirstColumn="0" w:lastRowLastColumn="0"/>
-            <w:tcW w:w="6554" w:type="dxa"/>
+            <w:tcW w:w="6516" w:type="dxa"/>
             <w:shd w:val="clear" w:color="auto" w:fill="DEEAF6" w:themeFill="accent1" w:themeFillTint="33"/>
           </w:tcPr>
           <w:p>
             <w:pPr>
               <w:ind w:left="2"/>
-            </w:pPr>
-            <w:r>
-              <w:rPr>
-                <w:sz w:val="19"/>
+              <w:rPr>
+                <w:b w:val="0"/>
+                <w:sz w:val="20"/>
+                <w:szCs w:val="20"/>
+              </w:rPr>
+            </w:pPr>
+            <w:r>
+              <w:rPr>
+                <w:b w:val="0"/>
+                <w:sz w:val="20"/>
+                <w:szCs w:val="20"/>
               </w:rPr>
               <w:t xml:space="preserve"> </w:t>
             </w:r>
@@ -486,28 +586,30 @@
         </w:tc>
         <w:tc>
           <w:tcPr>
-            <w:tcW w:w="3966" w:type="dxa"/>
+            <w:tcW w:w="3969" w:type="dxa"/>
             <w:shd w:val="clear" w:color="auto" w:fill="DEEAF6" w:themeFill="accent1" w:themeFillTint="33"/>
           </w:tcPr>
           <w:p>
             <w:pPr>
               <w:cnfStyle w:val="000000000000" w:firstRow="0" w:lastRow="0" w:firstColumn="0" w:lastColumn="0" w:oddVBand="0" w:evenVBand="0" w:oddHBand="0" w:evenHBand="0" w:firstRowFirstColumn="0" w:firstRowLastColumn="0" w:lastRowFirstColumn="0" w:lastRowLastColumn="0"/>
               <w:rPr>
-                <w:color w:val="000000" w:themeColor="text1"/>
-              </w:rPr>
-            </w:pPr>
-          </w:p>
-        </w:tc>
-        <w:tc>
-          <w:tcPr>
-            <w:tcW w:w="4784" w:type="dxa"/>
+                <w:sz w:val="20"/>
+                <w:szCs w:val="20"/>
+              </w:rPr>
+            </w:pPr>
+          </w:p>
+        </w:tc>
+        <w:tc>
+          <w:tcPr>
+            <w:tcW w:w="4819" w:type="dxa"/>
             <w:shd w:val="clear" w:color="auto" w:fill="DEEAF6" w:themeFill="accent1" w:themeFillTint="33"/>
           </w:tcPr>
           <w:p>
             <w:pPr>
               <w:cnfStyle w:val="000000000000" w:firstRow="0" w:lastRow="0" w:firstColumn="0" w:lastColumn="0" w:oddVBand="0" w:evenVBand="0" w:oddHBand="0" w:evenHBand="0" w:firstRowFirstColumn="0" w:firstRowLastColumn="0" w:lastRowFirstColumn="0" w:lastRowLastColumn="0"/>
               <w:rPr>
-                <w:color w:val="000000" w:themeColor="text1"/>
+                <w:sz w:val="20"/>
+                <w:szCs w:val="20"/>
               </w:rPr>
             </w:pPr>
           </w:p>
@@ -520,62 +622,83 @@
         <w:tc>
           <w:tcPr>
             <w:cnfStyle w:val="001000000000" w:firstRow="0" w:lastRow="0" w:firstColumn="1" w:lastColumn="0" w:oddVBand="0" w:evenVBand="0" w:oddHBand="0" w:evenHBand="0" w:firstRowFirstColumn="0" w:firstRowLastColumn="0" w:lastRowFirstColumn="0" w:lastRowLastColumn="0"/>
-            <w:tcW w:w="6554" w:type="dxa"/>
+            <w:tcW w:w="6516" w:type="dxa"/>
           </w:tcPr>
           <w:p>
             <w:pPr>
               <w:ind w:left="2"/>
-            </w:pPr>
-            <w:r>
-              <w:rPr>
-                <w:sz w:val="19"/>
+              <w:rPr>
+                <w:b w:val="0"/>
+                <w:sz w:val="20"/>
+                <w:szCs w:val="20"/>
+              </w:rPr>
+            </w:pPr>
+            <w:r>
+              <w:rPr>
+                <w:b w:val="0"/>
+                <w:sz w:val="20"/>
+                <w:szCs w:val="20"/>
               </w:rPr>
               <w:t>definicion_variable_global:</w:t>
             </w:r>
             <w:r>
               <w:rPr>
-                <w:color w:val="808080"/>
-                <w:sz w:val="19"/>
+                <w:b w:val="0"/>
+                <w:color w:val="808080"/>
+                <w:sz w:val="20"/>
+                <w:szCs w:val="20"/>
               </w:rPr>
               <w:t>bloque</w:t>
             </w:r>
             <w:r>
               <w:rPr>
-                <w:sz w:val="19"/>
+                <w:b w:val="0"/>
+                <w:sz w:val="20"/>
+                <w:szCs w:val="20"/>
               </w:rPr>
               <w:t xml:space="preserve"> → </w:t>
             </w:r>
             <w:r>
               <w:rPr>
+                <w:b w:val="0"/>
                 <w:i/>
-                <w:sz w:val="19"/>
+                <w:sz w:val="20"/>
+                <w:szCs w:val="20"/>
               </w:rPr>
               <w:t>nombre</w:t>
             </w:r>
             <w:r>
               <w:rPr>
-                <w:color w:val="808080"/>
-                <w:sz w:val="19"/>
+                <w:b w:val="0"/>
+                <w:color w:val="808080"/>
+                <w:sz w:val="20"/>
+                <w:szCs w:val="20"/>
               </w:rPr>
               <w:t>:String</w:t>
             </w:r>
             <w:r>
               <w:rPr>
-                <w:sz w:val="19"/>
+                <w:b w:val="0"/>
+                <w:sz w:val="20"/>
+                <w:szCs w:val="20"/>
               </w:rPr>
               <w:t xml:space="preserve"> </w:t>
             </w:r>
             <w:r>
               <w:rPr>
+                <w:b w:val="0"/>
                 <w:i/>
-                <w:sz w:val="19"/>
+                <w:sz w:val="20"/>
+                <w:szCs w:val="20"/>
               </w:rPr>
               <w:t>tipo</w:t>
             </w:r>
             <w:r>
               <w:rPr>
-                <w:color w:val="808080"/>
-                <w:sz w:val="19"/>
+                <w:b w:val="0"/>
+                <w:color w:val="808080"/>
+                <w:sz w:val="20"/>
+                <w:szCs w:val="20"/>
               </w:rPr>
               <w:t>:tipo</w:t>
             </w:r>
@@ -583,7 +706,7 @@
         </w:tc>
         <w:tc>
           <w:tcPr>
-            <w:tcW w:w="3966" w:type="dxa"/>
+            <w:tcW w:w="3969" w:type="dxa"/>
           </w:tcPr>
           <w:p>
             <w:pPr>
@@ -600,7 +723,7 @@
         </w:tc>
         <w:tc>
           <w:tcPr>
-            <w:tcW w:w="4784" w:type="dxa"/>
+            <w:tcW w:w="4819" w:type="dxa"/>
           </w:tcPr>
           <w:p>
             <w:pPr>
@@ -623,62 +746,83 @@
         <w:tc>
           <w:tcPr>
             <w:cnfStyle w:val="001000000000" w:firstRow="0" w:lastRow="0" w:firstColumn="1" w:lastColumn="0" w:oddVBand="0" w:evenVBand="0" w:oddHBand="0" w:evenHBand="0" w:firstRowFirstColumn="0" w:firstRowLastColumn="0" w:lastRowFirstColumn="0" w:lastRowLastColumn="0"/>
-            <w:tcW w:w="6554" w:type="dxa"/>
+            <w:tcW w:w="6516" w:type="dxa"/>
           </w:tcPr>
           <w:p>
             <w:pPr>
               <w:ind w:left="2"/>
-            </w:pPr>
-            <w:r>
-              <w:rPr>
-                <w:sz w:val="19"/>
+              <w:rPr>
+                <w:b w:val="0"/>
+                <w:sz w:val="20"/>
+                <w:szCs w:val="20"/>
+              </w:rPr>
+            </w:pPr>
+            <w:r>
+              <w:rPr>
+                <w:b w:val="0"/>
+                <w:sz w:val="20"/>
+                <w:szCs w:val="20"/>
               </w:rPr>
               <w:t>struct:</w:t>
             </w:r>
             <w:r>
               <w:rPr>
-                <w:color w:val="808080"/>
-                <w:sz w:val="19"/>
+                <w:b w:val="0"/>
+                <w:color w:val="808080"/>
+                <w:sz w:val="20"/>
+                <w:szCs w:val="20"/>
               </w:rPr>
               <w:t>bloque</w:t>
             </w:r>
             <w:r>
               <w:rPr>
-                <w:sz w:val="19"/>
+                <w:b w:val="0"/>
+                <w:sz w:val="20"/>
+                <w:szCs w:val="20"/>
               </w:rPr>
               <w:t xml:space="preserve"> → </w:t>
             </w:r>
             <w:r>
               <w:rPr>
+                <w:b w:val="0"/>
                 <w:i/>
-                <w:sz w:val="19"/>
+                <w:sz w:val="20"/>
+                <w:szCs w:val="20"/>
               </w:rPr>
               <w:t>nombre</w:t>
             </w:r>
             <w:r>
               <w:rPr>
-                <w:color w:val="808080"/>
-                <w:sz w:val="19"/>
+                <w:b w:val="0"/>
+                <w:color w:val="808080"/>
+                <w:sz w:val="20"/>
+                <w:szCs w:val="20"/>
               </w:rPr>
               <w:t>:String</w:t>
             </w:r>
             <w:r>
               <w:rPr>
-                <w:sz w:val="19"/>
+                <w:b w:val="0"/>
+                <w:sz w:val="20"/>
+                <w:szCs w:val="20"/>
               </w:rPr>
               <w:t xml:space="preserve"> </w:t>
             </w:r>
             <w:r>
               <w:rPr>
+                <w:b w:val="0"/>
                 <w:i/>
-                <w:sz w:val="19"/>
+                <w:sz w:val="20"/>
+                <w:szCs w:val="20"/>
               </w:rPr>
               <w:t>definicion_campo_struct</w:t>
             </w:r>
             <w:r>
               <w:rPr>
-                <w:color w:val="808080"/>
-                <w:sz w:val="19"/>
+                <w:b w:val="0"/>
+                <w:color w:val="808080"/>
+                <w:sz w:val="20"/>
+                <w:szCs w:val="20"/>
               </w:rPr>
               <w:t>:definicion_campo_struct*</w:t>
             </w:r>
@@ -686,7 +830,7 @@
         </w:tc>
         <w:tc>
           <w:tcPr>
-            <w:tcW w:w="3966" w:type="dxa"/>
+            <w:tcW w:w="3969" w:type="dxa"/>
           </w:tcPr>
           <w:p>
             <w:pPr>
@@ -703,7 +847,7 @@
         </w:tc>
         <w:tc>
           <w:tcPr>
-            <w:tcW w:w="4784" w:type="dxa"/>
+            <w:tcW w:w="4819" w:type="dxa"/>
           </w:tcPr>
           <w:p>
             <w:pPr>
@@ -726,116 +870,153 @@
         <w:tc>
           <w:tcPr>
             <w:cnfStyle w:val="001000000000" w:firstRow="0" w:lastRow="0" w:firstColumn="1" w:lastColumn="0" w:oddVBand="0" w:evenVBand="0" w:oddHBand="0" w:evenHBand="0" w:firstRowFirstColumn="0" w:firstRowLastColumn="0" w:lastRowFirstColumn="0" w:lastRowLastColumn="0"/>
-            <w:tcW w:w="6554" w:type="dxa"/>
+            <w:tcW w:w="6516" w:type="dxa"/>
           </w:tcPr>
           <w:p>
             <w:pPr>
               <w:ind w:left="2"/>
-            </w:pPr>
-            <w:r>
-              <w:rPr>
-                <w:sz w:val="19"/>
+              <w:rPr>
+                <w:b w:val="0"/>
+                <w:sz w:val="20"/>
+                <w:szCs w:val="20"/>
+              </w:rPr>
+            </w:pPr>
+            <w:r>
+              <w:rPr>
+                <w:b w:val="0"/>
+                <w:sz w:val="20"/>
+                <w:szCs w:val="20"/>
               </w:rPr>
               <w:t>funcion:</w:t>
             </w:r>
             <w:r>
               <w:rPr>
-                <w:color w:val="808080"/>
-                <w:sz w:val="19"/>
+                <w:b w:val="0"/>
+                <w:color w:val="808080"/>
+                <w:sz w:val="20"/>
+                <w:szCs w:val="20"/>
               </w:rPr>
               <w:t>bloque</w:t>
             </w:r>
             <w:r>
               <w:rPr>
-                <w:sz w:val="19"/>
+                <w:b w:val="0"/>
+                <w:sz w:val="20"/>
+                <w:szCs w:val="20"/>
               </w:rPr>
               <w:t xml:space="preserve"> → </w:t>
             </w:r>
             <w:r>
               <w:rPr>
+                <w:b w:val="0"/>
                 <w:i/>
-                <w:sz w:val="19"/>
+                <w:sz w:val="20"/>
+                <w:szCs w:val="20"/>
               </w:rPr>
               <w:t>nombre</w:t>
             </w:r>
             <w:r>
               <w:rPr>
-                <w:color w:val="808080"/>
-                <w:sz w:val="19"/>
+                <w:b w:val="0"/>
+                <w:color w:val="808080"/>
+                <w:sz w:val="20"/>
+                <w:szCs w:val="20"/>
               </w:rPr>
               <w:t>:String</w:t>
             </w:r>
             <w:r>
               <w:rPr>
-                <w:sz w:val="19"/>
+                <w:b w:val="0"/>
+                <w:sz w:val="20"/>
+                <w:szCs w:val="20"/>
               </w:rPr>
               <w:t xml:space="preserve"> </w:t>
             </w:r>
             <w:r>
               <w:rPr>
+                <w:b w:val="0"/>
                 <w:i/>
-                <w:sz w:val="19"/>
+                <w:sz w:val="20"/>
+                <w:szCs w:val="20"/>
               </w:rPr>
               <w:t>parametros</w:t>
             </w:r>
             <w:r>
               <w:rPr>
-                <w:color w:val="808080"/>
-                <w:sz w:val="19"/>
+                <w:b w:val="0"/>
+                <w:color w:val="808080"/>
+                <w:sz w:val="20"/>
+                <w:szCs w:val="20"/>
               </w:rPr>
               <w:t>:parametro*</w:t>
             </w:r>
             <w:r>
               <w:rPr>
-                <w:sz w:val="19"/>
+                <w:b w:val="0"/>
+                <w:sz w:val="20"/>
+                <w:szCs w:val="20"/>
               </w:rPr>
               <w:t xml:space="preserve"> </w:t>
             </w:r>
             <w:r>
               <w:rPr>
+                <w:b w:val="0"/>
                 <w:i/>
-                <w:sz w:val="19"/>
+                <w:sz w:val="20"/>
+                <w:szCs w:val="20"/>
               </w:rPr>
               <w:t>retorno</w:t>
             </w:r>
             <w:r>
               <w:rPr>
-                <w:color w:val="808080"/>
-                <w:sz w:val="19"/>
+                <w:b w:val="0"/>
+                <w:color w:val="808080"/>
+                <w:sz w:val="20"/>
+                <w:szCs w:val="20"/>
               </w:rPr>
               <w:t xml:space="preserve">:tipo* </w:t>
             </w:r>
             <w:r>
               <w:rPr>
+                <w:b w:val="0"/>
                 <w:i/>
-                <w:sz w:val="19"/>
+                <w:sz w:val="20"/>
+                <w:szCs w:val="20"/>
               </w:rPr>
               <w:t>locales</w:t>
             </w:r>
             <w:r>
               <w:rPr>
-                <w:color w:val="808080"/>
-                <w:sz w:val="19"/>
+                <w:b w:val="0"/>
+                <w:color w:val="808080"/>
+                <w:sz w:val="20"/>
+                <w:szCs w:val="20"/>
               </w:rPr>
               <w:t>:definicion_variable_local*</w:t>
             </w:r>
             <w:r>
               <w:rPr>
-                <w:sz w:val="19"/>
+                <w:b w:val="0"/>
+                <w:sz w:val="20"/>
+                <w:szCs w:val="20"/>
               </w:rPr>
               <w:t xml:space="preserve"> </w:t>
             </w:r>
             <w:r>
               <w:rPr>
+                <w:b w:val="0"/>
                 <w:i/>
-                <w:sz w:val="19"/>
+                <w:sz w:val="20"/>
+                <w:szCs w:val="20"/>
               </w:rPr>
               <w:t>sentencias</w:t>
             </w:r>
             <w:r>
               <w:rPr>
-                <w:color w:val="808080"/>
-                <w:sz w:val="19"/>
+                <w:b w:val="0"/>
+                <w:color w:val="808080"/>
+                <w:sz w:val="20"/>
+                <w:szCs w:val="20"/>
               </w:rPr>
               <w:t>:sentencia*</w:t>
             </w:r>
@@ -843,7 +1024,7 @@
         </w:tc>
         <w:tc>
           <w:tcPr>
-            <w:tcW w:w="3966" w:type="dxa"/>
+            <w:tcW w:w="3969" w:type="dxa"/>
           </w:tcPr>
           <w:p>
             <w:pPr>
@@ -915,7 +1096,7 @@
         </w:tc>
         <w:tc>
           <w:tcPr>
-            <w:tcW w:w="4784" w:type="dxa"/>
+            <w:tcW w:w="4819" w:type="dxa"/>
           </w:tcPr>
           <w:p>
             <w:pPr>
@@ -949,16 +1130,23 @@
         <w:tc>
           <w:tcPr>
             <w:cnfStyle w:val="001000000000" w:firstRow="0" w:lastRow="0" w:firstColumn="1" w:lastColumn="0" w:oddVBand="0" w:evenVBand="0" w:oddHBand="0" w:evenHBand="0" w:firstRowFirstColumn="0" w:firstRowLastColumn="0" w:lastRowFirstColumn="0" w:lastRowLastColumn="0"/>
-            <w:tcW w:w="6554" w:type="dxa"/>
+            <w:tcW w:w="6516" w:type="dxa"/>
             <w:shd w:val="clear" w:color="auto" w:fill="DEEAF6" w:themeFill="accent1" w:themeFillTint="33"/>
           </w:tcPr>
           <w:p>
             <w:pPr>
               <w:ind w:left="2"/>
-            </w:pPr>
-            <w:r>
-              <w:rPr>
-                <w:sz w:val="19"/>
+              <w:rPr>
+                <w:b w:val="0"/>
+                <w:sz w:val="20"/>
+                <w:szCs w:val="20"/>
+              </w:rPr>
+            </w:pPr>
+            <w:r>
+              <w:rPr>
+                <w:b w:val="0"/>
+                <w:sz w:val="20"/>
+                <w:szCs w:val="20"/>
               </w:rPr>
               <w:t xml:space="preserve"> </w:t>
             </w:r>
@@ -966,28 +1154,30 @@
         </w:tc>
         <w:tc>
           <w:tcPr>
-            <w:tcW w:w="3966" w:type="dxa"/>
+            <w:tcW w:w="3969" w:type="dxa"/>
             <w:shd w:val="clear" w:color="auto" w:fill="DEEAF6" w:themeFill="accent1" w:themeFillTint="33"/>
           </w:tcPr>
           <w:p>
             <w:pPr>
               <w:cnfStyle w:val="000000000000" w:firstRow="0" w:lastRow="0" w:firstColumn="0" w:lastColumn="0" w:oddVBand="0" w:evenVBand="0" w:oddHBand="0" w:evenHBand="0" w:firstRowFirstColumn="0" w:firstRowLastColumn="0" w:lastRowFirstColumn="0" w:lastRowLastColumn="0"/>
               <w:rPr>
-                <w:color w:val="000000" w:themeColor="text1"/>
-              </w:rPr>
-            </w:pPr>
-          </w:p>
-        </w:tc>
-        <w:tc>
-          <w:tcPr>
-            <w:tcW w:w="4784" w:type="dxa"/>
+                <w:sz w:val="20"/>
+                <w:szCs w:val="20"/>
+              </w:rPr>
+            </w:pPr>
+          </w:p>
+        </w:tc>
+        <w:tc>
+          <w:tcPr>
+            <w:tcW w:w="4819" w:type="dxa"/>
             <w:shd w:val="clear" w:color="auto" w:fill="DEEAF6" w:themeFill="accent1" w:themeFillTint="33"/>
           </w:tcPr>
           <w:p>
             <w:pPr>
               <w:cnfStyle w:val="000000000000" w:firstRow="0" w:lastRow="0" w:firstColumn="0" w:lastColumn="0" w:oddVBand="0" w:evenVBand="0" w:oddHBand="0" w:evenHBand="0" w:firstRowFirstColumn="0" w:firstRowLastColumn="0" w:lastRowFirstColumn="0" w:lastRowLastColumn="0"/>
               <w:rPr>
-                <w:color w:val="000000" w:themeColor="text1"/>
+                <w:sz w:val="20"/>
+                <w:szCs w:val="20"/>
               </w:rPr>
             </w:pPr>
           </w:p>
@@ -1000,62 +1190,83 @@
         <w:tc>
           <w:tcPr>
             <w:cnfStyle w:val="001000000000" w:firstRow="0" w:lastRow="0" w:firstColumn="1" w:lastColumn="0" w:oddVBand="0" w:evenVBand="0" w:oddHBand="0" w:evenHBand="0" w:firstRowFirstColumn="0" w:firstRowLastColumn="0" w:lastRowFirstColumn="0" w:lastRowLastColumn="0"/>
-            <w:tcW w:w="6554" w:type="dxa"/>
+            <w:tcW w:w="6516" w:type="dxa"/>
           </w:tcPr>
           <w:p>
             <w:pPr>
               <w:ind w:left="2"/>
-            </w:pPr>
-            <w:r>
-              <w:rPr>
-                <w:sz w:val="19"/>
+              <w:rPr>
+                <w:b w:val="0"/>
+                <w:sz w:val="20"/>
+                <w:szCs w:val="20"/>
+              </w:rPr>
+            </w:pPr>
+            <w:r>
+              <w:rPr>
+                <w:b w:val="0"/>
+                <w:sz w:val="20"/>
+                <w:szCs w:val="20"/>
               </w:rPr>
               <w:t>sentencia_asignacion:</w:t>
             </w:r>
             <w:r>
               <w:rPr>
-                <w:color w:val="808080"/>
-                <w:sz w:val="19"/>
+                <w:b w:val="0"/>
+                <w:color w:val="808080"/>
+                <w:sz w:val="20"/>
+                <w:szCs w:val="20"/>
               </w:rPr>
               <w:t>sentencia</w:t>
             </w:r>
             <w:r>
               <w:rPr>
-                <w:sz w:val="19"/>
+                <w:b w:val="0"/>
+                <w:sz w:val="20"/>
+                <w:szCs w:val="20"/>
               </w:rPr>
               <w:t xml:space="preserve"> → </w:t>
             </w:r>
             <w:r>
               <w:rPr>
+                <w:b w:val="0"/>
                 <w:i/>
-                <w:sz w:val="19"/>
+                <w:sz w:val="20"/>
+                <w:szCs w:val="20"/>
               </w:rPr>
               <w:t>izquierda</w:t>
             </w:r>
             <w:r>
               <w:rPr>
-                <w:color w:val="808080"/>
-                <w:sz w:val="19"/>
+                <w:b w:val="0"/>
+                <w:color w:val="808080"/>
+                <w:sz w:val="20"/>
+                <w:szCs w:val="20"/>
               </w:rPr>
               <w:t>:expr</w:t>
             </w:r>
             <w:r>
               <w:rPr>
-                <w:sz w:val="19"/>
+                <w:b w:val="0"/>
+                <w:sz w:val="20"/>
+                <w:szCs w:val="20"/>
               </w:rPr>
               <w:t xml:space="preserve"> </w:t>
             </w:r>
             <w:r>
               <w:rPr>
+                <w:b w:val="0"/>
                 <w:i/>
-                <w:sz w:val="19"/>
+                <w:sz w:val="20"/>
+                <w:szCs w:val="20"/>
               </w:rPr>
               <w:t>derecha</w:t>
             </w:r>
             <w:r>
               <w:rPr>
-                <w:color w:val="808080"/>
-                <w:sz w:val="19"/>
+                <w:b w:val="0"/>
+                <w:color w:val="808080"/>
+                <w:sz w:val="20"/>
+                <w:szCs w:val="20"/>
               </w:rPr>
               <w:t>:expr</w:t>
             </w:r>
@@ -1063,7 +1274,7 @@
         </w:tc>
         <w:tc>
           <w:tcPr>
-            <w:tcW w:w="3966" w:type="dxa"/>
+            <w:tcW w:w="3969" w:type="dxa"/>
           </w:tcPr>
           <w:p>
             <w:pPr>
@@ -1133,7 +1344,7 @@
         </w:tc>
         <w:tc>
           <w:tcPr>
-            <w:tcW w:w="4784" w:type="dxa"/>
+            <w:tcW w:w="4819" w:type="dxa"/>
           </w:tcPr>
           <w:p>
             <w:pPr>
@@ -1152,42 +1363,57 @@
         <w:tc>
           <w:tcPr>
             <w:cnfStyle w:val="001000000000" w:firstRow="0" w:lastRow="0" w:firstColumn="1" w:lastColumn="0" w:oddVBand="0" w:evenVBand="0" w:oddHBand="0" w:evenHBand="0" w:firstRowFirstColumn="0" w:firstRowLastColumn="0" w:lastRowFirstColumn="0" w:lastRowLastColumn="0"/>
-            <w:tcW w:w="6554" w:type="dxa"/>
+            <w:tcW w:w="6516" w:type="dxa"/>
           </w:tcPr>
           <w:p>
             <w:pPr>
               <w:ind w:left="2"/>
-            </w:pPr>
-            <w:r>
-              <w:rPr>
-                <w:sz w:val="19"/>
+              <w:rPr>
+                <w:b w:val="0"/>
+                <w:sz w:val="20"/>
+                <w:szCs w:val="20"/>
+              </w:rPr>
+            </w:pPr>
+            <w:r>
+              <w:rPr>
+                <w:b w:val="0"/>
+                <w:sz w:val="20"/>
+                <w:szCs w:val="20"/>
               </w:rPr>
               <w:t>sentencia_print:</w:t>
             </w:r>
             <w:r>
               <w:rPr>
-                <w:color w:val="808080"/>
-                <w:sz w:val="19"/>
+                <w:b w:val="0"/>
+                <w:color w:val="808080"/>
+                <w:sz w:val="20"/>
+                <w:szCs w:val="20"/>
               </w:rPr>
               <w:t>sentencia</w:t>
             </w:r>
             <w:r>
               <w:rPr>
-                <w:sz w:val="19"/>
+                <w:b w:val="0"/>
+                <w:sz w:val="20"/>
+                <w:szCs w:val="20"/>
               </w:rPr>
               <w:t xml:space="preserve"> → </w:t>
             </w:r>
             <w:r>
               <w:rPr>
+                <w:b w:val="0"/>
                 <w:i/>
-                <w:sz w:val="19"/>
+                <w:sz w:val="20"/>
+                <w:szCs w:val="20"/>
               </w:rPr>
               <w:t>expresiones</w:t>
             </w:r>
             <w:r>
               <w:rPr>
-                <w:color w:val="808080"/>
-                <w:sz w:val="19"/>
+                <w:b w:val="0"/>
+                <w:color w:val="808080"/>
+                <w:sz w:val="20"/>
+                <w:szCs w:val="20"/>
               </w:rPr>
               <w:t>:expr</w:t>
             </w:r>
@@ -1195,7 +1421,7 @@
         </w:tc>
         <w:tc>
           <w:tcPr>
-            <w:tcW w:w="3966" w:type="dxa"/>
+            <w:tcW w:w="3969" w:type="dxa"/>
           </w:tcPr>
           <w:p>
             <w:pPr>
@@ -1242,7 +1468,7 @@
         </w:tc>
         <w:tc>
           <w:tcPr>
-            <w:tcW w:w="4784" w:type="dxa"/>
+            <w:tcW w:w="4819" w:type="dxa"/>
           </w:tcPr>
           <w:p>
             <w:pPr>
@@ -1261,42 +1487,57 @@
         <w:tc>
           <w:tcPr>
             <w:cnfStyle w:val="001000000000" w:firstRow="0" w:lastRow="0" w:firstColumn="1" w:lastColumn="0" w:oddVBand="0" w:evenVBand="0" w:oddHBand="0" w:evenHBand="0" w:firstRowFirstColumn="0" w:firstRowLastColumn="0" w:lastRowFirstColumn="0" w:lastRowLastColumn="0"/>
-            <w:tcW w:w="6554" w:type="dxa"/>
+            <w:tcW w:w="6516" w:type="dxa"/>
           </w:tcPr>
           <w:p>
             <w:pPr>
               <w:ind w:left="2"/>
-            </w:pPr>
-            <w:r>
-              <w:rPr>
-                <w:sz w:val="19"/>
+              <w:rPr>
+                <w:b w:val="0"/>
+                <w:sz w:val="20"/>
+                <w:szCs w:val="20"/>
+              </w:rPr>
+            </w:pPr>
+            <w:r>
+              <w:rPr>
+                <w:b w:val="0"/>
+                <w:sz w:val="20"/>
+                <w:szCs w:val="20"/>
               </w:rPr>
               <w:t>sentencia_read:</w:t>
             </w:r>
             <w:r>
               <w:rPr>
-                <w:color w:val="808080"/>
-                <w:sz w:val="19"/>
+                <w:b w:val="0"/>
+                <w:color w:val="808080"/>
+                <w:sz w:val="20"/>
+                <w:szCs w:val="20"/>
               </w:rPr>
               <w:t>sentencia</w:t>
             </w:r>
             <w:r>
               <w:rPr>
-                <w:sz w:val="19"/>
+                <w:b w:val="0"/>
+                <w:sz w:val="20"/>
+                <w:szCs w:val="20"/>
               </w:rPr>
               <w:t xml:space="preserve"> → </w:t>
             </w:r>
             <w:r>
               <w:rPr>
+                <w:b w:val="0"/>
                 <w:i/>
-                <w:sz w:val="19"/>
+                <w:sz w:val="20"/>
+                <w:szCs w:val="20"/>
               </w:rPr>
               <w:t>expresiones</w:t>
             </w:r>
             <w:r>
               <w:rPr>
-                <w:color w:val="808080"/>
-                <w:sz w:val="19"/>
+                <w:b w:val="0"/>
+                <w:color w:val="808080"/>
+                <w:sz w:val="20"/>
+                <w:szCs w:val="20"/>
               </w:rPr>
               <w:t>:expr</w:t>
             </w:r>
@@ -1304,7 +1545,7 @@
         </w:tc>
         <w:tc>
           <w:tcPr>
-            <w:tcW w:w="3966" w:type="dxa"/>
+            <w:tcW w:w="3969" w:type="dxa"/>
           </w:tcPr>
           <w:p>
             <w:pPr>
@@ -1330,7 +1571,7 @@
         </w:tc>
         <w:tc>
           <w:tcPr>
-            <w:tcW w:w="4784" w:type="dxa"/>
+            <w:tcW w:w="4819" w:type="dxa"/>
           </w:tcPr>
           <w:p>
             <w:pPr>
@@ -1349,82 +1590,109 @@
         <w:tc>
           <w:tcPr>
             <w:cnfStyle w:val="001000000000" w:firstRow="0" w:lastRow="0" w:firstColumn="1" w:lastColumn="0" w:oddVBand="0" w:evenVBand="0" w:oddHBand="0" w:evenHBand="0" w:firstRowFirstColumn="0" w:firstRowLastColumn="0" w:lastRowFirstColumn="0" w:lastRowLastColumn="0"/>
-            <w:tcW w:w="6554" w:type="dxa"/>
+            <w:tcW w:w="6516" w:type="dxa"/>
           </w:tcPr>
           <w:p>
             <w:pPr>
               <w:ind w:left="2"/>
-            </w:pPr>
-            <w:r>
-              <w:rPr>
-                <w:sz w:val="19"/>
+              <w:rPr>
+                <w:b w:val="0"/>
+                <w:sz w:val="20"/>
+                <w:szCs w:val="20"/>
+              </w:rPr>
+            </w:pPr>
+            <w:r>
+              <w:rPr>
+                <w:b w:val="0"/>
+                <w:sz w:val="20"/>
+                <w:szCs w:val="20"/>
               </w:rPr>
               <w:t>sentencia_if:</w:t>
             </w:r>
             <w:r>
               <w:rPr>
-                <w:color w:val="808080"/>
-                <w:sz w:val="19"/>
+                <w:b w:val="0"/>
+                <w:color w:val="808080"/>
+                <w:sz w:val="20"/>
+                <w:szCs w:val="20"/>
               </w:rPr>
               <w:t>sentencia</w:t>
             </w:r>
             <w:r>
               <w:rPr>
-                <w:sz w:val="19"/>
+                <w:b w:val="0"/>
+                <w:sz w:val="20"/>
+                <w:szCs w:val="20"/>
               </w:rPr>
               <w:t xml:space="preserve"> → </w:t>
             </w:r>
             <w:r>
               <w:rPr>
+                <w:b w:val="0"/>
                 <w:i/>
-                <w:sz w:val="19"/>
+                <w:sz w:val="20"/>
+                <w:szCs w:val="20"/>
               </w:rPr>
               <w:t>condicion</w:t>
             </w:r>
             <w:r>
               <w:rPr>
-                <w:color w:val="808080"/>
-                <w:sz w:val="19"/>
+                <w:b w:val="0"/>
+                <w:color w:val="808080"/>
+                <w:sz w:val="20"/>
+                <w:szCs w:val="20"/>
               </w:rPr>
               <w:t>:expr</w:t>
             </w:r>
             <w:r>
               <w:rPr>
-                <w:sz w:val="19"/>
+                <w:b w:val="0"/>
+                <w:sz w:val="20"/>
+                <w:szCs w:val="20"/>
               </w:rPr>
               <w:t xml:space="preserve"> </w:t>
             </w:r>
             <w:r>
               <w:rPr>
+                <w:b w:val="0"/>
                 <w:i/>
-                <w:sz w:val="19"/>
+                <w:sz w:val="20"/>
+                <w:szCs w:val="20"/>
               </w:rPr>
               <w:t>sentencias</w:t>
             </w:r>
             <w:r>
               <w:rPr>
-                <w:color w:val="808080"/>
-                <w:sz w:val="19"/>
+                <w:b w:val="0"/>
+                <w:color w:val="808080"/>
+                <w:sz w:val="20"/>
+                <w:szCs w:val="20"/>
               </w:rPr>
               <w:t>:sentencia*</w:t>
             </w:r>
             <w:r>
               <w:rPr>
-                <w:sz w:val="19"/>
+                <w:b w:val="0"/>
+                <w:sz w:val="20"/>
+                <w:szCs w:val="20"/>
               </w:rPr>
               <w:t xml:space="preserve"> </w:t>
             </w:r>
             <w:r>
               <w:rPr>
+                <w:b w:val="0"/>
                 <w:i/>
-                <w:sz w:val="19"/>
+                <w:sz w:val="20"/>
+                <w:szCs w:val="20"/>
               </w:rPr>
               <w:t>sino</w:t>
             </w:r>
             <w:r>
               <w:rPr>
-                <w:color w:val="808080"/>
-                <w:sz w:val="19"/>
+                <w:b w:val="0"/>
+                <w:color w:val="808080"/>
+                <w:sz w:val="20"/>
+                <w:szCs w:val="20"/>
               </w:rPr>
               <w:t>:sentencia*</w:t>
             </w:r>
@@ -1432,7 +1700,7 @@
         </w:tc>
         <w:tc>
           <w:tcPr>
-            <w:tcW w:w="3966" w:type="dxa"/>
+            <w:tcW w:w="3969" w:type="dxa"/>
           </w:tcPr>
           <w:p>
             <w:pPr>
@@ -1458,7 +1726,7 @@
         </w:tc>
         <w:tc>
           <w:tcPr>
-            <w:tcW w:w="4784" w:type="dxa"/>
+            <w:tcW w:w="4819" w:type="dxa"/>
           </w:tcPr>
           <w:p>
             <w:pPr>
@@ -1522,62 +1790,83 @@
         <w:tc>
           <w:tcPr>
             <w:cnfStyle w:val="001000000000" w:firstRow="0" w:lastRow="0" w:firstColumn="1" w:lastColumn="0" w:oddVBand="0" w:evenVBand="0" w:oddHBand="0" w:evenHBand="0" w:firstRowFirstColumn="0" w:firstRowLastColumn="0" w:lastRowFirstColumn="0" w:lastRowLastColumn="0"/>
-            <w:tcW w:w="6554" w:type="dxa"/>
+            <w:tcW w:w="6516" w:type="dxa"/>
           </w:tcPr>
           <w:p>
             <w:pPr>
               <w:ind w:left="2"/>
-            </w:pPr>
-            <w:r>
-              <w:rPr>
-                <w:sz w:val="19"/>
+              <w:rPr>
+                <w:b w:val="0"/>
+                <w:sz w:val="20"/>
+                <w:szCs w:val="20"/>
+              </w:rPr>
+            </w:pPr>
+            <w:r>
+              <w:rPr>
+                <w:b w:val="0"/>
+                <w:sz w:val="20"/>
+                <w:szCs w:val="20"/>
               </w:rPr>
               <w:t>sentencia_while:</w:t>
             </w:r>
             <w:r>
               <w:rPr>
-                <w:color w:val="808080"/>
-                <w:sz w:val="19"/>
+                <w:b w:val="0"/>
+                <w:color w:val="808080"/>
+                <w:sz w:val="20"/>
+                <w:szCs w:val="20"/>
               </w:rPr>
               <w:t>sentencia</w:t>
             </w:r>
             <w:r>
               <w:rPr>
-                <w:sz w:val="19"/>
+                <w:b w:val="0"/>
+                <w:sz w:val="20"/>
+                <w:szCs w:val="20"/>
               </w:rPr>
               <w:t xml:space="preserve"> → </w:t>
             </w:r>
             <w:r>
               <w:rPr>
+                <w:b w:val="0"/>
                 <w:i/>
-                <w:sz w:val="19"/>
+                <w:sz w:val="20"/>
+                <w:szCs w:val="20"/>
               </w:rPr>
               <w:t>condicion</w:t>
             </w:r>
             <w:r>
               <w:rPr>
-                <w:color w:val="808080"/>
-                <w:sz w:val="19"/>
+                <w:b w:val="0"/>
+                <w:color w:val="808080"/>
+                <w:sz w:val="20"/>
+                <w:szCs w:val="20"/>
               </w:rPr>
               <w:t>:expr</w:t>
             </w:r>
             <w:r>
               <w:rPr>
-                <w:sz w:val="19"/>
+                <w:b w:val="0"/>
+                <w:sz w:val="20"/>
+                <w:szCs w:val="20"/>
               </w:rPr>
               <w:t xml:space="preserve"> </w:t>
             </w:r>
             <w:r>
               <w:rPr>
+                <w:b w:val="0"/>
                 <w:i/>
-                <w:sz w:val="19"/>
+                <w:sz w:val="20"/>
+                <w:szCs w:val="20"/>
               </w:rPr>
               <w:t>sentencias</w:t>
             </w:r>
             <w:r>
               <w:rPr>
-                <w:color w:val="808080"/>
-                <w:sz w:val="19"/>
+                <w:b w:val="0"/>
+                <w:color w:val="808080"/>
+                <w:sz w:val="20"/>
+                <w:szCs w:val="20"/>
               </w:rPr>
               <w:t>:sentencia*</w:t>
             </w:r>
@@ -1585,7 +1874,7 @@
         </w:tc>
         <w:tc>
           <w:tcPr>
-            <w:tcW w:w="3966" w:type="dxa"/>
+            <w:tcW w:w="3969" w:type="dxa"/>
           </w:tcPr>
           <w:p>
             <w:pPr>
@@ -1611,7 +1900,7 @@
         </w:tc>
         <w:tc>
           <w:tcPr>
-            <w:tcW w:w="4784" w:type="dxa"/>
+            <w:tcW w:w="4819" w:type="dxa"/>
           </w:tcPr>
           <w:p>
             <w:pPr>
@@ -1674,50 +1963,91 @@
         <w:tc>
           <w:tcPr>
             <w:cnfStyle w:val="001000000000" w:firstRow="0" w:lastRow="0" w:firstColumn="1" w:lastColumn="0" w:oddVBand="0" w:evenVBand="0" w:oddHBand="0" w:evenHBand="0" w:firstRowFirstColumn="0" w:firstRowLastColumn="0" w:lastRowFirstColumn="0" w:lastRowLastColumn="0"/>
-            <w:tcW w:w="6554" w:type="dxa"/>
+            <w:tcW w:w="6516" w:type="dxa"/>
           </w:tcPr>
           <w:p>
             <w:pPr>
               <w:ind w:left="2"/>
-            </w:pPr>
-            <w:r>
-              <w:rPr>
-                <w:sz w:val="19"/>
-              </w:rPr>
-              <w:t>sentencia_return:</w:t>
-            </w:r>
-            <w:r>
-              <w:rPr>
-                <w:color w:val="808080"/>
-                <w:sz w:val="19"/>
+              <w:rPr>
+                <w:b w:val="0"/>
+                <w:sz w:val="20"/>
+                <w:szCs w:val="20"/>
+              </w:rPr>
+            </w:pPr>
+            <w:r>
+              <w:rPr>
+                <w:b w:val="0"/>
+                <w:sz w:val="20"/>
+                <w:szCs w:val="20"/>
+              </w:rPr>
+              <w:t>sentencia_llamada_funcion:</w:t>
+            </w:r>
+            <w:r>
+              <w:rPr>
+                <w:b w:val="0"/>
+                <w:color w:val="808080"/>
+                <w:sz w:val="20"/>
+                <w:szCs w:val="20"/>
               </w:rPr>
               <w:t>sentencia</w:t>
             </w:r>
             <w:r>
               <w:rPr>
-                <w:sz w:val="19"/>
+                <w:b w:val="0"/>
+                <w:sz w:val="20"/>
+                <w:szCs w:val="20"/>
               </w:rPr>
               <w:t xml:space="preserve"> → </w:t>
             </w:r>
             <w:r>
               <w:rPr>
+                <w:b w:val="0"/>
                 <w:i/>
-                <w:sz w:val="19"/>
-              </w:rPr>
-              <w:t>expresion</w:t>
-            </w:r>
-            <w:r>
-              <w:rPr>
-                <w:color w:val="808080"/>
-                <w:sz w:val="19"/>
-              </w:rPr>
-              <w:t>:expr</w:t>
-            </w:r>
-          </w:p>
-        </w:tc>
-        <w:tc>
-          <w:tcPr>
-            <w:tcW w:w="3966" w:type="dxa"/>
+                <w:sz w:val="20"/>
+                <w:szCs w:val="20"/>
+              </w:rPr>
+              <w:t>nombre</w:t>
+            </w:r>
+            <w:r>
+              <w:rPr>
+                <w:b w:val="0"/>
+                <w:color w:val="808080"/>
+                <w:sz w:val="20"/>
+                <w:szCs w:val="20"/>
+              </w:rPr>
+              <w:t>:String</w:t>
+            </w:r>
+            <w:r>
+              <w:rPr>
+                <w:b w:val="0"/>
+                <w:sz w:val="20"/>
+                <w:szCs w:val="20"/>
+              </w:rPr>
+              <w:t xml:space="preserve"> </w:t>
+            </w:r>
+            <w:r>
+              <w:rPr>
+                <w:b w:val="0"/>
+                <w:i/>
+                <w:sz w:val="20"/>
+                <w:szCs w:val="20"/>
+              </w:rPr>
+              <w:t>parametros</w:t>
+            </w:r>
+            <w:r>
+              <w:rPr>
+                <w:b w:val="0"/>
+                <w:color w:val="808080"/>
+                <w:sz w:val="20"/>
+                <w:szCs w:val="20"/>
+              </w:rPr>
+              <w:t>:expr*</w:t>
+            </w:r>
+          </w:p>
+        </w:tc>
+        <w:tc>
+          <w:tcPr>
+            <w:tcW w:w="3969" w:type="dxa"/>
           </w:tcPr>
           <w:p>
             <w:pPr>
@@ -1725,91 +2055,30 @@
               <w:cnfStyle w:val="000000000000" w:firstRow="0" w:lastRow="0" w:firstColumn="0" w:lastColumn="0" w:oddVBand="0" w:evenVBand="0" w:oddHBand="0" w:evenHBand="0" w:firstRowFirstColumn="0" w:firstRowLastColumn="0" w:lastRowFirstColumn="0" w:lastRowLastColumn="0"/>
               <w:rPr>
                 <w:rFonts w:asciiTheme="minorHAnsi" w:hAnsiTheme="minorHAnsi" w:cstheme="minorHAnsi"/>
-                <w:sz w:val="20"/>
-                <w:szCs w:val="20"/>
-                <w:lang w:val="es-ES"/>
-              </w:rPr>
-            </w:pPr>
-            <w:r>
-              <w:rPr>
-                <w:rFonts w:asciiTheme="minorHAnsi" w:hAnsiTheme="minorHAnsi" w:cstheme="minorHAnsi"/>
-                <w:sz w:val="20"/>
-                <w:szCs w:val="20"/>
-                <w:lang w:val="es-ES"/>
-              </w:rPr>
-              <w:t>tipoSimple(expresiones.tipo)</w:t>
-            </w:r>
-          </w:p>
+                <w:color w:val="FF0000"/>
+                <w:sz w:val="20"/>
+                <w:szCs w:val="20"/>
+                <w:lang w:val="es-ES"/>
+              </w:rPr>
+            </w:pPr>
+          </w:p>
+        </w:tc>
+        <w:tc>
+          <w:tcPr>
+            <w:tcW w:w="4819" w:type="dxa"/>
+          </w:tcPr>
           <w:p>
             <w:pPr>
               <w:pStyle w:val="Sinespaciado"/>
               <w:cnfStyle w:val="000000000000" w:firstRow="0" w:lastRow="0" w:firstColumn="0" w:lastColumn="0" w:oddVBand="0" w:evenVBand="0" w:oddHBand="0" w:evenHBand="0" w:firstRowFirstColumn="0" w:firstRowLastColumn="0" w:lastRowFirstColumn="0" w:lastRowLastColumn="0"/>
               <w:rPr>
                 <w:rFonts w:asciiTheme="minorHAnsi" w:hAnsiTheme="minorHAnsi" w:cstheme="minorHAnsi"/>
-                <w:sz w:val="20"/>
-                <w:szCs w:val="20"/>
-                <w:lang w:val="es-ES"/>
-              </w:rPr>
-            </w:pPr>
-            <w:r>
-              <w:rPr>
-                <w:rFonts w:asciiTheme="minorHAnsi" w:hAnsiTheme="minorHAnsi" w:cstheme="minorHAnsi"/>
-                <w:sz w:val="20"/>
-                <w:szCs w:val="20"/>
-                <w:lang w:val="es-ES"/>
-              </w:rPr>
-              <w:t>expresiones.modificable==true</w:t>
-            </w:r>
-          </w:p>
-        </w:tc>
-        <w:tc>
-          <w:tcPr>
-            <w:tcW w:w="4784" w:type="dxa"/>
-          </w:tcPr>
-          <w:p>
-            <w:pPr>
-              <w:pStyle w:val="Sinespaciado"/>
-              <w:cnfStyle w:val="000000000000" w:firstRow="0" w:lastRow="0" w:firstColumn="0" w:lastColumn="0" w:oddVBand="0" w:evenVBand="0" w:oddHBand="0" w:evenHBand="0" w:firstRowFirstColumn="0" w:firstRowLastColumn="0" w:lastRowFirstColumn="0" w:lastRowLastColumn="0"/>
-              <w:rPr>
-                <w:rFonts w:asciiTheme="minorHAnsi" w:hAnsiTheme="minorHAnsi" w:cstheme="minorHAnsi"/>
                 <w:color w:val="FF0000"/>
                 <w:sz w:val="20"/>
                 <w:szCs w:val="20"/>
                 <w:lang w:val="es-ES"/>
               </w:rPr>
             </w:pPr>
-            <w:r>
-              <w:rPr>
-                <w:rFonts w:asciiTheme="minorHAnsi" w:hAnsiTheme="minorHAnsi" w:cstheme="minorHAnsi"/>
-                <w:color w:val="FF0000"/>
-                <w:sz w:val="20"/>
-                <w:szCs w:val="20"/>
-                <w:lang w:val="es-ES"/>
-              </w:rPr>
-              <w:t>Expr =/= null</w:t>
-            </w:r>
-          </w:p>
-          <w:p>
-            <w:pPr>
-              <w:pStyle w:val="Sinespaciado"/>
-              <w:cnfStyle w:val="000000000000" w:firstRow="0" w:lastRow="0" w:firstColumn="0" w:lastColumn="0" w:oddVBand="0" w:evenVBand="0" w:oddHBand="0" w:evenHBand="0" w:firstRowFirstColumn="0" w:firstRowLastColumn="0" w:lastRowFirstColumn="0" w:lastRowLastColumn="0"/>
-              <w:rPr>
-                <w:rFonts w:asciiTheme="minorHAnsi" w:hAnsiTheme="minorHAnsi" w:cstheme="minorHAnsi"/>
-                <w:sz w:val="20"/>
-                <w:szCs w:val="20"/>
-                <w:lang w:val="es-ES"/>
-              </w:rPr>
-            </w:pPr>
-            <w:r>
-              <w:rPr>
-                <w:rFonts w:asciiTheme="minorHAnsi" w:hAnsiTheme="minorHAnsi" w:cstheme="minorHAnsi"/>
-                <w:color w:val="FF0000"/>
-                <w:sz w:val="20"/>
-                <w:szCs w:val="20"/>
-                <w:lang w:val="es-ES"/>
-              </w:rPr>
-              <w:t>return.funcionEnLaQueEstoy…</w:t>
-            </w:r>
           </w:p>
         </w:tc>
       </w:tr>
@@ -1820,47 +2089,157 @@
         <w:tc>
           <w:tcPr>
             <w:cnfStyle w:val="001000000000" w:firstRow="0" w:lastRow="0" w:firstColumn="1" w:lastColumn="0" w:oddVBand="0" w:evenVBand="0" w:oddHBand="0" w:evenHBand="0" w:firstRowFirstColumn="0" w:firstRowLastColumn="0" w:lastRowFirstColumn="0" w:lastRowLastColumn="0"/>
-            <w:tcW w:w="6554" w:type="dxa"/>
-            <w:shd w:val="clear" w:color="auto" w:fill="DEEAF6" w:themeFill="accent1" w:themeFillTint="33"/>
+            <w:tcW w:w="6516" w:type="dxa"/>
           </w:tcPr>
           <w:p>
             <w:pPr>
               <w:ind w:left="2"/>
-            </w:pPr>
-            <w:r>
-              <w:rPr>
-                <w:sz w:val="19"/>
-              </w:rPr>
-              <w:t xml:space="preserve"> </w:t>
-            </w:r>
-          </w:p>
-        </w:tc>
-        <w:tc>
-          <w:tcPr>
-            <w:tcW w:w="3966" w:type="dxa"/>
-            <w:shd w:val="clear" w:color="auto" w:fill="DEEAF6" w:themeFill="accent1" w:themeFillTint="33"/>
-          </w:tcPr>
-          <w:p>
-            <w:pPr>
-              <w:cnfStyle w:val="000000000000" w:firstRow="0" w:lastRow="0" w:firstColumn="0" w:lastColumn="0" w:oddVBand="0" w:evenVBand="0" w:oddHBand="0" w:evenHBand="0" w:firstRowFirstColumn="0" w:firstRowLastColumn="0" w:lastRowFirstColumn="0" w:lastRowLastColumn="0"/>
-              <w:rPr>
-                <w:color w:val="000000" w:themeColor="text1"/>
-              </w:rPr>
-            </w:pPr>
-          </w:p>
-        </w:tc>
-        <w:tc>
-          <w:tcPr>
-            <w:tcW w:w="4784" w:type="dxa"/>
-            <w:shd w:val="clear" w:color="auto" w:fill="DEEAF6" w:themeFill="accent1" w:themeFillTint="33"/>
-          </w:tcPr>
-          <w:p>
-            <w:pPr>
-              <w:cnfStyle w:val="000000000000" w:firstRow="0" w:lastRow="0" w:firstColumn="0" w:lastColumn="0" w:oddVBand="0" w:evenVBand="0" w:oddHBand="0" w:evenHBand="0" w:firstRowFirstColumn="0" w:firstRowLastColumn="0" w:lastRowFirstColumn="0" w:lastRowLastColumn="0"/>
-              <w:rPr>
-                <w:color w:val="000000" w:themeColor="text1"/>
-              </w:rPr>
-            </w:pPr>
+              <w:rPr>
+                <w:b w:val="0"/>
+                <w:sz w:val="20"/>
+                <w:szCs w:val="20"/>
+              </w:rPr>
+            </w:pPr>
+            <w:r>
+              <w:rPr>
+                <w:b w:val="0"/>
+                <w:sz w:val="20"/>
+                <w:szCs w:val="20"/>
+              </w:rPr>
+              <w:t>sentencia_return:</w:t>
+            </w:r>
+            <w:r>
+              <w:rPr>
+                <w:b w:val="0"/>
+                <w:color w:val="808080"/>
+                <w:sz w:val="20"/>
+                <w:szCs w:val="20"/>
+              </w:rPr>
+              <w:t>sentencia</w:t>
+            </w:r>
+            <w:r>
+              <w:rPr>
+                <w:b w:val="0"/>
+                <w:sz w:val="20"/>
+                <w:szCs w:val="20"/>
+              </w:rPr>
+              <w:t xml:space="preserve"> → </w:t>
+            </w:r>
+            <w:r>
+              <w:rPr>
+                <w:b w:val="0"/>
+                <w:i/>
+                <w:sz w:val="20"/>
+                <w:szCs w:val="20"/>
+              </w:rPr>
+              <w:t>expresion</w:t>
+            </w:r>
+            <w:r>
+              <w:rPr>
+                <w:b w:val="0"/>
+                <w:color w:val="808080"/>
+                <w:sz w:val="20"/>
+                <w:szCs w:val="20"/>
+              </w:rPr>
+              <w:t>:expr</w:t>
+            </w:r>
+          </w:p>
+        </w:tc>
+        <w:tc>
+          <w:tcPr>
+            <w:tcW w:w="3969" w:type="dxa"/>
+          </w:tcPr>
+          <w:p>
+            <w:pPr>
+              <w:pStyle w:val="Sinespaciado"/>
+              <w:cnfStyle w:val="000000000000" w:firstRow="0" w:lastRow="0" w:firstColumn="0" w:lastColumn="0" w:oddVBand="0" w:evenVBand="0" w:oddHBand="0" w:evenHBand="0" w:firstRowFirstColumn="0" w:firstRowLastColumn="0" w:lastRowFirstColumn="0" w:lastRowLastColumn="0"/>
+              <w:rPr>
+                <w:rFonts w:asciiTheme="minorHAnsi" w:hAnsiTheme="minorHAnsi" w:cstheme="minorHAnsi"/>
+                <w:sz w:val="20"/>
+                <w:szCs w:val="20"/>
+                <w:lang w:val="es-ES"/>
+              </w:rPr>
+            </w:pPr>
+            <w:r>
+              <w:rPr>
+                <w:rFonts w:asciiTheme="minorHAnsi" w:hAnsiTheme="minorHAnsi" w:cstheme="minorHAnsi"/>
+                <w:sz w:val="20"/>
+                <w:szCs w:val="20"/>
+                <w:lang w:val="es-ES"/>
+              </w:rPr>
+              <w:t>tipoSimple(expresiones.tipo)</w:t>
+            </w:r>
+          </w:p>
+          <w:p>
+            <w:pPr>
+              <w:pStyle w:val="Sinespaciado"/>
+              <w:cnfStyle w:val="000000000000" w:firstRow="0" w:lastRow="0" w:firstColumn="0" w:lastColumn="0" w:oddVBand="0" w:evenVBand="0" w:oddHBand="0" w:evenHBand="0" w:firstRowFirstColumn="0" w:firstRowLastColumn="0" w:lastRowFirstColumn="0" w:lastRowLastColumn="0"/>
+              <w:rPr>
+                <w:rFonts w:asciiTheme="minorHAnsi" w:hAnsiTheme="minorHAnsi" w:cstheme="minorHAnsi"/>
+                <w:sz w:val="20"/>
+                <w:szCs w:val="20"/>
+                <w:lang w:val="es-ES"/>
+              </w:rPr>
+            </w:pPr>
+            <w:r>
+              <w:rPr>
+                <w:rFonts w:asciiTheme="minorHAnsi" w:hAnsiTheme="minorHAnsi" w:cstheme="minorHAnsi"/>
+                <w:sz w:val="20"/>
+                <w:szCs w:val="20"/>
+                <w:lang w:val="es-ES"/>
+              </w:rPr>
+              <w:t>expresiones.modificable==true</w:t>
+            </w:r>
+          </w:p>
+        </w:tc>
+        <w:tc>
+          <w:tcPr>
+            <w:tcW w:w="4819" w:type="dxa"/>
+          </w:tcPr>
+          <w:p>
+            <w:pPr>
+              <w:pStyle w:val="Sinespaciado"/>
+              <w:cnfStyle w:val="000000000000" w:firstRow="0" w:lastRow="0" w:firstColumn="0" w:lastColumn="0" w:oddVBand="0" w:evenVBand="0" w:oddHBand="0" w:evenHBand="0" w:firstRowFirstColumn="0" w:firstRowLastColumn="0" w:lastRowFirstColumn="0" w:lastRowLastColumn="0"/>
+              <w:rPr>
+                <w:rFonts w:asciiTheme="minorHAnsi" w:hAnsiTheme="minorHAnsi" w:cstheme="minorHAnsi"/>
+                <w:color w:val="FF0000"/>
+                <w:sz w:val="20"/>
+                <w:szCs w:val="20"/>
+                <w:lang w:val="es-ES"/>
+              </w:rPr>
+            </w:pPr>
+            <w:r>
+              <w:rPr>
+                <w:rFonts w:asciiTheme="minorHAnsi" w:hAnsiTheme="minorHAnsi" w:cstheme="minorHAnsi"/>
+                <w:color w:val="FF0000"/>
+                <w:sz w:val="20"/>
+                <w:szCs w:val="20"/>
+                <w:lang w:val="es-ES"/>
+              </w:rPr>
+              <w:t>Expr =/= null</w:t>
+            </w:r>
+          </w:p>
+          <w:p>
+            <w:pPr>
+              <w:pStyle w:val="Sinespaciado"/>
+              <w:cnfStyle w:val="000000000000" w:firstRow="0" w:lastRow="0" w:firstColumn="0" w:lastColumn="0" w:oddVBand="0" w:evenVBand="0" w:oddHBand="0" w:evenHBand="0" w:firstRowFirstColumn="0" w:firstRowLastColumn="0" w:lastRowFirstColumn="0" w:lastRowLastColumn="0"/>
+              <w:rPr>
+                <w:rFonts w:asciiTheme="minorHAnsi" w:hAnsiTheme="minorHAnsi" w:cstheme="minorHAnsi"/>
+                <w:sz w:val="20"/>
+                <w:szCs w:val="20"/>
+                <w:lang w:val="es-ES"/>
+              </w:rPr>
+            </w:pPr>
+            <w:r>
+              <w:rPr>
+                <w:rFonts w:asciiTheme="minorHAnsi" w:hAnsiTheme="minorHAnsi" w:cstheme="minorHAnsi"/>
+                <w:color w:val="FF0000"/>
+                <w:sz w:val="20"/>
+                <w:szCs w:val="20"/>
+                <w:lang w:val="es-ES"/>
+              </w:rPr>
+              <w:t>return.funcionEnLaQueEstoy…</w:t>
+            </w:r>
           </w:p>
         </w:tc>
       </w:tr>
@@ -1871,55 +2250,54 @@
         <w:tc>
           <w:tcPr>
             <w:cnfStyle w:val="001000000000" w:firstRow="0" w:lastRow="0" w:firstColumn="1" w:lastColumn="0" w:oddVBand="0" w:evenVBand="0" w:oddHBand="0" w:evenHBand="0" w:firstRowFirstColumn="0" w:firstRowLastColumn="0" w:lastRowFirstColumn="0" w:lastRowLastColumn="0"/>
-            <w:tcW w:w="6554" w:type="dxa"/>
+            <w:tcW w:w="6516" w:type="dxa"/>
+            <w:shd w:val="clear" w:color="auto" w:fill="DEEAF6" w:themeFill="accent1" w:themeFillTint="33"/>
           </w:tcPr>
           <w:p>
             <w:pPr>
               <w:ind w:left="2"/>
-            </w:pPr>
-            <w:r>
-              <w:rPr>
-                <w:sz w:val="19"/>
-              </w:rPr>
-              <w:t>tipoInt:</w:t>
-            </w:r>
-            <w:r>
-              <w:rPr>
-                <w:color w:val="808080"/>
-                <w:sz w:val="19"/>
-              </w:rPr>
-              <w:t>tipo</w:t>
-            </w:r>
-            <w:r>
-              <w:rPr>
-                <w:sz w:val="19"/>
-              </w:rPr>
-              <w:t xml:space="preserve"> → λ</w:t>
-            </w:r>
-          </w:p>
-        </w:tc>
-        <w:tc>
-          <w:tcPr>
-            <w:tcW w:w="3966" w:type="dxa"/>
-          </w:tcPr>
-          <w:p>
-            <w:pPr>
-              <w:cnfStyle w:val="000000000000" w:firstRow="0" w:lastRow="0" w:firstColumn="0" w:lastColumn="0" w:oddVBand="0" w:evenVBand="0" w:oddHBand="0" w:evenHBand="0" w:firstRowFirstColumn="0" w:firstRowLastColumn="0" w:lastRowFirstColumn="0" w:lastRowLastColumn="0"/>
-              <w:rPr>
-                <w:color w:val="000000" w:themeColor="text1"/>
-              </w:rPr>
-            </w:pPr>
-          </w:p>
-        </w:tc>
-        <w:tc>
-          <w:tcPr>
-            <w:tcW w:w="4784" w:type="dxa"/>
-          </w:tcPr>
-          <w:p>
-            <w:pPr>
-              <w:cnfStyle w:val="000000000000" w:firstRow="0" w:lastRow="0" w:firstColumn="0" w:lastColumn="0" w:oddVBand="0" w:evenVBand="0" w:oddHBand="0" w:evenHBand="0" w:firstRowFirstColumn="0" w:firstRowLastColumn="0" w:lastRowFirstColumn="0" w:lastRowLastColumn="0"/>
-              <w:rPr>
-                <w:color w:val="000000" w:themeColor="text1"/>
+              <w:rPr>
+                <w:b w:val="0"/>
+                <w:sz w:val="20"/>
+                <w:szCs w:val="20"/>
+              </w:rPr>
+            </w:pPr>
+            <w:r>
+              <w:rPr>
+                <w:b w:val="0"/>
+                <w:sz w:val="20"/>
+                <w:szCs w:val="20"/>
+              </w:rPr>
+              <w:t xml:space="preserve"> </w:t>
+            </w:r>
+          </w:p>
+        </w:tc>
+        <w:tc>
+          <w:tcPr>
+            <w:tcW w:w="3969" w:type="dxa"/>
+            <w:shd w:val="clear" w:color="auto" w:fill="DEEAF6" w:themeFill="accent1" w:themeFillTint="33"/>
+          </w:tcPr>
+          <w:p>
+            <w:pPr>
+              <w:cnfStyle w:val="000000000000" w:firstRow="0" w:lastRow="0" w:firstColumn="0" w:lastColumn="0" w:oddVBand="0" w:evenVBand="0" w:oddHBand="0" w:evenHBand="0" w:firstRowFirstColumn="0" w:firstRowLastColumn="0" w:lastRowFirstColumn="0" w:lastRowLastColumn="0"/>
+              <w:rPr>
+                <w:sz w:val="20"/>
+                <w:szCs w:val="20"/>
+              </w:rPr>
+            </w:pPr>
+          </w:p>
+        </w:tc>
+        <w:tc>
+          <w:tcPr>
+            <w:tcW w:w="4819" w:type="dxa"/>
+            <w:shd w:val="clear" w:color="auto" w:fill="DEEAF6" w:themeFill="accent1" w:themeFillTint="33"/>
+          </w:tcPr>
+          <w:p>
+            <w:pPr>
+              <w:cnfStyle w:val="000000000000" w:firstRow="0" w:lastRow="0" w:firstColumn="0" w:lastColumn="0" w:oddVBand="0" w:evenVBand="0" w:oddHBand="0" w:evenHBand="0" w:firstRowFirstColumn="0" w:firstRowLastColumn="0" w:lastRowFirstColumn="0" w:lastRowLastColumn="0"/>
+              <w:rPr>
+                <w:sz w:val="20"/>
+                <w:szCs w:val="20"/>
               </w:rPr>
             </w:pPr>
           </w:p>
@@ -1932,28 +2310,39 @@
         <w:tc>
           <w:tcPr>
             <w:cnfStyle w:val="001000000000" w:firstRow="0" w:lastRow="0" w:firstColumn="1" w:lastColumn="0" w:oddVBand="0" w:evenVBand="0" w:oddHBand="0" w:evenHBand="0" w:firstRowFirstColumn="0" w:firstRowLastColumn="0" w:lastRowFirstColumn="0" w:lastRowLastColumn="0"/>
-            <w:tcW w:w="6554" w:type="dxa"/>
+            <w:tcW w:w="6516" w:type="dxa"/>
           </w:tcPr>
           <w:p>
             <w:pPr>
               <w:ind w:left="2"/>
-            </w:pPr>
-            <w:r>
-              <w:rPr>
-                <w:sz w:val="19"/>
-              </w:rPr>
-              <w:t>tipoFloat:</w:t>
-            </w:r>
-            <w:r>
-              <w:rPr>
-                <w:color w:val="808080"/>
-                <w:sz w:val="19"/>
+              <w:rPr>
+                <w:b w:val="0"/>
+                <w:sz w:val="20"/>
+                <w:szCs w:val="20"/>
+              </w:rPr>
+            </w:pPr>
+            <w:r>
+              <w:rPr>
+                <w:b w:val="0"/>
+                <w:sz w:val="20"/>
+                <w:szCs w:val="20"/>
+              </w:rPr>
+              <w:t>tipoInt:</w:t>
+            </w:r>
+            <w:r>
+              <w:rPr>
+                <w:b w:val="0"/>
+                <w:color w:val="808080"/>
+                <w:sz w:val="20"/>
+                <w:szCs w:val="20"/>
               </w:rPr>
               <w:t>tipo</w:t>
             </w:r>
             <w:r>
               <w:rPr>
-                <w:sz w:val="19"/>
+                <w:b w:val="0"/>
+                <w:sz w:val="20"/>
+                <w:szCs w:val="20"/>
               </w:rPr>
               <w:t xml:space="preserve"> → λ</w:t>
             </w:r>
@@ -1961,26 +2350,28 @@
         </w:tc>
         <w:tc>
           <w:tcPr>
-            <w:tcW w:w="3966" w:type="dxa"/>
-          </w:tcPr>
-          <w:p>
-            <w:pPr>
-              <w:cnfStyle w:val="000000000000" w:firstRow="0" w:lastRow="0" w:firstColumn="0" w:lastColumn="0" w:oddVBand="0" w:evenVBand="0" w:oddHBand="0" w:evenHBand="0" w:firstRowFirstColumn="0" w:firstRowLastColumn="0" w:lastRowFirstColumn="0" w:lastRowLastColumn="0"/>
-              <w:rPr>
-                <w:color w:val="000000" w:themeColor="text1"/>
-              </w:rPr>
-            </w:pPr>
-          </w:p>
-        </w:tc>
-        <w:tc>
-          <w:tcPr>
-            <w:tcW w:w="4784" w:type="dxa"/>
-          </w:tcPr>
-          <w:p>
-            <w:pPr>
-              <w:cnfStyle w:val="000000000000" w:firstRow="0" w:lastRow="0" w:firstColumn="0" w:lastColumn="0" w:oddVBand="0" w:evenVBand="0" w:oddHBand="0" w:evenHBand="0" w:firstRowFirstColumn="0" w:firstRowLastColumn="0" w:lastRowFirstColumn="0" w:lastRowLastColumn="0"/>
-              <w:rPr>
-                <w:color w:val="000000" w:themeColor="text1"/>
+            <w:tcW w:w="3969" w:type="dxa"/>
+          </w:tcPr>
+          <w:p>
+            <w:pPr>
+              <w:cnfStyle w:val="000000000000" w:firstRow="0" w:lastRow="0" w:firstColumn="0" w:lastColumn="0" w:oddVBand="0" w:evenVBand="0" w:oddHBand="0" w:evenHBand="0" w:firstRowFirstColumn="0" w:firstRowLastColumn="0" w:lastRowFirstColumn="0" w:lastRowLastColumn="0"/>
+              <w:rPr>
+                <w:sz w:val="20"/>
+                <w:szCs w:val="20"/>
+              </w:rPr>
+            </w:pPr>
+          </w:p>
+        </w:tc>
+        <w:tc>
+          <w:tcPr>
+            <w:tcW w:w="4819" w:type="dxa"/>
+          </w:tcPr>
+          <w:p>
+            <w:pPr>
+              <w:cnfStyle w:val="000000000000" w:firstRow="0" w:lastRow="0" w:firstColumn="0" w:lastColumn="0" w:oddVBand="0" w:evenVBand="0" w:oddHBand="0" w:evenHBand="0" w:firstRowFirstColumn="0" w:firstRowLastColumn="0" w:lastRowFirstColumn="0" w:lastRowLastColumn="0"/>
+              <w:rPr>
+                <w:sz w:val="20"/>
+                <w:szCs w:val="20"/>
               </w:rPr>
             </w:pPr>
           </w:p>
@@ -1993,28 +2384,39 @@
         <w:tc>
           <w:tcPr>
             <w:cnfStyle w:val="001000000000" w:firstRow="0" w:lastRow="0" w:firstColumn="1" w:lastColumn="0" w:oddVBand="0" w:evenVBand="0" w:oddHBand="0" w:evenHBand="0" w:firstRowFirstColumn="0" w:firstRowLastColumn="0" w:lastRowFirstColumn="0" w:lastRowLastColumn="0"/>
-            <w:tcW w:w="6554" w:type="dxa"/>
+            <w:tcW w:w="6516" w:type="dxa"/>
           </w:tcPr>
           <w:p>
             <w:pPr>
               <w:ind w:left="2"/>
-            </w:pPr>
-            <w:r>
-              <w:rPr>
-                <w:sz w:val="19"/>
-              </w:rPr>
-              <w:t>tipoChar:</w:t>
-            </w:r>
-            <w:r>
-              <w:rPr>
-                <w:color w:val="808080"/>
-                <w:sz w:val="19"/>
+              <w:rPr>
+                <w:b w:val="0"/>
+                <w:sz w:val="20"/>
+                <w:szCs w:val="20"/>
+              </w:rPr>
+            </w:pPr>
+            <w:r>
+              <w:rPr>
+                <w:b w:val="0"/>
+                <w:sz w:val="20"/>
+                <w:szCs w:val="20"/>
+              </w:rPr>
+              <w:t>tipoFloat:</w:t>
+            </w:r>
+            <w:r>
+              <w:rPr>
+                <w:b w:val="0"/>
+                <w:color w:val="808080"/>
+                <w:sz w:val="20"/>
+                <w:szCs w:val="20"/>
               </w:rPr>
               <w:t>tipo</w:t>
             </w:r>
             <w:r>
               <w:rPr>
-                <w:sz w:val="19"/>
+                <w:b w:val="0"/>
+                <w:sz w:val="20"/>
+                <w:szCs w:val="20"/>
               </w:rPr>
               <w:t xml:space="preserve"> → λ</w:t>
             </w:r>
@@ -2022,26 +2424,28 @@
         </w:tc>
         <w:tc>
           <w:tcPr>
-            <w:tcW w:w="3966" w:type="dxa"/>
-          </w:tcPr>
-          <w:p>
-            <w:pPr>
-              <w:cnfStyle w:val="000000000000" w:firstRow="0" w:lastRow="0" w:firstColumn="0" w:lastColumn="0" w:oddVBand="0" w:evenVBand="0" w:oddHBand="0" w:evenHBand="0" w:firstRowFirstColumn="0" w:firstRowLastColumn="0" w:lastRowFirstColumn="0" w:lastRowLastColumn="0"/>
-              <w:rPr>
-                <w:color w:val="000000" w:themeColor="text1"/>
-              </w:rPr>
-            </w:pPr>
-          </w:p>
-        </w:tc>
-        <w:tc>
-          <w:tcPr>
-            <w:tcW w:w="4784" w:type="dxa"/>
-          </w:tcPr>
-          <w:p>
-            <w:pPr>
-              <w:cnfStyle w:val="000000000000" w:firstRow="0" w:lastRow="0" w:firstColumn="0" w:lastColumn="0" w:oddVBand="0" w:evenVBand="0" w:oddHBand="0" w:evenHBand="0" w:firstRowFirstColumn="0" w:firstRowLastColumn="0" w:lastRowFirstColumn="0" w:lastRowLastColumn="0"/>
-              <w:rPr>
-                <w:color w:val="000000" w:themeColor="text1"/>
+            <w:tcW w:w="3969" w:type="dxa"/>
+          </w:tcPr>
+          <w:p>
+            <w:pPr>
+              <w:cnfStyle w:val="000000000000" w:firstRow="0" w:lastRow="0" w:firstColumn="0" w:lastColumn="0" w:oddVBand="0" w:evenVBand="0" w:oddHBand="0" w:evenHBand="0" w:firstRowFirstColumn="0" w:firstRowLastColumn="0" w:lastRowFirstColumn="0" w:lastRowLastColumn="0"/>
+              <w:rPr>
+                <w:sz w:val="20"/>
+                <w:szCs w:val="20"/>
+              </w:rPr>
+            </w:pPr>
+          </w:p>
+        </w:tc>
+        <w:tc>
+          <w:tcPr>
+            <w:tcW w:w="4819" w:type="dxa"/>
+          </w:tcPr>
+          <w:p>
+            <w:pPr>
+              <w:cnfStyle w:val="000000000000" w:firstRow="0" w:lastRow="0" w:firstColumn="0" w:lastColumn="0" w:oddVBand="0" w:evenVBand="0" w:oddHBand="0" w:evenHBand="0" w:firstRowFirstColumn="0" w:firstRowLastColumn="0" w:lastRowFirstColumn="0" w:lastRowLastColumn="0"/>
+              <w:rPr>
+                <w:sz w:val="20"/>
+                <w:szCs w:val="20"/>
               </w:rPr>
             </w:pPr>
           </w:p>
@@ -2054,78 +2458,68 @@
         <w:tc>
           <w:tcPr>
             <w:cnfStyle w:val="001000000000" w:firstRow="0" w:lastRow="0" w:firstColumn="1" w:lastColumn="0" w:oddVBand="0" w:evenVBand="0" w:oddHBand="0" w:evenHBand="0" w:firstRowFirstColumn="0" w:firstRowLastColumn="0" w:lastRowFirstColumn="0" w:lastRowLastColumn="0"/>
-            <w:tcW w:w="6554" w:type="dxa"/>
+            <w:tcW w:w="6516" w:type="dxa"/>
           </w:tcPr>
           <w:p>
             <w:pPr>
               <w:ind w:left="2"/>
-            </w:pPr>
-            <w:r>
-              <w:rPr>
-                <w:sz w:val="19"/>
-              </w:rPr>
-              <w:t>tipoVar:</w:t>
-            </w:r>
-            <w:r>
-              <w:rPr>
-                <w:color w:val="808080"/>
-                <w:sz w:val="19"/>
+              <w:rPr>
+                <w:b w:val="0"/>
+                <w:sz w:val="20"/>
+                <w:szCs w:val="20"/>
+              </w:rPr>
+            </w:pPr>
+            <w:r>
+              <w:rPr>
+                <w:b w:val="0"/>
+                <w:sz w:val="20"/>
+                <w:szCs w:val="20"/>
+              </w:rPr>
+              <w:t>tipoChar:</w:t>
+            </w:r>
+            <w:r>
+              <w:rPr>
+                <w:b w:val="0"/>
+                <w:color w:val="808080"/>
+                <w:sz w:val="20"/>
+                <w:szCs w:val="20"/>
               </w:rPr>
               <w:t>tipo</w:t>
             </w:r>
             <w:r>
               <w:rPr>
-                <w:sz w:val="19"/>
-              </w:rPr>
-              <w:t xml:space="preserve"> → </w:t>
-            </w:r>
-            <w:r>
-              <w:rPr>
-                <w:i/>
-                <w:sz w:val="19"/>
-              </w:rPr>
-              <w:t>string</w:t>
-            </w:r>
-            <w:r>
-              <w:rPr>
-                <w:color w:val="808080"/>
-                <w:sz w:val="19"/>
-              </w:rPr>
-              <w:t>:String</w:t>
-            </w:r>
-          </w:p>
-        </w:tc>
-        <w:tc>
-          <w:tcPr>
-            <w:tcW w:w="3966" w:type="dxa"/>
-          </w:tcPr>
-          <w:p>
-            <w:pPr>
-              <w:pStyle w:val="Sinespaciado"/>
-              <w:cnfStyle w:val="000000000000" w:firstRow="0" w:lastRow="0" w:firstColumn="0" w:lastColumn="0" w:oddVBand="0" w:evenVBand="0" w:oddHBand="0" w:evenHBand="0" w:firstRowFirstColumn="0" w:firstRowLastColumn="0" w:lastRowFirstColumn="0" w:lastRowLastColumn="0"/>
-              <w:rPr>
-                <w:rFonts w:asciiTheme="minorHAnsi" w:hAnsiTheme="minorHAnsi" w:cstheme="minorHAnsi"/>
-                <w:color w:val="000000" w:themeColor="text1"/>
-                <w:sz w:val="20"/>
-                <w:szCs w:val="20"/>
-              </w:rPr>
-            </w:pPr>
-          </w:p>
-        </w:tc>
-        <w:tc>
-          <w:tcPr>
-            <w:tcW w:w="4784" w:type="dxa"/>
-          </w:tcPr>
-          <w:p>
-            <w:pPr>
-              <w:pStyle w:val="Sinespaciado"/>
-              <w:cnfStyle w:val="000000000000" w:firstRow="0" w:lastRow="0" w:firstColumn="0" w:lastColumn="0" w:oddVBand="0" w:evenVBand="0" w:oddHBand="0" w:evenHBand="0" w:firstRowFirstColumn="0" w:firstRowLastColumn="0" w:lastRowFirstColumn="0" w:lastRowLastColumn="0"/>
-              <w:rPr>
-                <w:rFonts w:asciiTheme="minorHAnsi" w:hAnsiTheme="minorHAnsi" w:cstheme="minorHAnsi"/>
-                <w:color w:val="000000" w:themeColor="text1"/>
-                <w:sz w:val="20"/>
-                <w:szCs w:val="20"/>
-                <w:u w:val="single"/>
+                <w:b w:val="0"/>
+                <w:sz w:val="20"/>
+                <w:szCs w:val="20"/>
+              </w:rPr>
+              <w:t xml:space="preserve"> → λ</w:t>
+            </w:r>
+          </w:p>
+        </w:tc>
+        <w:tc>
+          <w:tcPr>
+            <w:tcW w:w="3969" w:type="dxa"/>
+          </w:tcPr>
+          <w:p>
+            <w:pPr>
+              <w:cnfStyle w:val="000000000000" w:firstRow="0" w:lastRow="0" w:firstColumn="0" w:lastColumn="0" w:oddVBand="0" w:evenVBand="0" w:oddHBand="0" w:evenHBand="0" w:firstRowFirstColumn="0" w:firstRowLastColumn="0" w:lastRowFirstColumn="0" w:lastRowLastColumn="0"/>
+              <w:rPr>
+                <w:sz w:val="20"/>
+                <w:szCs w:val="20"/>
+              </w:rPr>
+            </w:pPr>
+          </w:p>
+        </w:tc>
+        <w:tc>
+          <w:tcPr>
+            <w:tcW w:w="4819" w:type="dxa"/>
+          </w:tcPr>
+          <w:p>
+            <w:pPr>
+              <w:cnfStyle w:val="000000000000" w:firstRow="0" w:lastRow="0" w:firstColumn="0" w:lastColumn="0" w:oddVBand="0" w:evenVBand="0" w:oddHBand="0" w:evenHBand="0" w:firstRowFirstColumn="0" w:firstRowLastColumn="0" w:lastRowFirstColumn="0" w:lastRowLastColumn="0"/>
+              <w:rPr>
+                <w:sz w:val="20"/>
+                <w:szCs w:val="20"/>
               </w:rPr>
             </w:pPr>
           </w:p>
@@ -2138,89 +2532,93 @@
         <w:tc>
           <w:tcPr>
             <w:cnfStyle w:val="001000000000" w:firstRow="0" w:lastRow="0" w:firstColumn="1" w:lastColumn="0" w:oddVBand="0" w:evenVBand="0" w:oddHBand="0" w:evenHBand="0" w:firstRowFirstColumn="0" w:firstRowLastColumn="0" w:lastRowFirstColumn="0" w:lastRowLastColumn="0"/>
-            <w:tcW w:w="6554" w:type="dxa"/>
+            <w:tcW w:w="6516" w:type="dxa"/>
           </w:tcPr>
           <w:p>
             <w:pPr>
               <w:ind w:left="2"/>
-            </w:pPr>
-            <w:r>
-              <w:rPr>
-                <w:sz w:val="19"/>
-              </w:rPr>
-              <w:t>tipoArray:</w:t>
-            </w:r>
-            <w:r>
-              <w:rPr>
-                <w:color w:val="808080"/>
-                <w:sz w:val="19"/>
+              <w:rPr>
+                <w:b w:val="0"/>
+                <w:sz w:val="20"/>
+                <w:szCs w:val="20"/>
+              </w:rPr>
+            </w:pPr>
+            <w:r>
+              <w:rPr>
+                <w:b w:val="0"/>
+                <w:sz w:val="20"/>
+                <w:szCs w:val="20"/>
+              </w:rPr>
+              <w:t>tipoVar:</w:t>
+            </w:r>
+            <w:r>
+              <w:rPr>
+                <w:b w:val="0"/>
+                <w:color w:val="808080"/>
+                <w:sz w:val="20"/>
+                <w:szCs w:val="20"/>
               </w:rPr>
               <w:t>tipo</w:t>
             </w:r>
             <w:r>
               <w:rPr>
-                <w:sz w:val="19"/>
+                <w:b w:val="0"/>
+                <w:sz w:val="20"/>
+                <w:szCs w:val="20"/>
               </w:rPr>
               <w:t xml:space="preserve"> → </w:t>
             </w:r>
             <w:r>
               <w:rPr>
+                <w:b w:val="0"/>
                 <w:i/>
-                <w:sz w:val="19"/>
-              </w:rPr>
-              <w:t>tamanio</w:t>
-            </w:r>
-            <w:r>
-              <w:rPr>
-                <w:color w:val="808080"/>
-                <w:sz w:val="19"/>
+                <w:sz w:val="20"/>
+                <w:szCs w:val="20"/>
+              </w:rPr>
+              <w:t>string</w:t>
+            </w:r>
+            <w:r>
+              <w:rPr>
+                <w:b w:val="0"/>
+                <w:color w:val="808080"/>
+                <w:sz w:val="20"/>
+                <w:szCs w:val="20"/>
               </w:rPr>
               <w:t>:String</w:t>
             </w:r>
-            <w:r>
-              <w:rPr>
-                <w:sz w:val="19"/>
-              </w:rPr>
-              <w:t xml:space="preserve"> </w:t>
-            </w:r>
-            <w:r>
-              <w:rPr>
-                <w:i/>
-                <w:sz w:val="19"/>
-              </w:rPr>
-              <w:t>tipo</w:t>
-            </w:r>
-            <w:r>
-              <w:rPr>
-                <w:color w:val="808080"/>
-                <w:sz w:val="19"/>
-              </w:rPr>
-              <w:t>:tipo</w:t>
-            </w:r>
-          </w:p>
-        </w:tc>
-        <w:tc>
-          <w:tcPr>
-            <w:tcW w:w="3966" w:type="dxa"/>
-          </w:tcPr>
-          <w:p>
-            <w:pPr>
-              <w:cnfStyle w:val="000000000000" w:firstRow="0" w:lastRow="0" w:firstColumn="0" w:lastColumn="0" w:oddVBand="0" w:evenVBand="0" w:oddHBand="0" w:evenHBand="0" w:firstRowFirstColumn="0" w:firstRowLastColumn="0" w:lastRowFirstColumn="0" w:lastRowLastColumn="0"/>
-              <w:rPr>
+          </w:p>
+        </w:tc>
+        <w:tc>
+          <w:tcPr>
+            <w:tcW w:w="3969" w:type="dxa"/>
+          </w:tcPr>
+          <w:p>
+            <w:pPr>
+              <w:pStyle w:val="Sinespaciado"/>
+              <w:cnfStyle w:val="000000000000" w:firstRow="0" w:lastRow="0" w:firstColumn="0" w:lastColumn="0" w:oddVBand="0" w:evenVBand="0" w:oddHBand="0" w:evenHBand="0" w:firstRowFirstColumn="0" w:firstRowLastColumn="0" w:lastRowFirstColumn="0" w:lastRowLastColumn="0"/>
+              <w:rPr>
+                <w:rFonts w:asciiTheme="minorHAnsi" w:hAnsiTheme="minorHAnsi" w:cstheme="minorHAnsi"/>
                 <w:color w:val="000000" w:themeColor="text1"/>
-              </w:rPr>
-            </w:pPr>
-          </w:p>
-        </w:tc>
-        <w:tc>
-          <w:tcPr>
-            <w:tcW w:w="4784" w:type="dxa"/>
-          </w:tcPr>
-          <w:p>
-            <w:pPr>
-              <w:cnfStyle w:val="000000000000" w:firstRow="0" w:lastRow="0" w:firstColumn="0" w:lastColumn="0" w:oddVBand="0" w:evenVBand="0" w:oddHBand="0" w:evenHBand="0" w:firstRowFirstColumn="0" w:firstRowLastColumn="0" w:lastRowFirstColumn="0" w:lastRowLastColumn="0"/>
-              <w:rPr>
+                <w:sz w:val="20"/>
+                <w:szCs w:val="20"/>
+              </w:rPr>
+            </w:pPr>
+          </w:p>
+        </w:tc>
+        <w:tc>
+          <w:tcPr>
+            <w:tcW w:w="4819" w:type="dxa"/>
+          </w:tcPr>
+          <w:p>
+            <w:pPr>
+              <w:pStyle w:val="Sinespaciado"/>
+              <w:cnfStyle w:val="000000000000" w:firstRow="0" w:lastRow="0" w:firstColumn="0" w:lastColumn="0" w:oddVBand="0" w:evenVBand="0" w:oddHBand="0" w:evenHBand="0" w:firstRowFirstColumn="0" w:firstRowLastColumn="0" w:lastRowFirstColumn="0" w:lastRowLastColumn="0"/>
+              <w:rPr>
+                <w:rFonts w:asciiTheme="minorHAnsi" w:hAnsiTheme="minorHAnsi" w:cstheme="minorHAnsi"/>
                 <w:color w:val="000000" w:themeColor="text1"/>
+                <w:sz w:val="20"/>
+                <w:szCs w:val="20"/>
+                <w:u w:val="single"/>
               </w:rPr>
             </w:pPr>
           </w:p>
@@ -2233,55 +2631,112 @@
         <w:tc>
           <w:tcPr>
             <w:cnfStyle w:val="001000000000" w:firstRow="0" w:lastRow="0" w:firstColumn="1" w:lastColumn="0" w:oddVBand="0" w:evenVBand="0" w:oddHBand="0" w:evenHBand="0" w:firstRowFirstColumn="0" w:firstRowLastColumn="0" w:lastRowFirstColumn="0" w:lastRowLastColumn="0"/>
-            <w:tcW w:w="6554" w:type="dxa"/>
+            <w:tcW w:w="6516" w:type="dxa"/>
           </w:tcPr>
           <w:p>
             <w:pPr>
               <w:ind w:left="2"/>
-            </w:pPr>
-            <w:r>
-              <w:rPr>
-                <w:sz w:val="19"/>
-              </w:rPr>
-              <w:t>tipoStruct:</w:t>
-            </w:r>
-            <w:r>
-              <w:rPr>
-                <w:color w:val="808080"/>
-                <w:sz w:val="19"/>
+              <w:rPr>
+                <w:b w:val="0"/>
+                <w:sz w:val="20"/>
+                <w:szCs w:val="20"/>
+              </w:rPr>
+            </w:pPr>
+            <w:r>
+              <w:rPr>
+                <w:b w:val="0"/>
+                <w:sz w:val="20"/>
+                <w:szCs w:val="20"/>
+              </w:rPr>
+              <w:t>tipoArray:</w:t>
+            </w:r>
+            <w:r>
+              <w:rPr>
+                <w:b w:val="0"/>
+                <w:color w:val="808080"/>
+                <w:sz w:val="20"/>
+                <w:szCs w:val="20"/>
               </w:rPr>
               <w:t>tipo</w:t>
             </w:r>
             <w:r>
               <w:rPr>
-                <w:sz w:val="19"/>
-              </w:rPr>
-              <w:t xml:space="preserve"> → λ</w:t>
-            </w:r>
-          </w:p>
-        </w:tc>
-        <w:tc>
-          <w:tcPr>
-            <w:tcW w:w="3966" w:type="dxa"/>
-          </w:tcPr>
-          <w:p>
-            <w:pPr>
-              <w:cnfStyle w:val="000000000000" w:firstRow="0" w:lastRow="0" w:firstColumn="0" w:lastColumn="0" w:oddVBand="0" w:evenVBand="0" w:oddHBand="0" w:evenHBand="0" w:firstRowFirstColumn="0" w:firstRowLastColumn="0" w:lastRowFirstColumn="0" w:lastRowLastColumn="0"/>
-              <w:rPr>
-                <w:color w:val="000000" w:themeColor="text1"/>
-              </w:rPr>
-            </w:pPr>
-          </w:p>
-        </w:tc>
-        <w:tc>
-          <w:tcPr>
-            <w:tcW w:w="4784" w:type="dxa"/>
-          </w:tcPr>
-          <w:p>
-            <w:pPr>
-              <w:cnfStyle w:val="000000000000" w:firstRow="0" w:lastRow="0" w:firstColumn="0" w:lastColumn="0" w:oddVBand="0" w:evenVBand="0" w:oddHBand="0" w:evenHBand="0" w:firstRowFirstColumn="0" w:firstRowLastColumn="0" w:lastRowFirstColumn="0" w:lastRowLastColumn="0"/>
-              <w:rPr>
-                <w:color w:val="000000" w:themeColor="text1"/>
+                <w:b w:val="0"/>
+                <w:sz w:val="20"/>
+                <w:szCs w:val="20"/>
+              </w:rPr>
+              <w:t xml:space="preserve"> → </w:t>
+            </w:r>
+            <w:r>
+              <w:rPr>
+                <w:b w:val="0"/>
+                <w:i/>
+                <w:sz w:val="20"/>
+                <w:szCs w:val="20"/>
+              </w:rPr>
+              <w:t>tamanio</w:t>
+            </w:r>
+            <w:r>
+              <w:rPr>
+                <w:b w:val="0"/>
+                <w:color w:val="808080"/>
+                <w:sz w:val="20"/>
+                <w:szCs w:val="20"/>
+              </w:rPr>
+              <w:t>:String</w:t>
+            </w:r>
+            <w:r>
+              <w:rPr>
+                <w:b w:val="0"/>
+                <w:sz w:val="20"/>
+                <w:szCs w:val="20"/>
+              </w:rPr>
+              <w:t xml:space="preserve"> </w:t>
+            </w:r>
+            <w:r>
+              <w:rPr>
+                <w:b w:val="0"/>
+                <w:i/>
+                <w:sz w:val="20"/>
+                <w:szCs w:val="20"/>
+              </w:rPr>
+              <w:t>tipo</w:t>
+            </w:r>
+            <w:r>
+              <w:rPr>
+                <w:b w:val="0"/>
+                <w:color w:val="808080"/>
+                <w:sz w:val="20"/>
+                <w:szCs w:val="20"/>
+              </w:rPr>
+              <w:t>:tipo</w:t>
+            </w:r>
+          </w:p>
+        </w:tc>
+        <w:tc>
+          <w:tcPr>
+            <w:tcW w:w="3969" w:type="dxa"/>
+          </w:tcPr>
+          <w:p>
+            <w:pPr>
+              <w:cnfStyle w:val="000000000000" w:firstRow="0" w:lastRow="0" w:firstColumn="0" w:lastColumn="0" w:oddVBand="0" w:evenVBand="0" w:oddHBand="0" w:evenHBand="0" w:firstRowFirstColumn="0" w:firstRowLastColumn="0" w:lastRowFirstColumn="0" w:lastRowLastColumn="0"/>
+              <w:rPr>
+                <w:sz w:val="20"/>
+                <w:szCs w:val="20"/>
+              </w:rPr>
+            </w:pPr>
+          </w:p>
+        </w:tc>
+        <w:tc>
+          <w:tcPr>
+            <w:tcW w:w="4819" w:type="dxa"/>
+          </w:tcPr>
+          <w:p>
+            <w:pPr>
+              <w:cnfStyle w:val="000000000000" w:firstRow="0" w:lastRow="0" w:firstColumn="0" w:lastColumn="0" w:oddVBand="0" w:evenVBand="0" w:oddHBand="0" w:evenHBand="0" w:firstRowFirstColumn="0" w:firstRowLastColumn="0" w:lastRowFirstColumn="0" w:lastRowLastColumn="0"/>
+              <w:rPr>
+                <w:sz w:val="20"/>
+                <w:szCs w:val="20"/>
               </w:rPr>
             </w:pPr>
           </w:p>
@@ -2294,45 +2749,68 @@
         <w:tc>
           <w:tcPr>
             <w:cnfStyle w:val="001000000000" w:firstRow="0" w:lastRow="0" w:firstColumn="1" w:lastColumn="0" w:oddVBand="0" w:evenVBand="0" w:oddHBand="0" w:evenHBand="0" w:firstRowFirstColumn="0" w:firstRowLastColumn="0" w:lastRowFirstColumn="0" w:lastRowLastColumn="0"/>
-            <w:tcW w:w="6554" w:type="dxa"/>
-            <w:shd w:val="clear" w:color="auto" w:fill="DEEAF6" w:themeFill="accent1" w:themeFillTint="33"/>
+            <w:tcW w:w="6516" w:type="dxa"/>
           </w:tcPr>
           <w:p>
             <w:pPr>
               <w:ind w:left="2"/>
-            </w:pPr>
-            <w:r>
-              <w:rPr>
-                <w:sz w:val="19"/>
-              </w:rPr>
-              <w:t xml:space="preserve"> </w:t>
-            </w:r>
-          </w:p>
-        </w:tc>
-        <w:tc>
-          <w:tcPr>
-            <w:tcW w:w="3966" w:type="dxa"/>
-            <w:shd w:val="clear" w:color="auto" w:fill="DEEAF6" w:themeFill="accent1" w:themeFillTint="33"/>
-          </w:tcPr>
-          <w:p>
-            <w:pPr>
-              <w:cnfStyle w:val="000000000000" w:firstRow="0" w:lastRow="0" w:firstColumn="0" w:lastColumn="0" w:oddVBand="0" w:evenVBand="0" w:oddHBand="0" w:evenHBand="0" w:firstRowFirstColumn="0" w:firstRowLastColumn="0" w:lastRowFirstColumn="0" w:lastRowLastColumn="0"/>
-              <w:rPr>
-                <w:color w:val="000000" w:themeColor="text1"/>
-              </w:rPr>
-            </w:pPr>
-          </w:p>
-        </w:tc>
-        <w:tc>
-          <w:tcPr>
-            <w:tcW w:w="4784" w:type="dxa"/>
-            <w:shd w:val="clear" w:color="auto" w:fill="DEEAF6" w:themeFill="accent1" w:themeFillTint="33"/>
-          </w:tcPr>
-          <w:p>
-            <w:pPr>
-              <w:cnfStyle w:val="000000000000" w:firstRow="0" w:lastRow="0" w:firstColumn="0" w:lastColumn="0" w:oddVBand="0" w:evenVBand="0" w:oddHBand="0" w:evenHBand="0" w:firstRowFirstColumn="0" w:firstRowLastColumn="0" w:lastRowFirstColumn="0" w:lastRowLastColumn="0"/>
-              <w:rPr>
-                <w:color w:val="000000" w:themeColor="text1"/>
+              <w:rPr>
+                <w:b w:val="0"/>
+                <w:sz w:val="20"/>
+                <w:szCs w:val="20"/>
+              </w:rPr>
+            </w:pPr>
+            <w:r>
+              <w:rPr>
+                <w:b w:val="0"/>
+                <w:sz w:val="20"/>
+                <w:szCs w:val="20"/>
+              </w:rPr>
+              <w:t>tipoStruct:</w:t>
+            </w:r>
+            <w:r>
+              <w:rPr>
+                <w:b w:val="0"/>
+                <w:color w:val="808080"/>
+                <w:sz w:val="20"/>
+                <w:szCs w:val="20"/>
+              </w:rPr>
+              <w:t>tipo</w:t>
+            </w:r>
+            <w:r>
+              <w:rPr>
+                <w:b w:val="0"/>
+                <w:sz w:val="20"/>
+                <w:szCs w:val="20"/>
+              </w:rPr>
+              <w:t xml:space="preserve"> → λ</w:t>
+            </w:r>
+          </w:p>
+        </w:tc>
+        <w:tc>
+          <w:tcPr>
+            <w:tcW w:w="3969" w:type="dxa"/>
+          </w:tcPr>
+          <w:p>
+            <w:pPr>
+              <w:cnfStyle w:val="000000000000" w:firstRow="0" w:lastRow="0" w:firstColumn="0" w:lastColumn="0" w:oddVBand="0" w:evenVBand="0" w:oddHBand="0" w:evenHBand="0" w:firstRowFirstColumn="0" w:firstRowLastColumn="0" w:lastRowFirstColumn="0" w:lastRowLastColumn="0"/>
+              <w:rPr>
+                <w:sz w:val="20"/>
+                <w:szCs w:val="20"/>
+              </w:rPr>
+            </w:pPr>
+          </w:p>
+        </w:tc>
+        <w:tc>
+          <w:tcPr>
+            <w:tcW w:w="4819" w:type="dxa"/>
+          </w:tcPr>
+          <w:p>
+            <w:pPr>
+              <w:cnfStyle w:val="000000000000" w:firstRow="0" w:lastRow="0" w:firstColumn="0" w:lastColumn="0" w:oddVBand="0" w:evenVBand="0" w:oddHBand="0" w:evenHBand="0" w:firstRowFirstColumn="0" w:firstRowLastColumn="0" w:lastRowFirstColumn="0" w:lastRowLastColumn="0"/>
+              <w:rPr>
+                <w:sz w:val="20"/>
+                <w:szCs w:val="20"/>
               </w:rPr>
             </w:pPr>
           </w:p>
@@ -2345,109 +2823,76 @@
         <w:tc>
           <w:tcPr>
             <w:cnfStyle w:val="001000000000" w:firstRow="0" w:lastRow="0" w:firstColumn="1" w:lastColumn="0" w:oddVBand="0" w:evenVBand="0" w:oddHBand="0" w:evenHBand="0" w:firstRowFirstColumn="0" w:firstRowLastColumn="0" w:lastRowFirstColumn="0" w:lastRowLastColumn="0"/>
-            <w:tcW w:w="6554" w:type="dxa"/>
+            <w:tcW w:w="6516" w:type="dxa"/>
+            <w:shd w:val="clear" w:color="auto" w:fill="DEEAF6" w:themeFill="accent1" w:themeFillTint="33"/>
           </w:tcPr>
           <w:p>
             <w:pPr>
               <w:ind w:left="2"/>
-            </w:pPr>
-            <w:r>
-              <w:rPr>
-                <w:sz w:val="19"/>
-              </w:rPr>
-              <w:t>expr_int:</w:t>
-            </w:r>
-            <w:r>
-              <w:rPr>
-                <w:color w:val="808080"/>
-                <w:sz w:val="19"/>
-              </w:rPr>
-              <w:t>expr</w:t>
-            </w:r>
-            <w:r>
-              <w:rPr>
-                <w:sz w:val="19"/>
-              </w:rPr>
-              <w:t xml:space="preserve"> → </w:t>
-            </w:r>
-            <w:r>
-              <w:rPr>
-                <w:i/>
-                <w:sz w:val="19"/>
-              </w:rPr>
-              <w:t>string</w:t>
-            </w:r>
-            <w:r>
-              <w:rPr>
-                <w:color w:val="808080"/>
-                <w:sz w:val="19"/>
-              </w:rPr>
-              <w:t>:String</w:t>
-            </w:r>
-          </w:p>
-        </w:tc>
-        <w:tc>
-          <w:tcPr>
-            <w:tcW w:w="3966" w:type="dxa"/>
-          </w:tcPr>
-          <w:p>
-            <w:pPr>
-              <w:cnfStyle w:val="000000000000" w:firstRow="0" w:lastRow="0" w:firstColumn="0" w:lastColumn="0" w:oddVBand="0" w:evenVBand="0" w:oddHBand="0" w:evenHBand="0" w:firstRowFirstColumn="0" w:firstRowLastColumn="0" w:lastRowFirstColumn="0" w:lastRowLastColumn="0"/>
-              <w:rPr>
-                <w:color w:val="000000" w:themeColor="text1"/>
-              </w:rPr>
-            </w:pPr>
-          </w:p>
-        </w:tc>
-        <w:tc>
-          <w:tcPr>
-            <w:tcW w:w="4784" w:type="dxa"/>
-          </w:tcPr>
-          <w:p>
-            <w:pPr>
-              <w:pStyle w:val="Sinespaciado"/>
-              <w:cnfStyle w:val="000000000000" w:firstRow="0" w:lastRow="0" w:firstColumn="0" w:lastColumn="0" w:oddVBand="0" w:evenVBand="0" w:oddHBand="0" w:evenHBand="0" w:firstRowFirstColumn="0" w:firstRowLastColumn="0" w:lastRowFirstColumn="0" w:lastRowLastColumn="0"/>
-              <w:rPr>
-                <w:rFonts w:asciiTheme="minorHAnsi" w:hAnsiTheme="minorHAnsi" w:cstheme="minorHAnsi"/>
-                <w:color w:val="2F5496" w:themeColor="accent5" w:themeShade="BF"/>
-                <w:sz w:val="20"/>
-                <w:szCs w:val="20"/>
-                <w:lang w:val="es-ES"/>
-              </w:rPr>
-            </w:pPr>
-            <w:r>
-              <w:rPr>
-                <w:rFonts w:asciiTheme="minorHAnsi" w:hAnsiTheme="minorHAnsi" w:cstheme="minorHAnsi"/>
-                <w:color w:val="2F5496" w:themeColor="accent5" w:themeShade="BF"/>
-                <w:sz w:val="20"/>
-                <w:szCs w:val="20"/>
-                <w:lang w:val="es-ES"/>
-              </w:rPr>
-              <w:t>expr_int.tipo = tipoInt</w:t>
-            </w:r>
-          </w:p>
-          <w:p>
-            <w:pPr>
-              <w:pStyle w:val="Sinespaciado"/>
-              <w:cnfStyle w:val="000000000000" w:firstRow="0" w:lastRow="0" w:firstColumn="0" w:lastColumn="0" w:oddVBand="0" w:evenVBand="0" w:oddHBand="0" w:evenHBand="0" w:firstRowFirstColumn="0" w:firstRowLastColumn="0" w:lastRowFirstColumn="0" w:lastRowLastColumn="0"/>
-              <w:rPr>
-                <w:rFonts w:asciiTheme="minorHAnsi" w:hAnsiTheme="minorHAnsi" w:cstheme="minorHAnsi"/>
-                <w:color w:val="2F5496" w:themeColor="accent5" w:themeShade="BF"/>
-                <w:sz w:val="20"/>
-                <w:szCs w:val="20"/>
-                <w:lang w:val="es-ES"/>
-              </w:rPr>
-            </w:pPr>
-            <w:r>
-              <w:rPr>
-                <w:rFonts w:asciiTheme="minorHAnsi" w:hAnsiTheme="minorHAnsi" w:cstheme="minorHAnsi"/>
-                <w:color w:val="2F5496" w:themeColor="accent5" w:themeShade="BF"/>
-                <w:sz w:val="20"/>
-                <w:szCs w:val="20"/>
-                <w:lang w:val="es-ES"/>
-              </w:rPr>
-              <w:t>expr_int.modificable = false</w:t>
-            </w:r>
+              <w:rPr>
+                <w:bCs w:val="0"/>
+                <w:sz w:val="20"/>
+                <w:szCs w:val="20"/>
+              </w:rPr>
+            </w:pPr>
+            <w:r>
+              <w:rPr>
+                <w:b w:val="0"/>
+                <w:sz w:val="20"/>
+                <w:szCs w:val="20"/>
+              </w:rPr>
+              <w:t>-</w:t>
+            </w:r>
+            <w:bookmarkStart w:id="0" w:name="_GoBack"/>
+            <w:bookmarkEnd w:id="0"/>
+            <w:r>
+              <w:rPr>
+                <w:b w:val="0"/>
+                <w:sz w:val="20"/>
+                <w:szCs w:val="20"/>
+              </w:rPr>
+              <w:t xml:space="preserve"> </w:t>
+            </w:r>
+          </w:p>
+          <w:p>
+            <w:pPr>
+              <w:ind w:left="2"/>
+              <w:rPr>
+                <w:b w:val="0"/>
+                <w:sz w:val="20"/>
+                <w:szCs w:val="20"/>
+              </w:rPr>
+            </w:pPr>
+          </w:p>
+        </w:tc>
+        <w:tc>
+          <w:tcPr>
+            <w:tcW w:w="3969" w:type="dxa"/>
+            <w:shd w:val="clear" w:color="auto" w:fill="DEEAF6" w:themeFill="accent1" w:themeFillTint="33"/>
+          </w:tcPr>
+          <w:p>
+            <w:pPr>
+              <w:cnfStyle w:val="000000000000" w:firstRow="0" w:lastRow="0" w:firstColumn="0" w:lastColumn="0" w:oddVBand="0" w:evenVBand="0" w:oddHBand="0" w:evenHBand="0" w:firstRowFirstColumn="0" w:firstRowLastColumn="0" w:lastRowFirstColumn="0" w:lastRowLastColumn="0"/>
+              <w:rPr>
+                <w:sz w:val="20"/>
+                <w:szCs w:val="20"/>
+              </w:rPr>
+            </w:pPr>
+          </w:p>
+        </w:tc>
+        <w:tc>
+          <w:tcPr>
+            <w:tcW w:w="4819" w:type="dxa"/>
+            <w:shd w:val="clear" w:color="auto" w:fill="DEEAF6" w:themeFill="accent1" w:themeFillTint="33"/>
+          </w:tcPr>
+          <w:p>
+            <w:pPr>
+              <w:cnfStyle w:val="000000000000" w:firstRow="0" w:lastRow="0" w:firstColumn="0" w:lastColumn="0" w:oddVBand="0" w:evenVBand="0" w:oddHBand="0" w:evenHBand="0" w:firstRowFirstColumn="0" w:firstRowLastColumn="0" w:lastRowFirstColumn="0" w:lastRowLastColumn="0"/>
+              <w:rPr>
+                <w:sz w:val="20"/>
+                <w:szCs w:val="20"/>
+              </w:rPr>
+            </w:pPr>
           </w:p>
         </w:tc>
       </w:tr>
@@ -2458,43 +2903,58 @@
         <w:tc>
           <w:tcPr>
             <w:cnfStyle w:val="001000000000" w:firstRow="0" w:lastRow="0" w:firstColumn="1" w:lastColumn="0" w:oddVBand="0" w:evenVBand="0" w:oddHBand="0" w:evenHBand="0" w:firstRowFirstColumn="0" w:firstRowLastColumn="0" w:lastRowFirstColumn="0" w:lastRowLastColumn="0"/>
-            <w:tcW w:w="6554" w:type="dxa"/>
+            <w:tcW w:w="6516" w:type="dxa"/>
           </w:tcPr>
           <w:p>
             <w:pPr>
               <w:ind w:left="2"/>
-            </w:pPr>
-            <w:r>
-              <w:rPr>
-                <w:sz w:val="19"/>
+              <w:rPr>
+                <w:b w:val="0"/>
+                <w:sz w:val="20"/>
+                <w:szCs w:val="20"/>
+              </w:rPr>
+            </w:pPr>
+            <w:r>
+              <w:rPr>
+                <w:b w:val="0"/>
+                <w:sz w:val="20"/>
+                <w:szCs w:val="20"/>
               </w:rPr>
               <w:lastRenderedPageBreak/>
-              <w:t>expr_real:</w:t>
-            </w:r>
-            <w:r>
-              <w:rPr>
-                <w:color w:val="808080"/>
-                <w:sz w:val="19"/>
+              <w:t>expr_int:</w:t>
+            </w:r>
+            <w:r>
+              <w:rPr>
+                <w:b w:val="0"/>
+                <w:color w:val="808080"/>
+                <w:sz w:val="20"/>
+                <w:szCs w:val="20"/>
               </w:rPr>
               <w:t>expr</w:t>
             </w:r>
             <w:r>
               <w:rPr>
-                <w:sz w:val="19"/>
+                <w:b w:val="0"/>
+                <w:sz w:val="20"/>
+                <w:szCs w:val="20"/>
               </w:rPr>
               <w:t xml:space="preserve"> → </w:t>
             </w:r>
             <w:r>
               <w:rPr>
+                <w:b w:val="0"/>
                 <w:i/>
-                <w:sz w:val="19"/>
+                <w:sz w:val="20"/>
+                <w:szCs w:val="20"/>
               </w:rPr>
               <w:t>string</w:t>
             </w:r>
             <w:r>
               <w:rPr>
-                <w:color w:val="808080"/>
-                <w:sz w:val="19"/>
+                <w:b w:val="0"/>
+                <w:color w:val="808080"/>
+                <w:sz w:val="20"/>
+                <w:szCs w:val="20"/>
               </w:rPr>
               <w:t>:String</w:t>
             </w:r>
@@ -2502,20 +2962,21 @@
         </w:tc>
         <w:tc>
           <w:tcPr>
-            <w:tcW w:w="3966" w:type="dxa"/>
-          </w:tcPr>
-          <w:p>
-            <w:pPr>
-              <w:cnfStyle w:val="000000000000" w:firstRow="0" w:lastRow="0" w:firstColumn="0" w:lastColumn="0" w:oddVBand="0" w:evenVBand="0" w:oddHBand="0" w:evenHBand="0" w:firstRowFirstColumn="0" w:firstRowLastColumn="0" w:lastRowFirstColumn="0" w:lastRowLastColumn="0"/>
-              <w:rPr>
-                <w:color w:val="000000" w:themeColor="text1"/>
-              </w:rPr>
-            </w:pPr>
-          </w:p>
-        </w:tc>
-        <w:tc>
-          <w:tcPr>
-            <w:tcW w:w="4784" w:type="dxa"/>
+            <w:tcW w:w="3969" w:type="dxa"/>
+          </w:tcPr>
+          <w:p>
+            <w:pPr>
+              <w:cnfStyle w:val="000000000000" w:firstRow="0" w:lastRow="0" w:firstColumn="0" w:lastColumn="0" w:oddVBand="0" w:evenVBand="0" w:oddHBand="0" w:evenHBand="0" w:firstRowFirstColumn="0" w:firstRowLastColumn="0" w:lastRowFirstColumn="0" w:lastRowLastColumn="0"/>
+              <w:rPr>
+                <w:sz w:val="20"/>
+                <w:szCs w:val="20"/>
+              </w:rPr>
+            </w:pPr>
+          </w:p>
+        </w:tc>
+        <w:tc>
+          <w:tcPr>
+            <w:tcW w:w="4819" w:type="dxa"/>
           </w:tcPr>
           <w:p>
             <w:pPr>
@@ -2537,7 +2998,7 @@
                 <w:szCs w:val="20"/>
                 <w:lang w:val="es-ES"/>
               </w:rPr>
-              <w:t>expr_real.tipo = tipoFloat</w:t>
+              <w:t>expr_int.tipo = tipoInt</w:t>
             </w:r>
           </w:p>
           <w:p>
@@ -2560,7 +3021,7 @@
                 <w:szCs w:val="20"/>
                 <w:lang w:val="es-ES"/>
               </w:rPr>
-              <w:t>expr_real.modificable=false</w:t>
+              <w:t>expr_int.modificable = false</w:t>
             </w:r>
           </w:p>
         </w:tc>
@@ -2572,42 +3033,57 @@
         <w:tc>
           <w:tcPr>
             <w:cnfStyle w:val="001000000000" w:firstRow="0" w:lastRow="0" w:firstColumn="1" w:lastColumn="0" w:oddVBand="0" w:evenVBand="0" w:oddHBand="0" w:evenHBand="0" w:firstRowFirstColumn="0" w:firstRowLastColumn="0" w:lastRowFirstColumn="0" w:lastRowLastColumn="0"/>
-            <w:tcW w:w="6554" w:type="dxa"/>
+            <w:tcW w:w="6516" w:type="dxa"/>
           </w:tcPr>
           <w:p>
             <w:pPr>
               <w:ind w:left="2"/>
-            </w:pPr>
-            <w:r>
-              <w:rPr>
-                <w:sz w:val="19"/>
-              </w:rPr>
-              <w:t>expr_char:</w:t>
-            </w:r>
-            <w:r>
-              <w:rPr>
-                <w:color w:val="808080"/>
-                <w:sz w:val="19"/>
+              <w:rPr>
+                <w:b w:val="0"/>
+                <w:sz w:val="20"/>
+                <w:szCs w:val="20"/>
+              </w:rPr>
+            </w:pPr>
+            <w:r>
+              <w:rPr>
+                <w:b w:val="0"/>
+                <w:sz w:val="20"/>
+                <w:szCs w:val="20"/>
+              </w:rPr>
+              <w:t>expr_real:</w:t>
+            </w:r>
+            <w:r>
+              <w:rPr>
+                <w:b w:val="0"/>
+                <w:color w:val="808080"/>
+                <w:sz w:val="20"/>
+                <w:szCs w:val="20"/>
               </w:rPr>
               <w:t>expr</w:t>
             </w:r>
             <w:r>
               <w:rPr>
-                <w:sz w:val="19"/>
+                <w:b w:val="0"/>
+                <w:sz w:val="20"/>
+                <w:szCs w:val="20"/>
               </w:rPr>
               <w:t xml:space="preserve"> → </w:t>
             </w:r>
             <w:r>
               <w:rPr>
+                <w:b w:val="0"/>
                 <w:i/>
-                <w:sz w:val="19"/>
+                <w:sz w:val="20"/>
+                <w:szCs w:val="20"/>
               </w:rPr>
               <w:t>string</w:t>
             </w:r>
             <w:r>
               <w:rPr>
-                <w:color w:val="808080"/>
-                <w:sz w:val="19"/>
+                <w:b w:val="0"/>
+                <w:color w:val="808080"/>
+                <w:sz w:val="20"/>
+                <w:szCs w:val="20"/>
               </w:rPr>
               <w:t>:String</w:t>
             </w:r>
@@ -2615,20 +3091,21 @@
         </w:tc>
         <w:tc>
           <w:tcPr>
-            <w:tcW w:w="3966" w:type="dxa"/>
-          </w:tcPr>
-          <w:p>
-            <w:pPr>
-              <w:cnfStyle w:val="000000000000" w:firstRow="0" w:lastRow="0" w:firstColumn="0" w:lastColumn="0" w:oddVBand="0" w:evenVBand="0" w:oddHBand="0" w:evenHBand="0" w:firstRowFirstColumn="0" w:firstRowLastColumn="0" w:lastRowFirstColumn="0" w:lastRowLastColumn="0"/>
-              <w:rPr>
-                <w:color w:val="000000" w:themeColor="text1"/>
-              </w:rPr>
-            </w:pPr>
-          </w:p>
-        </w:tc>
-        <w:tc>
-          <w:tcPr>
-            <w:tcW w:w="4784" w:type="dxa"/>
+            <w:tcW w:w="3969" w:type="dxa"/>
+          </w:tcPr>
+          <w:p>
+            <w:pPr>
+              <w:cnfStyle w:val="000000000000" w:firstRow="0" w:lastRow="0" w:firstColumn="0" w:lastColumn="0" w:oddVBand="0" w:evenVBand="0" w:oddHBand="0" w:evenHBand="0" w:firstRowFirstColumn="0" w:firstRowLastColumn="0" w:lastRowFirstColumn="0" w:lastRowLastColumn="0"/>
+              <w:rPr>
+                <w:sz w:val="20"/>
+                <w:szCs w:val="20"/>
+              </w:rPr>
+            </w:pPr>
+          </w:p>
+        </w:tc>
+        <w:tc>
+          <w:tcPr>
+            <w:tcW w:w="4819" w:type="dxa"/>
           </w:tcPr>
           <w:p>
             <w:pPr>
@@ -2650,7 +3127,7 @@
                 <w:szCs w:val="20"/>
                 <w:lang w:val="es-ES"/>
               </w:rPr>
-              <w:t>expr_char.tipo=tipoChar</w:t>
+              <w:t>expr_real.tipo = tipoFloat</w:t>
             </w:r>
           </w:p>
           <w:p>
@@ -2673,19 +3150,7 @@
                 <w:szCs w:val="20"/>
                 <w:lang w:val="es-ES"/>
               </w:rPr>
-              <w:t>expr_chat.modificable=fals</w:t>
-            </w:r>
-            <w:bookmarkStart w:id="0" w:name="_GoBack"/>
-            <w:bookmarkEnd w:id="0"/>
-            <w:r>
-              <w:rPr>
-                <w:rFonts w:asciiTheme="minorHAnsi" w:hAnsiTheme="minorHAnsi" w:cstheme="minorHAnsi"/>
-                <w:color w:val="2F5496" w:themeColor="accent5" w:themeShade="BF"/>
-                <w:sz w:val="20"/>
-                <w:szCs w:val="20"/>
-                <w:lang w:val="es-ES"/>
-              </w:rPr>
-              <w:t>e</w:t>
+              <w:t>expr_real.modificable=false</w:t>
             </w:r>
           </w:p>
         </w:tc>
@@ -2697,42 +3162,57 @@
         <w:tc>
           <w:tcPr>
             <w:cnfStyle w:val="001000000000" w:firstRow="0" w:lastRow="0" w:firstColumn="1" w:lastColumn="0" w:oddVBand="0" w:evenVBand="0" w:oddHBand="0" w:evenHBand="0" w:firstRowFirstColumn="0" w:firstRowLastColumn="0" w:lastRowFirstColumn="0" w:lastRowLastColumn="0"/>
-            <w:tcW w:w="6554" w:type="dxa"/>
+            <w:tcW w:w="6516" w:type="dxa"/>
           </w:tcPr>
           <w:p>
             <w:pPr>
               <w:ind w:left="2"/>
-            </w:pPr>
-            <w:r>
-              <w:rPr>
-                <w:sz w:val="19"/>
-              </w:rPr>
-              <w:t>expr_ident:</w:t>
-            </w:r>
-            <w:r>
-              <w:rPr>
-                <w:color w:val="808080"/>
-                <w:sz w:val="19"/>
+              <w:rPr>
+                <w:b w:val="0"/>
+                <w:sz w:val="20"/>
+                <w:szCs w:val="20"/>
+              </w:rPr>
+            </w:pPr>
+            <w:r>
+              <w:rPr>
+                <w:b w:val="0"/>
+                <w:sz w:val="20"/>
+                <w:szCs w:val="20"/>
+              </w:rPr>
+              <w:t>expr_char:</w:t>
+            </w:r>
+            <w:r>
+              <w:rPr>
+                <w:b w:val="0"/>
+                <w:color w:val="808080"/>
+                <w:sz w:val="20"/>
+                <w:szCs w:val="20"/>
               </w:rPr>
               <w:t>expr</w:t>
             </w:r>
             <w:r>
               <w:rPr>
-                <w:sz w:val="19"/>
+                <w:b w:val="0"/>
+                <w:sz w:val="20"/>
+                <w:szCs w:val="20"/>
               </w:rPr>
               <w:t xml:space="preserve"> → </w:t>
             </w:r>
             <w:r>
               <w:rPr>
+                <w:b w:val="0"/>
                 <w:i/>
-                <w:sz w:val="19"/>
+                <w:sz w:val="20"/>
+                <w:szCs w:val="20"/>
               </w:rPr>
               <w:t>string</w:t>
             </w:r>
             <w:r>
               <w:rPr>
-                <w:color w:val="808080"/>
-                <w:sz w:val="19"/>
+                <w:b w:val="0"/>
+                <w:color w:val="808080"/>
+                <w:sz w:val="20"/>
+                <w:szCs w:val="20"/>
               </w:rPr>
               <w:t>:String</w:t>
             </w:r>
@@ -2740,7 +3220,21 @@
         </w:tc>
         <w:tc>
           <w:tcPr>
-            <w:tcW w:w="3966" w:type="dxa"/>
+            <w:tcW w:w="3969" w:type="dxa"/>
+          </w:tcPr>
+          <w:p>
+            <w:pPr>
+              <w:cnfStyle w:val="000000000000" w:firstRow="0" w:lastRow="0" w:firstColumn="0" w:lastColumn="0" w:oddVBand="0" w:evenVBand="0" w:oddHBand="0" w:evenHBand="0" w:firstRowFirstColumn="0" w:firstRowLastColumn="0" w:lastRowFirstColumn="0" w:lastRowLastColumn="0"/>
+              <w:rPr>
+                <w:sz w:val="20"/>
+                <w:szCs w:val="20"/>
+              </w:rPr>
+            </w:pPr>
+          </w:p>
+        </w:tc>
+        <w:tc>
+          <w:tcPr>
+            <w:tcW w:w="4819" w:type="dxa"/>
           </w:tcPr>
           <w:p>
             <w:pPr>
@@ -2748,39 +3242,35 @@
               <w:cnfStyle w:val="000000000000" w:firstRow="0" w:lastRow="0" w:firstColumn="0" w:lastColumn="0" w:oddVBand="0" w:evenVBand="0" w:oddHBand="0" w:evenHBand="0" w:firstRowFirstColumn="0" w:firstRowLastColumn="0" w:lastRowFirstColumn="0" w:lastRowLastColumn="0"/>
               <w:rPr>
                 <w:rFonts w:asciiTheme="minorHAnsi" w:hAnsiTheme="minorHAnsi" w:cstheme="minorHAnsi"/>
-                <w:b/>
-                <w:color w:val="000000" w:themeColor="text1"/>
-                <w:sz w:val="20"/>
-                <w:szCs w:val="20"/>
-              </w:rPr>
-            </w:pPr>
-          </w:p>
-        </w:tc>
-        <w:tc>
-          <w:tcPr>
-            <w:tcW w:w="4784" w:type="dxa"/>
-          </w:tcPr>
+                <w:color w:val="2F5496" w:themeColor="accent5" w:themeShade="BF"/>
+                <w:sz w:val="20"/>
+                <w:szCs w:val="20"/>
+                <w:lang w:val="es-ES"/>
+              </w:rPr>
+            </w:pPr>
+            <w:r>
+              <w:rPr>
+                <w:rFonts w:asciiTheme="minorHAnsi" w:hAnsiTheme="minorHAnsi" w:cstheme="minorHAnsi"/>
+                <w:color w:val="2F5496" w:themeColor="accent5" w:themeShade="BF"/>
+                <w:sz w:val="20"/>
+                <w:szCs w:val="20"/>
+                <w:lang w:val="es-ES"/>
+              </w:rPr>
+              <w:t>expr_char.tipo=tipoChar</w:t>
+            </w:r>
+          </w:p>
           <w:p>
             <w:pPr>
               <w:pStyle w:val="Sinespaciado"/>
               <w:cnfStyle w:val="000000000000" w:firstRow="0" w:lastRow="0" w:firstColumn="0" w:lastColumn="0" w:oddVBand="0" w:evenVBand="0" w:oddHBand="0" w:evenHBand="0" w:firstRowFirstColumn="0" w:firstRowLastColumn="0" w:lastRowFirstColumn="0" w:lastRowLastColumn="0"/>
               <w:rPr>
                 <w:rFonts w:asciiTheme="minorHAnsi" w:hAnsiTheme="minorHAnsi" w:cstheme="minorHAnsi"/>
-                <w:sz w:val="20"/>
-                <w:szCs w:val="20"/>
-                <w:lang w:val="es-ES"/>
-              </w:rPr>
-            </w:pPr>
-            <w:r>
-              <w:rPr>
-                <w:rFonts w:asciiTheme="minorHAnsi" w:hAnsiTheme="minorHAnsi" w:cstheme="minorHAnsi"/>
                 <w:color w:val="2F5496" w:themeColor="accent5" w:themeShade="BF"/>
                 <w:sz w:val="20"/>
                 <w:szCs w:val="20"/>
                 <w:lang w:val="es-ES"/>
               </w:rPr>
-              <w:t>expr_ident.tipo=expr_ident.definicion.tipo</w:t>
-            </w:r>
+            </w:pPr>
             <w:r>
               <w:rPr>
                 <w:rFonts w:asciiTheme="minorHAnsi" w:hAnsiTheme="minorHAnsi" w:cstheme="minorHAnsi"/>
@@ -2789,8 +3279,7 @@
                 <w:szCs w:val="20"/>
                 <w:lang w:val="es-ES"/>
               </w:rPr>
-              <w:br/>
-              <w:t>expr_ident.modificable=true</w:t>
+              <w:t>expr_chat.modificable=false</w:t>
             </w:r>
           </w:p>
         </w:tc>
@@ -2802,103 +3291,83 @@
         <w:tc>
           <w:tcPr>
             <w:cnfStyle w:val="001000000000" w:firstRow="0" w:lastRow="0" w:firstColumn="1" w:lastColumn="0" w:oddVBand="0" w:evenVBand="0" w:oddHBand="0" w:evenHBand="0" w:firstRowFirstColumn="0" w:firstRowLastColumn="0" w:lastRowFirstColumn="0" w:lastRowLastColumn="0"/>
-            <w:tcW w:w="6554" w:type="dxa"/>
+            <w:tcW w:w="6516" w:type="dxa"/>
           </w:tcPr>
           <w:p>
             <w:pPr>
               <w:ind w:left="2"/>
-            </w:pPr>
-            <w:r>
-              <w:rPr>
-                <w:sz w:val="19"/>
-              </w:rPr>
-              <w:t>expr_binaria:</w:t>
-            </w:r>
-            <w:r>
-              <w:rPr>
-                <w:color w:val="808080"/>
-                <w:sz w:val="19"/>
+              <w:rPr>
+                <w:b w:val="0"/>
+                <w:sz w:val="20"/>
+                <w:szCs w:val="20"/>
+              </w:rPr>
+            </w:pPr>
+            <w:r>
+              <w:rPr>
+                <w:b w:val="0"/>
+                <w:sz w:val="20"/>
+                <w:szCs w:val="20"/>
+              </w:rPr>
+              <w:t>expr_ident:</w:t>
+            </w:r>
+            <w:r>
+              <w:rPr>
+                <w:b w:val="0"/>
+                <w:color w:val="808080"/>
+                <w:sz w:val="20"/>
+                <w:szCs w:val="20"/>
               </w:rPr>
               <w:t>expr</w:t>
             </w:r>
             <w:r>
               <w:rPr>
-                <w:sz w:val="19"/>
+                <w:b w:val="0"/>
+                <w:sz w:val="20"/>
+                <w:szCs w:val="20"/>
               </w:rPr>
               <w:t xml:space="preserve"> → </w:t>
             </w:r>
             <w:r>
               <w:rPr>
+                <w:b w:val="0"/>
                 <w:i/>
-                <w:sz w:val="19"/>
-              </w:rPr>
-              <w:t>izquierda</w:t>
-            </w:r>
-            <w:r>
-              <w:rPr>
-                <w:color w:val="808080"/>
-                <w:sz w:val="19"/>
-              </w:rPr>
-              <w:t>:expr</w:t>
-            </w:r>
-            <w:r>
-              <w:rPr>
-                <w:sz w:val="19"/>
-              </w:rPr>
-              <w:t xml:space="preserve"> </w:t>
-            </w:r>
-            <w:r>
-              <w:rPr>
-                <w:i/>
-                <w:sz w:val="19"/>
-              </w:rPr>
-              <w:t>operador</w:t>
-            </w:r>
-            <w:r>
-              <w:rPr>
-                <w:color w:val="808080"/>
-                <w:sz w:val="19"/>
-              </w:rPr>
-              <w:t>:operador</w:t>
-            </w:r>
-            <w:r>
-              <w:rPr>
-                <w:sz w:val="19"/>
-              </w:rPr>
-              <w:t xml:space="preserve"> </w:t>
-            </w:r>
-            <w:r>
-              <w:rPr>
-                <w:i/>
-                <w:sz w:val="19"/>
-              </w:rPr>
-              <w:t>derecha</w:t>
-            </w:r>
-            <w:r>
-              <w:rPr>
-                <w:color w:val="808080"/>
-                <w:sz w:val="19"/>
-              </w:rPr>
-              <w:t>:expr</w:t>
-            </w:r>
-          </w:p>
-        </w:tc>
-        <w:tc>
-          <w:tcPr>
-            <w:tcW w:w="3966" w:type="dxa"/>
-          </w:tcPr>
-          <w:p>
-            <w:pPr>
-              <w:cnfStyle w:val="000000000000" w:firstRow="0" w:lastRow="0" w:firstColumn="0" w:lastColumn="0" w:oddVBand="0" w:evenVBand="0" w:oddHBand="0" w:evenHBand="0" w:firstRowFirstColumn="0" w:firstRowLastColumn="0" w:lastRowFirstColumn="0" w:lastRowLastColumn="0"/>
-              <w:rPr>
+                <w:sz w:val="20"/>
+                <w:szCs w:val="20"/>
+              </w:rPr>
+              <w:t>string</w:t>
+            </w:r>
+            <w:r>
+              <w:rPr>
+                <w:b w:val="0"/>
+                <w:color w:val="808080"/>
+                <w:sz w:val="20"/>
+                <w:szCs w:val="20"/>
+              </w:rPr>
+              <w:t>:String</w:t>
+            </w:r>
+          </w:p>
+        </w:tc>
+        <w:tc>
+          <w:tcPr>
+            <w:tcW w:w="3969" w:type="dxa"/>
+          </w:tcPr>
+          <w:p>
+            <w:pPr>
+              <w:pStyle w:val="Sinespaciado"/>
+              <w:cnfStyle w:val="000000000000" w:firstRow="0" w:lastRow="0" w:firstColumn="0" w:lastColumn="0" w:oddVBand="0" w:evenVBand="0" w:oddHBand="0" w:evenHBand="0" w:firstRowFirstColumn="0" w:firstRowLastColumn="0" w:lastRowFirstColumn="0" w:lastRowLastColumn="0"/>
+              <w:rPr>
+                <w:rFonts w:asciiTheme="minorHAnsi" w:hAnsiTheme="minorHAnsi" w:cstheme="minorHAnsi"/>
+                <w:b/>
                 <w:color w:val="000000" w:themeColor="text1"/>
-              </w:rPr>
-            </w:pPr>
-          </w:p>
-        </w:tc>
-        <w:tc>
-          <w:tcPr>
-            <w:tcW w:w="4784" w:type="dxa"/>
+                <w:sz w:val="20"/>
+                <w:szCs w:val="20"/>
+              </w:rPr>
+            </w:pPr>
+          </w:p>
+        </w:tc>
+        <w:tc>
+          <w:tcPr>
+            <w:tcW w:w="4819" w:type="dxa"/>
           </w:tcPr>
           <w:p>
             <w:pPr>
@@ -2906,12 +3375,21 @@
               <w:cnfStyle w:val="000000000000" w:firstRow="0" w:lastRow="0" w:firstColumn="0" w:lastColumn="0" w:oddVBand="0" w:evenVBand="0" w:oddHBand="0" w:evenHBand="0" w:firstRowFirstColumn="0" w:firstRowLastColumn="0" w:lastRowFirstColumn="0" w:lastRowLastColumn="0"/>
               <w:rPr>
                 <w:rFonts w:asciiTheme="minorHAnsi" w:hAnsiTheme="minorHAnsi" w:cstheme="minorHAnsi"/>
+                <w:sz w:val="20"/>
+                <w:szCs w:val="20"/>
+                <w:lang w:val="es-ES"/>
+              </w:rPr>
+            </w:pPr>
+            <w:r>
+              <w:rPr>
+                <w:rFonts w:asciiTheme="minorHAnsi" w:hAnsiTheme="minorHAnsi" w:cstheme="minorHAnsi"/>
                 <w:color w:val="2F5496" w:themeColor="accent5" w:themeShade="BF"/>
                 <w:sz w:val="20"/>
                 <w:szCs w:val="20"/>
                 <w:lang w:val="es-ES"/>
               </w:rPr>
-            </w:pPr>
+              <w:t>expr_ident.tipo=expr_ident.definicion.tipo</w:t>
+            </w:r>
             <w:r>
               <w:rPr>
                 <w:rFonts w:asciiTheme="minorHAnsi" w:hAnsiTheme="minorHAnsi" w:cstheme="minorHAnsi"/>
@@ -2920,29 +3398,8 @@
                 <w:szCs w:val="20"/>
                 <w:lang w:val="es-ES"/>
               </w:rPr>
-              <w:t>expr_binaria.tipo=izquierda.tipo</w:t>
-            </w:r>
-          </w:p>
-          <w:p>
-            <w:pPr>
-              <w:pStyle w:val="Sinespaciado"/>
-              <w:cnfStyle w:val="000000000000" w:firstRow="0" w:lastRow="0" w:firstColumn="0" w:lastColumn="0" w:oddVBand="0" w:evenVBand="0" w:oddHBand="0" w:evenHBand="0" w:firstRowFirstColumn="0" w:firstRowLastColumn="0" w:lastRowFirstColumn="0" w:lastRowLastColumn="0"/>
-              <w:rPr>
-                <w:rFonts w:asciiTheme="minorHAnsi" w:hAnsiTheme="minorHAnsi" w:cstheme="minorHAnsi"/>
-                <w:sz w:val="20"/>
-                <w:szCs w:val="20"/>
-                <w:lang w:val="es-ES"/>
-              </w:rPr>
-            </w:pPr>
-            <w:r>
-              <w:rPr>
-                <w:rFonts w:asciiTheme="minorHAnsi" w:hAnsiTheme="minorHAnsi" w:cstheme="minorHAnsi"/>
-                <w:color w:val="2F5496" w:themeColor="accent5" w:themeShade="BF"/>
-                <w:sz w:val="20"/>
-                <w:szCs w:val="20"/>
-                <w:lang w:val="es-ES"/>
-              </w:rPr>
-              <w:t>expr_binaria.modificable=false</w:t>
+              <w:br/>
+              <w:t>expr_ident.modificable=true</w:t>
             </w:r>
           </w:p>
         </w:tc>
@@ -2954,62 +3411,109 @@
         <w:tc>
           <w:tcPr>
             <w:cnfStyle w:val="001000000000" w:firstRow="0" w:lastRow="0" w:firstColumn="1" w:lastColumn="0" w:oddVBand="0" w:evenVBand="0" w:oddHBand="0" w:evenHBand="0" w:firstRowFirstColumn="0" w:firstRowLastColumn="0" w:lastRowFirstColumn="0" w:lastRowLastColumn="0"/>
-            <w:tcW w:w="6554" w:type="dxa"/>
+            <w:tcW w:w="6516" w:type="dxa"/>
           </w:tcPr>
           <w:p>
             <w:pPr>
               <w:ind w:left="2"/>
-            </w:pPr>
-            <w:r>
-              <w:rPr>
-                <w:sz w:val="19"/>
-              </w:rPr>
-              <w:t>expr_vector:</w:t>
-            </w:r>
-            <w:r>
-              <w:rPr>
-                <w:color w:val="808080"/>
-                <w:sz w:val="19"/>
+              <w:rPr>
+                <w:b w:val="0"/>
+                <w:sz w:val="20"/>
+                <w:szCs w:val="20"/>
+              </w:rPr>
+            </w:pPr>
+            <w:r>
+              <w:rPr>
+                <w:b w:val="0"/>
+                <w:sz w:val="20"/>
+                <w:szCs w:val="20"/>
+              </w:rPr>
+              <w:t>expr_binaria:</w:t>
+            </w:r>
+            <w:r>
+              <w:rPr>
+                <w:b w:val="0"/>
+                <w:color w:val="808080"/>
+                <w:sz w:val="20"/>
+                <w:szCs w:val="20"/>
               </w:rPr>
               <w:t>expr</w:t>
             </w:r>
             <w:r>
               <w:rPr>
-                <w:sz w:val="19"/>
+                <w:b w:val="0"/>
+                <w:sz w:val="20"/>
+                <w:szCs w:val="20"/>
               </w:rPr>
               <w:t xml:space="preserve"> → </w:t>
             </w:r>
             <w:r>
               <w:rPr>
+                <w:b w:val="0"/>
                 <w:i/>
-                <w:sz w:val="19"/>
-              </w:rPr>
-              <w:t>fuera</w:t>
-            </w:r>
-            <w:r>
-              <w:rPr>
-                <w:color w:val="808080"/>
-                <w:sz w:val="19"/>
+                <w:sz w:val="20"/>
+                <w:szCs w:val="20"/>
+              </w:rPr>
+              <w:t>izquierda</w:t>
+            </w:r>
+            <w:r>
+              <w:rPr>
+                <w:b w:val="0"/>
+                <w:color w:val="808080"/>
+                <w:sz w:val="20"/>
+                <w:szCs w:val="20"/>
               </w:rPr>
               <w:t>:expr</w:t>
             </w:r>
             <w:r>
               <w:rPr>
-                <w:sz w:val="19"/>
+                <w:b w:val="0"/>
+                <w:sz w:val="20"/>
+                <w:szCs w:val="20"/>
               </w:rPr>
               <w:t xml:space="preserve"> </w:t>
             </w:r>
             <w:r>
               <w:rPr>
+                <w:b w:val="0"/>
                 <w:i/>
-                <w:sz w:val="19"/>
-              </w:rPr>
-              <w:t>dentro</w:t>
-            </w:r>
-            <w:r>
-              <w:rPr>
-                <w:color w:val="808080"/>
-                <w:sz w:val="19"/>
+                <w:sz w:val="20"/>
+                <w:szCs w:val="20"/>
+              </w:rPr>
+              <w:t>operador</w:t>
+            </w:r>
+            <w:r>
+              <w:rPr>
+                <w:b w:val="0"/>
+                <w:color w:val="808080"/>
+                <w:sz w:val="20"/>
+                <w:szCs w:val="20"/>
+              </w:rPr>
+              <w:t>:operador</w:t>
+            </w:r>
+            <w:r>
+              <w:rPr>
+                <w:b w:val="0"/>
+                <w:sz w:val="20"/>
+                <w:szCs w:val="20"/>
+              </w:rPr>
+              <w:t xml:space="preserve"> </w:t>
+            </w:r>
+            <w:r>
+              <w:rPr>
+                <w:b w:val="0"/>
+                <w:i/>
+                <w:sz w:val="20"/>
+                <w:szCs w:val="20"/>
+              </w:rPr>
+              <w:t>derecha</w:t>
+            </w:r>
+            <w:r>
+              <w:rPr>
+                <w:b w:val="0"/>
+                <w:color w:val="808080"/>
+                <w:sz w:val="20"/>
+                <w:szCs w:val="20"/>
               </w:rPr>
               <w:t>:expr</w:t>
             </w:r>
@@ -3017,20 +3521,21 @@
         </w:tc>
         <w:tc>
           <w:tcPr>
-            <w:tcW w:w="3966" w:type="dxa"/>
-          </w:tcPr>
-          <w:p>
-            <w:pPr>
-              <w:cnfStyle w:val="000000000000" w:firstRow="0" w:lastRow="0" w:firstColumn="0" w:lastColumn="0" w:oddVBand="0" w:evenVBand="0" w:oddHBand="0" w:evenHBand="0" w:firstRowFirstColumn="0" w:firstRowLastColumn="0" w:lastRowFirstColumn="0" w:lastRowLastColumn="0"/>
-              <w:rPr>
-                <w:color w:val="000000" w:themeColor="text1"/>
-              </w:rPr>
-            </w:pPr>
-          </w:p>
-        </w:tc>
-        <w:tc>
-          <w:tcPr>
-            <w:tcW w:w="4784" w:type="dxa"/>
+            <w:tcW w:w="3969" w:type="dxa"/>
+          </w:tcPr>
+          <w:p>
+            <w:pPr>
+              <w:cnfStyle w:val="000000000000" w:firstRow="0" w:lastRow="0" w:firstColumn="0" w:lastColumn="0" w:oddVBand="0" w:evenVBand="0" w:oddHBand="0" w:evenHBand="0" w:firstRowFirstColumn="0" w:firstRowLastColumn="0" w:lastRowFirstColumn="0" w:lastRowLastColumn="0"/>
+              <w:rPr>
+                <w:sz w:val="20"/>
+                <w:szCs w:val="20"/>
+              </w:rPr>
+            </w:pPr>
+          </w:p>
+        </w:tc>
+        <w:tc>
+          <w:tcPr>
+            <w:tcW w:w="4819" w:type="dxa"/>
           </w:tcPr>
           <w:p>
             <w:pPr>
@@ -3052,7 +3557,7 @@
                 <w:szCs w:val="20"/>
                 <w:lang w:val="es-ES"/>
               </w:rPr>
-              <w:t>expr_vector.tipo = tipoArray</w:t>
+              <w:t>expr_binaria.tipo=izquierda.tipo</w:t>
             </w:r>
           </w:p>
           <w:p>
@@ -3061,21 +3566,20 @@
               <w:cnfStyle w:val="000000000000" w:firstRow="0" w:lastRow="0" w:firstColumn="0" w:lastColumn="0" w:oddVBand="0" w:evenVBand="0" w:oddHBand="0" w:evenHBand="0" w:firstRowFirstColumn="0" w:firstRowLastColumn="0" w:lastRowFirstColumn="0" w:lastRowLastColumn="0"/>
               <w:rPr>
                 <w:rFonts w:asciiTheme="minorHAnsi" w:hAnsiTheme="minorHAnsi" w:cstheme="minorHAnsi"/>
+                <w:sz w:val="20"/>
+                <w:szCs w:val="20"/>
+                <w:lang w:val="es-ES"/>
+              </w:rPr>
+            </w:pPr>
+            <w:r>
+              <w:rPr>
+                <w:rFonts w:asciiTheme="minorHAnsi" w:hAnsiTheme="minorHAnsi" w:cstheme="minorHAnsi"/>
                 <w:color w:val="2F5496" w:themeColor="accent5" w:themeShade="BF"/>
                 <w:sz w:val="20"/>
                 <w:szCs w:val="20"/>
                 <w:lang w:val="es-ES"/>
               </w:rPr>
-            </w:pPr>
-            <w:r>
-              <w:rPr>
-                <w:rFonts w:asciiTheme="minorHAnsi" w:hAnsiTheme="minorHAnsi" w:cstheme="minorHAnsi"/>
-                <w:color w:val="2F5496" w:themeColor="accent5" w:themeShade="BF"/>
-                <w:sz w:val="20"/>
-                <w:szCs w:val="20"/>
-                <w:lang w:val="es-ES"/>
-              </w:rPr>
-              <w:t>expr_vector.modificable=false</w:t>
+              <w:t>expr_binaria.modificable=false</w:t>
             </w:r>
           </w:p>
         </w:tc>
@@ -3087,62 +3591,83 @@
         <w:tc>
           <w:tcPr>
             <w:cnfStyle w:val="001000000000" w:firstRow="0" w:lastRow="0" w:firstColumn="1" w:lastColumn="0" w:oddVBand="0" w:evenVBand="0" w:oddHBand="0" w:evenHBand="0" w:firstRowFirstColumn="0" w:firstRowLastColumn="0" w:lastRowFirstColumn="0" w:lastRowLastColumn="0"/>
-            <w:tcW w:w="6554" w:type="dxa"/>
+            <w:tcW w:w="6516" w:type="dxa"/>
           </w:tcPr>
           <w:p>
             <w:pPr>
               <w:ind w:left="2"/>
-            </w:pPr>
-            <w:r>
-              <w:rPr>
-                <w:sz w:val="19"/>
-              </w:rPr>
-              <w:t>expr_punto:</w:t>
-            </w:r>
-            <w:r>
-              <w:rPr>
-                <w:color w:val="808080"/>
-                <w:sz w:val="19"/>
+              <w:rPr>
+                <w:b w:val="0"/>
+                <w:sz w:val="20"/>
+                <w:szCs w:val="20"/>
+              </w:rPr>
+            </w:pPr>
+            <w:r>
+              <w:rPr>
+                <w:b w:val="0"/>
+                <w:sz w:val="20"/>
+                <w:szCs w:val="20"/>
+              </w:rPr>
+              <w:t>expr_vector:</w:t>
+            </w:r>
+            <w:r>
+              <w:rPr>
+                <w:b w:val="0"/>
+                <w:color w:val="808080"/>
+                <w:sz w:val="20"/>
+                <w:szCs w:val="20"/>
               </w:rPr>
               <w:t>expr</w:t>
             </w:r>
             <w:r>
               <w:rPr>
-                <w:sz w:val="19"/>
+                <w:b w:val="0"/>
+                <w:sz w:val="20"/>
+                <w:szCs w:val="20"/>
               </w:rPr>
               <w:t xml:space="preserve"> → </w:t>
             </w:r>
             <w:r>
               <w:rPr>
+                <w:b w:val="0"/>
                 <w:i/>
-                <w:sz w:val="19"/>
-              </w:rPr>
-              <w:t>izquierda</w:t>
-            </w:r>
-            <w:r>
-              <w:rPr>
-                <w:color w:val="808080"/>
-                <w:sz w:val="19"/>
+                <w:sz w:val="20"/>
+                <w:szCs w:val="20"/>
+              </w:rPr>
+              <w:t>fuera</w:t>
+            </w:r>
+            <w:r>
+              <w:rPr>
+                <w:b w:val="0"/>
+                <w:color w:val="808080"/>
+                <w:sz w:val="20"/>
+                <w:szCs w:val="20"/>
               </w:rPr>
               <w:t>:expr</w:t>
             </w:r>
             <w:r>
               <w:rPr>
-                <w:sz w:val="19"/>
+                <w:b w:val="0"/>
+                <w:sz w:val="20"/>
+                <w:szCs w:val="20"/>
               </w:rPr>
               <w:t xml:space="preserve"> </w:t>
             </w:r>
             <w:r>
               <w:rPr>
+                <w:b w:val="0"/>
                 <w:i/>
-                <w:sz w:val="19"/>
-              </w:rPr>
-              <w:t>derecha</w:t>
-            </w:r>
-            <w:r>
-              <w:rPr>
-                <w:color w:val="808080"/>
-                <w:sz w:val="19"/>
+                <w:sz w:val="20"/>
+                <w:szCs w:val="20"/>
+              </w:rPr>
+              <w:t>dentro</w:t>
+            </w:r>
+            <w:r>
+              <w:rPr>
+                <w:b w:val="0"/>
+                <w:color w:val="808080"/>
+                <w:sz w:val="20"/>
+                <w:szCs w:val="20"/>
               </w:rPr>
               <w:t>:expr</w:t>
             </w:r>
@@ -3150,20 +3675,21 @@
         </w:tc>
         <w:tc>
           <w:tcPr>
-            <w:tcW w:w="3966" w:type="dxa"/>
-          </w:tcPr>
-          <w:p>
-            <w:pPr>
-              <w:cnfStyle w:val="000000000000" w:firstRow="0" w:lastRow="0" w:firstColumn="0" w:lastColumn="0" w:oddVBand="0" w:evenVBand="0" w:oddHBand="0" w:evenHBand="0" w:firstRowFirstColumn="0" w:firstRowLastColumn="0" w:lastRowFirstColumn="0" w:lastRowLastColumn="0"/>
-              <w:rPr>
-                <w:color w:val="000000" w:themeColor="text1"/>
-              </w:rPr>
-            </w:pPr>
-          </w:p>
-        </w:tc>
-        <w:tc>
-          <w:tcPr>
-            <w:tcW w:w="4784" w:type="dxa"/>
+            <w:tcW w:w="3969" w:type="dxa"/>
+          </w:tcPr>
+          <w:p>
+            <w:pPr>
+              <w:cnfStyle w:val="000000000000" w:firstRow="0" w:lastRow="0" w:firstColumn="0" w:lastColumn="0" w:oddVBand="0" w:evenVBand="0" w:oddHBand="0" w:evenHBand="0" w:firstRowFirstColumn="0" w:firstRowLastColumn="0" w:lastRowFirstColumn="0" w:lastRowLastColumn="0"/>
+              <w:rPr>
+                <w:sz w:val="20"/>
+                <w:szCs w:val="20"/>
+              </w:rPr>
+            </w:pPr>
+          </w:p>
+        </w:tc>
+        <w:tc>
+          <w:tcPr>
+            <w:tcW w:w="4819" w:type="dxa"/>
           </w:tcPr>
           <w:p>
             <w:pPr>
@@ -3185,7 +3711,7 @@
                 <w:szCs w:val="20"/>
                 <w:lang w:val="es-ES"/>
               </w:rPr>
-              <w:t>expr_punto = tipoStruct</w:t>
+              <w:t>expr_vector.tipo = tipoArray</w:t>
             </w:r>
           </w:p>
           <w:p>
@@ -3208,7 +3734,7 @@
                 <w:szCs w:val="20"/>
                 <w:lang w:val="es-ES"/>
               </w:rPr>
-              <w:t>expr_punto.modificable=false</w:t>
+              <w:t>expr_vector.modificable=false</w:t>
             </w:r>
           </w:p>
         </w:tc>
@@ -3220,63 +3746,105 @@
         <w:tc>
           <w:tcPr>
             <w:cnfStyle w:val="001000000000" w:firstRow="0" w:lastRow="0" w:firstColumn="1" w:lastColumn="0" w:oddVBand="0" w:evenVBand="0" w:oddHBand="0" w:evenHBand="0" w:firstRowFirstColumn="0" w:firstRowLastColumn="0" w:lastRowFirstColumn="0" w:lastRowLastColumn="0"/>
-            <w:tcW w:w="6554" w:type="dxa"/>
+            <w:tcW w:w="6516" w:type="dxa"/>
           </w:tcPr>
           <w:p>
             <w:pPr>
               <w:ind w:left="2"/>
-            </w:pPr>
-            <w:r>
-              <w:rPr>
-                <w:sz w:val="19"/>
-              </w:rPr>
-              <w:t>expr_parentesis:</w:t>
-            </w:r>
-            <w:r>
-              <w:rPr>
-                <w:color w:val="808080"/>
-                <w:sz w:val="19"/>
+              <w:rPr>
+                <w:b w:val="0"/>
+                <w:sz w:val="20"/>
+                <w:szCs w:val="20"/>
+              </w:rPr>
+            </w:pPr>
+            <w:r>
+              <w:rPr>
+                <w:b w:val="0"/>
+                <w:sz w:val="20"/>
+                <w:szCs w:val="20"/>
+              </w:rPr>
+              <w:t>expr_punto:</w:t>
+            </w:r>
+            <w:r>
+              <w:rPr>
+                <w:b w:val="0"/>
+                <w:color w:val="808080"/>
+                <w:sz w:val="20"/>
+                <w:szCs w:val="20"/>
               </w:rPr>
               <w:t>expr</w:t>
             </w:r>
             <w:r>
               <w:rPr>
-                <w:sz w:val="19"/>
+                <w:b w:val="0"/>
+                <w:sz w:val="20"/>
+                <w:szCs w:val="20"/>
               </w:rPr>
               <w:t xml:space="preserve"> → </w:t>
             </w:r>
             <w:r>
               <w:rPr>
+                <w:b w:val="0"/>
                 <w:i/>
-                <w:sz w:val="19"/>
-              </w:rPr>
-              <w:t>expr</w:t>
-            </w:r>
-            <w:r>
-              <w:rPr>
-                <w:color w:val="808080"/>
-                <w:sz w:val="19"/>
+                <w:sz w:val="20"/>
+                <w:szCs w:val="20"/>
+              </w:rPr>
+              <w:t>izquierda</w:t>
+            </w:r>
+            <w:r>
+              <w:rPr>
+                <w:b w:val="0"/>
+                <w:color w:val="808080"/>
+                <w:sz w:val="20"/>
+                <w:szCs w:val="20"/>
               </w:rPr>
               <w:t>:expr</w:t>
             </w:r>
-          </w:p>
-        </w:tc>
-        <w:tc>
-          <w:tcPr>
-            <w:tcW w:w="3966" w:type="dxa"/>
-          </w:tcPr>
-          <w:p>
-            <w:pPr>
-              <w:cnfStyle w:val="000000000000" w:firstRow="0" w:lastRow="0" w:firstColumn="0" w:lastColumn="0" w:oddVBand="0" w:evenVBand="0" w:oddHBand="0" w:evenHBand="0" w:firstRowFirstColumn="0" w:firstRowLastColumn="0" w:lastRowFirstColumn="0" w:lastRowLastColumn="0"/>
-              <w:rPr>
-                <w:color w:val="000000" w:themeColor="text1"/>
-              </w:rPr>
-            </w:pPr>
-          </w:p>
-        </w:tc>
-        <w:tc>
-          <w:tcPr>
-            <w:tcW w:w="4784" w:type="dxa"/>
+            <w:r>
+              <w:rPr>
+                <w:b w:val="0"/>
+                <w:sz w:val="20"/>
+                <w:szCs w:val="20"/>
+              </w:rPr>
+              <w:t xml:space="preserve"> </w:t>
+            </w:r>
+            <w:r>
+              <w:rPr>
+                <w:b w:val="0"/>
+                <w:i/>
+                <w:sz w:val="20"/>
+                <w:szCs w:val="20"/>
+              </w:rPr>
+              <w:t>derecha</w:t>
+            </w:r>
+            <w:r>
+              <w:rPr>
+                <w:b w:val="0"/>
+                <w:color w:val="808080"/>
+                <w:sz w:val="20"/>
+                <w:szCs w:val="20"/>
+              </w:rPr>
+              <w:t>:expr</w:t>
+            </w:r>
+          </w:p>
+        </w:tc>
+        <w:tc>
+          <w:tcPr>
+            <w:tcW w:w="3969" w:type="dxa"/>
+          </w:tcPr>
+          <w:p>
+            <w:pPr>
+              <w:cnfStyle w:val="000000000000" w:firstRow="0" w:lastRow="0" w:firstColumn="0" w:lastColumn="0" w:oddVBand="0" w:evenVBand="0" w:oddHBand="0" w:evenHBand="0" w:firstRowFirstColumn="0" w:firstRowLastColumn="0" w:lastRowFirstColumn="0" w:lastRowLastColumn="0"/>
+              <w:rPr>
+                <w:sz w:val="20"/>
+                <w:szCs w:val="20"/>
+              </w:rPr>
+            </w:pPr>
+          </w:p>
+        </w:tc>
+        <w:tc>
+          <w:tcPr>
+            <w:tcW w:w="4819" w:type="dxa"/>
           </w:tcPr>
           <w:p>
             <w:pPr>
@@ -3298,7 +3866,7 @@
                 <w:szCs w:val="20"/>
                 <w:lang w:val="es-ES"/>
               </w:rPr>
-              <w:t>expr_parentesis.tipo = expr.tipo</w:t>
+              <w:t>expr_punto = tipoStruct</w:t>
             </w:r>
           </w:p>
           <w:p>
@@ -3321,7 +3889,7 @@
                 <w:szCs w:val="20"/>
                 <w:lang w:val="es-ES"/>
               </w:rPr>
-              <w:t>expr_parentesis.modificable=expr.modificable</w:t>
+              <w:t>expr_punto.modificable=false</w:t>
             </w:r>
           </w:p>
         </w:tc>
@@ -3333,62 +3901,57 @@
         <w:tc>
           <w:tcPr>
             <w:cnfStyle w:val="001000000000" w:firstRow="0" w:lastRow="0" w:firstColumn="1" w:lastColumn="0" w:oddVBand="0" w:evenVBand="0" w:oddHBand="0" w:evenHBand="0" w:firstRowFirstColumn="0" w:firstRowLastColumn="0" w:lastRowFirstColumn="0" w:lastRowLastColumn="0"/>
-            <w:tcW w:w="6554" w:type="dxa"/>
+            <w:tcW w:w="6516" w:type="dxa"/>
           </w:tcPr>
           <w:p>
             <w:pPr>
               <w:ind w:left="2"/>
-            </w:pPr>
-            <w:r>
-              <w:rPr>
-                <w:sz w:val="19"/>
-              </w:rPr>
-              <w:t>expr_cast:</w:t>
-            </w:r>
-            <w:r>
-              <w:rPr>
-                <w:color w:val="808080"/>
-                <w:sz w:val="19"/>
+              <w:rPr>
+                <w:b w:val="0"/>
+                <w:sz w:val="20"/>
+                <w:szCs w:val="20"/>
+              </w:rPr>
+            </w:pPr>
+            <w:r>
+              <w:rPr>
+                <w:b w:val="0"/>
+                <w:sz w:val="20"/>
+                <w:szCs w:val="20"/>
+              </w:rPr>
+              <w:t>expr_parentesis:</w:t>
+            </w:r>
+            <w:r>
+              <w:rPr>
+                <w:b w:val="0"/>
+                <w:color w:val="808080"/>
+                <w:sz w:val="20"/>
+                <w:szCs w:val="20"/>
               </w:rPr>
               <w:t>expr</w:t>
             </w:r>
             <w:r>
               <w:rPr>
-                <w:sz w:val="19"/>
+                <w:b w:val="0"/>
+                <w:sz w:val="20"/>
+                <w:szCs w:val="20"/>
               </w:rPr>
               <w:t xml:space="preserve"> → </w:t>
             </w:r>
             <w:r>
               <w:rPr>
+                <w:b w:val="0"/>
                 <w:i/>
-                <w:sz w:val="19"/>
-              </w:rPr>
-              <w:t>tipo_convertido</w:t>
-            </w:r>
-            <w:r>
-              <w:rPr>
-                <w:color w:val="808080"/>
-                <w:sz w:val="19"/>
-              </w:rPr>
-              <w:t>:tipo</w:t>
-            </w:r>
-            <w:r>
-              <w:rPr>
-                <w:sz w:val="19"/>
-              </w:rPr>
-              <w:t xml:space="preserve"> </w:t>
-            </w:r>
-            <w:r>
-              <w:rPr>
-                <w:i/>
-                <w:sz w:val="19"/>
+                <w:sz w:val="20"/>
+                <w:szCs w:val="20"/>
               </w:rPr>
               <w:t>expr</w:t>
             </w:r>
             <w:r>
               <w:rPr>
-                <w:color w:val="808080"/>
-                <w:sz w:val="19"/>
+                <w:b w:val="0"/>
+                <w:color w:val="808080"/>
+                <w:sz w:val="20"/>
+                <w:szCs w:val="20"/>
               </w:rPr>
               <w:t>:expr</w:t>
             </w:r>
@@ -3396,20 +3959,21 @@
         </w:tc>
         <w:tc>
           <w:tcPr>
-            <w:tcW w:w="3966" w:type="dxa"/>
-          </w:tcPr>
-          <w:p>
-            <w:pPr>
-              <w:cnfStyle w:val="000000000000" w:firstRow="0" w:lastRow="0" w:firstColumn="0" w:lastColumn="0" w:oddVBand="0" w:evenVBand="0" w:oddHBand="0" w:evenHBand="0" w:firstRowFirstColumn="0" w:firstRowLastColumn="0" w:lastRowFirstColumn="0" w:lastRowLastColumn="0"/>
-              <w:rPr>
-                <w:color w:val="000000" w:themeColor="text1"/>
-              </w:rPr>
-            </w:pPr>
-          </w:p>
-        </w:tc>
-        <w:tc>
-          <w:tcPr>
-            <w:tcW w:w="4784" w:type="dxa"/>
+            <w:tcW w:w="3969" w:type="dxa"/>
+          </w:tcPr>
+          <w:p>
+            <w:pPr>
+              <w:cnfStyle w:val="000000000000" w:firstRow="0" w:lastRow="0" w:firstColumn="0" w:lastColumn="0" w:oddVBand="0" w:evenVBand="0" w:oddHBand="0" w:evenHBand="0" w:firstRowFirstColumn="0" w:firstRowLastColumn="0" w:lastRowFirstColumn="0" w:lastRowLastColumn="0"/>
+              <w:rPr>
+                <w:sz w:val="20"/>
+                <w:szCs w:val="20"/>
+              </w:rPr>
+            </w:pPr>
+          </w:p>
+        </w:tc>
+        <w:tc>
+          <w:tcPr>
+            <w:tcW w:w="4819" w:type="dxa"/>
           </w:tcPr>
           <w:p>
             <w:pPr>
@@ -3431,7 +3995,7 @@
                 <w:szCs w:val="20"/>
                 <w:lang w:val="es-ES"/>
               </w:rPr>
-              <w:t>expr_cast.tipo = tipo.tipo</w:t>
+              <w:t>expr_parentesis.tipo = expr.tipo</w:t>
             </w:r>
           </w:p>
           <w:p>
@@ -3454,7 +4018,7 @@
                 <w:szCs w:val="20"/>
                 <w:lang w:val="es-ES"/>
               </w:rPr>
-              <w:t>expr_cast.modificable=false</w:t>
+              <w:t>expr_parentesis.modificable=expr.modificable</w:t>
             </w:r>
           </w:p>
         </w:tc>
@@ -3466,70 +4030,105 @@
         <w:tc>
           <w:tcPr>
             <w:cnfStyle w:val="001000000000" w:firstRow="0" w:lastRow="0" w:firstColumn="1" w:lastColumn="0" w:oddVBand="0" w:evenVBand="0" w:oddHBand="0" w:evenHBand="0" w:firstRowFirstColumn="0" w:firstRowLastColumn="0" w:lastRowFirstColumn="0" w:lastRowLastColumn="0"/>
-            <w:tcW w:w="6554" w:type="dxa"/>
+            <w:tcW w:w="6516" w:type="dxa"/>
           </w:tcPr>
           <w:p>
             <w:pPr>
               <w:ind w:left="2"/>
-            </w:pPr>
-            <w:r>
-              <w:rPr>
-                <w:sz w:val="19"/>
-              </w:rPr>
-              <w:t>expr_llamada_funcion:</w:t>
-            </w:r>
-            <w:r>
-              <w:rPr>
-                <w:color w:val="808080"/>
-                <w:sz w:val="19"/>
+              <w:rPr>
+                <w:b w:val="0"/>
+                <w:sz w:val="20"/>
+                <w:szCs w:val="20"/>
+              </w:rPr>
+            </w:pPr>
+            <w:r>
+              <w:rPr>
+                <w:b w:val="0"/>
+                <w:sz w:val="20"/>
+                <w:szCs w:val="20"/>
+              </w:rPr>
+              <w:t>expr_cast:</w:t>
+            </w:r>
+            <w:r>
+              <w:rPr>
+                <w:b w:val="0"/>
+                <w:color w:val="808080"/>
+                <w:sz w:val="20"/>
+                <w:szCs w:val="20"/>
               </w:rPr>
               <w:t>expr</w:t>
             </w:r>
             <w:r>
               <w:rPr>
-                <w:sz w:val="19"/>
+                <w:b w:val="0"/>
+                <w:sz w:val="20"/>
+                <w:szCs w:val="20"/>
               </w:rPr>
               <w:t xml:space="preserve"> → </w:t>
             </w:r>
             <w:r>
               <w:rPr>
+                <w:b w:val="0"/>
                 <w:i/>
-                <w:sz w:val="19"/>
-              </w:rPr>
-              <w:t>nombre</w:t>
-            </w:r>
-            <w:r>
-              <w:rPr>
-                <w:color w:val="808080"/>
-                <w:sz w:val="19"/>
-              </w:rPr>
-              <w:t>:String</w:t>
-            </w:r>
-            <w:r>
-              <w:rPr>
-                <w:sz w:val="19"/>
+                <w:sz w:val="20"/>
+                <w:szCs w:val="20"/>
+              </w:rPr>
+              <w:t>tipo_convertido</w:t>
+            </w:r>
+            <w:r>
+              <w:rPr>
+                <w:b w:val="0"/>
+                <w:color w:val="808080"/>
+                <w:sz w:val="20"/>
+                <w:szCs w:val="20"/>
+              </w:rPr>
+              <w:t>:tipo</w:t>
+            </w:r>
+            <w:r>
+              <w:rPr>
+                <w:b w:val="0"/>
+                <w:sz w:val="20"/>
+                <w:szCs w:val="20"/>
               </w:rPr>
               <w:t xml:space="preserve"> </w:t>
             </w:r>
             <w:r>
               <w:rPr>
+                <w:b w:val="0"/>
                 <w:i/>
-                <w:sz w:val="19"/>
-              </w:rPr>
-              <w:t>parametros</w:t>
-            </w:r>
-            <w:r>
-              <w:rPr>
-                <w:color w:val="808080"/>
-                <w:sz w:val="19"/>
-              </w:rPr>
-              <w:t>:expr*</w:t>
-            </w:r>
-          </w:p>
-        </w:tc>
-        <w:tc>
-          <w:tcPr>
-            <w:tcW w:w="3966" w:type="dxa"/>
+                <w:sz w:val="20"/>
+                <w:szCs w:val="20"/>
+              </w:rPr>
+              <w:t>expr</w:t>
+            </w:r>
+            <w:r>
+              <w:rPr>
+                <w:b w:val="0"/>
+                <w:color w:val="808080"/>
+                <w:sz w:val="20"/>
+                <w:szCs w:val="20"/>
+              </w:rPr>
+              <w:t>:expr</w:t>
+            </w:r>
+          </w:p>
+        </w:tc>
+        <w:tc>
+          <w:tcPr>
+            <w:tcW w:w="3969" w:type="dxa"/>
+          </w:tcPr>
+          <w:p>
+            <w:pPr>
+              <w:cnfStyle w:val="000000000000" w:firstRow="0" w:lastRow="0" w:firstColumn="0" w:lastColumn="0" w:oddVBand="0" w:evenVBand="0" w:oddHBand="0" w:evenHBand="0" w:firstRowFirstColumn="0" w:firstRowLastColumn="0" w:lastRowFirstColumn="0" w:lastRowLastColumn="0"/>
+              <w:rPr>
+                <w:sz w:val="20"/>
+                <w:szCs w:val="20"/>
+              </w:rPr>
+            </w:pPr>
+          </w:p>
+        </w:tc>
+        <w:tc>
+          <w:tcPr>
+            <w:tcW w:w="4819" w:type="dxa"/>
           </w:tcPr>
           <w:p>
             <w:pPr>
@@ -3537,18 +4136,23 @@
               <w:cnfStyle w:val="000000000000" w:firstRow="0" w:lastRow="0" w:firstColumn="0" w:lastColumn="0" w:oddVBand="0" w:evenVBand="0" w:oddHBand="0" w:evenHBand="0" w:firstRowFirstColumn="0" w:firstRowLastColumn="0" w:lastRowFirstColumn="0" w:lastRowLastColumn="0"/>
               <w:rPr>
                 <w:rFonts w:asciiTheme="minorHAnsi" w:hAnsiTheme="minorHAnsi" w:cstheme="minorHAnsi"/>
-                <w:color w:val="000000" w:themeColor="text1"/>
-                <w:sz w:val="20"/>
-                <w:szCs w:val="20"/>
-                <w:lang w:val="es-ES"/>
-              </w:rPr>
-            </w:pPr>
-          </w:p>
-        </w:tc>
-        <w:tc>
-          <w:tcPr>
-            <w:tcW w:w="4784" w:type="dxa"/>
-          </w:tcPr>
+                <w:color w:val="2F5496" w:themeColor="accent5" w:themeShade="BF"/>
+                <w:sz w:val="20"/>
+                <w:szCs w:val="20"/>
+                <w:lang w:val="es-ES"/>
+              </w:rPr>
+            </w:pPr>
+            <w:r>
+              <w:rPr>
+                <w:rFonts w:asciiTheme="minorHAnsi" w:hAnsiTheme="minorHAnsi" w:cstheme="minorHAnsi"/>
+                <w:color w:val="2F5496" w:themeColor="accent5" w:themeShade="BF"/>
+                <w:sz w:val="20"/>
+                <w:szCs w:val="20"/>
+                <w:lang w:val="es-ES"/>
+              </w:rPr>
+              <w:t>expr_cast.tipo = tipo.tipo</w:t>
+            </w:r>
+          </w:p>
           <w:p>
             <w:pPr>
               <w:pStyle w:val="Sinespaciado"/>
@@ -3569,29 +4173,7 @@
                 <w:szCs w:val="20"/>
                 <w:lang w:val="es-ES"/>
               </w:rPr>
-              <w:t>expr_llamada_funcion.tipo = expr.tipo</w:t>
-            </w:r>
-          </w:p>
-          <w:p>
-            <w:pPr>
-              <w:pStyle w:val="Sinespaciado"/>
-              <w:cnfStyle w:val="000000000000" w:firstRow="0" w:lastRow="0" w:firstColumn="0" w:lastColumn="0" w:oddVBand="0" w:evenVBand="0" w:oddHBand="0" w:evenHBand="0" w:firstRowFirstColumn="0" w:firstRowLastColumn="0" w:lastRowFirstColumn="0" w:lastRowLastColumn="0"/>
-              <w:rPr>
-                <w:rFonts w:asciiTheme="minorHAnsi" w:hAnsiTheme="minorHAnsi" w:cstheme="minorHAnsi"/>
-                <w:sz w:val="20"/>
-                <w:szCs w:val="20"/>
-                <w:lang w:val="es-ES"/>
-              </w:rPr>
-            </w:pPr>
-            <w:r>
-              <w:rPr>
-                <w:rFonts w:asciiTheme="minorHAnsi" w:hAnsiTheme="minorHAnsi" w:cstheme="minorHAnsi"/>
-                <w:color w:val="2F5496" w:themeColor="accent5" w:themeShade="BF"/>
-                <w:sz w:val="20"/>
-                <w:szCs w:val="20"/>
-                <w:lang w:val="es-ES"/>
-              </w:rPr>
-              <w:t>expr_llamada_funcion.modificable=false</w:t>
+              <w:t>expr_cast.modificable=false</w:t>
             </w:r>
           </w:p>
         </w:tc>
@@ -3603,41 +4185,154 @@
         <w:tc>
           <w:tcPr>
             <w:cnfStyle w:val="001000000000" w:firstRow="0" w:lastRow="0" w:firstColumn="1" w:lastColumn="0" w:oddVBand="0" w:evenVBand="0" w:oddHBand="0" w:evenHBand="0" w:firstRowFirstColumn="0" w:firstRowLastColumn="0" w:lastRowFirstColumn="0" w:lastRowLastColumn="0"/>
-            <w:tcW w:w="6554" w:type="dxa"/>
-            <w:shd w:val="clear" w:color="auto" w:fill="DEEAF6" w:themeFill="accent1" w:themeFillTint="33"/>
+            <w:tcW w:w="6516" w:type="dxa"/>
           </w:tcPr>
           <w:p>
             <w:pPr>
               <w:ind w:left="2"/>
-            </w:pPr>
-            <w:r>
-              <w:rPr>
-                <w:sz w:val="19"/>
+              <w:rPr>
+                <w:b w:val="0"/>
+                <w:sz w:val="20"/>
+                <w:szCs w:val="20"/>
+              </w:rPr>
+            </w:pPr>
+            <w:r>
+              <w:rPr>
+                <w:b w:val="0"/>
+                <w:sz w:val="20"/>
+                <w:szCs w:val="20"/>
+              </w:rPr>
+              <w:t>expr_llamada_funcion:</w:t>
+            </w:r>
+            <w:r>
+              <w:rPr>
+                <w:b w:val="0"/>
+                <w:color w:val="808080"/>
+                <w:sz w:val="20"/>
+                <w:szCs w:val="20"/>
+              </w:rPr>
+              <w:t>expr</w:t>
+            </w:r>
+            <w:r>
+              <w:rPr>
+                <w:b w:val="0"/>
+                <w:sz w:val="20"/>
+                <w:szCs w:val="20"/>
+              </w:rPr>
+              <w:t xml:space="preserve"> → </w:t>
+            </w:r>
+            <w:r>
+              <w:rPr>
+                <w:b w:val="0"/>
+                <w:i/>
+                <w:sz w:val="20"/>
+                <w:szCs w:val="20"/>
+              </w:rPr>
+              <w:t>nombre</w:t>
+            </w:r>
+            <w:r>
+              <w:rPr>
+                <w:b w:val="0"/>
+                <w:color w:val="808080"/>
+                <w:sz w:val="20"/>
+                <w:szCs w:val="20"/>
+              </w:rPr>
+              <w:t>:String</w:t>
+            </w:r>
+            <w:r>
+              <w:rPr>
+                <w:b w:val="0"/>
+                <w:sz w:val="20"/>
+                <w:szCs w:val="20"/>
               </w:rPr>
               <w:t xml:space="preserve"> </w:t>
             </w:r>
-          </w:p>
-        </w:tc>
-        <w:tc>
-          <w:tcPr>
-            <w:tcW w:w="3966" w:type="dxa"/>
-            <w:shd w:val="clear" w:color="auto" w:fill="DEEAF6" w:themeFill="accent1" w:themeFillTint="33"/>
-          </w:tcPr>
-          <w:p>
-            <w:pPr>
-              <w:cnfStyle w:val="000000000000" w:firstRow="0" w:lastRow="0" w:firstColumn="0" w:lastColumn="0" w:oddVBand="0" w:evenVBand="0" w:oddHBand="0" w:evenHBand="0" w:firstRowFirstColumn="0" w:firstRowLastColumn="0" w:lastRowFirstColumn="0" w:lastRowLastColumn="0"/>
-            </w:pPr>
-          </w:p>
-        </w:tc>
-        <w:tc>
-          <w:tcPr>
-            <w:tcW w:w="4784" w:type="dxa"/>
-            <w:shd w:val="clear" w:color="auto" w:fill="DEEAF6" w:themeFill="accent1" w:themeFillTint="33"/>
-          </w:tcPr>
-          <w:p>
-            <w:pPr>
-              <w:cnfStyle w:val="000000000000" w:firstRow="0" w:lastRow="0" w:firstColumn="0" w:lastColumn="0" w:oddVBand="0" w:evenVBand="0" w:oddHBand="0" w:evenHBand="0" w:firstRowFirstColumn="0" w:firstRowLastColumn="0" w:lastRowFirstColumn="0" w:lastRowLastColumn="0"/>
-            </w:pPr>
+            <w:r>
+              <w:rPr>
+                <w:b w:val="0"/>
+                <w:i/>
+                <w:sz w:val="20"/>
+                <w:szCs w:val="20"/>
+              </w:rPr>
+              <w:t>parametros</w:t>
+            </w:r>
+            <w:r>
+              <w:rPr>
+                <w:b w:val="0"/>
+                <w:color w:val="808080"/>
+                <w:sz w:val="20"/>
+                <w:szCs w:val="20"/>
+              </w:rPr>
+              <w:t>:expr*</w:t>
+            </w:r>
+          </w:p>
+        </w:tc>
+        <w:tc>
+          <w:tcPr>
+            <w:tcW w:w="3969" w:type="dxa"/>
+          </w:tcPr>
+          <w:p>
+            <w:pPr>
+              <w:pStyle w:val="Sinespaciado"/>
+              <w:cnfStyle w:val="000000000000" w:firstRow="0" w:lastRow="0" w:firstColumn="0" w:lastColumn="0" w:oddVBand="0" w:evenVBand="0" w:oddHBand="0" w:evenHBand="0" w:firstRowFirstColumn="0" w:firstRowLastColumn="0" w:lastRowFirstColumn="0" w:lastRowLastColumn="0"/>
+              <w:rPr>
+                <w:rFonts w:asciiTheme="minorHAnsi" w:hAnsiTheme="minorHAnsi" w:cstheme="minorHAnsi"/>
+                <w:color w:val="000000" w:themeColor="text1"/>
+                <w:sz w:val="20"/>
+                <w:szCs w:val="20"/>
+                <w:lang w:val="es-ES"/>
+              </w:rPr>
+            </w:pPr>
+          </w:p>
+        </w:tc>
+        <w:tc>
+          <w:tcPr>
+            <w:tcW w:w="4819" w:type="dxa"/>
+          </w:tcPr>
+          <w:p>
+            <w:pPr>
+              <w:pStyle w:val="Sinespaciado"/>
+              <w:cnfStyle w:val="000000000000" w:firstRow="0" w:lastRow="0" w:firstColumn="0" w:lastColumn="0" w:oddVBand="0" w:evenVBand="0" w:oddHBand="0" w:evenHBand="0" w:firstRowFirstColumn="0" w:firstRowLastColumn="0" w:lastRowFirstColumn="0" w:lastRowLastColumn="0"/>
+              <w:rPr>
+                <w:rFonts w:asciiTheme="minorHAnsi" w:hAnsiTheme="minorHAnsi" w:cstheme="minorHAnsi"/>
+                <w:color w:val="2F5496" w:themeColor="accent5" w:themeShade="BF"/>
+                <w:sz w:val="20"/>
+                <w:szCs w:val="20"/>
+                <w:lang w:val="es-ES"/>
+              </w:rPr>
+            </w:pPr>
+            <w:r>
+              <w:rPr>
+                <w:rFonts w:asciiTheme="minorHAnsi" w:hAnsiTheme="minorHAnsi" w:cstheme="minorHAnsi"/>
+                <w:color w:val="2F5496" w:themeColor="accent5" w:themeShade="BF"/>
+                <w:sz w:val="20"/>
+                <w:szCs w:val="20"/>
+                <w:lang w:val="es-ES"/>
+              </w:rPr>
+              <w:t>expr_llamada_funcion.tipo = expr.tipo</w:t>
+            </w:r>
+          </w:p>
+          <w:p>
+            <w:pPr>
+              <w:pStyle w:val="Sinespaciado"/>
+              <w:cnfStyle w:val="000000000000" w:firstRow="0" w:lastRow="0" w:firstColumn="0" w:lastColumn="0" w:oddVBand="0" w:evenVBand="0" w:oddHBand="0" w:evenHBand="0" w:firstRowFirstColumn="0" w:firstRowLastColumn="0" w:lastRowFirstColumn="0" w:lastRowLastColumn="0"/>
+              <w:rPr>
+                <w:rFonts w:asciiTheme="minorHAnsi" w:hAnsiTheme="minorHAnsi" w:cstheme="minorHAnsi"/>
+                <w:sz w:val="20"/>
+                <w:szCs w:val="20"/>
+                <w:lang w:val="es-ES"/>
+              </w:rPr>
+            </w:pPr>
+            <w:r>
+              <w:rPr>
+                <w:rFonts w:asciiTheme="minorHAnsi" w:hAnsiTheme="minorHAnsi" w:cstheme="minorHAnsi"/>
+                <w:color w:val="2F5496" w:themeColor="accent5" w:themeShade="BF"/>
+                <w:sz w:val="20"/>
+                <w:szCs w:val="20"/>
+                <w:lang w:val="es-ES"/>
+              </w:rPr>
+              <w:t>expr_llamada_funcion.modificable=false</w:t>
+            </w:r>
           </w:p>
         </w:tc>
       </w:tr>
@@ -3648,64 +4343,55 @@
         <w:tc>
           <w:tcPr>
             <w:cnfStyle w:val="001000000000" w:firstRow="0" w:lastRow="0" w:firstColumn="1" w:lastColumn="0" w:oddVBand="0" w:evenVBand="0" w:oddHBand="0" w:evenHBand="0" w:firstRowFirstColumn="0" w:firstRowLastColumn="0" w:lastRowFirstColumn="0" w:lastRowLastColumn="0"/>
-            <w:tcW w:w="6554" w:type="dxa"/>
+            <w:tcW w:w="6516" w:type="dxa"/>
+            <w:shd w:val="clear" w:color="auto" w:fill="DEEAF6" w:themeFill="accent1" w:themeFillTint="33"/>
           </w:tcPr>
           <w:p>
             <w:pPr>
               <w:ind w:left="2"/>
-            </w:pPr>
-            <w:r>
-              <w:rPr>
-                <w:sz w:val="19"/>
-              </w:rPr>
-              <w:t>operador_aritmetico:</w:t>
-            </w:r>
-            <w:r>
-              <w:rPr>
-                <w:color w:val="808080"/>
-                <w:sz w:val="19"/>
-              </w:rPr>
-              <w:t>operador</w:t>
-            </w:r>
-            <w:r>
-              <w:rPr>
-                <w:sz w:val="19"/>
-              </w:rPr>
-              <w:t xml:space="preserve"> → </w:t>
-            </w:r>
-            <w:r>
-              <w:rPr>
-                <w:i/>
-                <w:sz w:val="19"/>
-              </w:rPr>
-              <w:t>string</w:t>
-            </w:r>
-            <w:r>
-              <w:rPr>
-                <w:color w:val="808080"/>
-                <w:sz w:val="19"/>
-              </w:rPr>
-              <w:t>:String</w:t>
-            </w:r>
-          </w:p>
-        </w:tc>
-        <w:tc>
-          <w:tcPr>
-            <w:tcW w:w="3966" w:type="dxa"/>
-          </w:tcPr>
-          <w:p>
-            <w:pPr>
-              <w:cnfStyle w:val="000000000000" w:firstRow="0" w:lastRow="0" w:firstColumn="0" w:lastColumn="0" w:oddVBand="0" w:evenVBand="0" w:oddHBand="0" w:evenHBand="0" w:firstRowFirstColumn="0" w:firstRowLastColumn="0" w:lastRowFirstColumn="0" w:lastRowLastColumn="0"/>
-            </w:pPr>
-          </w:p>
-        </w:tc>
-        <w:tc>
-          <w:tcPr>
-            <w:tcW w:w="4784" w:type="dxa"/>
-          </w:tcPr>
-          <w:p>
-            <w:pPr>
-              <w:cnfStyle w:val="000000000000" w:firstRow="0" w:lastRow="0" w:firstColumn="0" w:lastColumn="0" w:oddVBand="0" w:evenVBand="0" w:oddHBand="0" w:evenHBand="0" w:firstRowFirstColumn="0" w:firstRowLastColumn="0" w:lastRowFirstColumn="0" w:lastRowLastColumn="0"/>
+              <w:rPr>
+                <w:b w:val="0"/>
+                <w:sz w:val="20"/>
+                <w:szCs w:val="20"/>
+              </w:rPr>
+            </w:pPr>
+            <w:r>
+              <w:rPr>
+                <w:b w:val="0"/>
+                <w:sz w:val="20"/>
+                <w:szCs w:val="20"/>
+              </w:rPr>
+              <w:t xml:space="preserve"> </w:t>
+            </w:r>
+          </w:p>
+        </w:tc>
+        <w:tc>
+          <w:tcPr>
+            <w:tcW w:w="3969" w:type="dxa"/>
+            <w:shd w:val="clear" w:color="auto" w:fill="DEEAF6" w:themeFill="accent1" w:themeFillTint="33"/>
+          </w:tcPr>
+          <w:p>
+            <w:pPr>
+              <w:cnfStyle w:val="000000000000" w:firstRow="0" w:lastRow="0" w:firstColumn="0" w:lastColumn="0" w:oddVBand="0" w:evenVBand="0" w:oddHBand="0" w:evenHBand="0" w:firstRowFirstColumn="0" w:firstRowLastColumn="0" w:lastRowFirstColumn="0" w:lastRowLastColumn="0"/>
+              <w:rPr>
+                <w:sz w:val="20"/>
+                <w:szCs w:val="20"/>
+              </w:rPr>
+            </w:pPr>
+          </w:p>
+        </w:tc>
+        <w:tc>
+          <w:tcPr>
+            <w:tcW w:w="4819" w:type="dxa"/>
+            <w:shd w:val="clear" w:color="auto" w:fill="DEEAF6" w:themeFill="accent1" w:themeFillTint="33"/>
+          </w:tcPr>
+          <w:p>
+            <w:pPr>
+              <w:cnfStyle w:val="000000000000" w:firstRow="0" w:lastRow="0" w:firstColumn="0" w:lastColumn="0" w:oddVBand="0" w:evenVBand="0" w:oddHBand="0" w:evenHBand="0" w:firstRowFirstColumn="0" w:firstRowLastColumn="0" w:lastRowFirstColumn="0" w:lastRowLastColumn="0"/>
+              <w:rPr>
+                <w:sz w:val="20"/>
+                <w:szCs w:val="20"/>
+              </w:rPr>
             </w:pPr>
           </w:p>
         </w:tc>
@@ -3717,42 +4403,57 @@
         <w:tc>
           <w:tcPr>
             <w:cnfStyle w:val="001000000000" w:firstRow="0" w:lastRow="0" w:firstColumn="1" w:lastColumn="0" w:oddVBand="0" w:evenVBand="0" w:oddHBand="0" w:evenHBand="0" w:firstRowFirstColumn="0" w:firstRowLastColumn="0" w:lastRowFirstColumn="0" w:lastRowLastColumn="0"/>
-            <w:tcW w:w="6554" w:type="dxa"/>
+            <w:tcW w:w="6516" w:type="dxa"/>
           </w:tcPr>
           <w:p>
             <w:pPr>
               <w:ind w:left="2"/>
-            </w:pPr>
-            <w:r>
-              <w:rPr>
-                <w:sz w:val="19"/>
-              </w:rPr>
-              <w:t>operador_logico:</w:t>
-            </w:r>
-            <w:r>
-              <w:rPr>
-                <w:color w:val="808080"/>
-                <w:sz w:val="19"/>
+              <w:rPr>
+                <w:b w:val="0"/>
+                <w:sz w:val="20"/>
+                <w:szCs w:val="20"/>
+              </w:rPr>
+            </w:pPr>
+            <w:r>
+              <w:rPr>
+                <w:b w:val="0"/>
+                <w:sz w:val="20"/>
+                <w:szCs w:val="20"/>
+              </w:rPr>
+              <w:t>operador_aritmetico:</w:t>
+            </w:r>
+            <w:r>
+              <w:rPr>
+                <w:b w:val="0"/>
+                <w:color w:val="808080"/>
+                <w:sz w:val="20"/>
+                <w:szCs w:val="20"/>
               </w:rPr>
               <w:t>operador</w:t>
             </w:r>
             <w:r>
               <w:rPr>
-                <w:sz w:val="19"/>
+                <w:b w:val="0"/>
+                <w:sz w:val="20"/>
+                <w:szCs w:val="20"/>
               </w:rPr>
               <w:t xml:space="preserve"> → </w:t>
             </w:r>
             <w:r>
               <w:rPr>
+                <w:b w:val="0"/>
                 <w:i/>
-                <w:sz w:val="19"/>
+                <w:sz w:val="20"/>
+                <w:szCs w:val="20"/>
               </w:rPr>
               <w:t>string</w:t>
             </w:r>
             <w:r>
               <w:rPr>
-                <w:color w:val="808080"/>
-                <w:sz w:val="19"/>
+                <w:b w:val="0"/>
+                <w:color w:val="808080"/>
+                <w:sz w:val="20"/>
+                <w:szCs w:val="20"/>
               </w:rPr>
               <w:t>:String</w:t>
             </w:r>
@@ -3760,21 +4461,29 @@
         </w:tc>
         <w:tc>
           <w:tcPr>
-            <w:tcW w:w="3966" w:type="dxa"/>
-          </w:tcPr>
-          <w:p>
-            <w:pPr>
-              <w:cnfStyle w:val="000000000000" w:firstRow="0" w:lastRow="0" w:firstColumn="0" w:lastColumn="0" w:oddVBand="0" w:evenVBand="0" w:oddHBand="0" w:evenHBand="0" w:firstRowFirstColumn="0" w:firstRowLastColumn="0" w:lastRowFirstColumn="0" w:lastRowLastColumn="0"/>
-            </w:pPr>
-          </w:p>
-        </w:tc>
-        <w:tc>
-          <w:tcPr>
-            <w:tcW w:w="4784" w:type="dxa"/>
-          </w:tcPr>
-          <w:p>
-            <w:pPr>
-              <w:cnfStyle w:val="000000000000" w:firstRow="0" w:lastRow="0" w:firstColumn="0" w:lastColumn="0" w:oddVBand="0" w:evenVBand="0" w:oddHBand="0" w:evenHBand="0" w:firstRowFirstColumn="0" w:firstRowLastColumn="0" w:lastRowFirstColumn="0" w:lastRowLastColumn="0"/>
+            <w:tcW w:w="3969" w:type="dxa"/>
+          </w:tcPr>
+          <w:p>
+            <w:pPr>
+              <w:cnfStyle w:val="000000000000" w:firstRow="0" w:lastRow="0" w:firstColumn="0" w:lastColumn="0" w:oddVBand="0" w:evenVBand="0" w:oddHBand="0" w:evenHBand="0" w:firstRowFirstColumn="0" w:firstRowLastColumn="0" w:lastRowFirstColumn="0" w:lastRowLastColumn="0"/>
+              <w:rPr>
+                <w:sz w:val="20"/>
+                <w:szCs w:val="20"/>
+              </w:rPr>
+            </w:pPr>
+          </w:p>
+        </w:tc>
+        <w:tc>
+          <w:tcPr>
+            <w:tcW w:w="4819" w:type="dxa"/>
+          </w:tcPr>
+          <w:p>
+            <w:pPr>
+              <w:cnfStyle w:val="000000000000" w:firstRow="0" w:lastRow="0" w:firstColumn="0" w:lastColumn="0" w:oddVBand="0" w:evenVBand="0" w:oddHBand="0" w:evenHBand="0" w:firstRowFirstColumn="0" w:firstRowLastColumn="0" w:lastRowFirstColumn="0" w:lastRowLastColumn="0"/>
+              <w:rPr>
+                <w:sz w:val="20"/>
+                <w:szCs w:val="20"/>
+              </w:rPr>
             </w:pPr>
           </w:p>
         </w:tc>
@@ -3786,42 +4495,57 @@
         <w:tc>
           <w:tcPr>
             <w:cnfStyle w:val="001000000000" w:firstRow="0" w:lastRow="0" w:firstColumn="1" w:lastColumn="0" w:oddVBand="0" w:evenVBand="0" w:oddHBand="0" w:evenHBand="0" w:firstRowFirstColumn="0" w:firstRowLastColumn="0" w:lastRowFirstColumn="0" w:lastRowLastColumn="0"/>
-            <w:tcW w:w="6554" w:type="dxa"/>
+            <w:tcW w:w="6516" w:type="dxa"/>
           </w:tcPr>
           <w:p>
             <w:pPr>
               <w:ind w:left="2"/>
-            </w:pPr>
-            <w:r>
-              <w:rPr>
-                <w:sz w:val="19"/>
-              </w:rPr>
-              <w:t>operador_booleano:</w:t>
-            </w:r>
-            <w:r>
-              <w:rPr>
-                <w:color w:val="808080"/>
-                <w:sz w:val="19"/>
+              <w:rPr>
+                <w:b w:val="0"/>
+                <w:sz w:val="20"/>
+                <w:szCs w:val="20"/>
+              </w:rPr>
+            </w:pPr>
+            <w:r>
+              <w:rPr>
+                <w:b w:val="0"/>
+                <w:sz w:val="20"/>
+                <w:szCs w:val="20"/>
+              </w:rPr>
+              <w:t>operador_logico:</w:t>
+            </w:r>
+            <w:r>
+              <w:rPr>
+                <w:b w:val="0"/>
+                <w:color w:val="808080"/>
+                <w:sz w:val="20"/>
+                <w:szCs w:val="20"/>
               </w:rPr>
               <w:t>operador</w:t>
             </w:r>
             <w:r>
               <w:rPr>
-                <w:sz w:val="19"/>
+                <w:b w:val="0"/>
+                <w:sz w:val="20"/>
+                <w:szCs w:val="20"/>
               </w:rPr>
               <w:t xml:space="preserve"> → </w:t>
             </w:r>
             <w:r>
               <w:rPr>
+                <w:b w:val="0"/>
                 <w:i/>
-                <w:sz w:val="19"/>
+                <w:sz w:val="20"/>
+                <w:szCs w:val="20"/>
               </w:rPr>
               <w:t>string</w:t>
             </w:r>
             <w:r>
               <w:rPr>
-                <w:color w:val="808080"/>
-                <w:sz w:val="19"/>
+                <w:b w:val="0"/>
+                <w:color w:val="808080"/>
+                <w:sz w:val="20"/>
+                <w:szCs w:val="20"/>
               </w:rPr>
               <w:t>:String</w:t>
             </w:r>
@@ -3829,21 +4553,29 @@
         </w:tc>
         <w:tc>
           <w:tcPr>
-            <w:tcW w:w="3966" w:type="dxa"/>
-          </w:tcPr>
-          <w:p>
-            <w:pPr>
-              <w:cnfStyle w:val="000000000000" w:firstRow="0" w:lastRow="0" w:firstColumn="0" w:lastColumn="0" w:oddVBand="0" w:evenVBand="0" w:oddHBand="0" w:evenHBand="0" w:firstRowFirstColumn="0" w:firstRowLastColumn="0" w:lastRowFirstColumn="0" w:lastRowLastColumn="0"/>
-            </w:pPr>
-          </w:p>
-        </w:tc>
-        <w:tc>
-          <w:tcPr>
-            <w:tcW w:w="4784" w:type="dxa"/>
-          </w:tcPr>
-          <w:p>
-            <w:pPr>
-              <w:cnfStyle w:val="000000000000" w:firstRow="0" w:lastRow="0" w:firstColumn="0" w:lastColumn="0" w:oddVBand="0" w:evenVBand="0" w:oddHBand="0" w:evenHBand="0" w:firstRowFirstColumn="0" w:firstRowLastColumn="0" w:lastRowFirstColumn="0" w:lastRowLastColumn="0"/>
+            <w:tcW w:w="3969" w:type="dxa"/>
+          </w:tcPr>
+          <w:p>
+            <w:pPr>
+              <w:cnfStyle w:val="000000000000" w:firstRow="0" w:lastRow="0" w:firstColumn="0" w:lastColumn="0" w:oddVBand="0" w:evenVBand="0" w:oddHBand="0" w:evenHBand="0" w:firstRowFirstColumn="0" w:firstRowLastColumn="0" w:lastRowFirstColumn="0" w:lastRowLastColumn="0"/>
+              <w:rPr>
+                <w:sz w:val="20"/>
+                <w:szCs w:val="20"/>
+              </w:rPr>
+            </w:pPr>
+          </w:p>
+        </w:tc>
+        <w:tc>
+          <w:tcPr>
+            <w:tcW w:w="4819" w:type="dxa"/>
+          </w:tcPr>
+          <w:p>
+            <w:pPr>
+              <w:cnfStyle w:val="000000000000" w:firstRow="0" w:lastRow="0" w:firstColumn="0" w:lastColumn="0" w:oddVBand="0" w:evenVBand="0" w:oddHBand="0" w:evenHBand="0" w:firstRowFirstColumn="0" w:firstRowLastColumn="0" w:lastRowFirstColumn="0" w:lastRowLastColumn="0"/>
+              <w:rPr>
+                <w:sz w:val="20"/>
+                <w:szCs w:val="20"/>
+              </w:rPr>
             </w:pPr>
           </w:p>
         </w:tc>
@@ -3855,16 +4587,115 @@
         <w:tc>
           <w:tcPr>
             <w:cnfStyle w:val="001000000000" w:firstRow="0" w:lastRow="0" w:firstColumn="1" w:lastColumn="0" w:oddVBand="0" w:evenVBand="0" w:oddHBand="0" w:evenHBand="0" w:firstRowFirstColumn="0" w:firstRowLastColumn="0" w:lastRowFirstColumn="0" w:lastRowLastColumn="0"/>
-            <w:tcW w:w="6554" w:type="dxa"/>
+            <w:tcW w:w="6516" w:type="dxa"/>
+          </w:tcPr>
+          <w:p>
+            <w:pPr>
+              <w:ind w:left="2"/>
+              <w:rPr>
+                <w:b w:val="0"/>
+                <w:sz w:val="20"/>
+                <w:szCs w:val="20"/>
+              </w:rPr>
+            </w:pPr>
+            <w:r>
+              <w:rPr>
+                <w:b w:val="0"/>
+                <w:sz w:val="20"/>
+                <w:szCs w:val="20"/>
+              </w:rPr>
+              <w:t>operador_booleano:</w:t>
+            </w:r>
+            <w:r>
+              <w:rPr>
+                <w:b w:val="0"/>
+                <w:color w:val="808080"/>
+                <w:sz w:val="20"/>
+                <w:szCs w:val="20"/>
+              </w:rPr>
+              <w:t>operador</w:t>
+            </w:r>
+            <w:r>
+              <w:rPr>
+                <w:b w:val="0"/>
+                <w:sz w:val="20"/>
+                <w:szCs w:val="20"/>
+              </w:rPr>
+              <w:t xml:space="preserve"> → </w:t>
+            </w:r>
+            <w:r>
+              <w:rPr>
+                <w:b w:val="0"/>
+                <w:i/>
+                <w:sz w:val="20"/>
+                <w:szCs w:val="20"/>
+              </w:rPr>
+              <w:t>string</w:t>
+            </w:r>
+            <w:r>
+              <w:rPr>
+                <w:b w:val="0"/>
+                <w:color w:val="808080"/>
+                <w:sz w:val="20"/>
+                <w:szCs w:val="20"/>
+              </w:rPr>
+              <w:t>:String</w:t>
+            </w:r>
+          </w:p>
+        </w:tc>
+        <w:tc>
+          <w:tcPr>
+            <w:tcW w:w="3969" w:type="dxa"/>
+          </w:tcPr>
+          <w:p>
+            <w:pPr>
+              <w:cnfStyle w:val="000000000000" w:firstRow="0" w:lastRow="0" w:firstColumn="0" w:lastColumn="0" w:oddVBand="0" w:evenVBand="0" w:oddHBand="0" w:evenHBand="0" w:firstRowFirstColumn="0" w:firstRowLastColumn="0" w:lastRowFirstColumn="0" w:lastRowLastColumn="0"/>
+              <w:rPr>
+                <w:sz w:val="20"/>
+                <w:szCs w:val="20"/>
+              </w:rPr>
+            </w:pPr>
+          </w:p>
+        </w:tc>
+        <w:tc>
+          <w:tcPr>
+            <w:tcW w:w="4819" w:type="dxa"/>
+          </w:tcPr>
+          <w:p>
+            <w:pPr>
+              <w:cnfStyle w:val="000000000000" w:firstRow="0" w:lastRow="0" w:firstColumn="0" w:lastColumn="0" w:oddVBand="0" w:evenVBand="0" w:oddHBand="0" w:evenHBand="0" w:firstRowFirstColumn="0" w:firstRowLastColumn="0" w:lastRowFirstColumn="0" w:lastRowLastColumn="0"/>
+              <w:rPr>
+                <w:sz w:val="20"/>
+                <w:szCs w:val="20"/>
+              </w:rPr>
+            </w:pPr>
+          </w:p>
+        </w:tc>
+      </w:tr>
+      <w:tr>
+        <w:trPr>
+          <w:trHeight w:val="288"/>
+        </w:trPr>
+        <w:tc>
+          <w:tcPr>
+            <w:cnfStyle w:val="001000000000" w:firstRow="0" w:lastRow="0" w:firstColumn="1" w:lastColumn="0" w:oddVBand="0" w:evenVBand="0" w:oddHBand="0" w:evenHBand="0" w:firstRowFirstColumn="0" w:firstRowLastColumn="0" w:lastRowFirstColumn="0" w:lastRowLastColumn="0"/>
+            <w:tcW w:w="6516" w:type="dxa"/>
             <w:shd w:val="clear" w:color="auto" w:fill="DEEAF6" w:themeFill="accent1" w:themeFillTint="33"/>
           </w:tcPr>
           <w:p>
             <w:pPr>
               <w:ind w:left="2"/>
-            </w:pPr>
-            <w:r>
-              <w:rPr>
-                <w:sz w:val="19"/>
+              <w:rPr>
+                <w:b w:val="0"/>
+                <w:sz w:val="20"/>
+                <w:szCs w:val="20"/>
+              </w:rPr>
+            </w:pPr>
+            <w:r>
+              <w:rPr>
+                <w:b w:val="0"/>
+                <w:sz w:val="20"/>
+                <w:szCs w:val="20"/>
               </w:rPr>
               <w:t xml:space="preserve"> </w:t>
             </w:r>
@@ -3872,23 +4703,31 @@
         </w:tc>
         <w:tc>
           <w:tcPr>
-            <w:tcW w:w="3966" w:type="dxa"/>
+            <w:tcW w:w="3969" w:type="dxa"/>
             <w:shd w:val="clear" w:color="auto" w:fill="DEEAF6" w:themeFill="accent1" w:themeFillTint="33"/>
           </w:tcPr>
           <w:p>
             <w:pPr>
               <w:cnfStyle w:val="000000000000" w:firstRow="0" w:lastRow="0" w:firstColumn="0" w:lastColumn="0" w:oddVBand="0" w:evenVBand="0" w:oddHBand="0" w:evenHBand="0" w:firstRowFirstColumn="0" w:firstRowLastColumn="0" w:lastRowFirstColumn="0" w:lastRowLastColumn="0"/>
-            </w:pPr>
-          </w:p>
-        </w:tc>
-        <w:tc>
-          <w:tcPr>
-            <w:tcW w:w="4784" w:type="dxa"/>
+              <w:rPr>
+                <w:sz w:val="20"/>
+                <w:szCs w:val="20"/>
+              </w:rPr>
+            </w:pPr>
+          </w:p>
+        </w:tc>
+        <w:tc>
+          <w:tcPr>
+            <w:tcW w:w="4819" w:type="dxa"/>
             <w:shd w:val="clear" w:color="auto" w:fill="DEEAF6" w:themeFill="accent1" w:themeFillTint="33"/>
           </w:tcPr>
           <w:p>
             <w:pPr>
               <w:cnfStyle w:val="000000000000" w:firstRow="0" w:lastRow="0" w:firstColumn="0" w:lastColumn="0" w:oddVBand="0" w:evenVBand="0" w:oddHBand="0" w:evenHBand="0" w:firstRowFirstColumn="0" w:firstRowLastColumn="0" w:lastRowFirstColumn="0" w:lastRowLastColumn="0"/>
+              <w:rPr>
+                <w:sz w:val="20"/>
+                <w:szCs w:val="20"/>
+              </w:rPr>
             </w:pPr>
           </w:p>
         </w:tc>
@@ -3907,13 +4746,9 @@
     </w:p>
     <w:p>
       <w:pPr>
-        <w:spacing w:after="0"/>
+        <w:pStyle w:val="Ttulo1"/>
       </w:pPr>
       <w:r>
-        <w:rPr>
-          <w:b/>
-          <w:sz w:val="23"/>
-        </w:rPr>
         <w:t>Atributos</w:t>
       </w:r>
     </w:p>
@@ -4787,7 +5622,7 @@
     <w:link w:val="Ttulo1Car"/>
     <w:uiPriority w:val="9"/>
     <w:qFormat/>
-    <w:rsid w:val="0089247E"/>
+    <w:rsid w:val="002A6E9A"/>
     <w:pPr>
       <w:keepNext/>
       <w:keepLines/>
@@ -4842,68 +5677,24 @@
       </w:tblCellMar>
     </w:tblPr>
   </w:style>
-  <w:style w:type="table" w:styleId="Tablaconcuadrcula1clara-nfasis1">
-    <w:name w:val="Grid Table 1 Light Accent 1"/>
-    <w:basedOn w:val="Tablanormal"/>
-    <w:uiPriority w:val="46"/>
-    <w:rsid w:val="0089247E"/>
-    <w:pPr>
-      <w:spacing w:after="0" w:line="240" w:lineRule="auto"/>
-    </w:pPr>
-    <w:tblPr>
-      <w:tblStyleRowBandSize w:val="1"/>
-      <w:tblStyleColBandSize w:val="1"/>
-      <w:tblBorders>
-        <w:top w:val="single" w:sz="4" w:space="0" w:color="BDD6EE" w:themeColor="accent1" w:themeTint="66"/>
-        <w:left w:val="single" w:sz="4" w:space="0" w:color="BDD6EE" w:themeColor="accent1" w:themeTint="66"/>
-        <w:bottom w:val="single" w:sz="4" w:space="0" w:color="BDD6EE" w:themeColor="accent1" w:themeTint="66"/>
-        <w:right w:val="single" w:sz="4" w:space="0" w:color="BDD6EE" w:themeColor="accent1" w:themeTint="66"/>
-        <w:insideH w:val="single" w:sz="4" w:space="0" w:color="BDD6EE" w:themeColor="accent1" w:themeTint="66"/>
-        <w:insideV w:val="single" w:sz="4" w:space="0" w:color="BDD6EE" w:themeColor="accent1" w:themeTint="66"/>
-      </w:tblBorders>
-    </w:tblPr>
-    <w:tblStylePr w:type="firstRow">
-      <w:rPr>
-        <w:b/>
-        <w:bCs/>
-      </w:rPr>
-      <w:tblPr/>
-      <w:tcPr>
-        <w:tcBorders>
-          <w:bottom w:val="single" w:sz="12" w:space="0" w:color="9CC2E5" w:themeColor="accent1" w:themeTint="99"/>
-        </w:tcBorders>
-      </w:tcPr>
-    </w:tblStylePr>
-    <w:tblStylePr w:type="lastRow">
-      <w:rPr>
-        <w:b/>
-        <w:bCs/>
-      </w:rPr>
-      <w:tblPr/>
-      <w:tcPr>
-        <w:tcBorders>
-          <w:top w:val="double" w:sz="2" w:space="0" w:color="9CC2E5" w:themeColor="accent1" w:themeTint="99"/>
-        </w:tcBorders>
-      </w:tcPr>
-    </w:tblStylePr>
-    <w:tblStylePr w:type="firstCol">
-      <w:rPr>
-        <w:b/>
-        <w:bCs/>
-      </w:rPr>
-    </w:tblStylePr>
-    <w:tblStylePr w:type="lastCol">
-      <w:rPr>
-        <w:b/>
-        <w:bCs/>
-      </w:rPr>
-    </w:tblStylePr>
+  <w:style w:type="character" w:customStyle="1" w:styleId="Ttulo1Car">
+    <w:name w:val="Título 1 Car"/>
+    <w:basedOn w:val="Fuentedeprrafopredeter"/>
+    <w:link w:val="Ttulo1"/>
+    <w:uiPriority w:val="9"/>
+    <w:rsid w:val="002A6E9A"/>
+    <w:rPr>
+      <w:rFonts w:asciiTheme="majorHAnsi" w:eastAsiaTheme="majorEastAsia" w:hAnsiTheme="majorHAnsi" w:cstheme="majorBidi"/>
+      <w:color w:val="2E74B5" w:themeColor="accent1" w:themeShade="BF"/>
+      <w:sz w:val="32"/>
+      <w:szCs w:val="32"/>
+    </w:rPr>
   </w:style>
   <w:style w:type="table" w:styleId="Tablaconcuadrcula1clara-nfasis5">
     <w:name w:val="Grid Table 1 Light Accent 5"/>
     <w:basedOn w:val="Tablanormal"/>
     <w:uiPriority w:val="46"/>
-    <w:rsid w:val="0089247E"/>
+    <w:rsid w:val="002A6E9A"/>
     <w:pPr>
       <w:spacing w:after="0" w:line="240" w:lineRule="auto"/>
     </w:pPr>
@@ -4960,26 +5751,13 @@
     <w:name w:val="No Spacing"/>
     <w:uiPriority w:val="1"/>
     <w:qFormat/>
-    <w:rsid w:val="0089247E"/>
+    <w:rsid w:val="002A6E9A"/>
     <w:pPr>
       <w:spacing w:after="0" w:line="240" w:lineRule="auto"/>
     </w:pPr>
     <w:rPr>
       <w:rFonts w:ascii="Calibri" w:eastAsia="Calibri" w:hAnsi="Calibri" w:cs="Calibri"/>
       <w:color w:val="000000"/>
-    </w:rPr>
-  </w:style>
-  <w:style w:type="character" w:customStyle="1" w:styleId="Ttulo1Car">
-    <w:name w:val="Título 1 Car"/>
-    <w:basedOn w:val="Fuentedeprrafopredeter"/>
-    <w:link w:val="Ttulo1"/>
-    <w:uiPriority w:val="9"/>
-    <w:rsid w:val="0089247E"/>
-    <w:rPr>
-      <w:rFonts w:asciiTheme="majorHAnsi" w:eastAsiaTheme="majorEastAsia" w:hAnsiTheme="majorHAnsi" w:cstheme="majorBidi"/>
-      <w:color w:val="2E74B5" w:themeColor="accent1" w:themeShade="BF"/>
-      <w:sz w:val="32"/>
-      <w:szCs w:val="32"/>
     </w:rPr>
   </w:style>
 </w:styles>
@@ -5244,4 +6022,16 @@
     </a:ext>
   </a:extLst>
 </a:theme>
+</file>
+
+<file path=customXml/item1.xml><?xml version="1.0" encoding="utf-8"?>
+<b:Sources xmlns:b="http://schemas.openxmlformats.org/officeDocument/2006/bibliography" xmlns="http://schemas.openxmlformats.org/officeDocument/2006/bibliography" SelectedStyle="\APASixthEditionOfficeOnline.xsl" StyleName="APA" Version="6"/>
+</file>
+
+<file path=customXml/itemProps1.xml><?xml version="1.0" encoding="utf-8"?>
+<ds:datastoreItem xmlns:ds="http://schemas.openxmlformats.org/officeDocument/2006/customXml" ds:itemID="{2068469A-766D-4F5A-8767-518358D0F7A3}">
+  <ds:schemaRefs>
+    <ds:schemaRef ds:uri="http://schemas.openxmlformats.org/officeDocument/2006/bibliography"/>
+  </ds:schemaRefs>
+</ds:datastoreItem>
 </file>
--- a/Proyecto_DLP/metalenguajes/TypeChecking.docx
+++ b/Proyecto_DLP/metalenguajes/TypeChecking.docx
@@ -574,6 +574,7 @@
                 <w:szCs w:val="20"/>
               </w:rPr>
             </w:pPr>
+            <w:bookmarkStart w:id="0" w:name="_GoBack" w:colFirst="1" w:colLast="2"/>
             <w:r>
               <w:rPr>
                 <w:b w:val="0"/>
@@ -593,6 +594,7 @@
             <w:pPr>
               <w:cnfStyle w:val="000000000000" w:firstRow="0" w:lastRow="0" w:firstColumn="0" w:lastColumn="0" w:oddVBand="0" w:evenVBand="0" w:oddHBand="0" w:evenHBand="0" w:firstRowFirstColumn="0" w:firstRowLastColumn="0" w:lastRowFirstColumn="0" w:lastRowLastColumn="0"/>
               <w:rPr>
+                <w:color w:val="000000" w:themeColor="text1"/>
                 <w:sz w:val="20"/>
                 <w:szCs w:val="20"/>
               </w:rPr>
@@ -608,6 +610,7 @@
             <w:pPr>
               <w:cnfStyle w:val="000000000000" w:firstRow="0" w:lastRow="0" w:firstColumn="0" w:lastColumn="0" w:oddVBand="0" w:evenVBand="0" w:oddHBand="0" w:evenHBand="0" w:firstRowFirstColumn="0" w:firstRowLastColumn="0" w:lastRowFirstColumn="0" w:lastRowLastColumn="0"/>
               <w:rPr>
+                <w:color w:val="000000" w:themeColor="text1"/>
                 <w:sz w:val="20"/>
                 <w:szCs w:val="20"/>
               </w:rPr>
@@ -1032,16 +1035,16 @@
               <w:cnfStyle w:val="000000000000" w:firstRow="0" w:lastRow="0" w:firstColumn="0" w:lastColumn="0" w:oddVBand="0" w:evenVBand="0" w:oddHBand="0" w:evenHBand="0" w:firstRowFirstColumn="0" w:firstRowLastColumn="0" w:lastRowFirstColumn="0" w:lastRowLastColumn="0"/>
               <w:rPr>
                 <w:rFonts w:asciiTheme="minorHAnsi" w:hAnsiTheme="minorHAnsi" w:cstheme="minorHAnsi"/>
-                <w:color w:val="2F5496" w:themeColor="accent5" w:themeShade="BF"/>
-                <w:sz w:val="20"/>
-                <w:szCs w:val="20"/>
-                <w:lang w:val="es-ES"/>
-              </w:rPr>
-            </w:pPr>
-            <w:r>
-              <w:rPr>
-                <w:rFonts w:asciiTheme="minorHAnsi" w:hAnsiTheme="minorHAnsi" w:cstheme="minorHAnsi"/>
-                <w:color w:val="2F5496" w:themeColor="accent5" w:themeShade="BF"/>
+                <w:color w:val="000000" w:themeColor="text1"/>
+                <w:sz w:val="20"/>
+                <w:szCs w:val="20"/>
+                <w:lang w:val="es-ES"/>
+              </w:rPr>
+            </w:pPr>
+            <w:r>
+              <w:rPr>
+                <w:rFonts w:asciiTheme="minorHAnsi" w:hAnsiTheme="minorHAnsi" w:cstheme="minorHAnsi"/>
+                <w:color w:val="000000" w:themeColor="text1"/>
                 <w:sz w:val="20"/>
                 <w:szCs w:val="20"/>
                 <w:lang w:val="es-ES"/>
@@ -1055,16 +1058,16 @@
               <w:cnfStyle w:val="000000000000" w:firstRow="0" w:lastRow="0" w:firstColumn="0" w:lastColumn="0" w:oddVBand="0" w:evenVBand="0" w:oddHBand="0" w:evenHBand="0" w:firstRowFirstColumn="0" w:firstRowLastColumn="0" w:lastRowFirstColumn="0" w:lastRowLastColumn="0"/>
               <w:rPr>
                 <w:rFonts w:asciiTheme="minorHAnsi" w:hAnsiTheme="minorHAnsi" w:cstheme="minorHAnsi"/>
-                <w:color w:val="auto"/>
-                <w:sz w:val="20"/>
-                <w:szCs w:val="20"/>
-                <w:lang w:val="es-ES"/>
-              </w:rPr>
-            </w:pPr>
-            <w:r>
-              <w:rPr>
-                <w:rFonts w:asciiTheme="minorHAnsi" w:hAnsiTheme="minorHAnsi" w:cstheme="minorHAnsi"/>
-                <w:color w:val="2F5496" w:themeColor="accent5" w:themeShade="BF"/>
+                <w:color w:val="000000" w:themeColor="text1"/>
+                <w:sz w:val="20"/>
+                <w:szCs w:val="20"/>
+                <w:lang w:val="es-ES"/>
+              </w:rPr>
+            </w:pPr>
+            <w:r>
+              <w:rPr>
+                <w:rFonts w:asciiTheme="minorHAnsi" w:hAnsiTheme="minorHAnsi" w:cstheme="minorHAnsi"/>
+                <w:color w:val="000000" w:themeColor="text1"/>
                 <w:sz w:val="20"/>
                 <w:szCs w:val="20"/>
                 <w:lang w:val="es-ES"/>
@@ -1074,7 +1077,7 @@
             <w:r>
               <w:rPr>
                 <w:rFonts w:asciiTheme="minorHAnsi" w:hAnsiTheme="minorHAnsi" w:cstheme="minorHAnsi"/>
-                <w:color w:val="2F5496" w:themeColor="accent5" w:themeShade="BF"/>
+                <w:color w:val="000000" w:themeColor="text1"/>
                 <w:sz w:val="20"/>
                 <w:szCs w:val="20"/>
                 <w:vertAlign w:val="subscript"/>
@@ -1085,7 +1088,7 @@
             <w:r>
               <w:rPr>
                 <w:rFonts w:asciiTheme="minorHAnsi" w:hAnsiTheme="minorHAnsi" w:cstheme="minorHAnsi"/>
-                <w:color w:val="2F5496" w:themeColor="accent5" w:themeShade="BF"/>
+                <w:color w:val="000000" w:themeColor="text1"/>
                 <w:sz w:val="20"/>
                 <w:szCs w:val="20"/>
                 <w:lang w:val="es-ES"/>
@@ -1113,12 +1116,73 @@
             <w:r>
               <w:rPr>
                 <w:rFonts w:asciiTheme="minorHAnsi" w:hAnsiTheme="minorHAnsi" w:cstheme="minorHAnsi"/>
-                <w:color w:val="FF0000"/>
-                <w:sz w:val="20"/>
-                <w:szCs w:val="20"/>
-                <w:lang w:val="es-ES"/>
-              </w:rPr>
-              <w:t>Sentenciasi.funcionEnLaQueEstoy = defFuncion(en java es this)</w:t>
+                <w:color w:val="000000" w:themeColor="text1"/>
+                <w:sz w:val="20"/>
+                <w:szCs w:val="20"/>
+                <w:lang w:val="es-ES"/>
+              </w:rPr>
+              <w:t>s</w:t>
+            </w:r>
+            <w:r>
+              <w:rPr>
+                <w:rFonts w:asciiTheme="minorHAnsi" w:hAnsiTheme="minorHAnsi" w:cstheme="minorHAnsi"/>
+                <w:color w:val="000000" w:themeColor="text1"/>
+                <w:sz w:val="20"/>
+                <w:szCs w:val="20"/>
+                <w:lang w:val="es-ES"/>
+              </w:rPr>
+              <w:t>entencias</w:t>
+            </w:r>
+            <w:r>
+              <w:rPr>
+                <w:rFonts w:asciiTheme="minorHAnsi" w:hAnsiTheme="minorHAnsi" w:cstheme="minorHAnsi"/>
+                <w:color w:val="000000" w:themeColor="text1"/>
+                <w:sz w:val="20"/>
+                <w:szCs w:val="20"/>
+                <w:vertAlign w:val="subscript"/>
+                <w:lang w:val="es-ES"/>
+              </w:rPr>
+              <w:t>i</w:t>
+            </w:r>
+            <w:r>
+              <w:rPr>
+                <w:rFonts w:asciiTheme="minorHAnsi" w:hAnsiTheme="minorHAnsi" w:cstheme="minorHAnsi"/>
+                <w:color w:val="000000" w:themeColor="text1"/>
+                <w:sz w:val="20"/>
+                <w:szCs w:val="20"/>
+                <w:lang w:val="es-ES"/>
+              </w:rPr>
+              <w:t>.funcion</w:t>
+            </w:r>
+            <w:r>
+              <w:rPr>
+                <w:rFonts w:asciiTheme="minorHAnsi" w:hAnsiTheme="minorHAnsi" w:cstheme="minorHAnsi"/>
+                <w:color w:val="000000" w:themeColor="text1"/>
+                <w:sz w:val="20"/>
+                <w:szCs w:val="20"/>
+                <w:lang w:val="es-ES"/>
+              </w:rPr>
+              <w:t>Actual</w:t>
+            </w:r>
+            <w:r>
+              <w:rPr>
+                <w:rFonts w:asciiTheme="minorHAnsi" w:hAnsiTheme="minorHAnsi" w:cstheme="minorHAnsi"/>
+                <w:color w:val="000000" w:themeColor="text1"/>
+                <w:sz w:val="20"/>
+                <w:szCs w:val="20"/>
+                <w:lang w:val="es-ES"/>
+              </w:rPr>
+              <w:t xml:space="preserve"> = </w:t>
+            </w:r>
+            <w:r>
+              <w:rPr>
+                <w:rFonts w:asciiTheme="minorHAnsi" w:hAnsiTheme="minorHAnsi" w:cstheme="minorHAnsi"/>
+                <w:color w:val="000000" w:themeColor="text1"/>
+                <w:sz w:val="20"/>
+                <w:szCs w:val="20"/>
+                <w:lang w:val="es-ES"/>
+              </w:rPr>
+              <w:t xml:space="preserve"> funcion</w:t>
             </w:r>
           </w:p>
         </w:tc>
@@ -1161,6 +1225,7 @@
             <w:pPr>
               <w:cnfStyle w:val="000000000000" w:firstRow="0" w:lastRow="0" w:firstColumn="0" w:lastColumn="0" w:oddVBand="0" w:evenVBand="0" w:oddHBand="0" w:evenHBand="0" w:firstRowFirstColumn="0" w:firstRowLastColumn="0" w:lastRowFirstColumn="0" w:lastRowLastColumn="0"/>
               <w:rPr>
+                <w:color w:val="000000" w:themeColor="text1"/>
                 <w:sz w:val="20"/>
                 <w:szCs w:val="20"/>
               </w:rPr>
@@ -1176,6 +1241,7 @@
             <w:pPr>
               <w:cnfStyle w:val="000000000000" w:firstRow="0" w:lastRow="0" w:firstColumn="0" w:lastColumn="0" w:oddVBand="0" w:evenVBand="0" w:oddHBand="0" w:evenHBand="0" w:firstRowFirstColumn="0" w:firstRowLastColumn="0" w:lastRowFirstColumn="0" w:lastRowLastColumn="0"/>
               <w:rPr>
+                <w:color w:val="000000" w:themeColor="text1"/>
                 <w:sz w:val="20"/>
                 <w:szCs w:val="20"/>
               </w:rPr>
@@ -1282,16 +1348,16 @@
               <w:cnfStyle w:val="000000000000" w:firstRow="0" w:lastRow="0" w:firstColumn="0" w:lastColumn="0" w:oddVBand="0" w:evenVBand="0" w:oddHBand="0" w:evenHBand="0" w:firstRowFirstColumn="0" w:firstRowLastColumn="0" w:lastRowFirstColumn="0" w:lastRowLastColumn="0"/>
               <w:rPr>
                 <w:rFonts w:asciiTheme="minorHAnsi" w:hAnsiTheme="minorHAnsi" w:cstheme="minorHAnsi"/>
-                <w:color w:val="2F5496" w:themeColor="accent5" w:themeShade="BF"/>
-                <w:sz w:val="20"/>
-                <w:szCs w:val="20"/>
-                <w:lang w:val="es-ES"/>
-              </w:rPr>
-            </w:pPr>
-            <w:r>
-              <w:rPr>
-                <w:rFonts w:asciiTheme="minorHAnsi" w:hAnsiTheme="minorHAnsi" w:cstheme="minorHAnsi"/>
-                <w:color w:val="2F5496" w:themeColor="accent5" w:themeShade="BF"/>
+                <w:color w:val="000000" w:themeColor="text1"/>
+                <w:sz w:val="20"/>
+                <w:szCs w:val="20"/>
+                <w:lang w:val="es-ES"/>
+              </w:rPr>
+            </w:pPr>
+            <w:r>
+              <w:rPr>
+                <w:rFonts w:asciiTheme="minorHAnsi" w:hAnsiTheme="minorHAnsi" w:cstheme="minorHAnsi"/>
+                <w:color w:val="000000" w:themeColor="text1"/>
                 <w:sz w:val="20"/>
                 <w:szCs w:val="20"/>
                 <w:lang w:val="es-ES"/>
@@ -1305,7 +1371,7 @@
               <w:cnfStyle w:val="000000000000" w:firstRow="0" w:lastRow="0" w:firstColumn="0" w:lastColumn="0" w:oddVBand="0" w:evenVBand="0" w:oddHBand="0" w:evenHBand="0" w:firstRowFirstColumn="0" w:firstRowLastColumn="0" w:lastRowFirstColumn="0" w:lastRowLastColumn="0"/>
               <w:rPr>
                 <w:rFonts w:asciiTheme="minorHAnsi" w:hAnsiTheme="minorHAnsi" w:cstheme="minorHAnsi"/>
-                <w:color w:val="2F5496" w:themeColor="accent5" w:themeShade="BF"/>
+                <w:color w:val="000000" w:themeColor="text1"/>
                 <w:sz w:val="20"/>
                 <w:szCs w:val="20"/>
                 <w:u w:val="single"/>
@@ -1315,7 +1381,7 @@
             <w:r>
               <w:rPr>
                 <w:rFonts w:asciiTheme="minorHAnsi" w:hAnsiTheme="minorHAnsi" w:cstheme="minorHAnsi"/>
-                <w:color w:val="2F5496" w:themeColor="accent5" w:themeShade="BF"/>
+                <w:color w:val="000000" w:themeColor="text1"/>
                 <w:sz w:val="20"/>
                 <w:szCs w:val="20"/>
                 <w:lang w:val="es-ES"/>
@@ -1333,7 +1399,7 @@
             <w:r>
               <w:rPr>
                 <w:rFonts w:asciiTheme="minorHAnsi" w:hAnsiTheme="minorHAnsi" w:cstheme="minorHAnsi"/>
-                <w:color w:val="2F5496" w:themeColor="accent5" w:themeShade="BF"/>
+                <w:color w:val="000000" w:themeColor="text1"/>
                 <w:sz w:val="20"/>
                 <w:szCs w:val="20"/>
                 <w:lang w:val="es-ES"/>
@@ -1429,40 +1495,21 @@
               <w:cnfStyle w:val="000000000000" w:firstRow="0" w:lastRow="0" w:firstColumn="0" w:lastColumn="0" w:oddVBand="0" w:evenVBand="0" w:oddHBand="0" w:evenHBand="0" w:firstRowFirstColumn="0" w:firstRowLastColumn="0" w:lastRowFirstColumn="0" w:lastRowLastColumn="0"/>
               <w:rPr>
                 <w:rFonts w:asciiTheme="minorHAnsi" w:hAnsiTheme="minorHAnsi" w:cstheme="minorHAnsi"/>
-                <w:sz w:val="20"/>
-                <w:szCs w:val="20"/>
-                <w:lang w:val="es-ES"/>
-              </w:rPr>
-            </w:pPr>
-            <w:r>
-              <w:rPr>
-                <w:rFonts w:asciiTheme="minorHAnsi" w:hAnsiTheme="minorHAnsi" w:cstheme="minorHAnsi"/>
+                <w:color w:val="000000" w:themeColor="text1"/>
+                <w:sz w:val="20"/>
+                <w:szCs w:val="20"/>
+                <w:lang w:val="es-ES"/>
+              </w:rPr>
+            </w:pPr>
+            <w:r>
+              <w:rPr>
+                <w:rFonts w:asciiTheme="minorHAnsi" w:hAnsiTheme="minorHAnsi" w:cstheme="minorHAnsi"/>
+                <w:color w:val="000000" w:themeColor="text1"/>
                 <w:sz w:val="20"/>
                 <w:szCs w:val="20"/>
                 <w:lang w:val="es-ES"/>
               </w:rPr>
               <w:t>tipoSimple(expresiones.tipo)</w:t>
-            </w:r>
-          </w:p>
-          <w:p>
-            <w:pPr>
-              <w:pStyle w:val="Sinespaciado"/>
-              <w:cnfStyle w:val="000000000000" w:firstRow="0" w:lastRow="0" w:firstColumn="0" w:lastColumn="0" w:oddVBand="0" w:evenVBand="0" w:oddHBand="0" w:evenHBand="0" w:firstRowFirstColumn="0" w:firstRowLastColumn="0" w:lastRowFirstColumn="0" w:lastRowLastColumn="0"/>
-              <w:rPr>
-                <w:rFonts w:asciiTheme="minorHAnsi" w:hAnsiTheme="minorHAnsi" w:cstheme="minorHAnsi"/>
-                <w:sz w:val="20"/>
-                <w:szCs w:val="20"/>
-                <w:lang w:val="es-ES"/>
-              </w:rPr>
-            </w:pPr>
-            <w:r>
-              <w:rPr>
-                <w:rFonts w:asciiTheme="minorHAnsi" w:hAnsiTheme="minorHAnsi" w:cstheme="minorHAnsi"/>
-                <w:sz w:val="20"/>
-                <w:szCs w:val="20"/>
-                <w:lang w:val="es-ES"/>
-              </w:rPr>
-              <w:t>expresiones.modificable==true</w:t>
             </w:r>
           </w:p>
         </w:tc>
@@ -1553,19 +1600,31 @@
               <w:cnfStyle w:val="000000000000" w:firstRow="0" w:lastRow="0" w:firstColumn="0" w:lastColumn="0" w:oddVBand="0" w:evenVBand="0" w:oddHBand="0" w:evenHBand="0" w:firstRowFirstColumn="0" w:firstRowLastColumn="0" w:lastRowFirstColumn="0" w:lastRowLastColumn="0"/>
               <w:rPr>
                 <w:rFonts w:asciiTheme="minorHAnsi" w:hAnsiTheme="minorHAnsi" w:cstheme="minorHAnsi"/>
-                <w:sz w:val="20"/>
-                <w:szCs w:val="20"/>
-                <w:lang w:val="es-ES"/>
-              </w:rPr>
-            </w:pPr>
-            <w:r>
-              <w:rPr>
-                <w:rFonts w:asciiTheme="minorHAnsi" w:hAnsiTheme="minorHAnsi" w:cstheme="minorHAnsi"/>
-                <w:sz w:val="20"/>
-                <w:szCs w:val="20"/>
-                <w:lang w:val="es-ES"/>
-              </w:rPr>
-              <w:t>condicion.tipo==tipoInt</w:t>
+                <w:color w:val="000000" w:themeColor="text1"/>
+                <w:sz w:val="20"/>
+                <w:szCs w:val="20"/>
+                <w:lang w:val="es-ES"/>
+              </w:rPr>
+            </w:pPr>
+            <w:r>
+              <w:rPr>
+                <w:rFonts w:asciiTheme="minorHAnsi" w:hAnsiTheme="minorHAnsi" w:cstheme="minorHAnsi"/>
+                <w:color w:val="000000" w:themeColor="text1"/>
+                <w:sz w:val="20"/>
+                <w:szCs w:val="20"/>
+                <w:lang w:val="es-ES"/>
+              </w:rPr>
+              <w:t xml:space="preserve">tipoSimple(expresiones.tipo) </w:t>
+            </w:r>
+            <w:r>
+              <w:rPr>
+                <w:rFonts w:asciiTheme="minorHAnsi" w:hAnsiTheme="minorHAnsi" w:cstheme="minorHAnsi"/>
+                <w:color w:val="000000" w:themeColor="text1"/>
+                <w:sz w:val="20"/>
+                <w:szCs w:val="20"/>
+                <w:lang w:val="es-ES"/>
+              </w:rPr>
+              <w:t>expresiones.modificable==true</w:t>
             </w:r>
           </w:p>
         </w:tc>
@@ -1708,14 +1767,16 @@
               <w:cnfStyle w:val="000000000000" w:firstRow="0" w:lastRow="0" w:firstColumn="0" w:lastColumn="0" w:oddVBand="0" w:evenVBand="0" w:oddHBand="0" w:evenHBand="0" w:firstRowFirstColumn="0" w:firstRowLastColumn="0" w:lastRowFirstColumn="0" w:lastRowLastColumn="0"/>
               <w:rPr>
                 <w:rFonts w:asciiTheme="minorHAnsi" w:hAnsiTheme="minorHAnsi" w:cstheme="minorHAnsi"/>
-                <w:sz w:val="20"/>
-                <w:szCs w:val="20"/>
-                <w:lang w:val="es-ES"/>
-              </w:rPr>
-            </w:pPr>
-            <w:r>
-              <w:rPr>
-                <w:rFonts w:asciiTheme="minorHAnsi" w:hAnsiTheme="minorHAnsi" w:cstheme="minorHAnsi"/>
+                <w:color w:val="000000" w:themeColor="text1"/>
+                <w:sz w:val="20"/>
+                <w:szCs w:val="20"/>
+                <w:lang w:val="es-ES"/>
+              </w:rPr>
+            </w:pPr>
+            <w:r>
+              <w:rPr>
+                <w:rFonts w:asciiTheme="minorHAnsi" w:hAnsiTheme="minorHAnsi" w:cstheme="minorHAnsi"/>
+                <w:color w:val="000000" w:themeColor="text1"/>
                 <w:sz w:val="20"/>
                 <w:szCs w:val="20"/>
                 <w:lang w:val="es-ES"/>
@@ -1734,51 +1795,82 @@
               <w:cnfStyle w:val="000000000000" w:firstRow="0" w:lastRow="0" w:firstColumn="0" w:lastColumn="0" w:oddVBand="0" w:evenVBand="0" w:oddHBand="0" w:evenHBand="0" w:firstRowFirstColumn="0" w:firstRowLastColumn="0" w:lastRowFirstColumn="0" w:lastRowLastColumn="0"/>
               <w:rPr>
                 <w:rFonts w:asciiTheme="minorHAnsi" w:hAnsiTheme="minorHAnsi" w:cstheme="minorHAnsi"/>
-                <w:color w:val="FF0000"/>
-                <w:sz w:val="20"/>
-                <w:szCs w:val="20"/>
-                <w:lang w:val="es-ES"/>
-              </w:rPr>
-            </w:pPr>
-            <w:r>
-              <w:rPr>
-                <w:rFonts w:asciiTheme="minorHAnsi" w:hAnsiTheme="minorHAnsi" w:cstheme="minorHAnsi"/>
-                <w:color w:val="FF0000"/>
-                <w:sz w:val="20"/>
-                <w:szCs w:val="20"/>
-                <w:lang w:val="es-ES"/>
-              </w:rPr>
-              <w:t>Sentenciasi.</w:t>
-            </w:r>
-            <w:r>
-              <w:rPr>
-                <w:rFonts w:asciiTheme="minorHAnsi" w:hAnsiTheme="minorHAnsi" w:cstheme="minorHAnsi"/>
-                <w:color w:val="FF0000"/>
-                <w:sz w:val="20"/>
-                <w:szCs w:val="20"/>
-                <w:lang w:val="es-ES"/>
-              </w:rPr>
-              <w:t>funcionEnLaQueEsto</w:t>
-            </w:r>
-            <w:r>
-              <w:rPr>
-                <w:rFonts w:asciiTheme="minorHAnsi" w:hAnsiTheme="minorHAnsi" w:cstheme="minorHAnsi"/>
-                <w:color w:val="FF0000"/>
-                <w:sz w:val="20"/>
-                <w:szCs w:val="20"/>
-                <w:lang w:val="es-ES"/>
-              </w:rPr>
-              <w:t xml:space="preserve"> = </w:t>
-            </w:r>
-            <w:r>
-              <w:rPr>
-                <w:rFonts w:asciiTheme="minorHAnsi" w:hAnsiTheme="minorHAnsi" w:cstheme="minorHAnsi"/>
-                <w:color w:val="FF0000"/>
-                <w:sz w:val="20"/>
-                <w:szCs w:val="20"/>
-                <w:lang w:val="es-ES"/>
-              </w:rPr>
-              <w:t>sentencia_if.funcionEnLaQueEsto</w:t>
+                <w:color w:val="000000" w:themeColor="text1"/>
+                <w:sz w:val="20"/>
+                <w:szCs w:val="20"/>
+                <w:lang w:val="es-ES"/>
+              </w:rPr>
+            </w:pPr>
+            <w:r>
+              <w:rPr>
+                <w:rFonts w:asciiTheme="minorHAnsi" w:hAnsiTheme="minorHAnsi" w:cstheme="minorHAnsi"/>
+                <w:color w:val="000000" w:themeColor="text1"/>
+                <w:sz w:val="20"/>
+                <w:szCs w:val="20"/>
+                <w:lang w:val="es-ES"/>
+              </w:rPr>
+              <w:t>s</w:t>
+            </w:r>
+            <w:r>
+              <w:rPr>
+                <w:rFonts w:asciiTheme="minorHAnsi" w:hAnsiTheme="minorHAnsi" w:cstheme="minorHAnsi"/>
+                <w:color w:val="000000" w:themeColor="text1"/>
+                <w:sz w:val="20"/>
+                <w:szCs w:val="20"/>
+                <w:lang w:val="es-ES"/>
+              </w:rPr>
+              <w:t>entencias</w:t>
+            </w:r>
+            <w:r>
+              <w:rPr>
+                <w:rFonts w:asciiTheme="minorHAnsi" w:hAnsiTheme="minorHAnsi" w:cstheme="minorHAnsi"/>
+                <w:color w:val="000000" w:themeColor="text1"/>
+                <w:sz w:val="20"/>
+                <w:szCs w:val="20"/>
+                <w:vertAlign w:val="subscript"/>
+                <w:lang w:val="es-ES"/>
+              </w:rPr>
+              <w:t>i</w:t>
+            </w:r>
+            <w:r>
+              <w:rPr>
+                <w:rFonts w:asciiTheme="minorHAnsi" w:hAnsiTheme="minorHAnsi" w:cstheme="minorHAnsi"/>
+                <w:color w:val="000000" w:themeColor="text1"/>
+                <w:sz w:val="20"/>
+                <w:szCs w:val="20"/>
+                <w:lang w:val="es-ES"/>
+              </w:rPr>
+              <w:t>.</w:t>
+            </w:r>
+            <w:r>
+              <w:rPr>
+                <w:rFonts w:asciiTheme="minorHAnsi" w:hAnsiTheme="minorHAnsi" w:cstheme="minorHAnsi"/>
+                <w:color w:val="000000" w:themeColor="text1"/>
+                <w:sz w:val="20"/>
+                <w:szCs w:val="20"/>
+                <w:lang w:val="es-ES"/>
+              </w:rPr>
+              <w:t xml:space="preserve">funcionActual </w:t>
+            </w:r>
+            <w:r>
+              <w:rPr>
+                <w:rFonts w:asciiTheme="minorHAnsi" w:hAnsiTheme="minorHAnsi" w:cstheme="minorHAnsi"/>
+                <w:color w:val="000000" w:themeColor="text1"/>
+                <w:sz w:val="20"/>
+                <w:szCs w:val="20"/>
+                <w:lang w:val="es-ES"/>
+              </w:rPr>
+              <w:t>= sentencia_if.</w:t>
+            </w:r>
+            <w:r>
+              <w:rPr>
+                <w:rFonts w:asciiTheme="minorHAnsi" w:hAnsiTheme="minorHAnsi" w:cstheme="minorHAnsi"/>
+                <w:color w:val="000000" w:themeColor="text1"/>
+                <w:sz w:val="20"/>
+                <w:szCs w:val="20"/>
+                <w:lang w:val="es-ES"/>
+              </w:rPr>
+              <w:t>funcionActual</w:t>
             </w:r>
           </w:p>
         </w:tc>
@@ -1882,19 +1974,21 @@
               <w:cnfStyle w:val="000000000000" w:firstRow="0" w:lastRow="0" w:firstColumn="0" w:lastColumn="0" w:oddVBand="0" w:evenVBand="0" w:oddHBand="0" w:evenHBand="0" w:firstRowFirstColumn="0" w:firstRowLastColumn="0" w:lastRowFirstColumn="0" w:lastRowLastColumn="0"/>
               <w:rPr>
                 <w:rFonts w:asciiTheme="minorHAnsi" w:hAnsiTheme="minorHAnsi" w:cstheme="minorHAnsi"/>
-                <w:sz w:val="20"/>
-                <w:szCs w:val="20"/>
-                <w:lang w:val="es-ES"/>
-              </w:rPr>
-            </w:pPr>
-            <w:r>
-              <w:rPr>
-                <w:rFonts w:asciiTheme="minorHAnsi" w:hAnsiTheme="minorHAnsi" w:cstheme="minorHAnsi"/>
-                <w:sz w:val="20"/>
-                <w:szCs w:val="20"/>
-                <w:lang w:val="es-ES"/>
-              </w:rPr>
-              <w:t>expresion.tipo == funcion.retorno.tipo</w:t>
+                <w:color w:val="000000" w:themeColor="text1"/>
+                <w:sz w:val="20"/>
+                <w:szCs w:val="20"/>
+                <w:lang w:val="es-ES"/>
+              </w:rPr>
+            </w:pPr>
+            <w:r>
+              <w:rPr>
+                <w:rFonts w:asciiTheme="minorHAnsi" w:hAnsiTheme="minorHAnsi" w:cstheme="minorHAnsi"/>
+                <w:color w:val="000000" w:themeColor="text1"/>
+                <w:sz w:val="20"/>
+                <w:szCs w:val="20"/>
+                <w:lang w:val="es-ES"/>
+              </w:rPr>
+              <w:t>condicion.tipo==tipoInt</w:t>
             </w:r>
           </w:p>
         </w:tc>
@@ -1908,50 +2002,82 @@
               <w:cnfStyle w:val="000000000000" w:firstRow="0" w:lastRow="0" w:firstColumn="0" w:lastColumn="0" w:oddVBand="0" w:evenVBand="0" w:oddHBand="0" w:evenHBand="0" w:firstRowFirstColumn="0" w:firstRowLastColumn="0" w:lastRowFirstColumn="0" w:lastRowLastColumn="0"/>
               <w:rPr>
                 <w:rFonts w:asciiTheme="minorHAnsi" w:hAnsiTheme="minorHAnsi" w:cstheme="minorHAnsi"/>
-                <w:sz w:val="20"/>
-                <w:szCs w:val="20"/>
-                <w:lang w:val="es-ES"/>
-              </w:rPr>
-            </w:pPr>
-            <w:r>
-              <w:rPr>
-                <w:rFonts w:asciiTheme="minorHAnsi" w:hAnsiTheme="minorHAnsi" w:cstheme="minorHAnsi"/>
-                <w:color w:val="FF0000"/>
-                <w:sz w:val="20"/>
-                <w:szCs w:val="20"/>
-                <w:lang w:val="es-ES"/>
-              </w:rPr>
-              <w:t>Sentenciasi.</w:t>
-            </w:r>
-            <w:r>
-              <w:rPr>
-                <w:rFonts w:asciiTheme="minorHAnsi" w:hAnsiTheme="minorHAnsi" w:cstheme="minorHAnsi"/>
-                <w:color w:val="FF0000"/>
-                <w:sz w:val="20"/>
-                <w:szCs w:val="20"/>
-                <w:lang w:val="es-ES"/>
-              </w:rPr>
-              <w:t>funcionEnLaQueEsto</w:t>
-            </w:r>
-            <w:r>
-              <w:rPr>
-                <w:rFonts w:asciiTheme="minorHAnsi" w:hAnsiTheme="minorHAnsi" w:cstheme="minorHAnsi"/>
-                <w:color w:val="FF0000"/>
-                <w:sz w:val="20"/>
-                <w:szCs w:val="20"/>
-                <w:lang w:val="es-ES"/>
-              </w:rPr>
-              <w:t xml:space="preserve"> = </w:t>
-            </w:r>
-            <w:r>
-              <w:rPr>
-                <w:rFonts w:asciiTheme="minorHAnsi" w:hAnsiTheme="minorHAnsi" w:cstheme="minorHAnsi"/>
-                <w:color w:val="FF0000"/>
-                <w:sz w:val="20"/>
-                <w:szCs w:val="20"/>
-                <w:lang w:val="es-ES"/>
-              </w:rPr>
-              <w:t>sentencia_while.funcionEnLaQueEsto</w:t>
+                <w:color w:val="000000" w:themeColor="text1"/>
+                <w:sz w:val="20"/>
+                <w:szCs w:val="20"/>
+                <w:lang w:val="es-ES"/>
+              </w:rPr>
+            </w:pPr>
+            <w:r>
+              <w:rPr>
+                <w:rFonts w:asciiTheme="minorHAnsi" w:hAnsiTheme="minorHAnsi" w:cstheme="minorHAnsi"/>
+                <w:color w:val="000000" w:themeColor="text1"/>
+                <w:sz w:val="20"/>
+                <w:szCs w:val="20"/>
+                <w:lang w:val="es-ES"/>
+              </w:rPr>
+              <w:t>s</w:t>
+            </w:r>
+            <w:r>
+              <w:rPr>
+                <w:rFonts w:asciiTheme="minorHAnsi" w:hAnsiTheme="minorHAnsi" w:cstheme="minorHAnsi"/>
+                <w:color w:val="000000" w:themeColor="text1"/>
+                <w:sz w:val="20"/>
+                <w:szCs w:val="20"/>
+                <w:lang w:val="es-ES"/>
+              </w:rPr>
+              <w:t>entencias</w:t>
+            </w:r>
+            <w:r>
+              <w:rPr>
+                <w:rFonts w:asciiTheme="minorHAnsi" w:hAnsiTheme="minorHAnsi" w:cstheme="minorHAnsi"/>
+                <w:color w:val="000000" w:themeColor="text1"/>
+                <w:sz w:val="20"/>
+                <w:szCs w:val="20"/>
+                <w:vertAlign w:val="subscript"/>
+                <w:lang w:val="es-ES"/>
+              </w:rPr>
+              <w:t>i</w:t>
+            </w:r>
+            <w:r>
+              <w:rPr>
+                <w:rFonts w:asciiTheme="minorHAnsi" w:hAnsiTheme="minorHAnsi" w:cstheme="minorHAnsi"/>
+                <w:color w:val="000000" w:themeColor="text1"/>
+                <w:sz w:val="20"/>
+                <w:szCs w:val="20"/>
+                <w:lang w:val="es-ES"/>
+              </w:rPr>
+              <w:t>.</w:t>
+            </w:r>
+            <w:r>
+              <w:rPr>
+                <w:rFonts w:asciiTheme="minorHAnsi" w:hAnsiTheme="minorHAnsi" w:cstheme="minorHAnsi"/>
+                <w:color w:val="000000" w:themeColor="text1"/>
+                <w:sz w:val="20"/>
+                <w:szCs w:val="20"/>
+                <w:lang w:val="es-ES"/>
+              </w:rPr>
+              <w:t xml:space="preserve">funcionActual </w:t>
+            </w:r>
+            <w:r>
+              <w:rPr>
+                <w:rFonts w:asciiTheme="minorHAnsi" w:hAnsiTheme="minorHAnsi" w:cstheme="minorHAnsi"/>
+                <w:color w:val="000000" w:themeColor="text1"/>
+                <w:sz w:val="20"/>
+                <w:szCs w:val="20"/>
+                <w:lang w:val="es-ES"/>
+              </w:rPr>
+              <w:t>= sentencia_while.</w:t>
+            </w:r>
+            <w:r>
+              <w:rPr>
+                <w:rFonts w:asciiTheme="minorHAnsi" w:hAnsiTheme="minorHAnsi" w:cstheme="minorHAnsi"/>
+                <w:color w:val="000000" w:themeColor="text1"/>
+                <w:sz w:val="20"/>
+                <w:szCs w:val="20"/>
+                <w:lang w:val="es-ES"/>
+              </w:rPr>
+              <w:t>funcionActual</w:t>
             </w:r>
           </w:p>
         </w:tc>
@@ -2055,7 +2181,7 @@
               <w:cnfStyle w:val="000000000000" w:firstRow="0" w:lastRow="0" w:firstColumn="0" w:lastColumn="0" w:oddVBand="0" w:evenVBand="0" w:oddHBand="0" w:evenHBand="0" w:firstRowFirstColumn="0" w:firstRowLastColumn="0" w:lastRowFirstColumn="0" w:lastRowLastColumn="0"/>
               <w:rPr>
                 <w:rFonts w:asciiTheme="minorHAnsi" w:hAnsiTheme="minorHAnsi" w:cstheme="minorHAnsi"/>
-                <w:color w:val="FF0000"/>
+                <w:color w:val="000000" w:themeColor="text1"/>
                 <w:sz w:val="20"/>
                 <w:szCs w:val="20"/>
                 <w:lang w:val="es-ES"/>
@@ -2073,7 +2199,7 @@
               <w:cnfStyle w:val="000000000000" w:firstRow="0" w:lastRow="0" w:firstColumn="0" w:lastColumn="0" w:oddVBand="0" w:evenVBand="0" w:oddHBand="0" w:evenHBand="0" w:firstRowFirstColumn="0" w:firstRowLastColumn="0" w:lastRowFirstColumn="0" w:lastRowLastColumn="0"/>
               <w:rPr>
                 <w:rFonts w:asciiTheme="minorHAnsi" w:hAnsiTheme="minorHAnsi" w:cstheme="minorHAnsi"/>
-                <w:color w:val="FF0000"/>
+                <w:color w:val="000000" w:themeColor="text1"/>
                 <w:sz w:val="20"/>
                 <w:szCs w:val="20"/>
                 <w:lang w:val="es-ES"/>
@@ -2155,90 +2281,119 @@
               <w:cnfStyle w:val="000000000000" w:firstRow="0" w:lastRow="0" w:firstColumn="0" w:lastColumn="0" w:oddVBand="0" w:evenVBand="0" w:oddHBand="0" w:evenHBand="0" w:firstRowFirstColumn="0" w:firstRowLastColumn="0" w:lastRowFirstColumn="0" w:lastRowLastColumn="0"/>
               <w:rPr>
                 <w:rFonts w:asciiTheme="minorHAnsi" w:hAnsiTheme="minorHAnsi" w:cstheme="minorHAnsi"/>
-                <w:sz w:val="20"/>
-                <w:szCs w:val="20"/>
-                <w:lang w:val="es-ES"/>
-              </w:rPr>
-            </w:pPr>
-            <w:r>
-              <w:rPr>
-                <w:rFonts w:asciiTheme="minorHAnsi" w:hAnsiTheme="minorHAnsi" w:cstheme="minorHAnsi"/>
-                <w:sz w:val="20"/>
-                <w:szCs w:val="20"/>
-                <w:lang w:val="es-ES"/>
-              </w:rPr>
-              <w:t>tipoSimple(expresiones.tipo)</w:t>
-            </w:r>
-          </w:p>
+                <w:color w:val="000000" w:themeColor="text1"/>
+                <w:sz w:val="20"/>
+                <w:szCs w:val="20"/>
+                <w:lang w:val="es-ES"/>
+              </w:rPr>
+            </w:pPr>
+            <w:r>
+              <w:rPr>
+                <w:rFonts w:asciiTheme="minorHAnsi" w:hAnsiTheme="minorHAnsi" w:cstheme="minorHAnsi"/>
+                <w:color w:val="000000" w:themeColor="text1"/>
+                <w:sz w:val="20"/>
+                <w:szCs w:val="20"/>
+                <w:lang w:val="es-ES"/>
+              </w:rPr>
+              <w:t>expresion.tipo == funcion.retorno.tipo</w:t>
+            </w:r>
+          </w:p>
+        </w:tc>
+        <w:tc>
+          <w:tcPr>
+            <w:tcW w:w="4819" w:type="dxa"/>
+          </w:tcPr>
           <w:p>
             <w:pPr>
               <w:pStyle w:val="Sinespaciado"/>
               <w:cnfStyle w:val="000000000000" w:firstRow="0" w:lastRow="0" w:firstColumn="0" w:lastColumn="0" w:oddVBand="0" w:evenVBand="0" w:oddHBand="0" w:evenHBand="0" w:firstRowFirstColumn="0" w:firstRowLastColumn="0" w:lastRowFirstColumn="0" w:lastRowLastColumn="0"/>
               <w:rPr>
                 <w:rFonts w:asciiTheme="minorHAnsi" w:hAnsiTheme="minorHAnsi" w:cstheme="minorHAnsi"/>
-                <w:sz w:val="20"/>
-                <w:szCs w:val="20"/>
-                <w:lang w:val="es-ES"/>
-              </w:rPr>
-            </w:pPr>
-            <w:r>
-              <w:rPr>
-                <w:rFonts w:asciiTheme="minorHAnsi" w:hAnsiTheme="minorHAnsi" w:cstheme="minorHAnsi"/>
-                <w:sz w:val="20"/>
-                <w:szCs w:val="20"/>
-                <w:lang w:val="es-ES"/>
-              </w:rPr>
-              <w:t>expresiones.modificable==true</w:t>
-            </w:r>
-          </w:p>
-        </w:tc>
-        <w:tc>
-          <w:tcPr>
-            <w:tcW w:w="4819" w:type="dxa"/>
-          </w:tcPr>
+                <w:color w:val="000000" w:themeColor="text1"/>
+                <w:sz w:val="20"/>
+                <w:szCs w:val="20"/>
+                <w:lang w:val="es-ES"/>
+              </w:rPr>
+            </w:pPr>
+            <w:r>
+              <w:rPr>
+                <w:rFonts w:asciiTheme="minorHAnsi" w:hAnsiTheme="minorHAnsi" w:cstheme="minorHAnsi"/>
+                <w:color w:val="000000" w:themeColor="text1"/>
+                <w:sz w:val="20"/>
+                <w:szCs w:val="20"/>
+                <w:lang w:val="es-ES"/>
+              </w:rPr>
+              <w:t>e</w:t>
+            </w:r>
+            <w:r>
+              <w:rPr>
+                <w:rFonts w:asciiTheme="minorHAnsi" w:hAnsiTheme="minorHAnsi" w:cstheme="minorHAnsi"/>
+                <w:color w:val="000000" w:themeColor="text1"/>
+                <w:sz w:val="20"/>
+                <w:szCs w:val="20"/>
+                <w:lang w:val="es-ES"/>
+              </w:rPr>
+              <w:t xml:space="preserve">xpr </w:t>
+            </w:r>
+            <w:r>
+              <w:rPr>
+                <w:color w:val="000000" w:themeColor="text1"/>
+                <w:sz w:val="19"/>
+              </w:rPr>
+              <w:t>≠</w:t>
+            </w:r>
+            <w:r>
+              <w:rPr>
+                <w:rFonts w:asciiTheme="minorHAnsi" w:hAnsiTheme="minorHAnsi" w:cstheme="minorHAnsi"/>
+                <w:color w:val="000000" w:themeColor="text1"/>
+                <w:sz w:val="20"/>
+                <w:szCs w:val="20"/>
+                <w:lang w:val="es-ES"/>
+              </w:rPr>
+              <w:t xml:space="preserve"> null</w:t>
+            </w:r>
+          </w:p>
           <w:p>
             <w:pPr>
               <w:pStyle w:val="Sinespaciado"/>
               <w:cnfStyle w:val="000000000000" w:firstRow="0" w:lastRow="0" w:firstColumn="0" w:lastColumn="0" w:oddVBand="0" w:evenVBand="0" w:oddHBand="0" w:evenHBand="0" w:firstRowFirstColumn="0" w:firstRowLastColumn="0" w:lastRowFirstColumn="0" w:lastRowLastColumn="0"/>
               <w:rPr>
                 <w:rFonts w:asciiTheme="minorHAnsi" w:hAnsiTheme="minorHAnsi" w:cstheme="minorHAnsi"/>
-                <w:color w:val="FF0000"/>
-                <w:sz w:val="20"/>
-                <w:szCs w:val="20"/>
-                <w:lang w:val="es-ES"/>
-              </w:rPr>
-            </w:pPr>
-            <w:r>
-              <w:rPr>
-                <w:rFonts w:asciiTheme="minorHAnsi" w:hAnsiTheme="minorHAnsi" w:cstheme="minorHAnsi"/>
-                <w:color w:val="FF0000"/>
-                <w:sz w:val="20"/>
-                <w:szCs w:val="20"/>
-                <w:lang w:val="es-ES"/>
-              </w:rPr>
-              <w:t>Expr =/= null</w:t>
-            </w:r>
-          </w:p>
-          <w:p>
-            <w:pPr>
-              <w:pStyle w:val="Sinespaciado"/>
-              <w:cnfStyle w:val="000000000000" w:firstRow="0" w:lastRow="0" w:firstColumn="0" w:lastColumn="0" w:oddVBand="0" w:evenVBand="0" w:oddHBand="0" w:evenHBand="0" w:firstRowFirstColumn="0" w:firstRowLastColumn="0" w:lastRowFirstColumn="0" w:lastRowLastColumn="0"/>
-              <w:rPr>
-                <w:rFonts w:asciiTheme="minorHAnsi" w:hAnsiTheme="minorHAnsi" w:cstheme="minorHAnsi"/>
-                <w:sz w:val="20"/>
-                <w:szCs w:val="20"/>
-                <w:lang w:val="es-ES"/>
-              </w:rPr>
-            </w:pPr>
-            <w:r>
-              <w:rPr>
-                <w:rFonts w:asciiTheme="minorHAnsi" w:hAnsiTheme="minorHAnsi" w:cstheme="minorHAnsi"/>
-                <w:color w:val="FF0000"/>
-                <w:sz w:val="20"/>
-                <w:szCs w:val="20"/>
-                <w:lang w:val="es-ES"/>
-              </w:rPr>
-              <w:t>return.funcionEnLaQueEstoy…</w:t>
+                <w:color w:val="000000" w:themeColor="text1"/>
+                <w:sz w:val="20"/>
+                <w:szCs w:val="20"/>
+                <w:lang w:val="es-ES"/>
+              </w:rPr>
+            </w:pPr>
+            <w:r>
+              <w:rPr>
+                <w:rFonts w:asciiTheme="minorHAnsi" w:hAnsiTheme="minorHAnsi" w:cstheme="minorHAnsi"/>
+                <w:color w:val="000000" w:themeColor="text1"/>
+                <w:sz w:val="20"/>
+                <w:szCs w:val="20"/>
+                <w:lang w:val="es-ES"/>
+              </w:rPr>
+              <w:t xml:space="preserve">sentencia.funcionActual = </w:t>
+            </w:r>
+            <w:r>
+              <w:rPr>
+                <w:rFonts w:asciiTheme="minorHAnsi" w:hAnsiTheme="minorHAnsi" w:cstheme="minorHAnsi"/>
+                <w:color w:val="000000" w:themeColor="text1"/>
+                <w:sz w:val="20"/>
+                <w:szCs w:val="20"/>
+                <w:lang w:val="es-ES"/>
+              </w:rPr>
+              <w:t>return.</w:t>
+            </w:r>
+            <w:r>
+              <w:rPr>
+                <w:rFonts w:asciiTheme="minorHAnsi" w:hAnsiTheme="minorHAnsi" w:cstheme="minorHAnsi"/>
+                <w:color w:val="000000" w:themeColor="text1"/>
+                <w:sz w:val="20"/>
+                <w:szCs w:val="20"/>
+                <w:lang w:val="es-ES"/>
+              </w:rPr>
+              <w:t>funcionActual</w:t>
             </w:r>
           </w:p>
         </w:tc>
@@ -2281,6 +2436,7 @@
             <w:pPr>
               <w:cnfStyle w:val="000000000000" w:firstRow="0" w:lastRow="0" w:firstColumn="0" w:lastColumn="0" w:oddVBand="0" w:evenVBand="0" w:oddHBand="0" w:evenHBand="0" w:firstRowFirstColumn="0" w:firstRowLastColumn="0" w:lastRowFirstColumn="0" w:lastRowLastColumn="0"/>
               <w:rPr>
+                <w:color w:val="000000" w:themeColor="text1"/>
                 <w:sz w:val="20"/>
                 <w:szCs w:val="20"/>
               </w:rPr>
@@ -2296,6 +2452,7 @@
             <w:pPr>
               <w:cnfStyle w:val="000000000000" w:firstRow="0" w:lastRow="0" w:firstColumn="0" w:lastColumn="0" w:oddVBand="0" w:evenVBand="0" w:oddHBand="0" w:evenHBand="0" w:firstRowFirstColumn="0" w:firstRowLastColumn="0" w:lastRowFirstColumn="0" w:lastRowLastColumn="0"/>
               <w:rPr>
+                <w:color w:val="000000" w:themeColor="text1"/>
                 <w:sz w:val="20"/>
                 <w:szCs w:val="20"/>
               </w:rPr>
@@ -2356,6 +2513,7 @@
             <w:pPr>
               <w:cnfStyle w:val="000000000000" w:firstRow="0" w:lastRow="0" w:firstColumn="0" w:lastColumn="0" w:oddVBand="0" w:evenVBand="0" w:oddHBand="0" w:evenHBand="0" w:firstRowFirstColumn="0" w:firstRowLastColumn="0" w:lastRowFirstColumn="0" w:lastRowLastColumn="0"/>
               <w:rPr>
+                <w:color w:val="000000" w:themeColor="text1"/>
                 <w:sz w:val="20"/>
                 <w:szCs w:val="20"/>
               </w:rPr>
@@ -2370,6 +2528,7 @@
             <w:pPr>
               <w:cnfStyle w:val="000000000000" w:firstRow="0" w:lastRow="0" w:firstColumn="0" w:lastColumn="0" w:oddVBand="0" w:evenVBand="0" w:oddHBand="0" w:evenHBand="0" w:firstRowFirstColumn="0" w:firstRowLastColumn="0" w:lastRowFirstColumn="0" w:lastRowLastColumn="0"/>
               <w:rPr>
+                <w:color w:val="000000" w:themeColor="text1"/>
                 <w:sz w:val="20"/>
                 <w:szCs w:val="20"/>
               </w:rPr>
@@ -2430,6 +2589,7 @@
             <w:pPr>
               <w:cnfStyle w:val="000000000000" w:firstRow="0" w:lastRow="0" w:firstColumn="0" w:lastColumn="0" w:oddVBand="0" w:evenVBand="0" w:oddHBand="0" w:evenHBand="0" w:firstRowFirstColumn="0" w:firstRowLastColumn="0" w:lastRowFirstColumn="0" w:lastRowLastColumn="0"/>
               <w:rPr>
+                <w:color w:val="000000" w:themeColor="text1"/>
                 <w:sz w:val="20"/>
                 <w:szCs w:val="20"/>
               </w:rPr>
@@ -2444,6 +2604,7 @@
             <w:pPr>
               <w:cnfStyle w:val="000000000000" w:firstRow="0" w:lastRow="0" w:firstColumn="0" w:lastColumn="0" w:oddVBand="0" w:evenVBand="0" w:oddHBand="0" w:evenHBand="0" w:firstRowFirstColumn="0" w:firstRowLastColumn="0" w:lastRowFirstColumn="0" w:lastRowLastColumn="0"/>
               <w:rPr>
+                <w:color w:val="000000" w:themeColor="text1"/>
                 <w:sz w:val="20"/>
                 <w:szCs w:val="20"/>
               </w:rPr>
@@ -2504,6 +2665,7 @@
             <w:pPr>
               <w:cnfStyle w:val="000000000000" w:firstRow="0" w:lastRow="0" w:firstColumn="0" w:lastColumn="0" w:oddVBand="0" w:evenVBand="0" w:oddHBand="0" w:evenHBand="0" w:firstRowFirstColumn="0" w:firstRowLastColumn="0" w:lastRowFirstColumn="0" w:lastRowLastColumn="0"/>
               <w:rPr>
+                <w:color w:val="000000" w:themeColor="text1"/>
                 <w:sz w:val="20"/>
                 <w:szCs w:val="20"/>
               </w:rPr>
@@ -2518,6 +2680,7 @@
             <w:pPr>
               <w:cnfStyle w:val="000000000000" w:firstRow="0" w:lastRow="0" w:firstColumn="0" w:lastColumn="0" w:oddVBand="0" w:evenVBand="0" w:oddHBand="0" w:evenHBand="0" w:firstRowFirstColumn="0" w:firstRowLastColumn="0" w:lastRowFirstColumn="0" w:lastRowLastColumn="0"/>
               <w:rPr>
+                <w:color w:val="000000" w:themeColor="text1"/>
                 <w:sz w:val="20"/>
                 <w:szCs w:val="20"/>
               </w:rPr>
@@ -2721,6 +2884,7 @@
             <w:pPr>
               <w:cnfStyle w:val="000000000000" w:firstRow="0" w:lastRow="0" w:firstColumn="0" w:lastColumn="0" w:oddVBand="0" w:evenVBand="0" w:oddHBand="0" w:evenHBand="0" w:firstRowFirstColumn="0" w:firstRowLastColumn="0" w:lastRowFirstColumn="0" w:lastRowLastColumn="0"/>
               <w:rPr>
+                <w:color w:val="000000" w:themeColor="text1"/>
                 <w:sz w:val="20"/>
                 <w:szCs w:val="20"/>
               </w:rPr>
@@ -2735,6 +2899,7 @@
             <w:pPr>
               <w:cnfStyle w:val="000000000000" w:firstRow="0" w:lastRow="0" w:firstColumn="0" w:lastColumn="0" w:oddVBand="0" w:evenVBand="0" w:oddHBand="0" w:evenHBand="0" w:firstRowFirstColumn="0" w:firstRowLastColumn="0" w:lastRowFirstColumn="0" w:lastRowLastColumn="0"/>
               <w:rPr>
+                <w:color w:val="000000" w:themeColor="text1"/>
                 <w:sz w:val="20"/>
                 <w:szCs w:val="20"/>
               </w:rPr>
@@ -2795,6 +2960,7 @@
             <w:pPr>
               <w:cnfStyle w:val="000000000000" w:firstRow="0" w:lastRow="0" w:firstColumn="0" w:lastColumn="0" w:oddVBand="0" w:evenVBand="0" w:oddHBand="0" w:evenHBand="0" w:firstRowFirstColumn="0" w:firstRowLastColumn="0" w:lastRowFirstColumn="0" w:lastRowLastColumn="0"/>
               <w:rPr>
+                <w:color w:val="000000" w:themeColor="text1"/>
                 <w:sz w:val="20"/>
                 <w:szCs w:val="20"/>
               </w:rPr>
@@ -2809,6 +2975,7 @@
             <w:pPr>
               <w:cnfStyle w:val="000000000000" w:firstRow="0" w:lastRow="0" w:firstColumn="0" w:lastColumn="0" w:oddVBand="0" w:evenVBand="0" w:oddHBand="0" w:evenHBand="0" w:firstRowFirstColumn="0" w:firstRowLastColumn="0" w:lastRowFirstColumn="0" w:lastRowLastColumn="0"/>
               <w:rPr>
+                <w:color w:val="000000" w:themeColor="text1"/>
                 <w:sz w:val="20"/>
                 <w:szCs w:val="20"/>
               </w:rPr>
@@ -2843,8 +3010,6 @@
               </w:rPr>
               <w:t>-</w:t>
             </w:r>
-            <w:bookmarkStart w:id="0" w:name="_GoBack"/>
-            <w:bookmarkEnd w:id="0"/>
             <w:r>
               <w:rPr>
                 <w:b w:val="0"/>
@@ -2874,6 +3039,7 @@
             <w:pPr>
               <w:cnfStyle w:val="000000000000" w:firstRow="0" w:lastRow="0" w:firstColumn="0" w:lastColumn="0" w:oddVBand="0" w:evenVBand="0" w:oddHBand="0" w:evenHBand="0" w:firstRowFirstColumn="0" w:firstRowLastColumn="0" w:lastRowFirstColumn="0" w:lastRowLastColumn="0"/>
               <w:rPr>
+                <w:color w:val="000000" w:themeColor="text1"/>
                 <w:sz w:val="20"/>
                 <w:szCs w:val="20"/>
               </w:rPr>
@@ -2889,6 +3055,7 @@
             <w:pPr>
               <w:cnfStyle w:val="000000000000" w:firstRow="0" w:lastRow="0" w:firstColumn="0" w:lastColumn="0" w:oddVBand="0" w:evenVBand="0" w:oddHBand="0" w:evenHBand="0" w:firstRowFirstColumn="0" w:firstRowLastColumn="0" w:lastRowFirstColumn="0" w:lastRowLastColumn="0"/>
               <w:rPr>
+                <w:color w:val="000000" w:themeColor="text1"/>
                 <w:sz w:val="20"/>
                 <w:szCs w:val="20"/>
               </w:rPr>
@@ -2968,6 +3135,7 @@
             <w:pPr>
               <w:cnfStyle w:val="000000000000" w:firstRow="0" w:lastRow="0" w:firstColumn="0" w:lastColumn="0" w:oddVBand="0" w:evenVBand="0" w:oddHBand="0" w:evenHBand="0" w:firstRowFirstColumn="0" w:firstRowLastColumn="0" w:lastRowFirstColumn="0" w:lastRowLastColumn="0"/>
               <w:rPr>
+                <w:color w:val="000000" w:themeColor="text1"/>
                 <w:sz w:val="20"/>
                 <w:szCs w:val="20"/>
               </w:rPr>
@@ -2984,16 +3152,16 @@
               <w:cnfStyle w:val="000000000000" w:firstRow="0" w:lastRow="0" w:firstColumn="0" w:lastColumn="0" w:oddVBand="0" w:evenVBand="0" w:oddHBand="0" w:evenHBand="0" w:firstRowFirstColumn="0" w:firstRowLastColumn="0" w:lastRowFirstColumn="0" w:lastRowLastColumn="0"/>
               <w:rPr>
                 <w:rFonts w:asciiTheme="minorHAnsi" w:hAnsiTheme="minorHAnsi" w:cstheme="minorHAnsi"/>
-                <w:color w:val="2F5496" w:themeColor="accent5" w:themeShade="BF"/>
-                <w:sz w:val="20"/>
-                <w:szCs w:val="20"/>
-                <w:lang w:val="es-ES"/>
-              </w:rPr>
-            </w:pPr>
-            <w:r>
-              <w:rPr>
-                <w:rFonts w:asciiTheme="minorHAnsi" w:hAnsiTheme="minorHAnsi" w:cstheme="minorHAnsi"/>
-                <w:color w:val="2F5496" w:themeColor="accent5" w:themeShade="BF"/>
+                <w:color w:val="000000" w:themeColor="text1"/>
+                <w:sz w:val="20"/>
+                <w:szCs w:val="20"/>
+                <w:lang w:val="es-ES"/>
+              </w:rPr>
+            </w:pPr>
+            <w:r>
+              <w:rPr>
+                <w:rFonts w:asciiTheme="minorHAnsi" w:hAnsiTheme="minorHAnsi" w:cstheme="minorHAnsi"/>
+                <w:color w:val="000000" w:themeColor="text1"/>
                 <w:sz w:val="20"/>
                 <w:szCs w:val="20"/>
                 <w:lang w:val="es-ES"/>
@@ -3007,16 +3175,16 @@
               <w:cnfStyle w:val="000000000000" w:firstRow="0" w:lastRow="0" w:firstColumn="0" w:lastColumn="0" w:oddVBand="0" w:evenVBand="0" w:oddHBand="0" w:evenHBand="0" w:firstRowFirstColumn="0" w:firstRowLastColumn="0" w:lastRowFirstColumn="0" w:lastRowLastColumn="0"/>
               <w:rPr>
                 <w:rFonts w:asciiTheme="minorHAnsi" w:hAnsiTheme="minorHAnsi" w:cstheme="minorHAnsi"/>
-                <w:color w:val="2F5496" w:themeColor="accent5" w:themeShade="BF"/>
-                <w:sz w:val="20"/>
-                <w:szCs w:val="20"/>
-                <w:lang w:val="es-ES"/>
-              </w:rPr>
-            </w:pPr>
-            <w:r>
-              <w:rPr>
-                <w:rFonts w:asciiTheme="minorHAnsi" w:hAnsiTheme="minorHAnsi" w:cstheme="minorHAnsi"/>
-                <w:color w:val="2F5496" w:themeColor="accent5" w:themeShade="BF"/>
+                <w:color w:val="000000" w:themeColor="text1"/>
+                <w:sz w:val="20"/>
+                <w:szCs w:val="20"/>
+                <w:lang w:val="es-ES"/>
+              </w:rPr>
+            </w:pPr>
+            <w:r>
+              <w:rPr>
+                <w:rFonts w:asciiTheme="minorHAnsi" w:hAnsiTheme="minorHAnsi" w:cstheme="minorHAnsi"/>
+                <w:color w:val="000000" w:themeColor="text1"/>
                 <w:sz w:val="20"/>
                 <w:szCs w:val="20"/>
                 <w:lang w:val="es-ES"/>
@@ -3097,6 +3265,7 @@
             <w:pPr>
               <w:cnfStyle w:val="000000000000" w:firstRow="0" w:lastRow="0" w:firstColumn="0" w:lastColumn="0" w:oddVBand="0" w:evenVBand="0" w:oddHBand="0" w:evenHBand="0" w:firstRowFirstColumn="0" w:firstRowLastColumn="0" w:lastRowFirstColumn="0" w:lastRowLastColumn="0"/>
               <w:rPr>
+                <w:color w:val="000000" w:themeColor="text1"/>
                 <w:sz w:val="20"/>
                 <w:szCs w:val="20"/>
               </w:rPr>
@@ -3113,16 +3282,16 @@
               <w:cnfStyle w:val="000000000000" w:firstRow="0" w:lastRow="0" w:firstColumn="0" w:lastColumn="0" w:oddVBand="0" w:evenVBand="0" w:oddHBand="0" w:evenHBand="0" w:firstRowFirstColumn="0" w:firstRowLastColumn="0" w:lastRowFirstColumn="0" w:lastRowLastColumn="0"/>
               <w:rPr>
                 <w:rFonts w:asciiTheme="minorHAnsi" w:hAnsiTheme="minorHAnsi" w:cstheme="minorHAnsi"/>
-                <w:color w:val="2F5496" w:themeColor="accent5" w:themeShade="BF"/>
-                <w:sz w:val="20"/>
-                <w:szCs w:val="20"/>
-                <w:lang w:val="es-ES"/>
-              </w:rPr>
-            </w:pPr>
-            <w:r>
-              <w:rPr>
-                <w:rFonts w:asciiTheme="minorHAnsi" w:hAnsiTheme="minorHAnsi" w:cstheme="minorHAnsi"/>
-                <w:color w:val="2F5496" w:themeColor="accent5" w:themeShade="BF"/>
+                <w:color w:val="000000" w:themeColor="text1"/>
+                <w:sz w:val="20"/>
+                <w:szCs w:val="20"/>
+                <w:lang w:val="es-ES"/>
+              </w:rPr>
+            </w:pPr>
+            <w:r>
+              <w:rPr>
+                <w:rFonts w:asciiTheme="minorHAnsi" w:hAnsiTheme="minorHAnsi" w:cstheme="minorHAnsi"/>
+                <w:color w:val="000000" w:themeColor="text1"/>
                 <w:sz w:val="20"/>
                 <w:szCs w:val="20"/>
                 <w:lang w:val="es-ES"/>
@@ -3136,16 +3305,16 @@
               <w:cnfStyle w:val="000000000000" w:firstRow="0" w:lastRow="0" w:firstColumn="0" w:lastColumn="0" w:oddVBand="0" w:evenVBand="0" w:oddHBand="0" w:evenHBand="0" w:firstRowFirstColumn="0" w:firstRowLastColumn="0" w:lastRowFirstColumn="0" w:lastRowLastColumn="0"/>
               <w:rPr>
                 <w:rFonts w:asciiTheme="minorHAnsi" w:hAnsiTheme="minorHAnsi" w:cstheme="minorHAnsi"/>
-                <w:color w:val="2F5496" w:themeColor="accent5" w:themeShade="BF"/>
-                <w:sz w:val="20"/>
-                <w:szCs w:val="20"/>
-                <w:lang w:val="es-ES"/>
-              </w:rPr>
-            </w:pPr>
-            <w:r>
-              <w:rPr>
-                <w:rFonts w:asciiTheme="minorHAnsi" w:hAnsiTheme="minorHAnsi" w:cstheme="minorHAnsi"/>
-                <w:color w:val="2F5496" w:themeColor="accent5" w:themeShade="BF"/>
+                <w:color w:val="000000" w:themeColor="text1"/>
+                <w:sz w:val="20"/>
+                <w:szCs w:val="20"/>
+                <w:lang w:val="es-ES"/>
+              </w:rPr>
+            </w:pPr>
+            <w:r>
+              <w:rPr>
+                <w:rFonts w:asciiTheme="minorHAnsi" w:hAnsiTheme="minorHAnsi" w:cstheme="minorHAnsi"/>
+                <w:color w:val="000000" w:themeColor="text1"/>
                 <w:sz w:val="20"/>
                 <w:szCs w:val="20"/>
                 <w:lang w:val="es-ES"/>
@@ -3226,6 +3395,7 @@
             <w:pPr>
               <w:cnfStyle w:val="000000000000" w:firstRow="0" w:lastRow="0" w:firstColumn="0" w:lastColumn="0" w:oddVBand="0" w:evenVBand="0" w:oddHBand="0" w:evenHBand="0" w:firstRowFirstColumn="0" w:firstRowLastColumn="0" w:lastRowFirstColumn="0" w:lastRowLastColumn="0"/>
               <w:rPr>
+                <w:color w:val="000000" w:themeColor="text1"/>
                 <w:sz w:val="20"/>
                 <w:szCs w:val="20"/>
               </w:rPr>
@@ -3242,16 +3412,16 @@
               <w:cnfStyle w:val="000000000000" w:firstRow="0" w:lastRow="0" w:firstColumn="0" w:lastColumn="0" w:oddVBand="0" w:evenVBand="0" w:oddHBand="0" w:evenHBand="0" w:firstRowFirstColumn="0" w:firstRowLastColumn="0" w:lastRowFirstColumn="0" w:lastRowLastColumn="0"/>
               <w:rPr>
                 <w:rFonts w:asciiTheme="minorHAnsi" w:hAnsiTheme="minorHAnsi" w:cstheme="minorHAnsi"/>
-                <w:color w:val="2F5496" w:themeColor="accent5" w:themeShade="BF"/>
-                <w:sz w:val="20"/>
-                <w:szCs w:val="20"/>
-                <w:lang w:val="es-ES"/>
-              </w:rPr>
-            </w:pPr>
-            <w:r>
-              <w:rPr>
-                <w:rFonts w:asciiTheme="minorHAnsi" w:hAnsiTheme="minorHAnsi" w:cstheme="minorHAnsi"/>
-                <w:color w:val="2F5496" w:themeColor="accent5" w:themeShade="BF"/>
+                <w:color w:val="000000" w:themeColor="text1"/>
+                <w:sz w:val="20"/>
+                <w:szCs w:val="20"/>
+                <w:lang w:val="es-ES"/>
+              </w:rPr>
+            </w:pPr>
+            <w:r>
+              <w:rPr>
+                <w:rFonts w:asciiTheme="minorHAnsi" w:hAnsiTheme="minorHAnsi" w:cstheme="minorHAnsi"/>
+                <w:color w:val="000000" w:themeColor="text1"/>
                 <w:sz w:val="20"/>
                 <w:szCs w:val="20"/>
                 <w:lang w:val="es-ES"/>
@@ -3265,16 +3435,16 @@
               <w:cnfStyle w:val="000000000000" w:firstRow="0" w:lastRow="0" w:firstColumn="0" w:lastColumn="0" w:oddVBand="0" w:evenVBand="0" w:oddHBand="0" w:evenHBand="0" w:firstRowFirstColumn="0" w:firstRowLastColumn="0" w:lastRowFirstColumn="0" w:lastRowLastColumn="0"/>
               <w:rPr>
                 <w:rFonts w:asciiTheme="minorHAnsi" w:hAnsiTheme="minorHAnsi" w:cstheme="minorHAnsi"/>
-                <w:color w:val="2F5496" w:themeColor="accent5" w:themeShade="BF"/>
-                <w:sz w:val="20"/>
-                <w:szCs w:val="20"/>
-                <w:lang w:val="es-ES"/>
-              </w:rPr>
-            </w:pPr>
-            <w:r>
-              <w:rPr>
-                <w:rFonts w:asciiTheme="minorHAnsi" w:hAnsiTheme="minorHAnsi" w:cstheme="minorHAnsi"/>
-                <w:color w:val="2F5496" w:themeColor="accent5" w:themeShade="BF"/>
+                <w:color w:val="000000" w:themeColor="text1"/>
+                <w:sz w:val="20"/>
+                <w:szCs w:val="20"/>
+                <w:lang w:val="es-ES"/>
+              </w:rPr>
+            </w:pPr>
+            <w:r>
+              <w:rPr>
+                <w:rFonts w:asciiTheme="minorHAnsi" w:hAnsiTheme="minorHAnsi" w:cstheme="minorHAnsi"/>
+                <w:color w:val="000000" w:themeColor="text1"/>
                 <w:sz w:val="20"/>
                 <w:szCs w:val="20"/>
                 <w:lang w:val="es-ES"/>
@@ -3375,15 +3545,16 @@
               <w:cnfStyle w:val="000000000000" w:firstRow="0" w:lastRow="0" w:firstColumn="0" w:lastColumn="0" w:oddVBand="0" w:evenVBand="0" w:oddHBand="0" w:evenHBand="0" w:firstRowFirstColumn="0" w:firstRowLastColumn="0" w:lastRowFirstColumn="0" w:lastRowLastColumn="0"/>
               <w:rPr>
                 <w:rFonts w:asciiTheme="minorHAnsi" w:hAnsiTheme="minorHAnsi" w:cstheme="minorHAnsi"/>
-                <w:sz w:val="20"/>
-                <w:szCs w:val="20"/>
-                <w:lang w:val="es-ES"/>
-              </w:rPr>
-            </w:pPr>
-            <w:r>
-              <w:rPr>
-                <w:rFonts w:asciiTheme="minorHAnsi" w:hAnsiTheme="minorHAnsi" w:cstheme="minorHAnsi"/>
-                <w:color w:val="2F5496" w:themeColor="accent5" w:themeShade="BF"/>
+                <w:color w:val="000000" w:themeColor="text1"/>
+                <w:sz w:val="20"/>
+                <w:szCs w:val="20"/>
+                <w:lang w:val="es-ES"/>
+              </w:rPr>
+            </w:pPr>
+            <w:r>
+              <w:rPr>
+                <w:rFonts w:asciiTheme="minorHAnsi" w:hAnsiTheme="minorHAnsi" w:cstheme="minorHAnsi"/>
+                <w:color w:val="000000" w:themeColor="text1"/>
                 <w:sz w:val="20"/>
                 <w:szCs w:val="20"/>
                 <w:lang w:val="es-ES"/>
@@ -3393,7 +3564,7 @@
             <w:r>
               <w:rPr>
                 <w:rFonts w:asciiTheme="minorHAnsi" w:hAnsiTheme="minorHAnsi" w:cstheme="minorHAnsi"/>
-                <w:color w:val="2F5496" w:themeColor="accent5" w:themeShade="BF"/>
+                <w:color w:val="000000" w:themeColor="text1"/>
                 <w:sz w:val="20"/>
                 <w:szCs w:val="20"/>
                 <w:lang w:val="es-ES"/>
@@ -3527,10 +3698,109 @@
             <w:pPr>
               <w:cnfStyle w:val="000000000000" w:firstRow="0" w:lastRow="0" w:firstColumn="0" w:lastColumn="0" w:oddVBand="0" w:evenVBand="0" w:oddHBand="0" w:evenHBand="0" w:firstRowFirstColumn="0" w:firstRowLastColumn="0" w:lastRowFirstColumn="0" w:lastRowLastColumn="0"/>
               <w:rPr>
-                <w:sz w:val="20"/>
-                <w:szCs w:val="20"/>
-              </w:rPr>
-            </w:pPr>
+                <w:color w:val="000000" w:themeColor="text1"/>
+                <w:sz w:val="20"/>
+                <w:szCs w:val="20"/>
+              </w:rPr>
+            </w:pPr>
+            <w:r>
+              <w:rPr>
+                <w:color w:val="000000" w:themeColor="text1"/>
+                <w:sz w:val="20"/>
+                <w:szCs w:val="20"/>
+              </w:rPr>
+              <w:t>si(operador es aritmético)</w:t>
+            </w:r>
+          </w:p>
+          <w:p>
+            <w:pPr>
+              <w:cnfStyle w:val="000000000000" w:firstRow="0" w:lastRow="0" w:firstColumn="0" w:lastColumn="0" w:oddVBand="0" w:evenVBand="0" w:oddHBand="0" w:evenHBand="0" w:firstRowFirstColumn="0" w:firstRowLastColumn="0" w:lastRowFirstColumn="0" w:lastRowLastColumn="0"/>
+              <w:rPr>
+                <w:color w:val="000000" w:themeColor="text1"/>
+                <w:sz w:val="20"/>
+                <w:szCs w:val="20"/>
+              </w:rPr>
+            </w:pPr>
+            <w:r>
+              <w:rPr>
+                <w:color w:val="000000" w:themeColor="text1"/>
+                <w:sz w:val="20"/>
+                <w:szCs w:val="20"/>
+              </w:rPr>
+              <w:t xml:space="preserve">     tipoSimple(izquierda.tipo)</w:t>
+            </w:r>
+          </w:p>
+          <w:p>
+            <w:pPr>
+              <w:cnfStyle w:val="000000000000" w:firstRow="0" w:lastRow="0" w:firstColumn="0" w:lastColumn="0" w:oddVBand="0" w:evenVBand="0" w:oddHBand="0" w:evenHBand="0" w:firstRowFirstColumn="0" w:firstRowLastColumn="0" w:lastRowFirstColumn="0" w:lastRowLastColumn="0"/>
+              <w:rPr>
+                <w:color w:val="000000" w:themeColor="text1"/>
+                <w:sz w:val="20"/>
+                <w:szCs w:val="20"/>
+              </w:rPr>
+            </w:pPr>
+            <w:r>
+              <w:rPr>
+                <w:color w:val="000000" w:themeColor="text1"/>
+                <w:sz w:val="20"/>
+                <w:szCs w:val="20"/>
+              </w:rPr>
+              <w:t>si(operador es lógico)</w:t>
+            </w:r>
+          </w:p>
+          <w:p>
+            <w:pPr>
+              <w:cnfStyle w:val="000000000000" w:firstRow="0" w:lastRow="0" w:firstColumn="0" w:lastColumn="0" w:oddVBand="0" w:evenVBand="0" w:oddHBand="0" w:evenHBand="0" w:firstRowFirstColumn="0" w:firstRowLastColumn="0" w:lastRowFirstColumn="0" w:lastRowLastColumn="0"/>
+              <w:rPr>
+                <w:color w:val="000000" w:themeColor="text1"/>
+                <w:sz w:val="20"/>
+                <w:szCs w:val="20"/>
+              </w:rPr>
+            </w:pPr>
+            <w:r>
+              <w:rPr>
+                <w:color w:val="000000" w:themeColor="text1"/>
+                <w:sz w:val="20"/>
+                <w:szCs w:val="20"/>
+              </w:rPr>
+              <w:t xml:space="preserve">     tipoSimple(izquierda.tipo)</w:t>
+            </w:r>
+          </w:p>
+          <w:p>
+            <w:pPr>
+              <w:cnfStyle w:val="000000000000" w:firstRow="0" w:lastRow="0" w:firstColumn="0" w:lastColumn="0" w:oddVBand="0" w:evenVBand="0" w:oddHBand="0" w:evenHBand="0" w:firstRowFirstColumn="0" w:firstRowLastColumn="0" w:lastRowFirstColumn="0" w:lastRowLastColumn="0"/>
+              <w:rPr>
+                <w:color w:val="000000" w:themeColor="text1"/>
+                <w:sz w:val="20"/>
+                <w:szCs w:val="20"/>
+              </w:rPr>
+            </w:pPr>
+            <w:r>
+              <w:rPr>
+                <w:color w:val="000000" w:themeColor="text1"/>
+                <w:sz w:val="20"/>
+                <w:szCs w:val="20"/>
+              </w:rPr>
+              <w:t>si(operador es booleano)</w:t>
+            </w:r>
+          </w:p>
+          <w:p>
+            <w:pPr>
+              <w:cnfStyle w:val="000000000000" w:firstRow="0" w:lastRow="0" w:firstColumn="0" w:lastColumn="0" w:oddVBand="0" w:evenVBand="0" w:oddHBand="0" w:evenHBand="0" w:firstRowFirstColumn="0" w:firstRowLastColumn="0" w:lastRowFirstColumn="0" w:lastRowLastColumn="0"/>
+              <w:rPr>
+                <w:color w:val="000000" w:themeColor="text1"/>
+                <w:sz w:val="20"/>
+                <w:szCs w:val="20"/>
+              </w:rPr>
+            </w:pPr>
+            <w:r>
+              <w:rPr>
+                <w:color w:val="000000" w:themeColor="text1"/>
+                <w:sz w:val="20"/>
+                <w:szCs w:val="20"/>
+              </w:rPr>
+              <w:t xml:space="preserve">     izquierda.tipo==tipoInt</w:t>
+            </w:r>
           </w:p>
         </w:tc>
         <w:tc>
@@ -3543,16 +3813,16 @@
               <w:cnfStyle w:val="000000000000" w:firstRow="0" w:lastRow="0" w:firstColumn="0" w:lastColumn="0" w:oddVBand="0" w:evenVBand="0" w:oddHBand="0" w:evenHBand="0" w:firstRowFirstColumn="0" w:firstRowLastColumn="0" w:lastRowFirstColumn="0" w:lastRowLastColumn="0"/>
               <w:rPr>
                 <w:rFonts w:asciiTheme="minorHAnsi" w:hAnsiTheme="minorHAnsi" w:cstheme="minorHAnsi"/>
-                <w:color w:val="2F5496" w:themeColor="accent5" w:themeShade="BF"/>
-                <w:sz w:val="20"/>
-                <w:szCs w:val="20"/>
-                <w:lang w:val="es-ES"/>
-              </w:rPr>
-            </w:pPr>
-            <w:r>
-              <w:rPr>
-                <w:rFonts w:asciiTheme="minorHAnsi" w:hAnsiTheme="minorHAnsi" w:cstheme="minorHAnsi"/>
-                <w:color w:val="2F5496" w:themeColor="accent5" w:themeShade="BF"/>
+                <w:color w:val="000000" w:themeColor="text1"/>
+                <w:sz w:val="20"/>
+                <w:szCs w:val="20"/>
+                <w:lang w:val="es-ES"/>
+              </w:rPr>
+            </w:pPr>
+            <w:r>
+              <w:rPr>
+                <w:rFonts w:asciiTheme="minorHAnsi" w:hAnsiTheme="minorHAnsi" w:cstheme="minorHAnsi"/>
+                <w:color w:val="000000" w:themeColor="text1"/>
                 <w:sz w:val="20"/>
                 <w:szCs w:val="20"/>
                 <w:lang w:val="es-ES"/>
@@ -3566,15 +3836,16 @@
               <w:cnfStyle w:val="000000000000" w:firstRow="0" w:lastRow="0" w:firstColumn="0" w:lastColumn="0" w:oddVBand="0" w:evenVBand="0" w:oddHBand="0" w:evenHBand="0" w:firstRowFirstColumn="0" w:firstRowLastColumn="0" w:lastRowFirstColumn="0" w:lastRowLastColumn="0"/>
               <w:rPr>
                 <w:rFonts w:asciiTheme="minorHAnsi" w:hAnsiTheme="minorHAnsi" w:cstheme="minorHAnsi"/>
-                <w:sz w:val="20"/>
-                <w:szCs w:val="20"/>
-                <w:lang w:val="es-ES"/>
-              </w:rPr>
-            </w:pPr>
-            <w:r>
-              <w:rPr>
-                <w:rFonts w:asciiTheme="minorHAnsi" w:hAnsiTheme="minorHAnsi" w:cstheme="minorHAnsi"/>
-                <w:color w:val="2F5496" w:themeColor="accent5" w:themeShade="BF"/>
+                <w:color w:val="000000" w:themeColor="text1"/>
+                <w:sz w:val="20"/>
+                <w:szCs w:val="20"/>
+                <w:lang w:val="es-ES"/>
+              </w:rPr>
+            </w:pPr>
+            <w:r>
+              <w:rPr>
+                <w:rFonts w:asciiTheme="minorHAnsi" w:hAnsiTheme="minorHAnsi" w:cstheme="minorHAnsi"/>
+                <w:color w:val="000000" w:themeColor="text1"/>
                 <w:sz w:val="20"/>
                 <w:szCs w:val="20"/>
                 <w:lang w:val="es-ES"/>
@@ -3681,10 +3952,37 @@
             <w:pPr>
               <w:cnfStyle w:val="000000000000" w:firstRow="0" w:lastRow="0" w:firstColumn="0" w:lastColumn="0" w:oddVBand="0" w:evenVBand="0" w:oddHBand="0" w:evenHBand="0" w:firstRowFirstColumn="0" w:firstRowLastColumn="0" w:lastRowFirstColumn="0" w:lastRowLastColumn="0"/>
               <w:rPr>
-                <w:sz w:val="20"/>
-                <w:szCs w:val="20"/>
-              </w:rPr>
-            </w:pPr>
+                <w:color w:val="000000" w:themeColor="text1"/>
+                <w:sz w:val="20"/>
+                <w:szCs w:val="20"/>
+              </w:rPr>
+            </w:pPr>
+            <w:r>
+              <w:rPr>
+                <w:color w:val="000000" w:themeColor="text1"/>
+                <w:sz w:val="20"/>
+                <w:szCs w:val="20"/>
+              </w:rPr>
+              <w:t xml:space="preserve">fuera.tipo==tipoArray </w:t>
+            </w:r>
+          </w:p>
+          <w:p>
+            <w:pPr>
+              <w:cnfStyle w:val="000000000000" w:firstRow="0" w:lastRow="0" w:firstColumn="0" w:lastColumn="0" w:oddVBand="0" w:evenVBand="0" w:oddHBand="0" w:evenHBand="0" w:firstRowFirstColumn="0" w:firstRowLastColumn="0" w:lastRowFirstColumn="0" w:lastRowLastColumn="0"/>
+              <w:rPr>
+                <w:color w:val="000000" w:themeColor="text1"/>
+                <w:sz w:val="20"/>
+                <w:szCs w:val="20"/>
+              </w:rPr>
+            </w:pPr>
+            <w:r>
+              <w:rPr>
+                <w:color w:val="000000" w:themeColor="text1"/>
+                <w:sz w:val="20"/>
+                <w:szCs w:val="20"/>
+              </w:rPr>
+              <w:t>dentro.tipo==tipoInt</w:t>
+            </w:r>
           </w:p>
         </w:tc>
         <w:tc>
@@ -3697,16 +3995,16 @@
               <w:cnfStyle w:val="000000000000" w:firstRow="0" w:lastRow="0" w:firstColumn="0" w:lastColumn="0" w:oddVBand="0" w:evenVBand="0" w:oddHBand="0" w:evenHBand="0" w:firstRowFirstColumn="0" w:firstRowLastColumn="0" w:lastRowFirstColumn="0" w:lastRowLastColumn="0"/>
               <w:rPr>
                 <w:rFonts w:asciiTheme="minorHAnsi" w:hAnsiTheme="minorHAnsi" w:cstheme="minorHAnsi"/>
-                <w:color w:val="2F5496" w:themeColor="accent5" w:themeShade="BF"/>
-                <w:sz w:val="20"/>
-                <w:szCs w:val="20"/>
-                <w:lang w:val="es-ES"/>
-              </w:rPr>
-            </w:pPr>
-            <w:r>
-              <w:rPr>
-                <w:rFonts w:asciiTheme="minorHAnsi" w:hAnsiTheme="minorHAnsi" w:cstheme="minorHAnsi"/>
-                <w:color w:val="2F5496" w:themeColor="accent5" w:themeShade="BF"/>
+                <w:color w:val="000000" w:themeColor="text1"/>
+                <w:sz w:val="20"/>
+                <w:szCs w:val="20"/>
+                <w:lang w:val="es-ES"/>
+              </w:rPr>
+            </w:pPr>
+            <w:r>
+              <w:rPr>
+                <w:rFonts w:asciiTheme="minorHAnsi" w:hAnsiTheme="minorHAnsi" w:cstheme="minorHAnsi"/>
+                <w:color w:val="000000" w:themeColor="text1"/>
                 <w:sz w:val="20"/>
                 <w:szCs w:val="20"/>
                 <w:lang w:val="es-ES"/>
@@ -3720,16 +4018,16 @@
               <w:cnfStyle w:val="000000000000" w:firstRow="0" w:lastRow="0" w:firstColumn="0" w:lastColumn="0" w:oddVBand="0" w:evenVBand="0" w:oddHBand="0" w:evenHBand="0" w:firstRowFirstColumn="0" w:firstRowLastColumn="0" w:lastRowFirstColumn="0" w:lastRowLastColumn="0"/>
               <w:rPr>
                 <w:rFonts w:asciiTheme="minorHAnsi" w:hAnsiTheme="minorHAnsi" w:cstheme="minorHAnsi"/>
-                <w:color w:val="2F5496" w:themeColor="accent5" w:themeShade="BF"/>
-                <w:sz w:val="20"/>
-                <w:szCs w:val="20"/>
-                <w:lang w:val="es-ES"/>
-              </w:rPr>
-            </w:pPr>
-            <w:r>
-              <w:rPr>
-                <w:rFonts w:asciiTheme="minorHAnsi" w:hAnsiTheme="minorHAnsi" w:cstheme="minorHAnsi"/>
-                <w:color w:val="2F5496" w:themeColor="accent5" w:themeShade="BF"/>
+                <w:color w:val="000000" w:themeColor="text1"/>
+                <w:sz w:val="20"/>
+                <w:szCs w:val="20"/>
+                <w:lang w:val="es-ES"/>
+              </w:rPr>
+            </w:pPr>
+            <w:r>
+              <w:rPr>
+                <w:rFonts w:asciiTheme="minorHAnsi" w:hAnsiTheme="minorHAnsi" w:cstheme="minorHAnsi"/>
+                <w:color w:val="000000" w:themeColor="text1"/>
                 <w:sz w:val="20"/>
                 <w:szCs w:val="20"/>
                 <w:lang w:val="es-ES"/>
@@ -3836,6 +4134,7 @@
             <w:pPr>
               <w:cnfStyle w:val="000000000000" w:firstRow="0" w:lastRow="0" w:firstColumn="0" w:lastColumn="0" w:oddVBand="0" w:evenVBand="0" w:oddHBand="0" w:evenHBand="0" w:firstRowFirstColumn="0" w:firstRowLastColumn="0" w:lastRowFirstColumn="0" w:lastRowLastColumn="0"/>
               <w:rPr>
+                <w:color w:val="000000" w:themeColor="text1"/>
                 <w:sz w:val="20"/>
                 <w:szCs w:val="20"/>
               </w:rPr>
@@ -3852,16 +4151,16 @@
               <w:cnfStyle w:val="000000000000" w:firstRow="0" w:lastRow="0" w:firstColumn="0" w:lastColumn="0" w:oddVBand="0" w:evenVBand="0" w:oddHBand="0" w:evenHBand="0" w:firstRowFirstColumn="0" w:firstRowLastColumn="0" w:lastRowFirstColumn="0" w:lastRowLastColumn="0"/>
               <w:rPr>
                 <w:rFonts w:asciiTheme="minorHAnsi" w:hAnsiTheme="minorHAnsi" w:cstheme="minorHAnsi"/>
-                <w:color w:val="2F5496" w:themeColor="accent5" w:themeShade="BF"/>
-                <w:sz w:val="20"/>
-                <w:szCs w:val="20"/>
-                <w:lang w:val="es-ES"/>
-              </w:rPr>
-            </w:pPr>
-            <w:r>
-              <w:rPr>
-                <w:rFonts w:asciiTheme="minorHAnsi" w:hAnsiTheme="minorHAnsi" w:cstheme="minorHAnsi"/>
-                <w:color w:val="2F5496" w:themeColor="accent5" w:themeShade="BF"/>
+                <w:color w:val="000000" w:themeColor="text1"/>
+                <w:sz w:val="20"/>
+                <w:szCs w:val="20"/>
+                <w:lang w:val="es-ES"/>
+              </w:rPr>
+            </w:pPr>
+            <w:r>
+              <w:rPr>
+                <w:rFonts w:asciiTheme="minorHAnsi" w:hAnsiTheme="minorHAnsi" w:cstheme="minorHAnsi"/>
+                <w:color w:val="000000" w:themeColor="text1"/>
                 <w:sz w:val="20"/>
                 <w:szCs w:val="20"/>
                 <w:lang w:val="es-ES"/>
@@ -3875,16 +4174,16 @@
               <w:cnfStyle w:val="000000000000" w:firstRow="0" w:lastRow="0" w:firstColumn="0" w:lastColumn="0" w:oddVBand="0" w:evenVBand="0" w:oddHBand="0" w:evenHBand="0" w:firstRowFirstColumn="0" w:firstRowLastColumn="0" w:lastRowFirstColumn="0" w:lastRowLastColumn="0"/>
               <w:rPr>
                 <w:rFonts w:asciiTheme="minorHAnsi" w:hAnsiTheme="minorHAnsi" w:cstheme="minorHAnsi"/>
-                <w:color w:val="2F5496" w:themeColor="accent5" w:themeShade="BF"/>
-                <w:sz w:val="20"/>
-                <w:szCs w:val="20"/>
-                <w:lang w:val="es-ES"/>
-              </w:rPr>
-            </w:pPr>
-            <w:r>
-              <w:rPr>
-                <w:rFonts w:asciiTheme="minorHAnsi" w:hAnsiTheme="minorHAnsi" w:cstheme="minorHAnsi"/>
-                <w:color w:val="2F5496" w:themeColor="accent5" w:themeShade="BF"/>
+                <w:color w:val="000000" w:themeColor="text1"/>
+                <w:sz w:val="20"/>
+                <w:szCs w:val="20"/>
+                <w:lang w:val="es-ES"/>
+              </w:rPr>
+            </w:pPr>
+            <w:r>
+              <w:rPr>
+                <w:rFonts w:asciiTheme="minorHAnsi" w:hAnsiTheme="minorHAnsi" w:cstheme="minorHAnsi"/>
+                <w:color w:val="000000" w:themeColor="text1"/>
                 <w:sz w:val="20"/>
                 <w:szCs w:val="20"/>
                 <w:lang w:val="es-ES"/>
@@ -3965,6 +4264,7 @@
             <w:pPr>
               <w:cnfStyle w:val="000000000000" w:firstRow="0" w:lastRow="0" w:firstColumn="0" w:lastColumn="0" w:oddVBand="0" w:evenVBand="0" w:oddHBand="0" w:evenHBand="0" w:firstRowFirstColumn="0" w:firstRowLastColumn="0" w:lastRowFirstColumn="0" w:lastRowLastColumn="0"/>
               <w:rPr>
+                <w:color w:val="000000" w:themeColor="text1"/>
                 <w:sz w:val="20"/>
                 <w:szCs w:val="20"/>
               </w:rPr>
@@ -3981,16 +4281,16 @@
               <w:cnfStyle w:val="000000000000" w:firstRow="0" w:lastRow="0" w:firstColumn="0" w:lastColumn="0" w:oddVBand="0" w:evenVBand="0" w:oddHBand="0" w:evenHBand="0" w:firstRowFirstColumn="0" w:firstRowLastColumn="0" w:lastRowFirstColumn="0" w:lastRowLastColumn="0"/>
               <w:rPr>
                 <w:rFonts w:asciiTheme="minorHAnsi" w:hAnsiTheme="minorHAnsi" w:cstheme="minorHAnsi"/>
-                <w:color w:val="2F5496" w:themeColor="accent5" w:themeShade="BF"/>
-                <w:sz w:val="20"/>
-                <w:szCs w:val="20"/>
-                <w:lang w:val="es-ES"/>
-              </w:rPr>
-            </w:pPr>
-            <w:r>
-              <w:rPr>
-                <w:rFonts w:asciiTheme="minorHAnsi" w:hAnsiTheme="minorHAnsi" w:cstheme="minorHAnsi"/>
-                <w:color w:val="2F5496" w:themeColor="accent5" w:themeShade="BF"/>
+                <w:color w:val="000000" w:themeColor="text1"/>
+                <w:sz w:val="20"/>
+                <w:szCs w:val="20"/>
+                <w:lang w:val="es-ES"/>
+              </w:rPr>
+            </w:pPr>
+            <w:r>
+              <w:rPr>
+                <w:rFonts w:asciiTheme="minorHAnsi" w:hAnsiTheme="minorHAnsi" w:cstheme="minorHAnsi"/>
+                <w:color w:val="000000" w:themeColor="text1"/>
                 <w:sz w:val="20"/>
                 <w:szCs w:val="20"/>
                 <w:lang w:val="es-ES"/>
@@ -4004,16 +4304,16 @@
               <w:cnfStyle w:val="000000000000" w:firstRow="0" w:lastRow="0" w:firstColumn="0" w:lastColumn="0" w:oddVBand="0" w:evenVBand="0" w:oddHBand="0" w:evenHBand="0" w:firstRowFirstColumn="0" w:firstRowLastColumn="0" w:lastRowFirstColumn="0" w:lastRowLastColumn="0"/>
               <w:rPr>
                 <w:rFonts w:asciiTheme="minorHAnsi" w:hAnsiTheme="minorHAnsi" w:cstheme="minorHAnsi"/>
-                <w:color w:val="2F5496" w:themeColor="accent5" w:themeShade="BF"/>
-                <w:sz w:val="20"/>
-                <w:szCs w:val="20"/>
-                <w:lang w:val="es-ES"/>
-              </w:rPr>
-            </w:pPr>
-            <w:r>
-              <w:rPr>
-                <w:rFonts w:asciiTheme="minorHAnsi" w:hAnsiTheme="minorHAnsi" w:cstheme="minorHAnsi"/>
-                <w:color w:val="2F5496" w:themeColor="accent5" w:themeShade="BF"/>
+                <w:color w:val="000000" w:themeColor="text1"/>
+                <w:sz w:val="20"/>
+                <w:szCs w:val="20"/>
+                <w:lang w:val="es-ES"/>
+              </w:rPr>
+            </w:pPr>
+            <w:r>
+              <w:rPr>
+                <w:rFonts w:asciiTheme="minorHAnsi" w:hAnsiTheme="minorHAnsi" w:cstheme="minorHAnsi"/>
+                <w:color w:val="000000" w:themeColor="text1"/>
                 <w:sz w:val="20"/>
                 <w:szCs w:val="20"/>
                 <w:lang w:val="es-ES"/>
@@ -4120,6 +4420,7 @@
             <w:pPr>
               <w:cnfStyle w:val="000000000000" w:firstRow="0" w:lastRow="0" w:firstColumn="0" w:lastColumn="0" w:oddVBand="0" w:evenVBand="0" w:oddHBand="0" w:evenHBand="0" w:firstRowFirstColumn="0" w:firstRowLastColumn="0" w:lastRowFirstColumn="0" w:lastRowLastColumn="0"/>
               <w:rPr>
+                <w:color w:val="000000" w:themeColor="text1"/>
                 <w:sz w:val="20"/>
                 <w:szCs w:val="20"/>
               </w:rPr>
@@ -4136,16 +4437,16 @@
               <w:cnfStyle w:val="000000000000" w:firstRow="0" w:lastRow="0" w:firstColumn="0" w:lastColumn="0" w:oddVBand="0" w:evenVBand="0" w:oddHBand="0" w:evenHBand="0" w:firstRowFirstColumn="0" w:firstRowLastColumn="0" w:lastRowFirstColumn="0" w:lastRowLastColumn="0"/>
               <w:rPr>
                 <w:rFonts w:asciiTheme="minorHAnsi" w:hAnsiTheme="minorHAnsi" w:cstheme="minorHAnsi"/>
-                <w:color w:val="2F5496" w:themeColor="accent5" w:themeShade="BF"/>
-                <w:sz w:val="20"/>
-                <w:szCs w:val="20"/>
-                <w:lang w:val="es-ES"/>
-              </w:rPr>
-            </w:pPr>
-            <w:r>
-              <w:rPr>
-                <w:rFonts w:asciiTheme="minorHAnsi" w:hAnsiTheme="minorHAnsi" w:cstheme="minorHAnsi"/>
-                <w:color w:val="2F5496" w:themeColor="accent5" w:themeShade="BF"/>
+                <w:color w:val="000000" w:themeColor="text1"/>
+                <w:sz w:val="20"/>
+                <w:szCs w:val="20"/>
+                <w:lang w:val="es-ES"/>
+              </w:rPr>
+            </w:pPr>
+            <w:r>
+              <w:rPr>
+                <w:rFonts w:asciiTheme="minorHAnsi" w:hAnsiTheme="minorHAnsi" w:cstheme="minorHAnsi"/>
+                <w:color w:val="000000" w:themeColor="text1"/>
                 <w:sz w:val="20"/>
                 <w:szCs w:val="20"/>
                 <w:lang w:val="es-ES"/>
@@ -4159,16 +4460,16 @@
               <w:cnfStyle w:val="000000000000" w:firstRow="0" w:lastRow="0" w:firstColumn="0" w:lastColumn="0" w:oddVBand="0" w:evenVBand="0" w:oddHBand="0" w:evenHBand="0" w:firstRowFirstColumn="0" w:firstRowLastColumn="0" w:lastRowFirstColumn="0" w:lastRowLastColumn="0"/>
               <w:rPr>
                 <w:rFonts w:asciiTheme="minorHAnsi" w:hAnsiTheme="minorHAnsi" w:cstheme="minorHAnsi"/>
-                <w:color w:val="2F5496" w:themeColor="accent5" w:themeShade="BF"/>
-                <w:sz w:val="20"/>
-                <w:szCs w:val="20"/>
-                <w:lang w:val="es-ES"/>
-              </w:rPr>
-            </w:pPr>
-            <w:r>
-              <w:rPr>
-                <w:rFonts w:asciiTheme="minorHAnsi" w:hAnsiTheme="minorHAnsi" w:cstheme="minorHAnsi"/>
-                <w:color w:val="2F5496" w:themeColor="accent5" w:themeShade="BF"/>
+                <w:color w:val="000000" w:themeColor="text1"/>
+                <w:sz w:val="20"/>
+                <w:szCs w:val="20"/>
+                <w:lang w:val="es-ES"/>
+              </w:rPr>
+            </w:pPr>
+            <w:r>
+              <w:rPr>
+                <w:rFonts w:asciiTheme="minorHAnsi" w:hAnsiTheme="minorHAnsi" w:cstheme="minorHAnsi"/>
+                <w:color w:val="000000" w:themeColor="text1"/>
                 <w:sz w:val="20"/>
                 <w:szCs w:val="20"/>
                 <w:lang w:val="es-ES"/>
@@ -4295,16 +4596,16 @@
               <w:cnfStyle w:val="000000000000" w:firstRow="0" w:lastRow="0" w:firstColumn="0" w:lastColumn="0" w:oddVBand="0" w:evenVBand="0" w:oddHBand="0" w:evenHBand="0" w:firstRowFirstColumn="0" w:firstRowLastColumn="0" w:lastRowFirstColumn="0" w:lastRowLastColumn="0"/>
               <w:rPr>
                 <w:rFonts w:asciiTheme="minorHAnsi" w:hAnsiTheme="minorHAnsi" w:cstheme="minorHAnsi"/>
-                <w:color w:val="2F5496" w:themeColor="accent5" w:themeShade="BF"/>
-                <w:sz w:val="20"/>
-                <w:szCs w:val="20"/>
-                <w:lang w:val="es-ES"/>
-              </w:rPr>
-            </w:pPr>
-            <w:r>
-              <w:rPr>
-                <w:rFonts w:asciiTheme="minorHAnsi" w:hAnsiTheme="minorHAnsi" w:cstheme="minorHAnsi"/>
-                <w:color w:val="2F5496" w:themeColor="accent5" w:themeShade="BF"/>
+                <w:color w:val="000000" w:themeColor="text1"/>
+                <w:sz w:val="20"/>
+                <w:szCs w:val="20"/>
+                <w:lang w:val="es-ES"/>
+              </w:rPr>
+            </w:pPr>
+            <w:r>
+              <w:rPr>
+                <w:rFonts w:asciiTheme="minorHAnsi" w:hAnsiTheme="minorHAnsi" w:cstheme="minorHAnsi"/>
+                <w:color w:val="000000" w:themeColor="text1"/>
                 <w:sz w:val="20"/>
                 <w:szCs w:val="20"/>
                 <w:lang w:val="es-ES"/>
@@ -4318,15 +4619,16 @@
               <w:cnfStyle w:val="000000000000" w:firstRow="0" w:lastRow="0" w:firstColumn="0" w:lastColumn="0" w:oddVBand="0" w:evenVBand="0" w:oddHBand="0" w:evenHBand="0" w:firstRowFirstColumn="0" w:firstRowLastColumn="0" w:lastRowFirstColumn="0" w:lastRowLastColumn="0"/>
               <w:rPr>
                 <w:rFonts w:asciiTheme="minorHAnsi" w:hAnsiTheme="minorHAnsi" w:cstheme="minorHAnsi"/>
-                <w:sz w:val="20"/>
-                <w:szCs w:val="20"/>
-                <w:lang w:val="es-ES"/>
-              </w:rPr>
-            </w:pPr>
-            <w:r>
-              <w:rPr>
-                <w:rFonts w:asciiTheme="minorHAnsi" w:hAnsiTheme="minorHAnsi" w:cstheme="minorHAnsi"/>
-                <w:color w:val="2F5496" w:themeColor="accent5" w:themeShade="BF"/>
+                <w:color w:val="000000" w:themeColor="text1"/>
+                <w:sz w:val="20"/>
+                <w:szCs w:val="20"/>
+                <w:lang w:val="es-ES"/>
+              </w:rPr>
+            </w:pPr>
+            <w:r>
+              <w:rPr>
+                <w:rFonts w:asciiTheme="minorHAnsi" w:hAnsiTheme="minorHAnsi" w:cstheme="minorHAnsi"/>
+                <w:color w:val="000000" w:themeColor="text1"/>
                 <w:sz w:val="20"/>
                 <w:szCs w:val="20"/>
                 <w:lang w:val="es-ES"/>
@@ -4374,6 +4676,7 @@
             <w:pPr>
               <w:cnfStyle w:val="000000000000" w:firstRow="0" w:lastRow="0" w:firstColumn="0" w:lastColumn="0" w:oddVBand="0" w:evenVBand="0" w:oddHBand="0" w:evenHBand="0" w:firstRowFirstColumn="0" w:firstRowLastColumn="0" w:lastRowFirstColumn="0" w:lastRowLastColumn="0"/>
               <w:rPr>
+                <w:color w:val="000000" w:themeColor="text1"/>
                 <w:sz w:val="20"/>
                 <w:szCs w:val="20"/>
               </w:rPr>
@@ -4389,6 +4692,7 @@
             <w:pPr>
               <w:cnfStyle w:val="000000000000" w:firstRow="0" w:lastRow="0" w:firstColumn="0" w:lastColumn="0" w:oddVBand="0" w:evenVBand="0" w:oddHBand="0" w:evenHBand="0" w:firstRowFirstColumn="0" w:firstRowLastColumn="0" w:lastRowFirstColumn="0" w:lastRowLastColumn="0"/>
               <w:rPr>
+                <w:color w:val="000000" w:themeColor="text1"/>
                 <w:sz w:val="20"/>
                 <w:szCs w:val="20"/>
               </w:rPr>
@@ -4467,6 +4771,7 @@
             <w:pPr>
               <w:cnfStyle w:val="000000000000" w:firstRow="0" w:lastRow="0" w:firstColumn="0" w:lastColumn="0" w:oddVBand="0" w:evenVBand="0" w:oddHBand="0" w:evenHBand="0" w:firstRowFirstColumn="0" w:firstRowLastColumn="0" w:lastRowFirstColumn="0" w:lastRowLastColumn="0"/>
               <w:rPr>
+                <w:color w:val="000000" w:themeColor="text1"/>
                 <w:sz w:val="20"/>
                 <w:szCs w:val="20"/>
               </w:rPr>
@@ -4481,6 +4786,7 @@
             <w:pPr>
               <w:cnfStyle w:val="000000000000" w:firstRow="0" w:lastRow="0" w:firstColumn="0" w:lastColumn="0" w:oddVBand="0" w:evenVBand="0" w:oddHBand="0" w:evenHBand="0" w:firstRowFirstColumn="0" w:firstRowLastColumn="0" w:lastRowFirstColumn="0" w:lastRowLastColumn="0"/>
               <w:rPr>
+                <w:color w:val="000000" w:themeColor="text1"/>
                 <w:sz w:val="20"/>
                 <w:szCs w:val="20"/>
               </w:rPr>
@@ -4559,6 +4865,7 @@
             <w:pPr>
               <w:cnfStyle w:val="000000000000" w:firstRow="0" w:lastRow="0" w:firstColumn="0" w:lastColumn="0" w:oddVBand="0" w:evenVBand="0" w:oddHBand="0" w:evenHBand="0" w:firstRowFirstColumn="0" w:firstRowLastColumn="0" w:lastRowFirstColumn="0" w:lastRowLastColumn="0"/>
               <w:rPr>
+                <w:color w:val="000000" w:themeColor="text1"/>
                 <w:sz w:val="20"/>
                 <w:szCs w:val="20"/>
               </w:rPr>
@@ -4573,6 +4880,7 @@
             <w:pPr>
               <w:cnfStyle w:val="000000000000" w:firstRow="0" w:lastRow="0" w:firstColumn="0" w:lastColumn="0" w:oddVBand="0" w:evenVBand="0" w:oddHBand="0" w:evenHBand="0" w:firstRowFirstColumn="0" w:firstRowLastColumn="0" w:lastRowFirstColumn="0" w:lastRowLastColumn="0"/>
               <w:rPr>
+                <w:color w:val="000000" w:themeColor="text1"/>
                 <w:sz w:val="20"/>
                 <w:szCs w:val="20"/>
               </w:rPr>
@@ -4651,6 +4959,7 @@
             <w:pPr>
               <w:cnfStyle w:val="000000000000" w:firstRow="0" w:lastRow="0" w:firstColumn="0" w:lastColumn="0" w:oddVBand="0" w:evenVBand="0" w:oddHBand="0" w:evenHBand="0" w:firstRowFirstColumn="0" w:firstRowLastColumn="0" w:lastRowFirstColumn="0" w:lastRowLastColumn="0"/>
               <w:rPr>
+                <w:color w:val="000000" w:themeColor="text1"/>
                 <w:sz w:val="20"/>
                 <w:szCs w:val="20"/>
               </w:rPr>
@@ -4665,6 +4974,7 @@
             <w:pPr>
               <w:cnfStyle w:val="000000000000" w:firstRow="0" w:lastRow="0" w:firstColumn="0" w:lastColumn="0" w:oddVBand="0" w:evenVBand="0" w:oddHBand="0" w:evenHBand="0" w:firstRowFirstColumn="0" w:firstRowLastColumn="0" w:lastRowFirstColumn="0" w:lastRowLastColumn="0"/>
               <w:rPr>
+                <w:color w:val="000000" w:themeColor="text1"/>
                 <w:sz w:val="20"/>
                 <w:szCs w:val="20"/>
               </w:rPr>
@@ -4672,6 +4982,7 @@
           </w:p>
         </w:tc>
       </w:tr>
+      <w:bookmarkEnd w:id="0"/>
       <w:tr>
         <w:trPr>
           <w:trHeight w:val="288"/>
@@ -6029,7 +6340,7 @@
 </file>
 
 <file path=customXml/itemProps1.xml><?xml version="1.0" encoding="utf-8"?>
-<ds:datastoreItem xmlns:ds="http://schemas.openxmlformats.org/officeDocument/2006/customXml" ds:itemID="{2068469A-766D-4F5A-8767-518358D0F7A3}">
+<ds:datastoreItem xmlns:ds="http://schemas.openxmlformats.org/officeDocument/2006/customXml" ds:itemID="{B9FB685B-E66F-402C-B8C0-58EE519870F0}">
   <ds:schemaRefs>
     <ds:schemaRef ds:uri="http://schemas.openxmlformats.org/officeDocument/2006/bibliography"/>
   </ds:schemaRefs>

--- a/Proyecto_DLP/metalenguajes/TypeChecking.docx
+++ b/Proyecto_DLP/metalenguajes/TypeChecking.docx
@@ -17,9 +17,9 @@
         <w:tblLook w:val="04A0" w:firstRow="1" w:lastRow="0" w:firstColumn="1" w:lastColumn="0" w:noHBand="0" w:noVBand="1"/>
       </w:tblPr>
       <w:tblGrid>
-        <w:gridCol w:w="6516"/>
-        <w:gridCol w:w="3969"/>
-        <w:gridCol w:w="4819"/>
+        <w:gridCol w:w="5727"/>
+        <w:gridCol w:w="5030"/>
+        <w:gridCol w:w="4547"/>
       </w:tblGrid>
       <w:tr>
         <w:trPr>
@@ -29,7 +29,7 @@
         <w:tc>
           <w:tcPr>
             <w:cnfStyle w:val="001000000000" w:firstRow="0" w:lastRow="0" w:firstColumn="1" w:lastColumn="0" w:oddVBand="0" w:evenVBand="0" w:oddHBand="0" w:evenHBand="0" w:firstRowFirstColumn="0" w:firstRowLastColumn="0" w:lastRowFirstColumn="0" w:lastRowLastColumn="0"/>
-            <w:tcW w:w="6516" w:type="dxa"/>
+            <w:tcW w:w="6374" w:type="dxa"/>
           </w:tcPr>
           <w:p>
             <w:pPr>
@@ -54,7 +54,7 @@
         </w:tc>
         <w:tc>
           <w:tcPr>
-            <w:tcW w:w="3969" w:type="dxa"/>
+            <w:tcW w:w="4111" w:type="dxa"/>
           </w:tcPr>
           <w:p>
             <w:pPr>
@@ -112,7 +112,7 @@
         <w:tc>
           <w:tcPr>
             <w:cnfStyle w:val="001000000000" w:firstRow="0" w:lastRow="0" w:firstColumn="1" w:lastColumn="0" w:oddVBand="0" w:evenVBand="0" w:oddHBand="0" w:evenHBand="0" w:firstRowFirstColumn="0" w:firstRowLastColumn="0" w:lastRowFirstColumn="0" w:lastRowLastColumn="0"/>
-            <w:tcW w:w="6516" w:type="dxa"/>
+            <w:tcW w:w="6374" w:type="dxa"/>
           </w:tcPr>
           <w:p>
             <w:pPr>
@@ -153,12 +153,13 @@
         </w:tc>
         <w:tc>
           <w:tcPr>
-            <w:tcW w:w="3969" w:type="dxa"/>
-          </w:tcPr>
-          <w:p>
-            <w:pPr>
-              <w:cnfStyle w:val="000000000000" w:firstRow="0" w:lastRow="0" w:firstColumn="0" w:lastColumn="0" w:oddVBand="0" w:evenVBand="0" w:oddHBand="0" w:evenHBand="0" w:firstRowFirstColumn="0" w:firstRowLastColumn="0" w:lastRowFirstColumn="0" w:lastRowLastColumn="0"/>
-              <w:rPr>
+            <w:tcW w:w="4111" w:type="dxa"/>
+          </w:tcPr>
+          <w:p>
+            <w:pPr>
+              <w:cnfStyle w:val="000000000000" w:firstRow="0" w:lastRow="0" w:firstColumn="0" w:lastColumn="0" w:oddVBand="0" w:evenVBand="0" w:oddHBand="0" w:evenHBand="0" w:firstRowFirstColumn="0" w:firstRowLastColumn="0" w:lastRowFirstColumn="0" w:lastRowLastColumn="0"/>
+              <w:rPr>
+                <w:color w:val="2E74B5" w:themeColor="accent1" w:themeShade="BF"/>
                 <w:sz w:val="20"/>
                 <w:szCs w:val="20"/>
               </w:rPr>
@@ -173,6 +174,7 @@
             <w:pPr>
               <w:cnfStyle w:val="000000000000" w:firstRow="0" w:lastRow="0" w:firstColumn="0" w:lastColumn="0" w:oddVBand="0" w:evenVBand="0" w:oddHBand="0" w:evenHBand="0" w:firstRowFirstColumn="0" w:firstRowLastColumn="0" w:lastRowFirstColumn="0" w:lastRowLastColumn="0"/>
               <w:rPr>
+                <w:color w:val="2E74B5" w:themeColor="accent1" w:themeShade="BF"/>
                 <w:sz w:val="20"/>
                 <w:szCs w:val="20"/>
               </w:rPr>
@@ -187,7 +189,7 @@
         <w:tc>
           <w:tcPr>
             <w:cnfStyle w:val="001000000000" w:firstRow="0" w:lastRow="0" w:firstColumn="1" w:lastColumn="0" w:oddVBand="0" w:evenVBand="0" w:oddHBand="0" w:evenHBand="0" w:firstRowFirstColumn="0" w:firstRowLastColumn="0" w:lastRowFirstColumn="0" w:lastRowLastColumn="0"/>
-            <w:tcW w:w="6516" w:type="dxa"/>
+            <w:tcW w:w="6374" w:type="dxa"/>
             <w:shd w:val="clear" w:color="auto" w:fill="DEEAF6" w:themeFill="accent1" w:themeFillTint="33"/>
           </w:tcPr>
           <w:p>
@@ -202,13 +204,14 @@
         </w:tc>
         <w:tc>
           <w:tcPr>
-            <w:tcW w:w="3969" w:type="dxa"/>
+            <w:tcW w:w="4111" w:type="dxa"/>
             <w:shd w:val="clear" w:color="auto" w:fill="DEEAF6" w:themeFill="accent1" w:themeFillTint="33"/>
           </w:tcPr>
           <w:p>
             <w:pPr>
               <w:cnfStyle w:val="000000000000" w:firstRow="0" w:lastRow="0" w:firstColumn="0" w:lastColumn="0" w:oddVBand="0" w:evenVBand="0" w:oddHBand="0" w:evenHBand="0" w:firstRowFirstColumn="0" w:firstRowLastColumn="0" w:lastRowFirstColumn="0" w:lastRowLastColumn="0"/>
               <w:rPr>
+                <w:color w:val="2E74B5" w:themeColor="accent1" w:themeShade="BF"/>
                 <w:sz w:val="20"/>
                 <w:szCs w:val="20"/>
               </w:rPr>
@@ -224,6 +227,7 @@
             <w:pPr>
               <w:cnfStyle w:val="000000000000" w:firstRow="0" w:lastRow="0" w:firstColumn="0" w:lastColumn="0" w:oddVBand="0" w:evenVBand="0" w:oddHBand="0" w:evenHBand="0" w:firstRowFirstColumn="0" w:firstRowLastColumn="0" w:lastRowFirstColumn="0" w:lastRowLastColumn="0"/>
               <w:rPr>
+                <w:color w:val="2E74B5" w:themeColor="accent1" w:themeShade="BF"/>
                 <w:sz w:val="20"/>
                 <w:szCs w:val="20"/>
               </w:rPr>
@@ -238,7 +242,7 @@
         <w:tc>
           <w:tcPr>
             <w:cnfStyle w:val="001000000000" w:firstRow="0" w:lastRow="0" w:firstColumn="1" w:lastColumn="0" w:oddVBand="0" w:evenVBand="0" w:oddHBand="0" w:evenHBand="0" w:firstRowFirstColumn="0" w:firstRowLastColumn="0" w:lastRowFirstColumn="0" w:lastRowLastColumn="0"/>
-            <w:tcW w:w="6516" w:type="dxa"/>
+            <w:tcW w:w="6374" w:type="dxa"/>
           </w:tcPr>
           <w:p>
             <w:pPr>
@@ -305,7 +309,7 @@
         </w:tc>
         <w:tc>
           <w:tcPr>
-            <w:tcW w:w="3969" w:type="dxa"/>
+            <w:tcW w:w="4111" w:type="dxa"/>
           </w:tcPr>
           <w:p>
             <w:pPr>
@@ -313,7 +317,7 @@
               <w:cnfStyle w:val="000000000000" w:firstRow="0" w:lastRow="0" w:firstColumn="0" w:lastColumn="0" w:oddVBand="0" w:evenVBand="0" w:oddHBand="0" w:evenHBand="0" w:firstRowFirstColumn="0" w:firstRowLastColumn="0" w:lastRowFirstColumn="0" w:lastRowLastColumn="0"/>
               <w:rPr>
                 <w:rFonts w:asciiTheme="minorHAnsi" w:hAnsiTheme="minorHAnsi" w:cstheme="minorHAnsi"/>
-                <w:color w:val="000000" w:themeColor="text1"/>
+                <w:color w:val="2E74B5" w:themeColor="accent1" w:themeShade="BF"/>
                 <w:sz w:val="20"/>
                 <w:szCs w:val="20"/>
               </w:rPr>
@@ -330,7 +334,7 @@
               <w:cnfStyle w:val="000000000000" w:firstRow="0" w:lastRow="0" w:firstColumn="0" w:lastColumn="0" w:oddVBand="0" w:evenVBand="0" w:oddHBand="0" w:evenHBand="0" w:firstRowFirstColumn="0" w:firstRowLastColumn="0" w:lastRowFirstColumn="0" w:lastRowLastColumn="0"/>
               <w:rPr>
                 <w:rFonts w:asciiTheme="minorHAnsi" w:eastAsia="Times New Roman" w:hAnsiTheme="minorHAnsi" w:cstheme="minorHAnsi"/>
-                <w:color w:val="000000" w:themeColor="text1"/>
+                <w:color w:val="2E74B5" w:themeColor="accent1" w:themeShade="BF"/>
                 <w:sz w:val="20"/>
                 <w:szCs w:val="20"/>
                 <w:lang w:val="es-ES"/>
@@ -346,7 +350,7 @@
         <w:tc>
           <w:tcPr>
             <w:cnfStyle w:val="001000000000" w:firstRow="0" w:lastRow="0" w:firstColumn="1" w:lastColumn="0" w:oddVBand="0" w:evenVBand="0" w:oddHBand="0" w:evenHBand="0" w:firstRowFirstColumn="0" w:firstRowLastColumn="0" w:lastRowFirstColumn="0" w:lastRowLastColumn="0"/>
-            <w:tcW w:w="6516" w:type="dxa"/>
+            <w:tcW w:w="6374" w:type="dxa"/>
           </w:tcPr>
           <w:p>
             <w:pPr>
@@ -413,7 +417,7 @@
         </w:tc>
         <w:tc>
           <w:tcPr>
-            <w:tcW w:w="3969" w:type="dxa"/>
+            <w:tcW w:w="4111" w:type="dxa"/>
           </w:tcPr>
           <w:p>
             <w:pPr>
@@ -421,7 +425,7 @@
               <w:cnfStyle w:val="000000000000" w:firstRow="0" w:lastRow="0" w:firstColumn="0" w:lastColumn="0" w:oddVBand="0" w:evenVBand="0" w:oddHBand="0" w:evenHBand="0" w:firstRowFirstColumn="0" w:firstRowLastColumn="0" w:lastRowFirstColumn="0" w:lastRowLastColumn="0"/>
               <w:rPr>
                 <w:rFonts w:asciiTheme="minorHAnsi" w:hAnsiTheme="minorHAnsi" w:cstheme="minorHAnsi"/>
-                <w:color w:val="000000" w:themeColor="text1"/>
+                <w:color w:val="2E74B5" w:themeColor="accent1" w:themeShade="BF"/>
                 <w:sz w:val="20"/>
                 <w:szCs w:val="20"/>
                 <w:lang w:val="es-ES"/>
@@ -439,7 +443,7 @@
               <w:cnfStyle w:val="000000000000" w:firstRow="0" w:lastRow="0" w:firstColumn="0" w:lastColumn="0" w:oddVBand="0" w:evenVBand="0" w:oddHBand="0" w:evenHBand="0" w:firstRowFirstColumn="0" w:firstRowLastColumn="0" w:lastRowFirstColumn="0" w:lastRowLastColumn="0"/>
               <w:rPr>
                 <w:rFonts w:asciiTheme="minorHAnsi" w:hAnsiTheme="minorHAnsi" w:cstheme="minorHAnsi"/>
-                <w:color w:val="000000" w:themeColor="text1"/>
+                <w:color w:val="2E74B5" w:themeColor="accent1" w:themeShade="BF"/>
                 <w:sz w:val="20"/>
                 <w:szCs w:val="20"/>
                 <w:lang w:val="es-ES"/>
@@ -455,7 +459,7 @@
         <w:tc>
           <w:tcPr>
             <w:cnfStyle w:val="001000000000" w:firstRow="0" w:lastRow="0" w:firstColumn="1" w:lastColumn="0" w:oddVBand="0" w:evenVBand="0" w:oddHBand="0" w:evenHBand="0" w:firstRowFirstColumn="0" w:firstRowLastColumn="0" w:lastRowFirstColumn="0" w:lastRowLastColumn="0"/>
-            <w:tcW w:w="6516" w:type="dxa"/>
+            <w:tcW w:w="6374" w:type="dxa"/>
           </w:tcPr>
           <w:p>
             <w:pPr>
@@ -522,7 +526,7 @@
         </w:tc>
         <w:tc>
           <w:tcPr>
-            <w:tcW w:w="3969" w:type="dxa"/>
+            <w:tcW w:w="4111" w:type="dxa"/>
           </w:tcPr>
           <w:p>
             <w:pPr>
@@ -530,7 +534,7 @@
               <w:cnfStyle w:val="000000000000" w:firstRow="0" w:lastRow="0" w:firstColumn="0" w:lastColumn="0" w:oddVBand="0" w:evenVBand="0" w:oddHBand="0" w:evenHBand="0" w:firstRowFirstColumn="0" w:firstRowLastColumn="0" w:lastRowFirstColumn="0" w:lastRowLastColumn="0"/>
               <w:rPr>
                 <w:rFonts w:asciiTheme="minorHAnsi" w:hAnsiTheme="minorHAnsi" w:cstheme="minorHAnsi"/>
-                <w:color w:val="000000" w:themeColor="text1"/>
+                <w:color w:val="2E74B5" w:themeColor="accent1" w:themeShade="BF"/>
                 <w:sz w:val="20"/>
                 <w:szCs w:val="20"/>
               </w:rPr>
@@ -547,7 +551,7 @@
               <w:cnfStyle w:val="000000000000" w:firstRow="0" w:lastRow="0" w:firstColumn="0" w:lastColumn="0" w:oddVBand="0" w:evenVBand="0" w:oddHBand="0" w:evenHBand="0" w:firstRowFirstColumn="0" w:firstRowLastColumn="0" w:lastRowFirstColumn="0" w:lastRowLastColumn="0"/>
               <w:rPr>
                 <w:rFonts w:asciiTheme="minorHAnsi" w:hAnsiTheme="minorHAnsi" w:cstheme="minorHAnsi"/>
-                <w:color w:val="000000" w:themeColor="text1"/>
+                <w:color w:val="2E74B5" w:themeColor="accent1" w:themeShade="BF"/>
                 <w:sz w:val="20"/>
                 <w:szCs w:val="20"/>
               </w:rPr>
@@ -562,7 +566,7 @@
         <w:tc>
           <w:tcPr>
             <w:cnfStyle w:val="001000000000" w:firstRow="0" w:lastRow="0" w:firstColumn="1" w:lastColumn="0" w:oddVBand="0" w:evenVBand="0" w:oddHBand="0" w:evenHBand="0" w:firstRowFirstColumn="0" w:firstRowLastColumn="0" w:lastRowFirstColumn="0" w:lastRowLastColumn="0"/>
-            <w:tcW w:w="6516" w:type="dxa"/>
+            <w:tcW w:w="6374" w:type="dxa"/>
             <w:shd w:val="clear" w:color="auto" w:fill="DEEAF6" w:themeFill="accent1" w:themeFillTint="33"/>
           </w:tcPr>
           <w:p>
@@ -574,7 +578,6 @@
                 <w:szCs w:val="20"/>
               </w:rPr>
             </w:pPr>
-            <w:bookmarkStart w:id="0" w:name="_GoBack" w:colFirst="1" w:colLast="2"/>
             <w:r>
               <w:rPr>
                 <w:b w:val="0"/>
@@ -587,14 +590,14 @@
         </w:tc>
         <w:tc>
           <w:tcPr>
-            <w:tcW w:w="3969" w:type="dxa"/>
+            <w:tcW w:w="4111" w:type="dxa"/>
             <w:shd w:val="clear" w:color="auto" w:fill="DEEAF6" w:themeFill="accent1" w:themeFillTint="33"/>
           </w:tcPr>
           <w:p>
             <w:pPr>
               <w:cnfStyle w:val="000000000000" w:firstRow="0" w:lastRow="0" w:firstColumn="0" w:lastColumn="0" w:oddVBand="0" w:evenVBand="0" w:oddHBand="0" w:evenHBand="0" w:firstRowFirstColumn="0" w:firstRowLastColumn="0" w:lastRowFirstColumn="0" w:lastRowLastColumn="0"/>
               <w:rPr>
-                <w:color w:val="000000" w:themeColor="text1"/>
+                <w:color w:val="2E74B5" w:themeColor="accent1" w:themeShade="BF"/>
                 <w:sz w:val="20"/>
                 <w:szCs w:val="20"/>
               </w:rPr>
@@ -610,7 +613,7 @@
             <w:pPr>
               <w:cnfStyle w:val="000000000000" w:firstRow="0" w:lastRow="0" w:firstColumn="0" w:lastColumn="0" w:oddVBand="0" w:evenVBand="0" w:oddHBand="0" w:evenHBand="0" w:firstRowFirstColumn="0" w:firstRowLastColumn="0" w:lastRowFirstColumn="0" w:lastRowLastColumn="0"/>
               <w:rPr>
-                <w:color w:val="000000" w:themeColor="text1"/>
+                <w:color w:val="2E74B5" w:themeColor="accent1" w:themeShade="BF"/>
                 <w:sz w:val="20"/>
                 <w:szCs w:val="20"/>
               </w:rPr>
@@ -625,7 +628,7 @@
         <w:tc>
           <w:tcPr>
             <w:cnfStyle w:val="001000000000" w:firstRow="0" w:lastRow="0" w:firstColumn="1" w:lastColumn="0" w:oddVBand="0" w:evenVBand="0" w:oddHBand="0" w:evenHBand="0" w:firstRowFirstColumn="0" w:firstRowLastColumn="0" w:lastRowFirstColumn="0" w:lastRowLastColumn="0"/>
-            <w:tcW w:w="6516" w:type="dxa"/>
+            <w:tcW w:w="6374" w:type="dxa"/>
           </w:tcPr>
           <w:p>
             <w:pPr>
@@ -709,7 +712,7 @@
         </w:tc>
         <w:tc>
           <w:tcPr>
-            <w:tcW w:w="3969" w:type="dxa"/>
+            <w:tcW w:w="4111" w:type="dxa"/>
           </w:tcPr>
           <w:p>
             <w:pPr>
@@ -717,7 +720,7 @@
               <w:cnfStyle w:val="000000000000" w:firstRow="0" w:lastRow="0" w:firstColumn="0" w:lastColumn="0" w:oddVBand="0" w:evenVBand="0" w:oddHBand="0" w:evenHBand="0" w:firstRowFirstColumn="0" w:firstRowLastColumn="0" w:lastRowFirstColumn="0" w:lastRowLastColumn="0"/>
               <w:rPr>
                 <w:rFonts w:asciiTheme="minorHAnsi" w:hAnsiTheme="minorHAnsi" w:cstheme="minorHAnsi"/>
-                <w:color w:val="000000" w:themeColor="text1"/>
+                <w:color w:val="2E74B5" w:themeColor="accent1" w:themeShade="BF"/>
                 <w:sz w:val="20"/>
                 <w:szCs w:val="20"/>
               </w:rPr>
@@ -734,7 +737,7 @@
               <w:cnfStyle w:val="000000000000" w:firstRow="0" w:lastRow="0" w:firstColumn="0" w:lastColumn="0" w:oddVBand="0" w:evenVBand="0" w:oddHBand="0" w:evenHBand="0" w:firstRowFirstColumn="0" w:firstRowLastColumn="0" w:lastRowFirstColumn="0" w:lastRowLastColumn="0"/>
               <w:rPr>
                 <w:rFonts w:asciiTheme="minorHAnsi" w:hAnsiTheme="minorHAnsi" w:cstheme="minorHAnsi"/>
-                <w:color w:val="000000" w:themeColor="text1"/>
+                <w:color w:val="2E74B5" w:themeColor="accent1" w:themeShade="BF"/>
                 <w:sz w:val="20"/>
                 <w:szCs w:val="20"/>
               </w:rPr>
@@ -749,7 +752,7 @@
         <w:tc>
           <w:tcPr>
             <w:cnfStyle w:val="001000000000" w:firstRow="0" w:lastRow="0" w:firstColumn="1" w:lastColumn="0" w:oddVBand="0" w:evenVBand="0" w:oddHBand="0" w:evenHBand="0" w:firstRowFirstColumn="0" w:firstRowLastColumn="0" w:lastRowFirstColumn="0" w:lastRowLastColumn="0"/>
-            <w:tcW w:w="6516" w:type="dxa"/>
+            <w:tcW w:w="6374" w:type="dxa"/>
           </w:tcPr>
           <w:p>
             <w:pPr>
@@ -833,7 +836,7 @@
         </w:tc>
         <w:tc>
           <w:tcPr>
-            <w:tcW w:w="3969" w:type="dxa"/>
+            <w:tcW w:w="4111" w:type="dxa"/>
           </w:tcPr>
           <w:p>
             <w:pPr>
@@ -841,7 +844,7 @@
               <w:cnfStyle w:val="000000000000" w:firstRow="0" w:lastRow="0" w:firstColumn="0" w:lastColumn="0" w:oddVBand="0" w:evenVBand="0" w:oddHBand="0" w:evenHBand="0" w:firstRowFirstColumn="0" w:firstRowLastColumn="0" w:lastRowFirstColumn="0" w:lastRowLastColumn="0"/>
               <w:rPr>
                 <w:rFonts w:asciiTheme="minorHAnsi" w:hAnsiTheme="minorHAnsi" w:cstheme="minorHAnsi"/>
-                <w:color w:val="000000" w:themeColor="text1"/>
+                <w:color w:val="2E74B5" w:themeColor="accent1" w:themeShade="BF"/>
                 <w:sz w:val="20"/>
                 <w:szCs w:val="20"/>
               </w:rPr>
@@ -858,7 +861,7 @@
               <w:cnfStyle w:val="000000000000" w:firstRow="0" w:lastRow="0" w:firstColumn="0" w:lastColumn="0" w:oddVBand="0" w:evenVBand="0" w:oddHBand="0" w:evenHBand="0" w:firstRowFirstColumn="0" w:firstRowLastColumn="0" w:lastRowFirstColumn="0" w:lastRowLastColumn="0"/>
               <w:rPr>
                 <w:rFonts w:asciiTheme="minorHAnsi" w:hAnsiTheme="minorHAnsi" w:cstheme="minorHAnsi"/>
-                <w:color w:val="000000" w:themeColor="text1"/>
+                <w:color w:val="2E74B5" w:themeColor="accent1" w:themeShade="BF"/>
                 <w:sz w:val="20"/>
                 <w:szCs w:val="20"/>
               </w:rPr>
@@ -873,7 +876,7 @@
         <w:tc>
           <w:tcPr>
             <w:cnfStyle w:val="001000000000" w:firstRow="0" w:lastRow="0" w:firstColumn="1" w:lastColumn="0" w:oddVBand="0" w:evenVBand="0" w:oddHBand="0" w:evenHBand="0" w:firstRowFirstColumn="0" w:firstRowLastColumn="0" w:lastRowFirstColumn="0" w:lastRowLastColumn="0"/>
-            <w:tcW w:w="6516" w:type="dxa"/>
+            <w:tcW w:w="6374" w:type="dxa"/>
           </w:tcPr>
           <w:p>
             <w:pPr>
@@ -977,7 +980,7 @@
                 <w:sz w:val="20"/>
                 <w:szCs w:val="20"/>
               </w:rPr>
-              <w:t xml:space="preserve">:tipo* </w:t>
+              <w:t xml:space="preserve">:tipo </w:t>
             </w:r>
             <w:r>
               <w:rPr>
@@ -1027,7 +1030,7 @@
         </w:tc>
         <w:tc>
           <w:tcPr>
-            <w:tcW w:w="3969" w:type="dxa"/>
+            <w:tcW w:w="4111" w:type="dxa"/>
           </w:tcPr>
           <w:p>
             <w:pPr>
@@ -1035,16 +1038,16 @@
               <w:cnfStyle w:val="000000000000" w:firstRow="0" w:lastRow="0" w:firstColumn="0" w:lastColumn="0" w:oddVBand="0" w:evenVBand="0" w:oddHBand="0" w:evenHBand="0" w:firstRowFirstColumn="0" w:firstRowLastColumn="0" w:lastRowFirstColumn="0" w:lastRowLastColumn="0"/>
               <w:rPr>
                 <w:rFonts w:asciiTheme="minorHAnsi" w:hAnsiTheme="minorHAnsi" w:cstheme="minorHAnsi"/>
-                <w:color w:val="000000" w:themeColor="text1"/>
-                <w:sz w:val="20"/>
-                <w:szCs w:val="20"/>
-                <w:lang w:val="es-ES"/>
-              </w:rPr>
-            </w:pPr>
-            <w:r>
-              <w:rPr>
-                <w:rFonts w:asciiTheme="minorHAnsi" w:hAnsiTheme="minorHAnsi" w:cstheme="minorHAnsi"/>
-                <w:color w:val="000000" w:themeColor="text1"/>
+                <w:color w:val="2E74B5" w:themeColor="accent1" w:themeShade="BF"/>
+                <w:sz w:val="20"/>
+                <w:szCs w:val="20"/>
+                <w:lang w:val="es-ES"/>
+              </w:rPr>
+            </w:pPr>
+            <w:r>
+              <w:rPr>
+                <w:rFonts w:asciiTheme="minorHAnsi" w:hAnsiTheme="minorHAnsi" w:cstheme="minorHAnsi"/>
+                <w:color w:val="2E74B5" w:themeColor="accent1" w:themeShade="BF"/>
                 <w:sz w:val="20"/>
                 <w:szCs w:val="20"/>
                 <w:lang w:val="es-ES"/>
@@ -1058,16 +1061,16 @@
               <w:cnfStyle w:val="000000000000" w:firstRow="0" w:lastRow="0" w:firstColumn="0" w:lastColumn="0" w:oddVBand="0" w:evenVBand="0" w:oddHBand="0" w:evenHBand="0" w:firstRowFirstColumn="0" w:firstRowLastColumn="0" w:lastRowFirstColumn="0" w:lastRowLastColumn="0"/>
               <w:rPr>
                 <w:rFonts w:asciiTheme="minorHAnsi" w:hAnsiTheme="minorHAnsi" w:cstheme="minorHAnsi"/>
-                <w:color w:val="000000" w:themeColor="text1"/>
-                <w:sz w:val="20"/>
-                <w:szCs w:val="20"/>
-                <w:lang w:val="es-ES"/>
-              </w:rPr>
-            </w:pPr>
-            <w:r>
-              <w:rPr>
-                <w:rFonts w:asciiTheme="minorHAnsi" w:hAnsiTheme="minorHAnsi" w:cstheme="minorHAnsi"/>
-                <w:color w:val="000000" w:themeColor="text1"/>
+                <w:color w:val="2E74B5" w:themeColor="accent1" w:themeShade="BF"/>
+                <w:sz w:val="20"/>
+                <w:szCs w:val="20"/>
+                <w:lang w:val="es-ES"/>
+              </w:rPr>
+            </w:pPr>
+            <w:r>
+              <w:rPr>
+                <w:rFonts w:asciiTheme="minorHAnsi" w:hAnsiTheme="minorHAnsi" w:cstheme="minorHAnsi"/>
+                <w:color w:val="2E74B5" w:themeColor="accent1" w:themeShade="BF"/>
                 <w:sz w:val="20"/>
                 <w:szCs w:val="20"/>
                 <w:lang w:val="es-ES"/>
@@ -1077,7 +1080,7 @@
             <w:r>
               <w:rPr>
                 <w:rFonts w:asciiTheme="minorHAnsi" w:hAnsiTheme="minorHAnsi" w:cstheme="minorHAnsi"/>
-                <w:color w:val="000000" w:themeColor="text1"/>
+                <w:color w:val="2E74B5" w:themeColor="accent1" w:themeShade="BF"/>
                 <w:sz w:val="20"/>
                 <w:szCs w:val="20"/>
                 <w:vertAlign w:val="subscript"/>
@@ -1088,7 +1091,7 @@
             <w:r>
               <w:rPr>
                 <w:rFonts w:asciiTheme="minorHAnsi" w:hAnsiTheme="minorHAnsi" w:cstheme="minorHAnsi"/>
-                <w:color w:val="000000" w:themeColor="text1"/>
+                <w:color w:val="2E74B5" w:themeColor="accent1" w:themeShade="BF"/>
                 <w:sz w:val="20"/>
                 <w:szCs w:val="20"/>
                 <w:lang w:val="es-ES"/>
@@ -1107,16 +1110,16 @@
               <w:cnfStyle w:val="000000000000" w:firstRow="0" w:lastRow="0" w:firstColumn="0" w:lastColumn="0" w:oddVBand="0" w:evenVBand="0" w:oddHBand="0" w:evenHBand="0" w:firstRowFirstColumn="0" w:firstRowLastColumn="0" w:lastRowFirstColumn="0" w:lastRowLastColumn="0"/>
               <w:rPr>
                 <w:rFonts w:asciiTheme="minorHAnsi" w:hAnsiTheme="minorHAnsi" w:cstheme="minorHAnsi"/>
-                <w:color w:val="000000" w:themeColor="text1"/>
-                <w:sz w:val="20"/>
-                <w:szCs w:val="20"/>
-                <w:lang w:val="es-ES"/>
-              </w:rPr>
-            </w:pPr>
-            <w:r>
-              <w:rPr>
-                <w:rFonts w:asciiTheme="minorHAnsi" w:hAnsiTheme="minorHAnsi" w:cstheme="minorHAnsi"/>
-                <w:color w:val="000000" w:themeColor="text1"/>
+                <w:color w:val="2E74B5" w:themeColor="accent1" w:themeShade="BF"/>
+                <w:sz w:val="20"/>
+                <w:szCs w:val="20"/>
+                <w:lang w:val="es-ES"/>
+              </w:rPr>
+            </w:pPr>
+            <w:r>
+              <w:rPr>
+                <w:rFonts w:asciiTheme="minorHAnsi" w:hAnsiTheme="minorHAnsi" w:cstheme="minorHAnsi"/>
+                <w:color w:val="2E74B5" w:themeColor="accent1" w:themeShade="BF"/>
                 <w:sz w:val="20"/>
                 <w:szCs w:val="20"/>
                 <w:lang w:val="es-ES"/>
@@ -1126,7 +1129,7 @@
             <w:r>
               <w:rPr>
                 <w:rFonts w:asciiTheme="minorHAnsi" w:hAnsiTheme="minorHAnsi" w:cstheme="minorHAnsi"/>
-                <w:color w:val="000000" w:themeColor="text1"/>
+                <w:color w:val="2E74B5" w:themeColor="accent1" w:themeShade="BF"/>
                 <w:sz w:val="20"/>
                 <w:szCs w:val="20"/>
                 <w:lang w:val="es-ES"/>
@@ -1136,7 +1139,7 @@
             <w:r>
               <w:rPr>
                 <w:rFonts w:asciiTheme="minorHAnsi" w:hAnsiTheme="minorHAnsi" w:cstheme="minorHAnsi"/>
-                <w:color w:val="000000" w:themeColor="text1"/>
+                <w:color w:val="2E74B5" w:themeColor="accent1" w:themeShade="BF"/>
                 <w:sz w:val="20"/>
                 <w:szCs w:val="20"/>
                 <w:vertAlign w:val="subscript"/>
@@ -1147,7 +1150,7 @@
             <w:r>
               <w:rPr>
                 <w:rFonts w:asciiTheme="minorHAnsi" w:hAnsiTheme="minorHAnsi" w:cstheme="minorHAnsi"/>
-                <w:color w:val="000000" w:themeColor="text1"/>
+                <w:color w:val="2E74B5" w:themeColor="accent1" w:themeShade="BF"/>
                 <w:sz w:val="20"/>
                 <w:szCs w:val="20"/>
                 <w:lang w:val="es-ES"/>
@@ -1157,7 +1160,7 @@
             <w:r>
               <w:rPr>
                 <w:rFonts w:asciiTheme="minorHAnsi" w:hAnsiTheme="minorHAnsi" w:cstheme="minorHAnsi"/>
-                <w:color w:val="000000" w:themeColor="text1"/>
+                <w:color w:val="2E74B5" w:themeColor="accent1" w:themeShade="BF"/>
                 <w:sz w:val="20"/>
                 <w:szCs w:val="20"/>
                 <w:lang w:val="es-ES"/>
@@ -1167,7 +1170,7 @@
             <w:r>
               <w:rPr>
                 <w:rFonts w:asciiTheme="minorHAnsi" w:hAnsiTheme="minorHAnsi" w:cstheme="minorHAnsi"/>
-                <w:color w:val="000000" w:themeColor="text1"/>
+                <w:color w:val="2E74B5" w:themeColor="accent1" w:themeShade="BF"/>
                 <w:sz w:val="20"/>
                 <w:szCs w:val="20"/>
                 <w:lang w:val="es-ES"/>
@@ -1177,7 +1180,7 @@
             <w:r>
               <w:rPr>
                 <w:rFonts w:asciiTheme="minorHAnsi" w:hAnsiTheme="minorHAnsi" w:cstheme="minorHAnsi"/>
-                <w:color w:val="000000" w:themeColor="text1"/>
+                <w:color w:val="2E74B5" w:themeColor="accent1" w:themeShade="BF"/>
                 <w:sz w:val="20"/>
                 <w:szCs w:val="20"/>
                 <w:lang w:val="es-ES"/>
@@ -1194,7 +1197,7 @@
         <w:tc>
           <w:tcPr>
             <w:cnfStyle w:val="001000000000" w:firstRow="0" w:lastRow="0" w:firstColumn="1" w:lastColumn="0" w:oddVBand="0" w:evenVBand="0" w:oddHBand="0" w:evenHBand="0" w:firstRowFirstColumn="0" w:firstRowLastColumn="0" w:lastRowFirstColumn="0" w:lastRowLastColumn="0"/>
-            <w:tcW w:w="6516" w:type="dxa"/>
+            <w:tcW w:w="6374" w:type="dxa"/>
             <w:shd w:val="clear" w:color="auto" w:fill="DEEAF6" w:themeFill="accent1" w:themeFillTint="33"/>
           </w:tcPr>
           <w:p>
@@ -1218,14 +1221,14 @@
         </w:tc>
         <w:tc>
           <w:tcPr>
-            <w:tcW w:w="3969" w:type="dxa"/>
+            <w:tcW w:w="4111" w:type="dxa"/>
             <w:shd w:val="clear" w:color="auto" w:fill="DEEAF6" w:themeFill="accent1" w:themeFillTint="33"/>
           </w:tcPr>
           <w:p>
             <w:pPr>
               <w:cnfStyle w:val="000000000000" w:firstRow="0" w:lastRow="0" w:firstColumn="0" w:lastColumn="0" w:oddVBand="0" w:evenVBand="0" w:oddHBand="0" w:evenHBand="0" w:firstRowFirstColumn="0" w:firstRowLastColumn="0" w:lastRowFirstColumn="0" w:lastRowLastColumn="0"/>
               <w:rPr>
-                <w:color w:val="000000" w:themeColor="text1"/>
+                <w:color w:val="2E74B5" w:themeColor="accent1" w:themeShade="BF"/>
                 <w:sz w:val="20"/>
                 <w:szCs w:val="20"/>
               </w:rPr>
@@ -1241,7 +1244,7 @@
             <w:pPr>
               <w:cnfStyle w:val="000000000000" w:firstRow="0" w:lastRow="0" w:firstColumn="0" w:lastColumn="0" w:oddVBand="0" w:evenVBand="0" w:oddHBand="0" w:evenHBand="0" w:firstRowFirstColumn="0" w:firstRowLastColumn="0" w:lastRowFirstColumn="0" w:lastRowLastColumn="0"/>
               <w:rPr>
-                <w:color w:val="000000" w:themeColor="text1"/>
+                <w:color w:val="2E74B5" w:themeColor="accent1" w:themeShade="BF"/>
                 <w:sz w:val="20"/>
                 <w:szCs w:val="20"/>
               </w:rPr>
@@ -1256,7 +1259,7 @@
         <w:tc>
           <w:tcPr>
             <w:cnfStyle w:val="001000000000" w:firstRow="0" w:lastRow="0" w:firstColumn="1" w:lastColumn="0" w:oddVBand="0" w:evenVBand="0" w:oddHBand="0" w:evenHBand="0" w:firstRowFirstColumn="0" w:firstRowLastColumn="0" w:lastRowFirstColumn="0" w:lastRowLastColumn="0"/>
-            <w:tcW w:w="6516" w:type="dxa"/>
+            <w:tcW w:w="6374" w:type="dxa"/>
           </w:tcPr>
           <w:p>
             <w:pPr>
@@ -1340,7 +1343,7 @@
         </w:tc>
         <w:tc>
           <w:tcPr>
-            <w:tcW w:w="3969" w:type="dxa"/>
+            <w:tcW w:w="4111" w:type="dxa"/>
           </w:tcPr>
           <w:p>
             <w:pPr>
@@ -1348,16 +1351,16 @@
               <w:cnfStyle w:val="000000000000" w:firstRow="0" w:lastRow="0" w:firstColumn="0" w:lastColumn="0" w:oddVBand="0" w:evenVBand="0" w:oddHBand="0" w:evenHBand="0" w:firstRowFirstColumn="0" w:firstRowLastColumn="0" w:lastRowFirstColumn="0" w:lastRowLastColumn="0"/>
               <w:rPr>
                 <w:rFonts w:asciiTheme="minorHAnsi" w:hAnsiTheme="minorHAnsi" w:cstheme="minorHAnsi"/>
-                <w:color w:val="000000" w:themeColor="text1"/>
-                <w:sz w:val="20"/>
-                <w:szCs w:val="20"/>
-                <w:lang w:val="es-ES"/>
-              </w:rPr>
-            </w:pPr>
-            <w:r>
-              <w:rPr>
-                <w:rFonts w:asciiTheme="minorHAnsi" w:hAnsiTheme="minorHAnsi" w:cstheme="minorHAnsi"/>
-                <w:color w:val="000000" w:themeColor="text1"/>
+                <w:color w:val="2E74B5" w:themeColor="accent1" w:themeShade="BF"/>
+                <w:sz w:val="20"/>
+                <w:szCs w:val="20"/>
+                <w:lang w:val="es-ES"/>
+              </w:rPr>
+            </w:pPr>
+            <w:r>
+              <w:rPr>
+                <w:rFonts w:asciiTheme="minorHAnsi" w:hAnsiTheme="minorHAnsi" w:cstheme="minorHAnsi"/>
+                <w:color w:val="2E74B5" w:themeColor="accent1" w:themeShade="BF"/>
                 <w:sz w:val="20"/>
                 <w:szCs w:val="20"/>
                 <w:lang w:val="es-ES"/>
@@ -1371,7 +1374,7 @@
               <w:cnfStyle w:val="000000000000" w:firstRow="0" w:lastRow="0" w:firstColumn="0" w:lastColumn="0" w:oddVBand="0" w:evenVBand="0" w:oddHBand="0" w:evenHBand="0" w:firstRowFirstColumn="0" w:firstRowLastColumn="0" w:lastRowFirstColumn="0" w:lastRowLastColumn="0"/>
               <w:rPr>
                 <w:rFonts w:asciiTheme="minorHAnsi" w:hAnsiTheme="minorHAnsi" w:cstheme="minorHAnsi"/>
-                <w:color w:val="000000" w:themeColor="text1"/>
+                <w:color w:val="2E74B5" w:themeColor="accent1" w:themeShade="BF"/>
                 <w:sz w:val="20"/>
                 <w:szCs w:val="20"/>
                 <w:u w:val="single"/>
@@ -1381,7 +1384,7 @@
             <w:r>
               <w:rPr>
                 <w:rFonts w:asciiTheme="minorHAnsi" w:hAnsiTheme="minorHAnsi" w:cstheme="minorHAnsi"/>
-                <w:color w:val="000000" w:themeColor="text1"/>
+                <w:color w:val="2E74B5" w:themeColor="accent1" w:themeShade="BF"/>
                 <w:sz w:val="20"/>
                 <w:szCs w:val="20"/>
                 <w:lang w:val="es-ES"/>
@@ -1393,13 +1396,13 @@
             <w:pPr>
               <w:cnfStyle w:val="000000000000" w:firstRow="0" w:lastRow="0" w:firstColumn="0" w:lastColumn="0" w:oddVBand="0" w:evenVBand="0" w:oddHBand="0" w:evenHBand="0" w:firstRowFirstColumn="0" w:firstRowLastColumn="0" w:lastRowFirstColumn="0" w:lastRowLastColumn="0"/>
               <w:rPr>
-                <w:color w:val="000000" w:themeColor="text1"/>
-              </w:rPr>
-            </w:pPr>
-            <w:r>
-              <w:rPr>
-                <w:rFonts w:asciiTheme="minorHAnsi" w:hAnsiTheme="minorHAnsi" w:cstheme="minorHAnsi"/>
-                <w:color w:val="000000" w:themeColor="text1"/>
+                <w:color w:val="2E74B5" w:themeColor="accent1" w:themeShade="BF"/>
+              </w:rPr>
+            </w:pPr>
+            <w:r>
+              <w:rPr>
+                <w:rFonts w:asciiTheme="minorHAnsi" w:hAnsiTheme="minorHAnsi" w:cstheme="minorHAnsi"/>
+                <w:color w:val="2E74B5" w:themeColor="accent1" w:themeShade="BF"/>
                 <w:sz w:val="20"/>
                 <w:szCs w:val="20"/>
                 <w:lang w:val="es-ES"/>
@@ -1416,7 +1419,7 @@
             <w:pPr>
               <w:cnfStyle w:val="000000000000" w:firstRow="0" w:lastRow="0" w:firstColumn="0" w:lastColumn="0" w:oddVBand="0" w:evenVBand="0" w:oddHBand="0" w:evenHBand="0" w:firstRowFirstColumn="0" w:firstRowLastColumn="0" w:lastRowFirstColumn="0" w:lastRowLastColumn="0"/>
               <w:rPr>
-                <w:color w:val="000000" w:themeColor="text1"/>
+                <w:color w:val="2E74B5" w:themeColor="accent1" w:themeShade="BF"/>
               </w:rPr>
             </w:pPr>
           </w:p>
@@ -1429,7 +1432,7 @@
         <w:tc>
           <w:tcPr>
             <w:cnfStyle w:val="001000000000" w:firstRow="0" w:lastRow="0" w:firstColumn="1" w:lastColumn="0" w:oddVBand="0" w:evenVBand="0" w:oddHBand="0" w:evenHBand="0" w:firstRowFirstColumn="0" w:firstRowLastColumn="0" w:lastRowFirstColumn="0" w:lastRowLastColumn="0"/>
-            <w:tcW w:w="6516" w:type="dxa"/>
+            <w:tcW w:w="6374" w:type="dxa"/>
           </w:tcPr>
           <w:p>
             <w:pPr>
@@ -1487,7 +1490,7 @@
         </w:tc>
         <w:tc>
           <w:tcPr>
-            <w:tcW w:w="3969" w:type="dxa"/>
+            <w:tcW w:w="4111" w:type="dxa"/>
           </w:tcPr>
           <w:p>
             <w:pPr>
@@ -1495,16 +1498,16 @@
               <w:cnfStyle w:val="000000000000" w:firstRow="0" w:lastRow="0" w:firstColumn="0" w:lastColumn="0" w:oddVBand="0" w:evenVBand="0" w:oddHBand="0" w:evenHBand="0" w:firstRowFirstColumn="0" w:firstRowLastColumn="0" w:lastRowFirstColumn="0" w:lastRowLastColumn="0"/>
               <w:rPr>
                 <w:rFonts w:asciiTheme="minorHAnsi" w:hAnsiTheme="minorHAnsi" w:cstheme="minorHAnsi"/>
-                <w:color w:val="000000" w:themeColor="text1"/>
-                <w:sz w:val="20"/>
-                <w:szCs w:val="20"/>
-                <w:lang w:val="es-ES"/>
-              </w:rPr>
-            </w:pPr>
-            <w:r>
-              <w:rPr>
-                <w:rFonts w:asciiTheme="minorHAnsi" w:hAnsiTheme="minorHAnsi" w:cstheme="minorHAnsi"/>
-                <w:color w:val="000000" w:themeColor="text1"/>
+                <w:color w:val="2E74B5" w:themeColor="accent1" w:themeShade="BF"/>
+                <w:sz w:val="20"/>
+                <w:szCs w:val="20"/>
+                <w:lang w:val="es-ES"/>
+              </w:rPr>
+            </w:pPr>
+            <w:r>
+              <w:rPr>
+                <w:rFonts w:asciiTheme="minorHAnsi" w:hAnsiTheme="minorHAnsi" w:cstheme="minorHAnsi"/>
+                <w:color w:val="2E74B5" w:themeColor="accent1" w:themeShade="BF"/>
                 <w:sz w:val="20"/>
                 <w:szCs w:val="20"/>
                 <w:lang w:val="es-ES"/>
@@ -1521,7 +1524,7 @@
             <w:pPr>
               <w:cnfStyle w:val="000000000000" w:firstRow="0" w:lastRow="0" w:firstColumn="0" w:lastColumn="0" w:oddVBand="0" w:evenVBand="0" w:oddHBand="0" w:evenHBand="0" w:firstRowFirstColumn="0" w:firstRowLastColumn="0" w:lastRowFirstColumn="0" w:lastRowLastColumn="0"/>
               <w:rPr>
-                <w:color w:val="000000" w:themeColor="text1"/>
+                <w:color w:val="2E74B5" w:themeColor="accent1" w:themeShade="BF"/>
               </w:rPr>
             </w:pPr>
           </w:p>
@@ -1534,7 +1537,7 @@
         <w:tc>
           <w:tcPr>
             <w:cnfStyle w:val="001000000000" w:firstRow="0" w:lastRow="0" w:firstColumn="1" w:lastColumn="0" w:oddVBand="0" w:evenVBand="0" w:oddHBand="0" w:evenHBand="0" w:firstRowFirstColumn="0" w:firstRowLastColumn="0" w:lastRowFirstColumn="0" w:lastRowLastColumn="0"/>
-            <w:tcW w:w="6516" w:type="dxa"/>
+            <w:tcW w:w="6374" w:type="dxa"/>
           </w:tcPr>
           <w:p>
             <w:pPr>
@@ -1592,7 +1595,7 @@
         </w:tc>
         <w:tc>
           <w:tcPr>
-            <w:tcW w:w="3969" w:type="dxa"/>
+            <w:tcW w:w="4111" w:type="dxa"/>
           </w:tcPr>
           <w:p>
             <w:pPr>
@@ -1600,16 +1603,16 @@
               <w:cnfStyle w:val="000000000000" w:firstRow="0" w:lastRow="0" w:firstColumn="0" w:lastColumn="0" w:oddVBand="0" w:evenVBand="0" w:oddHBand="0" w:evenHBand="0" w:firstRowFirstColumn="0" w:firstRowLastColumn="0" w:lastRowFirstColumn="0" w:lastRowLastColumn="0"/>
               <w:rPr>
                 <w:rFonts w:asciiTheme="minorHAnsi" w:hAnsiTheme="minorHAnsi" w:cstheme="minorHAnsi"/>
-                <w:color w:val="000000" w:themeColor="text1"/>
-                <w:sz w:val="20"/>
-                <w:szCs w:val="20"/>
-                <w:lang w:val="es-ES"/>
-              </w:rPr>
-            </w:pPr>
-            <w:r>
-              <w:rPr>
-                <w:rFonts w:asciiTheme="minorHAnsi" w:hAnsiTheme="minorHAnsi" w:cstheme="minorHAnsi"/>
-                <w:color w:val="000000" w:themeColor="text1"/>
+                <w:color w:val="2E74B5" w:themeColor="accent1" w:themeShade="BF"/>
+                <w:sz w:val="20"/>
+                <w:szCs w:val="20"/>
+                <w:lang w:val="es-ES"/>
+              </w:rPr>
+            </w:pPr>
+            <w:r>
+              <w:rPr>
+                <w:rFonts w:asciiTheme="minorHAnsi" w:hAnsiTheme="minorHAnsi" w:cstheme="minorHAnsi"/>
+                <w:color w:val="2E74B5" w:themeColor="accent1" w:themeShade="BF"/>
                 <w:sz w:val="20"/>
                 <w:szCs w:val="20"/>
                 <w:lang w:val="es-ES"/>
@@ -1619,7 +1622,7 @@
             <w:r>
               <w:rPr>
                 <w:rFonts w:asciiTheme="minorHAnsi" w:hAnsiTheme="minorHAnsi" w:cstheme="minorHAnsi"/>
-                <w:color w:val="000000" w:themeColor="text1"/>
+                <w:color w:val="2E74B5" w:themeColor="accent1" w:themeShade="BF"/>
                 <w:sz w:val="20"/>
                 <w:szCs w:val="20"/>
                 <w:lang w:val="es-ES"/>
@@ -1636,7 +1639,7 @@
             <w:pPr>
               <w:cnfStyle w:val="000000000000" w:firstRow="0" w:lastRow="0" w:firstColumn="0" w:lastColumn="0" w:oddVBand="0" w:evenVBand="0" w:oddHBand="0" w:evenHBand="0" w:firstRowFirstColumn="0" w:firstRowLastColumn="0" w:lastRowFirstColumn="0" w:lastRowLastColumn="0"/>
               <w:rPr>
-                <w:color w:val="000000" w:themeColor="text1"/>
+                <w:color w:val="2E74B5" w:themeColor="accent1" w:themeShade="BF"/>
               </w:rPr>
             </w:pPr>
           </w:p>
@@ -1649,7 +1652,7 @@
         <w:tc>
           <w:tcPr>
             <w:cnfStyle w:val="001000000000" w:firstRow="0" w:lastRow="0" w:firstColumn="1" w:lastColumn="0" w:oddVBand="0" w:evenVBand="0" w:oddHBand="0" w:evenHBand="0" w:firstRowFirstColumn="0" w:firstRowLastColumn="0" w:lastRowFirstColumn="0" w:lastRowLastColumn="0"/>
-            <w:tcW w:w="6516" w:type="dxa"/>
+            <w:tcW w:w="6374" w:type="dxa"/>
           </w:tcPr>
           <w:p>
             <w:pPr>
@@ -1759,7 +1762,7 @@
         </w:tc>
         <w:tc>
           <w:tcPr>
-            <w:tcW w:w="3969" w:type="dxa"/>
+            <w:tcW w:w="4111" w:type="dxa"/>
           </w:tcPr>
           <w:p>
             <w:pPr>
@@ -1767,16 +1770,16 @@
               <w:cnfStyle w:val="000000000000" w:firstRow="0" w:lastRow="0" w:firstColumn="0" w:lastColumn="0" w:oddVBand="0" w:evenVBand="0" w:oddHBand="0" w:evenHBand="0" w:firstRowFirstColumn="0" w:firstRowLastColumn="0" w:lastRowFirstColumn="0" w:lastRowLastColumn="0"/>
               <w:rPr>
                 <w:rFonts w:asciiTheme="minorHAnsi" w:hAnsiTheme="minorHAnsi" w:cstheme="minorHAnsi"/>
-                <w:color w:val="000000" w:themeColor="text1"/>
-                <w:sz w:val="20"/>
-                <w:szCs w:val="20"/>
-                <w:lang w:val="es-ES"/>
-              </w:rPr>
-            </w:pPr>
-            <w:r>
-              <w:rPr>
-                <w:rFonts w:asciiTheme="minorHAnsi" w:hAnsiTheme="minorHAnsi" w:cstheme="minorHAnsi"/>
-                <w:color w:val="000000" w:themeColor="text1"/>
+                <w:color w:val="2E74B5" w:themeColor="accent1" w:themeShade="BF"/>
+                <w:sz w:val="20"/>
+                <w:szCs w:val="20"/>
+                <w:lang w:val="es-ES"/>
+              </w:rPr>
+            </w:pPr>
+            <w:r>
+              <w:rPr>
+                <w:rFonts w:asciiTheme="minorHAnsi" w:hAnsiTheme="minorHAnsi" w:cstheme="minorHAnsi"/>
+                <w:color w:val="2E74B5" w:themeColor="accent1" w:themeShade="BF"/>
                 <w:sz w:val="20"/>
                 <w:szCs w:val="20"/>
                 <w:lang w:val="es-ES"/>
@@ -1795,16 +1798,16 @@
               <w:cnfStyle w:val="000000000000" w:firstRow="0" w:lastRow="0" w:firstColumn="0" w:lastColumn="0" w:oddVBand="0" w:evenVBand="0" w:oddHBand="0" w:evenHBand="0" w:firstRowFirstColumn="0" w:firstRowLastColumn="0" w:lastRowFirstColumn="0" w:lastRowLastColumn="0"/>
               <w:rPr>
                 <w:rFonts w:asciiTheme="minorHAnsi" w:hAnsiTheme="minorHAnsi" w:cstheme="minorHAnsi"/>
-                <w:color w:val="000000" w:themeColor="text1"/>
-                <w:sz w:val="20"/>
-                <w:szCs w:val="20"/>
-                <w:lang w:val="es-ES"/>
-              </w:rPr>
-            </w:pPr>
-            <w:r>
-              <w:rPr>
-                <w:rFonts w:asciiTheme="minorHAnsi" w:hAnsiTheme="minorHAnsi" w:cstheme="minorHAnsi"/>
-                <w:color w:val="000000" w:themeColor="text1"/>
+                <w:color w:val="2E74B5" w:themeColor="accent1" w:themeShade="BF"/>
+                <w:sz w:val="20"/>
+                <w:szCs w:val="20"/>
+                <w:lang w:val="es-ES"/>
+              </w:rPr>
+            </w:pPr>
+            <w:r>
+              <w:rPr>
+                <w:rFonts w:asciiTheme="minorHAnsi" w:hAnsiTheme="minorHAnsi" w:cstheme="minorHAnsi"/>
+                <w:color w:val="2E74B5" w:themeColor="accent1" w:themeShade="BF"/>
                 <w:sz w:val="20"/>
                 <w:szCs w:val="20"/>
                 <w:lang w:val="es-ES"/>
@@ -1814,7 +1817,7 @@
             <w:r>
               <w:rPr>
                 <w:rFonts w:asciiTheme="minorHAnsi" w:hAnsiTheme="minorHAnsi" w:cstheme="minorHAnsi"/>
-                <w:color w:val="000000" w:themeColor="text1"/>
+                <w:color w:val="2E74B5" w:themeColor="accent1" w:themeShade="BF"/>
                 <w:sz w:val="20"/>
                 <w:szCs w:val="20"/>
                 <w:lang w:val="es-ES"/>
@@ -1824,7 +1827,7 @@
             <w:r>
               <w:rPr>
                 <w:rFonts w:asciiTheme="minorHAnsi" w:hAnsiTheme="minorHAnsi" w:cstheme="minorHAnsi"/>
-                <w:color w:val="000000" w:themeColor="text1"/>
+                <w:color w:val="2E74B5" w:themeColor="accent1" w:themeShade="BF"/>
                 <w:sz w:val="20"/>
                 <w:szCs w:val="20"/>
                 <w:vertAlign w:val="subscript"/>
@@ -1835,7 +1838,7 @@
             <w:r>
               <w:rPr>
                 <w:rFonts w:asciiTheme="minorHAnsi" w:hAnsiTheme="minorHAnsi" w:cstheme="minorHAnsi"/>
-                <w:color w:val="000000" w:themeColor="text1"/>
+                <w:color w:val="2E74B5" w:themeColor="accent1" w:themeShade="BF"/>
                 <w:sz w:val="20"/>
                 <w:szCs w:val="20"/>
                 <w:lang w:val="es-ES"/>
@@ -1845,7 +1848,7 @@
             <w:r>
               <w:rPr>
                 <w:rFonts w:asciiTheme="minorHAnsi" w:hAnsiTheme="minorHAnsi" w:cstheme="minorHAnsi"/>
-                <w:color w:val="000000" w:themeColor="text1"/>
+                <w:color w:val="2E74B5" w:themeColor="accent1" w:themeShade="BF"/>
                 <w:sz w:val="20"/>
                 <w:szCs w:val="20"/>
                 <w:lang w:val="es-ES"/>
@@ -1855,7 +1858,7 @@
             <w:r>
               <w:rPr>
                 <w:rFonts w:asciiTheme="minorHAnsi" w:hAnsiTheme="minorHAnsi" w:cstheme="minorHAnsi"/>
-                <w:color w:val="000000" w:themeColor="text1"/>
+                <w:color w:val="2E74B5" w:themeColor="accent1" w:themeShade="BF"/>
                 <w:sz w:val="20"/>
                 <w:szCs w:val="20"/>
                 <w:lang w:val="es-ES"/>
@@ -1865,7 +1868,7 @@
             <w:r>
               <w:rPr>
                 <w:rFonts w:asciiTheme="minorHAnsi" w:hAnsiTheme="minorHAnsi" w:cstheme="minorHAnsi"/>
-                <w:color w:val="000000" w:themeColor="text1"/>
+                <w:color w:val="2E74B5" w:themeColor="accent1" w:themeShade="BF"/>
                 <w:sz w:val="20"/>
                 <w:szCs w:val="20"/>
                 <w:lang w:val="es-ES"/>
@@ -1882,7 +1885,7 @@
         <w:tc>
           <w:tcPr>
             <w:cnfStyle w:val="001000000000" w:firstRow="0" w:lastRow="0" w:firstColumn="1" w:lastColumn="0" w:oddVBand="0" w:evenVBand="0" w:oddHBand="0" w:evenHBand="0" w:firstRowFirstColumn="0" w:firstRowLastColumn="0" w:lastRowFirstColumn="0" w:lastRowLastColumn="0"/>
-            <w:tcW w:w="6516" w:type="dxa"/>
+            <w:tcW w:w="6374" w:type="dxa"/>
           </w:tcPr>
           <w:p>
             <w:pPr>
@@ -1966,7 +1969,7 @@
         </w:tc>
         <w:tc>
           <w:tcPr>
-            <w:tcW w:w="3969" w:type="dxa"/>
+            <w:tcW w:w="4111" w:type="dxa"/>
           </w:tcPr>
           <w:p>
             <w:pPr>
@@ -1974,16 +1977,16 @@
               <w:cnfStyle w:val="000000000000" w:firstRow="0" w:lastRow="0" w:firstColumn="0" w:lastColumn="0" w:oddVBand="0" w:evenVBand="0" w:oddHBand="0" w:evenHBand="0" w:firstRowFirstColumn="0" w:firstRowLastColumn="0" w:lastRowFirstColumn="0" w:lastRowLastColumn="0"/>
               <w:rPr>
                 <w:rFonts w:asciiTheme="minorHAnsi" w:hAnsiTheme="minorHAnsi" w:cstheme="minorHAnsi"/>
-                <w:color w:val="000000" w:themeColor="text1"/>
-                <w:sz w:val="20"/>
-                <w:szCs w:val="20"/>
-                <w:lang w:val="es-ES"/>
-              </w:rPr>
-            </w:pPr>
-            <w:r>
-              <w:rPr>
-                <w:rFonts w:asciiTheme="minorHAnsi" w:hAnsiTheme="minorHAnsi" w:cstheme="minorHAnsi"/>
-                <w:color w:val="000000" w:themeColor="text1"/>
+                <w:color w:val="2E74B5" w:themeColor="accent1" w:themeShade="BF"/>
+                <w:sz w:val="20"/>
+                <w:szCs w:val="20"/>
+                <w:lang w:val="es-ES"/>
+              </w:rPr>
+            </w:pPr>
+            <w:r>
+              <w:rPr>
+                <w:rFonts w:asciiTheme="minorHAnsi" w:hAnsiTheme="minorHAnsi" w:cstheme="minorHAnsi"/>
+                <w:color w:val="2E74B5" w:themeColor="accent1" w:themeShade="BF"/>
                 <w:sz w:val="20"/>
                 <w:szCs w:val="20"/>
                 <w:lang w:val="es-ES"/>
@@ -2002,16 +2005,16 @@
               <w:cnfStyle w:val="000000000000" w:firstRow="0" w:lastRow="0" w:firstColumn="0" w:lastColumn="0" w:oddVBand="0" w:evenVBand="0" w:oddHBand="0" w:evenHBand="0" w:firstRowFirstColumn="0" w:firstRowLastColumn="0" w:lastRowFirstColumn="0" w:lastRowLastColumn="0"/>
               <w:rPr>
                 <w:rFonts w:asciiTheme="minorHAnsi" w:hAnsiTheme="minorHAnsi" w:cstheme="minorHAnsi"/>
-                <w:color w:val="000000" w:themeColor="text1"/>
-                <w:sz w:val="20"/>
-                <w:szCs w:val="20"/>
-                <w:lang w:val="es-ES"/>
-              </w:rPr>
-            </w:pPr>
-            <w:r>
-              <w:rPr>
-                <w:rFonts w:asciiTheme="minorHAnsi" w:hAnsiTheme="minorHAnsi" w:cstheme="minorHAnsi"/>
-                <w:color w:val="000000" w:themeColor="text1"/>
+                <w:color w:val="2E74B5" w:themeColor="accent1" w:themeShade="BF"/>
+                <w:sz w:val="20"/>
+                <w:szCs w:val="20"/>
+                <w:lang w:val="es-ES"/>
+              </w:rPr>
+            </w:pPr>
+            <w:r>
+              <w:rPr>
+                <w:rFonts w:asciiTheme="minorHAnsi" w:hAnsiTheme="minorHAnsi" w:cstheme="minorHAnsi"/>
+                <w:color w:val="2E74B5" w:themeColor="accent1" w:themeShade="BF"/>
                 <w:sz w:val="20"/>
                 <w:szCs w:val="20"/>
                 <w:lang w:val="es-ES"/>
@@ -2021,7 +2024,7 @@
             <w:r>
               <w:rPr>
                 <w:rFonts w:asciiTheme="minorHAnsi" w:hAnsiTheme="minorHAnsi" w:cstheme="minorHAnsi"/>
-                <w:color w:val="000000" w:themeColor="text1"/>
+                <w:color w:val="2E74B5" w:themeColor="accent1" w:themeShade="BF"/>
                 <w:sz w:val="20"/>
                 <w:szCs w:val="20"/>
                 <w:lang w:val="es-ES"/>
@@ -2031,7 +2034,7 @@
             <w:r>
               <w:rPr>
                 <w:rFonts w:asciiTheme="minorHAnsi" w:hAnsiTheme="minorHAnsi" w:cstheme="minorHAnsi"/>
-                <w:color w:val="000000" w:themeColor="text1"/>
+                <w:color w:val="2E74B5" w:themeColor="accent1" w:themeShade="BF"/>
                 <w:sz w:val="20"/>
                 <w:szCs w:val="20"/>
                 <w:vertAlign w:val="subscript"/>
@@ -2042,7 +2045,7 @@
             <w:r>
               <w:rPr>
                 <w:rFonts w:asciiTheme="minorHAnsi" w:hAnsiTheme="minorHAnsi" w:cstheme="minorHAnsi"/>
-                <w:color w:val="000000" w:themeColor="text1"/>
+                <w:color w:val="2E74B5" w:themeColor="accent1" w:themeShade="BF"/>
                 <w:sz w:val="20"/>
                 <w:szCs w:val="20"/>
                 <w:lang w:val="es-ES"/>
@@ -2052,7 +2055,7 @@
             <w:r>
               <w:rPr>
                 <w:rFonts w:asciiTheme="minorHAnsi" w:hAnsiTheme="minorHAnsi" w:cstheme="minorHAnsi"/>
-                <w:color w:val="000000" w:themeColor="text1"/>
+                <w:color w:val="2E74B5" w:themeColor="accent1" w:themeShade="BF"/>
                 <w:sz w:val="20"/>
                 <w:szCs w:val="20"/>
                 <w:lang w:val="es-ES"/>
@@ -2062,7 +2065,7 @@
             <w:r>
               <w:rPr>
                 <w:rFonts w:asciiTheme="minorHAnsi" w:hAnsiTheme="minorHAnsi" w:cstheme="minorHAnsi"/>
-                <w:color w:val="000000" w:themeColor="text1"/>
+                <w:color w:val="2E74B5" w:themeColor="accent1" w:themeShade="BF"/>
                 <w:sz w:val="20"/>
                 <w:szCs w:val="20"/>
                 <w:lang w:val="es-ES"/>
@@ -2072,7 +2075,7 @@
             <w:r>
               <w:rPr>
                 <w:rFonts w:asciiTheme="minorHAnsi" w:hAnsiTheme="minorHAnsi" w:cstheme="minorHAnsi"/>
-                <w:color w:val="000000" w:themeColor="text1"/>
+                <w:color w:val="2E74B5" w:themeColor="accent1" w:themeShade="BF"/>
                 <w:sz w:val="20"/>
                 <w:szCs w:val="20"/>
                 <w:lang w:val="es-ES"/>
@@ -2089,7 +2092,7 @@
         <w:tc>
           <w:tcPr>
             <w:cnfStyle w:val="001000000000" w:firstRow="0" w:lastRow="0" w:firstColumn="1" w:lastColumn="0" w:oddVBand="0" w:evenVBand="0" w:oddHBand="0" w:evenHBand="0" w:firstRowFirstColumn="0" w:firstRowLastColumn="0" w:lastRowFirstColumn="0" w:lastRowLastColumn="0"/>
-            <w:tcW w:w="6516" w:type="dxa"/>
+            <w:tcW w:w="6374" w:type="dxa"/>
           </w:tcPr>
           <w:p>
             <w:pPr>
@@ -2173,15 +2176,224 @@
         </w:tc>
         <w:tc>
           <w:tcPr>
-            <w:tcW w:w="3969" w:type="dxa"/>
+            <w:tcW w:w="4111" w:type="dxa"/>
           </w:tcPr>
           <w:p>
             <w:pPr>
               <w:pStyle w:val="Sinespaciado"/>
               <w:cnfStyle w:val="000000000000" w:firstRow="0" w:lastRow="0" w:firstColumn="0" w:lastColumn="0" w:oddVBand="0" w:evenVBand="0" w:oddHBand="0" w:evenHBand="0" w:firstRowFirstColumn="0" w:firstRowLastColumn="0" w:lastRowFirstColumn="0" w:lastRowLastColumn="0"/>
               <w:rPr>
-                <w:rFonts w:asciiTheme="minorHAnsi" w:hAnsiTheme="minorHAnsi" w:cstheme="minorHAnsi"/>
-                <w:color w:val="000000" w:themeColor="text1"/>
+                <w:color w:val="2E74B5" w:themeColor="accent1" w:themeShade="BF"/>
+                <w:sz w:val="20"/>
+                <w:szCs w:val="20"/>
+              </w:rPr>
+            </w:pPr>
+            <w:r>
+              <w:rPr>
+                <w:rFonts w:asciiTheme="minorHAnsi" w:hAnsiTheme="minorHAnsi" w:cstheme="minorHAnsi"/>
+                <w:color w:val="2E74B5" w:themeColor="accent1" w:themeShade="BF"/>
+                <w:sz w:val="20"/>
+                <w:szCs w:val="20"/>
+                <w:lang w:val="es-ES"/>
+              </w:rPr>
+              <w:t>|</w:t>
+            </w:r>
+            <w:r>
+              <w:rPr>
+                <w:color w:val="2E74B5" w:themeColor="accent1" w:themeShade="BF"/>
+                <w:sz w:val="20"/>
+                <w:szCs w:val="20"/>
+              </w:rPr>
+              <w:t xml:space="preserve"> </w:t>
+            </w:r>
+            <w:r>
+              <w:rPr>
+                <w:color w:val="2E74B5" w:themeColor="accent1" w:themeShade="BF"/>
+                <w:sz w:val="20"/>
+                <w:szCs w:val="20"/>
+              </w:rPr>
+              <w:t>sentencia_llamada_funcion.</w:t>
+            </w:r>
+            <w:r>
+              <w:rPr>
+                <w:rFonts w:asciiTheme="minorHAnsi" w:hAnsiTheme="minorHAnsi" w:cstheme="minorHAnsi"/>
+                <w:color w:val="2E74B5" w:themeColor="accent1" w:themeShade="BF"/>
+                <w:sz w:val="20"/>
+                <w:szCs w:val="20"/>
+                <w:lang w:val="es-ES"/>
+              </w:rPr>
+              <w:t>parametros</w:t>
+            </w:r>
+            <w:r>
+              <w:rPr>
+                <w:rFonts w:asciiTheme="minorHAnsi" w:hAnsiTheme="minorHAnsi" w:cstheme="minorHAnsi"/>
+                <w:color w:val="2E74B5" w:themeColor="accent1" w:themeShade="BF"/>
+                <w:sz w:val="20"/>
+                <w:szCs w:val="20"/>
+                <w:vertAlign w:val="subscript"/>
+                <w:lang w:val="es-ES"/>
+              </w:rPr>
+              <w:t>i</w:t>
+            </w:r>
+            <w:r>
+              <w:rPr>
+                <w:rFonts w:asciiTheme="minorHAnsi" w:hAnsiTheme="minorHAnsi" w:cstheme="minorHAnsi"/>
+                <w:color w:val="2E74B5" w:themeColor="accent1" w:themeShade="BF"/>
+                <w:sz w:val="20"/>
+                <w:szCs w:val="20"/>
+                <w:lang w:val="es-ES"/>
+              </w:rPr>
+              <w:t>| == |</w:t>
+            </w:r>
+            <w:r>
+              <w:rPr>
+                <w:color w:val="2E74B5" w:themeColor="accent1" w:themeShade="BF"/>
+                <w:sz w:val="20"/>
+                <w:szCs w:val="20"/>
+              </w:rPr>
+              <w:t xml:space="preserve"> </w:t>
+            </w:r>
+            <w:r>
+              <w:rPr>
+                <w:color w:val="2E74B5" w:themeColor="accent1" w:themeShade="BF"/>
+                <w:sz w:val="20"/>
+                <w:szCs w:val="20"/>
+              </w:rPr>
+              <w:t>sentencia_llamada_funcion</w:t>
+            </w:r>
+            <w:r>
+              <w:rPr>
+                <w:color w:val="2E74B5" w:themeColor="accent1" w:themeShade="BF"/>
+                <w:sz w:val="20"/>
+                <w:szCs w:val="20"/>
+              </w:rPr>
+              <w:t>.</w:t>
+            </w:r>
+            <w:r>
+              <w:rPr>
+                <w:color w:val="2E74B5" w:themeColor="accent1" w:themeShade="BF"/>
+                <w:sz w:val="20"/>
+                <w:szCs w:val="20"/>
+              </w:rPr>
+              <w:t>funcionActual.parametros</w:t>
+            </w:r>
+            <w:r>
+              <w:rPr>
+                <w:color w:val="2E74B5" w:themeColor="accent1" w:themeShade="BF"/>
+                <w:sz w:val="20"/>
+                <w:szCs w:val="20"/>
+                <w:vertAlign w:val="subscript"/>
+              </w:rPr>
+              <w:t>i</w:t>
+            </w:r>
+            <w:r>
+              <w:rPr>
+                <w:color w:val="2E74B5" w:themeColor="accent1" w:themeShade="BF"/>
+                <w:sz w:val="20"/>
+                <w:szCs w:val="20"/>
+              </w:rPr>
+              <w:t>|</w:t>
+            </w:r>
+          </w:p>
+          <w:p>
+            <w:pPr>
+              <w:pStyle w:val="Sinespaciado"/>
+              <w:cnfStyle w:val="000000000000" w:firstRow="0" w:lastRow="0" w:firstColumn="0" w:lastColumn="0" w:oddVBand="0" w:evenVBand="0" w:oddHBand="0" w:evenHBand="0" w:firstRowFirstColumn="0" w:firstRowLastColumn="0" w:lastRowFirstColumn="0" w:lastRowLastColumn="0"/>
+              <w:rPr>
+                <w:rFonts w:asciiTheme="minorHAnsi" w:hAnsiTheme="minorHAnsi" w:cstheme="minorHAnsi"/>
+                <w:color w:val="2E74B5" w:themeColor="accent1" w:themeShade="BF"/>
+                <w:sz w:val="20"/>
+                <w:szCs w:val="20"/>
+                <w:lang w:val="es-ES"/>
+              </w:rPr>
+            </w:pPr>
+          </w:p>
+          <w:p>
+            <w:pPr>
+              <w:pStyle w:val="Sinespaciado"/>
+              <w:cnfStyle w:val="000000000000" w:firstRow="0" w:lastRow="0" w:firstColumn="0" w:lastColumn="0" w:oddVBand="0" w:evenVBand="0" w:oddHBand="0" w:evenHBand="0" w:firstRowFirstColumn="0" w:firstRowLastColumn="0" w:lastRowFirstColumn="0" w:lastRowLastColumn="0"/>
+              <w:rPr>
+                <w:rFonts w:asciiTheme="minorHAnsi" w:hAnsiTheme="minorHAnsi" w:cstheme="minorHAnsi"/>
+                <w:color w:val="2E74B5" w:themeColor="accent1" w:themeShade="BF"/>
+                <w:sz w:val="20"/>
+                <w:szCs w:val="20"/>
+                <w:lang w:val="es-ES"/>
+              </w:rPr>
+            </w:pPr>
+            <w:r>
+              <w:rPr>
+                <w:color w:val="2E74B5" w:themeColor="accent1" w:themeShade="BF"/>
+                <w:sz w:val="20"/>
+                <w:szCs w:val="20"/>
+              </w:rPr>
+              <w:t>sentencia_llamada_funcion.</w:t>
+            </w:r>
+            <w:r>
+              <w:rPr>
+                <w:rFonts w:asciiTheme="minorHAnsi" w:hAnsiTheme="minorHAnsi" w:cstheme="minorHAnsi"/>
+                <w:color w:val="2E74B5" w:themeColor="accent1" w:themeShade="BF"/>
+                <w:sz w:val="20"/>
+                <w:szCs w:val="20"/>
+                <w:lang w:val="es-ES"/>
+              </w:rPr>
+              <w:t>parametros</w:t>
+            </w:r>
+            <w:r>
+              <w:rPr>
+                <w:rFonts w:asciiTheme="minorHAnsi" w:hAnsiTheme="minorHAnsi" w:cstheme="minorHAnsi"/>
+                <w:color w:val="2E74B5" w:themeColor="accent1" w:themeShade="BF"/>
+                <w:sz w:val="20"/>
+                <w:szCs w:val="20"/>
+                <w:vertAlign w:val="subscript"/>
+                <w:lang w:val="es-ES"/>
+              </w:rPr>
+              <w:t>i</w:t>
+            </w:r>
+            <w:r>
+              <w:rPr>
+                <w:rFonts w:asciiTheme="minorHAnsi" w:hAnsiTheme="minorHAnsi" w:cstheme="minorHAnsi"/>
+                <w:color w:val="2E74B5" w:themeColor="accent1" w:themeShade="BF"/>
+                <w:sz w:val="20"/>
+                <w:szCs w:val="20"/>
+                <w:lang w:val="es-ES"/>
+              </w:rPr>
+              <w:t xml:space="preserve">.tipo == </w:t>
+            </w:r>
+            <w:r>
+              <w:rPr>
+                <w:color w:val="2E74B5" w:themeColor="accent1" w:themeShade="BF"/>
+                <w:sz w:val="20"/>
+                <w:szCs w:val="20"/>
+              </w:rPr>
+              <w:t>sentencia_llamada_funcion.funcionActual.parametros</w:t>
+            </w:r>
+            <w:r>
+              <w:rPr>
+                <w:color w:val="2E74B5" w:themeColor="accent1" w:themeShade="BF"/>
+                <w:sz w:val="20"/>
+                <w:szCs w:val="20"/>
+                <w:vertAlign w:val="subscript"/>
+              </w:rPr>
+              <w:t>i</w:t>
+            </w:r>
+            <w:r>
+              <w:rPr>
+                <w:rFonts w:asciiTheme="minorHAnsi" w:hAnsiTheme="minorHAnsi" w:cstheme="minorHAnsi"/>
+                <w:color w:val="2E74B5" w:themeColor="accent1" w:themeShade="BF"/>
+                <w:sz w:val="20"/>
+                <w:szCs w:val="20"/>
+                <w:lang w:val="es-ES"/>
+              </w:rPr>
+              <w:t>.tipo</w:t>
+            </w:r>
+          </w:p>
+          <w:p>
+            <w:pPr>
+              <w:pStyle w:val="Sinespaciado"/>
+              <w:cnfStyle w:val="000000000000" w:firstRow="0" w:lastRow="0" w:firstColumn="0" w:lastColumn="0" w:oddVBand="0" w:evenVBand="0" w:oddHBand="0" w:evenHBand="0" w:firstRowFirstColumn="0" w:firstRowLastColumn="0" w:lastRowFirstColumn="0" w:lastRowLastColumn="0"/>
+              <w:rPr>
+                <w:rFonts w:asciiTheme="minorHAnsi" w:hAnsiTheme="minorHAnsi" w:cstheme="minorHAnsi"/>
+                <w:color w:val="2E74B5" w:themeColor="accent1" w:themeShade="BF"/>
                 <w:sz w:val="20"/>
                 <w:szCs w:val="20"/>
                 <w:lang w:val="es-ES"/>
@@ -2199,7 +2411,7 @@
               <w:cnfStyle w:val="000000000000" w:firstRow="0" w:lastRow="0" w:firstColumn="0" w:lastColumn="0" w:oddVBand="0" w:evenVBand="0" w:oddHBand="0" w:evenHBand="0" w:firstRowFirstColumn="0" w:firstRowLastColumn="0" w:lastRowFirstColumn="0" w:lastRowLastColumn="0"/>
               <w:rPr>
                 <w:rFonts w:asciiTheme="minorHAnsi" w:hAnsiTheme="minorHAnsi" w:cstheme="minorHAnsi"/>
-                <w:color w:val="000000" w:themeColor="text1"/>
+                <w:color w:val="2E74B5" w:themeColor="accent1" w:themeShade="BF"/>
                 <w:sz w:val="20"/>
                 <w:szCs w:val="20"/>
                 <w:lang w:val="es-ES"/>
@@ -2215,7 +2427,7 @@
         <w:tc>
           <w:tcPr>
             <w:cnfStyle w:val="001000000000" w:firstRow="0" w:lastRow="0" w:firstColumn="1" w:lastColumn="0" w:oddVBand="0" w:evenVBand="0" w:oddHBand="0" w:evenHBand="0" w:firstRowFirstColumn="0" w:firstRowLastColumn="0" w:lastRowFirstColumn="0" w:lastRowLastColumn="0"/>
-            <w:tcW w:w="6516" w:type="dxa"/>
+            <w:tcW w:w="6374" w:type="dxa"/>
           </w:tcPr>
           <w:p>
             <w:pPr>
@@ -2273,7 +2485,7 @@
         </w:tc>
         <w:tc>
           <w:tcPr>
-            <w:tcW w:w="3969" w:type="dxa"/>
+            <w:tcW w:w="4111" w:type="dxa"/>
           </w:tcPr>
           <w:p>
             <w:pPr>
@@ -2281,21 +2493,90 @@
               <w:cnfStyle w:val="000000000000" w:firstRow="0" w:lastRow="0" w:firstColumn="0" w:lastColumn="0" w:oddVBand="0" w:evenVBand="0" w:oddHBand="0" w:evenHBand="0" w:firstRowFirstColumn="0" w:firstRowLastColumn="0" w:lastRowFirstColumn="0" w:lastRowLastColumn="0"/>
               <w:rPr>
                 <w:rFonts w:asciiTheme="minorHAnsi" w:hAnsiTheme="minorHAnsi" w:cstheme="minorHAnsi"/>
-                <w:color w:val="000000" w:themeColor="text1"/>
-                <w:sz w:val="20"/>
-                <w:szCs w:val="20"/>
-                <w:lang w:val="es-ES"/>
-              </w:rPr>
-            </w:pPr>
-            <w:r>
-              <w:rPr>
-                <w:rFonts w:asciiTheme="minorHAnsi" w:hAnsiTheme="minorHAnsi" w:cstheme="minorHAnsi"/>
-                <w:color w:val="000000" w:themeColor="text1"/>
-                <w:sz w:val="20"/>
-                <w:szCs w:val="20"/>
-                <w:lang w:val="es-ES"/>
-              </w:rPr>
-              <w:t>expresion.tipo == funcion.retorno.tipo</w:t>
+                <w:color w:val="2E74B5" w:themeColor="accent1" w:themeShade="BF"/>
+                <w:sz w:val="20"/>
+                <w:szCs w:val="20"/>
+                <w:lang w:val="es-ES"/>
+              </w:rPr>
+            </w:pPr>
+            <w:r>
+              <w:rPr>
+                <w:rFonts w:asciiTheme="minorHAnsi" w:hAnsiTheme="minorHAnsi" w:cstheme="minorHAnsi"/>
+                <w:color w:val="2E74B5" w:themeColor="accent1" w:themeShade="BF"/>
+                <w:sz w:val="20"/>
+                <w:szCs w:val="20"/>
+                <w:lang w:val="es-ES"/>
+              </w:rPr>
+              <w:t>si expresion == null</w:t>
+            </w:r>
+          </w:p>
+          <w:p>
+            <w:pPr>
+              <w:pStyle w:val="Sinespaciado"/>
+              <w:cnfStyle w:val="000000000000" w:firstRow="0" w:lastRow="0" w:firstColumn="0" w:lastColumn="0" w:oddVBand="0" w:evenVBand="0" w:oddHBand="0" w:evenHBand="0" w:firstRowFirstColumn="0" w:firstRowLastColumn="0" w:lastRowFirstColumn="0" w:lastRowLastColumn="0"/>
+              <w:rPr>
+                <w:rFonts w:asciiTheme="minorHAnsi" w:hAnsiTheme="minorHAnsi" w:cstheme="minorHAnsi"/>
+                <w:color w:val="2E74B5" w:themeColor="accent1" w:themeShade="BF"/>
+                <w:sz w:val="20"/>
+                <w:szCs w:val="20"/>
+                <w:lang w:val="es-ES"/>
+              </w:rPr>
+            </w:pPr>
+            <w:r>
+              <w:rPr>
+                <w:rFonts w:asciiTheme="minorHAnsi" w:hAnsiTheme="minorHAnsi" w:cstheme="minorHAnsi"/>
+                <w:color w:val="2E74B5" w:themeColor="accent1" w:themeShade="BF"/>
+                <w:sz w:val="20"/>
+                <w:szCs w:val="20"/>
+                <w:lang w:val="es-ES"/>
+              </w:rPr>
+              <w:t xml:space="preserve">    sentencia_return.funcionActual.tipo == tipoVoid</w:t>
+            </w:r>
+          </w:p>
+          <w:p>
+            <w:pPr>
+              <w:pStyle w:val="Sinespaciado"/>
+              <w:cnfStyle w:val="000000000000" w:firstRow="0" w:lastRow="0" w:firstColumn="0" w:lastColumn="0" w:oddVBand="0" w:evenVBand="0" w:oddHBand="0" w:evenHBand="0" w:firstRowFirstColumn="0" w:firstRowLastColumn="0" w:lastRowFirstColumn="0" w:lastRowLastColumn="0"/>
+              <w:rPr>
+                <w:rFonts w:asciiTheme="minorHAnsi" w:hAnsiTheme="minorHAnsi" w:cstheme="minorHAnsi"/>
+                <w:color w:val="2E74B5" w:themeColor="accent1" w:themeShade="BF"/>
+                <w:sz w:val="20"/>
+                <w:szCs w:val="20"/>
+                <w:lang w:val="es-ES"/>
+              </w:rPr>
+            </w:pPr>
+            <w:r>
+              <w:rPr>
+                <w:rFonts w:asciiTheme="minorHAnsi" w:hAnsiTheme="minorHAnsi" w:cstheme="minorHAnsi"/>
+                <w:color w:val="2E74B5" w:themeColor="accent1" w:themeShade="BF"/>
+                <w:sz w:val="20"/>
+                <w:szCs w:val="20"/>
+                <w:lang w:val="es-ES"/>
+              </w:rPr>
+              <w:t>sino</w:t>
+            </w:r>
+          </w:p>
+          <w:p>
+            <w:pPr>
+              <w:pStyle w:val="Sinespaciado"/>
+              <w:cnfStyle w:val="000000000000" w:firstRow="0" w:lastRow="0" w:firstColumn="0" w:lastColumn="0" w:oddVBand="0" w:evenVBand="0" w:oddHBand="0" w:evenHBand="0" w:firstRowFirstColumn="0" w:firstRowLastColumn="0" w:lastRowFirstColumn="0" w:lastRowLastColumn="0"/>
+              <w:rPr>
+                <w:rFonts w:asciiTheme="minorHAnsi" w:hAnsiTheme="minorHAnsi" w:cstheme="minorHAnsi"/>
+                <w:color w:val="2E74B5" w:themeColor="accent1" w:themeShade="BF"/>
+                <w:sz w:val="20"/>
+                <w:szCs w:val="20"/>
+                <w:lang w:val="es-ES"/>
+              </w:rPr>
+            </w:pPr>
+            <w:r>
+              <w:rPr>
+                <w:rFonts w:asciiTheme="minorHAnsi" w:hAnsiTheme="minorHAnsi" w:cstheme="minorHAnsi"/>
+                <w:color w:val="2E74B5" w:themeColor="accent1" w:themeShade="BF"/>
+                <w:sz w:val="20"/>
+                <w:szCs w:val="20"/>
+                <w:lang w:val="es-ES"/>
+              </w:rPr>
+              <w:t xml:space="preserve">    sentencia_return.funcionActual.tipo == expresion.tipo</w:t>
             </w:r>
           </w:p>
         </w:tc>
@@ -2309,92 +2590,12 @@
               <w:cnfStyle w:val="000000000000" w:firstRow="0" w:lastRow="0" w:firstColumn="0" w:lastColumn="0" w:oddVBand="0" w:evenVBand="0" w:oddHBand="0" w:evenHBand="0" w:firstRowFirstColumn="0" w:firstRowLastColumn="0" w:lastRowFirstColumn="0" w:lastRowLastColumn="0"/>
               <w:rPr>
                 <w:rFonts w:asciiTheme="minorHAnsi" w:hAnsiTheme="minorHAnsi" w:cstheme="minorHAnsi"/>
-                <w:color w:val="000000" w:themeColor="text1"/>
-                <w:sz w:val="20"/>
-                <w:szCs w:val="20"/>
-                <w:lang w:val="es-ES"/>
-              </w:rPr>
-            </w:pPr>
-            <w:r>
-              <w:rPr>
-                <w:rFonts w:asciiTheme="minorHAnsi" w:hAnsiTheme="minorHAnsi" w:cstheme="minorHAnsi"/>
-                <w:color w:val="000000" w:themeColor="text1"/>
-                <w:sz w:val="20"/>
-                <w:szCs w:val="20"/>
-                <w:lang w:val="es-ES"/>
-              </w:rPr>
-              <w:t>e</w:t>
-            </w:r>
-            <w:r>
-              <w:rPr>
-                <w:rFonts w:asciiTheme="minorHAnsi" w:hAnsiTheme="minorHAnsi" w:cstheme="minorHAnsi"/>
-                <w:color w:val="000000" w:themeColor="text1"/>
-                <w:sz w:val="20"/>
-                <w:szCs w:val="20"/>
-                <w:lang w:val="es-ES"/>
-              </w:rPr>
-              <w:t xml:space="preserve">xpr </w:t>
-            </w:r>
-            <w:r>
-              <w:rPr>
-                <w:color w:val="000000" w:themeColor="text1"/>
-                <w:sz w:val="19"/>
-              </w:rPr>
-              <w:t>≠</w:t>
-            </w:r>
-            <w:r>
-              <w:rPr>
-                <w:rFonts w:asciiTheme="minorHAnsi" w:hAnsiTheme="minorHAnsi" w:cstheme="minorHAnsi"/>
-                <w:color w:val="000000" w:themeColor="text1"/>
-                <w:sz w:val="20"/>
-                <w:szCs w:val="20"/>
-                <w:lang w:val="es-ES"/>
-              </w:rPr>
-              <w:t xml:space="preserve"> null</w:t>
-            </w:r>
-          </w:p>
-          <w:p>
-            <w:pPr>
-              <w:pStyle w:val="Sinespaciado"/>
-              <w:cnfStyle w:val="000000000000" w:firstRow="0" w:lastRow="0" w:firstColumn="0" w:lastColumn="0" w:oddVBand="0" w:evenVBand="0" w:oddHBand="0" w:evenHBand="0" w:firstRowFirstColumn="0" w:firstRowLastColumn="0" w:lastRowFirstColumn="0" w:lastRowLastColumn="0"/>
-              <w:rPr>
-                <w:rFonts w:asciiTheme="minorHAnsi" w:hAnsiTheme="minorHAnsi" w:cstheme="minorHAnsi"/>
-                <w:color w:val="000000" w:themeColor="text1"/>
-                <w:sz w:val="20"/>
-                <w:szCs w:val="20"/>
-                <w:lang w:val="es-ES"/>
-              </w:rPr>
-            </w:pPr>
-            <w:r>
-              <w:rPr>
-                <w:rFonts w:asciiTheme="minorHAnsi" w:hAnsiTheme="minorHAnsi" w:cstheme="minorHAnsi"/>
-                <w:color w:val="000000" w:themeColor="text1"/>
-                <w:sz w:val="20"/>
-                <w:szCs w:val="20"/>
-                <w:lang w:val="es-ES"/>
-              </w:rPr>
-              <w:t xml:space="preserve">sentencia.funcionActual = </w:t>
-            </w:r>
-            <w:r>
-              <w:rPr>
-                <w:rFonts w:asciiTheme="minorHAnsi" w:hAnsiTheme="minorHAnsi" w:cstheme="minorHAnsi"/>
-                <w:color w:val="000000" w:themeColor="text1"/>
-                <w:sz w:val="20"/>
-                <w:szCs w:val="20"/>
-                <w:lang w:val="es-ES"/>
-              </w:rPr>
-              <w:t>return.</w:t>
-            </w:r>
-            <w:r>
-              <w:rPr>
-                <w:rFonts w:asciiTheme="minorHAnsi" w:hAnsiTheme="minorHAnsi" w:cstheme="minorHAnsi"/>
-                <w:color w:val="000000" w:themeColor="text1"/>
-                <w:sz w:val="20"/>
-                <w:szCs w:val="20"/>
-                <w:lang w:val="es-ES"/>
-              </w:rPr>
-              <w:t>funcionActual</w:t>
-            </w:r>
+                <w:color w:val="2E74B5" w:themeColor="accent1" w:themeShade="BF"/>
+                <w:sz w:val="20"/>
+                <w:szCs w:val="20"/>
+                <w:lang w:val="es-ES"/>
+              </w:rPr>
+            </w:pPr>
           </w:p>
         </w:tc>
       </w:tr>
@@ -2405,7 +2606,7 @@
         <w:tc>
           <w:tcPr>
             <w:cnfStyle w:val="001000000000" w:firstRow="0" w:lastRow="0" w:firstColumn="1" w:lastColumn="0" w:oddVBand="0" w:evenVBand="0" w:oddHBand="0" w:evenHBand="0" w:firstRowFirstColumn="0" w:firstRowLastColumn="0" w:lastRowFirstColumn="0" w:lastRowLastColumn="0"/>
-            <w:tcW w:w="6516" w:type="dxa"/>
+            <w:tcW w:w="6374" w:type="dxa"/>
             <w:shd w:val="clear" w:color="auto" w:fill="DEEAF6" w:themeFill="accent1" w:themeFillTint="33"/>
           </w:tcPr>
           <w:p>
@@ -2429,14 +2630,14 @@
         </w:tc>
         <w:tc>
           <w:tcPr>
-            <w:tcW w:w="3969" w:type="dxa"/>
+            <w:tcW w:w="4111" w:type="dxa"/>
             <w:shd w:val="clear" w:color="auto" w:fill="DEEAF6" w:themeFill="accent1" w:themeFillTint="33"/>
           </w:tcPr>
           <w:p>
             <w:pPr>
               <w:cnfStyle w:val="000000000000" w:firstRow="0" w:lastRow="0" w:firstColumn="0" w:lastColumn="0" w:oddVBand="0" w:evenVBand="0" w:oddHBand="0" w:evenHBand="0" w:firstRowFirstColumn="0" w:firstRowLastColumn="0" w:lastRowFirstColumn="0" w:lastRowLastColumn="0"/>
               <w:rPr>
-                <w:color w:val="000000" w:themeColor="text1"/>
+                <w:color w:val="2E74B5" w:themeColor="accent1" w:themeShade="BF"/>
                 <w:sz w:val="20"/>
                 <w:szCs w:val="20"/>
               </w:rPr>
@@ -2452,7 +2653,7 @@
             <w:pPr>
               <w:cnfStyle w:val="000000000000" w:firstRow="0" w:lastRow="0" w:firstColumn="0" w:lastColumn="0" w:oddVBand="0" w:evenVBand="0" w:oddHBand="0" w:evenHBand="0" w:firstRowFirstColumn="0" w:firstRowLastColumn="0" w:lastRowFirstColumn="0" w:lastRowLastColumn="0"/>
               <w:rPr>
-                <w:color w:val="000000" w:themeColor="text1"/>
+                <w:color w:val="2E74B5" w:themeColor="accent1" w:themeShade="BF"/>
                 <w:sz w:val="20"/>
                 <w:szCs w:val="20"/>
               </w:rPr>
@@ -2467,7 +2668,7 @@
         <w:tc>
           <w:tcPr>
             <w:cnfStyle w:val="001000000000" w:firstRow="0" w:lastRow="0" w:firstColumn="1" w:lastColumn="0" w:oddVBand="0" w:evenVBand="0" w:oddHBand="0" w:evenHBand="0" w:firstRowFirstColumn="0" w:firstRowLastColumn="0" w:lastRowFirstColumn="0" w:lastRowLastColumn="0"/>
-            <w:tcW w:w="6516" w:type="dxa"/>
+            <w:tcW w:w="6374" w:type="dxa"/>
           </w:tcPr>
           <w:p>
             <w:pPr>
@@ -2507,13 +2708,13 @@
         </w:tc>
         <w:tc>
           <w:tcPr>
-            <w:tcW w:w="3969" w:type="dxa"/>
-          </w:tcPr>
-          <w:p>
-            <w:pPr>
-              <w:cnfStyle w:val="000000000000" w:firstRow="0" w:lastRow="0" w:firstColumn="0" w:lastColumn="0" w:oddVBand="0" w:evenVBand="0" w:oddHBand="0" w:evenHBand="0" w:firstRowFirstColumn="0" w:firstRowLastColumn="0" w:lastRowFirstColumn="0" w:lastRowLastColumn="0"/>
-              <w:rPr>
-                <w:color w:val="000000" w:themeColor="text1"/>
+            <w:tcW w:w="4111" w:type="dxa"/>
+          </w:tcPr>
+          <w:p>
+            <w:pPr>
+              <w:cnfStyle w:val="000000000000" w:firstRow="0" w:lastRow="0" w:firstColumn="0" w:lastColumn="0" w:oddVBand="0" w:evenVBand="0" w:oddHBand="0" w:evenHBand="0" w:firstRowFirstColumn="0" w:firstRowLastColumn="0" w:lastRowFirstColumn="0" w:lastRowLastColumn="0"/>
+              <w:rPr>
+                <w:color w:val="2E74B5" w:themeColor="accent1" w:themeShade="BF"/>
                 <w:sz w:val="20"/>
                 <w:szCs w:val="20"/>
               </w:rPr>
@@ -2528,7 +2729,7 @@
             <w:pPr>
               <w:cnfStyle w:val="000000000000" w:firstRow="0" w:lastRow="0" w:firstColumn="0" w:lastColumn="0" w:oddVBand="0" w:evenVBand="0" w:oddHBand="0" w:evenHBand="0" w:firstRowFirstColumn="0" w:firstRowLastColumn="0" w:lastRowFirstColumn="0" w:lastRowLastColumn="0"/>
               <w:rPr>
-                <w:color w:val="000000" w:themeColor="text1"/>
+                <w:color w:val="2E74B5" w:themeColor="accent1" w:themeShade="BF"/>
                 <w:sz w:val="20"/>
                 <w:szCs w:val="20"/>
               </w:rPr>
@@ -2543,7 +2744,7 @@
         <w:tc>
           <w:tcPr>
             <w:cnfStyle w:val="001000000000" w:firstRow="0" w:lastRow="0" w:firstColumn="1" w:lastColumn="0" w:oddVBand="0" w:evenVBand="0" w:oddHBand="0" w:evenHBand="0" w:firstRowFirstColumn="0" w:firstRowLastColumn="0" w:lastRowFirstColumn="0" w:lastRowLastColumn="0"/>
-            <w:tcW w:w="6516" w:type="dxa"/>
+            <w:tcW w:w="6374" w:type="dxa"/>
           </w:tcPr>
           <w:p>
             <w:pPr>
@@ -2560,6 +2761,7 @@
                 <w:sz w:val="20"/>
                 <w:szCs w:val="20"/>
               </w:rPr>
+              <w:lastRenderedPageBreak/>
               <w:t>tipoFloat:</w:t>
             </w:r>
             <w:r>
@@ -2583,13 +2785,13 @@
         </w:tc>
         <w:tc>
           <w:tcPr>
-            <w:tcW w:w="3969" w:type="dxa"/>
-          </w:tcPr>
-          <w:p>
-            <w:pPr>
-              <w:cnfStyle w:val="000000000000" w:firstRow="0" w:lastRow="0" w:firstColumn="0" w:lastColumn="0" w:oddVBand="0" w:evenVBand="0" w:oddHBand="0" w:evenHBand="0" w:firstRowFirstColumn="0" w:firstRowLastColumn="0" w:lastRowFirstColumn="0" w:lastRowLastColumn="0"/>
-              <w:rPr>
-                <w:color w:val="000000" w:themeColor="text1"/>
+            <w:tcW w:w="4111" w:type="dxa"/>
+          </w:tcPr>
+          <w:p>
+            <w:pPr>
+              <w:cnfStyle w:val="000000000000" w:firstRow="0" w:lastRow="0" w:firstColumn="0" w:lastColumn="0" w:oddVBand="0" w:evenVBand="0" w:oddHBand="0" w:evenHBand="0" w:firstRowFirstColumn="0" w:firstRowLastColumn="0" w:lastRowFirstColumn="0" w:lastRowLastColumn="0"/>
+              <w:rPr>
+                <w:color w:val="2E74B5" w:themeColor="accent1" w:themeShade="BF"/>
                 <w:sz w:val="20"/>
                 <w:szCs w:val="20"/>
               </w:rPr>
@@ -2604,7 +2806,7 @@
             <w:pPr>
               <w:cnfStyle w:val="000000000000" w:firstRow="0" w:lastRow="0" w:firstColumn="0" w:lastColumn="0" w:oddVBand="0" w:evenVBand="0" w:oddHBand="0" w:evenHBand="0" w:firstRowFirstColumn="0" w:firstRowLastColumn="0" w:lastRowFirstColumn="0" w:lastRowLastColumn="0"/>
               <w:rPr>
-                <w:color w:val="000000" w:themeColor="text1"/>
+                <w:color w:val="2E74B5" w:themeColor="accent1" w:themeShade="BF"/>
                 <w:sz w:val="20"/>
                 <w:szCs w:val="20"/>
               </w:rPr>
@@ -2619,7 +2821,7 @@
         <w:tc>
           <w:tcPr>
             <w:cnfStyle w:val="001000000000" w:firstRow="0" w:lastRow="0" w:firstColumn="1" w:lastColumn="0" w:oddVBand="0" w:evenVBand="0" w:oddHBand="0" w:evenHBand="0" w:firstRowFirstColumn="0" w:firstRowLastColumn="0" w:lastRowFirstColumn="0" w:lastRowLastColumn="0"/>
-            <w:tcW w:w="6516" w:type="dxa"/>
+            <w:tcW w:w="6374" w:type="dxa"/>
           </w:tcPr>
           <w:p>
             <w:pPr>
@@ -2659,13 +2861,13 @@
         </w:tc>
         <w:tc>
           <w:tcPr>
-            <w:tcW w:w="3969" w:type="dxa"/>
-          </w:tcPr>
-          <w:p>
-            <w:pPr>
-              <w:cnfStyle w:val="000000000000" w:firstRow="0" w:lastRow="0" w:firstColumn="0" w:lastColumn="0" w:oddVBand="0" w:evenVBand="0" w:oddHBand="0" w:evenHBand="0" w:firstRowFirstColumn="0" w:firstRowLastColumn="0" w:lastRowFirstColumn="0" w:lastRowLastColumn="0"/>
-              <w:rPr>
-                <w:color w:val="000000" w:themeColor="text1"/>
+            <w:tcW w:w="4111" w:type="dxa"/>
+          </w:tcPr>
+          <w:p>
+            <w:pPr>
+              <w:cnfStyle w:val="000000000000" w:firstRow="0" w:lastRow="0" w:firstColumn="0" w:lastColumn="0" w:oddVBand="0" w:evenVBand="0" w:oddHBand="0" w:evenHBand="0" w:firstRowFirstColumn="0" w:firstRowLastColumn="0" w:lastRowFirstColumn="0" w:lastRowLastColumn="0"/>
+              <w:rPr>
+                <w:color w:val="2E74B5" w:themeColor="accent1" w:themeShade="BF"/>
                 <w:sz w:val="20"/>
                 <w:szCs w:val="20"/>
               </w:rPr>
@@ -2680,7 +2882,7 @@
             <w:pPr>
               <w:cnfStyle w:val="000000000000" w:firstRow="0" w:lastRow="0" w:firstColumn="0" w:lastColumn="0" w:oddVBand="0" w:evenVBand="0" w:oddHBand="0" w:evenHBand="0" w:firstRowFirstColumn="0" w:firstRowLastColumn="0" w:lastRowFirstColumn="0" w:lastRowLastColumn="0"/>
               <w:rPr>
-                <w:color w:val="000000" w:themeColor="text1"/>
+                <w:color w:val="2E74B5" w:themeColor="accent1" w:themeShade="BF"/>
                 <w:sz w:val="20"/>
                 <w:szCs w:val="20"/>
               </w:rPr>
@@ -2695,7 +2897,7 @@
         <w:tc>
           <w:tcPr>
             <w:cnfStyle w:val="001000000000" w:firstRow="0" w:lastRow="0" w:firstColumn="1" w:lastColumn="0" w:oddVBand="0" w:evenVBand="0" w:oddHBand="0" w:evenHBand="0" w:firstRowFirstColumn="0" w:firstRowLastColumn="0" w:lastRowFirstColumn="0" w:lastRowLastColumn="0"/>
-            <w:tcW w:w="6516" w:type="dxa"/>
+            <w:tcW w:w="6374" w:type="dxa"/>
           </w:tcPr>
           <w:p>
             <w:pPr>
@@ -2753,7 +2955,7 @@
         </w:tc>
         <w:tc>
           <w:tcPr>
-            <w:tcW w:w="3969" w:type="dxa"/>
+            <w:tcW w:w="4111" w:type="dxa"/>
           </w:tcPr>
           <w:p>
             <w:pPr>
@@ -2761,7 +2963,7 @@
               <w:cnfStyle w:val="000000000000" w:firstRow="0" w:lastRow="0" w:firstColumn="0" w:lastColumn="0" w:oddVBand="0" w:evenVBand="0" w:oddHBand="0" w:evenHBand="0" w:firstRowFirstColumn="0" w:firstRowLastColumn="0" w:lastRowFirstColumn="0" w:lastRowLastColumn="0"/>
               <w:rPr>
                 <w:rFonts w:asciiTheme="minorHAnsi" w:hAnsiTheme="minorHAnsi" w:cstheme="minorHAnsi"/>
-                <w:color w:val="000000" w:themeColor="text1"/>
+                <w:color w:val="2E74B5" w:themeColor="accent1" w:themeShade="BF"/>
                 <w:sz w:val="20"/>
                 <w:szCs w:val="20"/>
               </w:rPr>
@@ -2778,7 +2980,7 @@
               <w:cnfStyle w:val="000000000000" w:firstRow="0" w:lastRow="0" w:firstColumn="0" w:lastColumn="0" w:oddVBand="0" w:evenVBand="0" w:oddHBand="0" w:evenHBand="0" w:firstRowFirstColumn="0" w:firstRowLastColumn="0" w:lastRowFirstColumn="0" w:lastRowLastColumn="0"/>
               <w:rPr>
                 <w:rFonts w:asciiTheme="minorHAnsi" w:hAnsiTheme="minorHAnsi" w:cstheme="minorHAnsi"/>
-                <w:color w:val="000000" w:themeColor="text1"/>
+                <w:color w:val="2E74B5" w:themeColor="accent1" w:themeShade="BF"/>
                 <w:sz w:val="20"/>
                 <w:szCs w:val="20"/>
                 <w:u w:val="single"/>
@@ -2794,7 +2996,7 @@
         <w:tc>
           <w:tcPr>
             <w:cnfStyle w:val="001000000000" w:firstRow="0" w:lastRow="0" w:firstColumn="1" w:lastColumn="0" w:oddVBand="0" w:evenVBand="0" w:oddHBand="0" w:evenHBand="0" w:firstRowFirstColumn="0" w:firstRowLastColumn="0" w:lastRowFirstColumn="0" w:lastRowLastColumn="0"/>
-            <w:tcW w:w="6516" w:type="dxa"/>
+            <w:tcW w:w="6374" w:type="dxa"/>
           </w:tcPr>
           <w:p>
             <w:pPr>
@@ -2878,13 +3080,13 @@
         </w:tc>
         <w:tc>
           <w:tcPr>
-            <w:tcW w:w="3969" w:type="dxa"/>
-          </w:tcPr>
-          <w:p>
-            <w:pPr>
-              <w:cnfStyle w:val="000000000000" w:firstRow="0" w:lastRow="0" w:firstColumn="0" w:lastColumn="0" w:oddVBand="0" w:evenVBand="0" w:oddHBand="0" w:evenHBand="0" w:firstRowFirstColumn="0" w:firstRowLastColumn="0" w:lastRowFirstColumn="0" w:lastRowLastColumn="0"/>
-              <w:rPr>
-                <w:color w:val="000000" w:themeColor="text1"/>
+            <w:tcW w:w="4111" w:type="dxa"/>
+          </w:tcPr>
+          <w:p>
+            <w:pPr>
+              <w:cnfStyle w:val="000000000000" w:firstRow="0" w:lastRow="0" w:firstColumn="0" w:lastColumn="0" w:oddVBand="0" w:evenVBand="0" w:oddHBand="0" w:evenHBand="0" w:firstRowFirstColumn="0" w:firstRowLastColumn="0" w:lastRowFirstColumn="0" w:lastRowLastColumn="0"/>
+              <w:rPr>
+                <w:color w:val="2E74B5" w:themeColor="accent1" w:themeShade="BF"/>
                 <w:sz w:val="20"/>
                 <w:szCs w:val="20"/>
               </w:rPr>
@@ -2899,7 +3101,7 @@
             <w:pPr>
               <w:cnfStyle w:val="000000000000" w:firstRow="0" w:lastRow="0" w:firstColumn="0" w:lastColumn="0" w:oddVBand="0" w:evenVBand="0" w:oddHBand="0" w:evenHBand="0" w:firstRowFirstColumn="0" w:firstRowLastColumn="0" w:lastRowFirstColumn="0" w:lastRowLastColumn="0"/>
               <w:rPr>
-                <w:color w:val="000000" w:themeColor="text1"/>
+                <w:color w:val="2E74B5" w:themeColor="accent1" w:themeShade="BF"/>
                 <w:sz w:val="20"/>
                 <w:szCs w:val="20"/>
               </w:rPr>
@@ -2914,7 +3116,7 @@
         <w:tc>
           <w:tcPr>
             <w:cnfStyle w:val="001000000000" w:firstRow="0" w:lastRow="0" w:firstColumn="1" w:lastColumn="0" w:oddVBand="0" w:evenVBand="0" w:oddHBand="0" w:evenHBand="0" w:firstRowFirstColumn="0" w:firstRowLastColumn="0" w:lastRowFirstColumn="0" w:lastRowLastColumn="0"/>
-            <w:tcW w:w="6516" w:type="dxa"/>
+            <w:tcW w:w="6374" w:type="dxa"/>
           </w:tcPr>
           <w:p>
             <w:pPr>
@@ -2954,13 +3156,13 @@
         </w:tc>
         <w:tc>
           <w:tcPr>
-            <w:tcW w:w="3969" w:type="dxa"/>
-          </w:tcPr>
-          <w:p>
-            <w:pPr>
-              <w:cnfStyle w:val="000000000000" w:firstRow="0" w:lastRow="0" w:firstColumn="0" w:lastColumn="0" w:oddVBand="0" w:evenVBand="0" w:oddHBand="0" w:evenHBand="0" w:firstRowFirstColumn="0" w:firstRowLastColumn="0" w:lastRowFirstColumn="0" w:lastRowLastColumn="0"/>
-              <w:rPr>
-                <w:color w:val="000000" w:themeColor="text1"/>
+            <w:tcW w:w="4111" w:type="dxa"/>
+          </w:tcPr>
+          <w:p>
+            <w:pPr>
+              <w:cnfStyle w:val="000000000000" w:firstRow="0" w:lastRow="0" w:firstColumn="0" w:lastColumn="0" w:oddVBand="0" w:evenVBand="0" w:oddHBand="0" w:evenHBand="0" w:firstRowFirstColumn="0" w:firstRowLastColumn="0" w:lastRowFirstColumn="0" w:lastRowLastColumn="0"/>
+              <w:rPr>
+                <w:color w:val="2E74B5" w:themeColor="accent1" w:themeShade="BF"/>
                 <w:sz w:val="20"/>
                 <w:szCs w:val="20"/>
               </w:rPr>
@@ -2975,7 +3177,7 @@
             <w:pPr>
               <w:cnfStyle w:val="000000000000" w:firstRow="0" w:lastRow="0" w:firstColumn="0" w:lastColumn="0" w:oddVBand="0" w:evenVBand="0" w:oddHBand="0" w:evenHBand="0" w:firstRowFirstColumn="0" w:firstRowLastColumn="0" w:lastRowFirstColumn="0" w:lastRowLastColumn="0"/>
               <w:rPr>
-                <w:color w:val="000000" w:themeColor="text1"/>
+                <w:color w:val="2E74B5" w:themeColor="accent1" w:themeShade="BF"/>
                 <w:sz w:val="20"/>
                 <w:szCs w:val="20"/>
               </w:rPr>
@@ -2990,7 +3192,7 @@
         <w:tc>
           <w:tcPr>
             <w:cnfStyle w:val="001000000000" w:firstRow="0" w:lastRow="0" w:firstColumn="1" w:lastColumn="0" w:oddVBand="0" w:evenVBand="0" w:oddHBand="0" w:evenHBand="0" w:firstRowFirstColumn="0" w:firstRowLastColumn="0" w:lastRowFirstColumn="0" w:lastRowLastColumn="0"/>
-            <w:tcW w:w="6516" w:type="dxa"/>
+            <w:tcW w:w="6374" w:type="dxa"/>
             <w:shd w:val="clear" w:color="auto" w:fill="DEEAF6" w:themeFill="accent1" w:themeFillTint="33"/>
           </w:tcPr>
           <w:p>
@@ -3032,14 +3234,14 @@
         </w:tc>
         <w:tc>
           <w:tcPr>
-            <w:tcW w:w="3969" w:type="dxa"/>
+            <w:tcW w:w="4111" w:type="dxa"/>
             <w:shd w:val="clear" w:color="auto" w:fill="DEEAF6" w:themeFill="accent1" w:themeFillTint="33"/>
           </w:tcPr>
           <w:p>
             <w:pPr>
               <w:cnfStyle w:val="000000000000" w:firstRow="0" w:lastRow="0" w:firstColumn="0" w:lastColumn="0" w:oddVBand="0" w:evenVBand="0" w:oddHBand="0" w:evenHBand="0" w:firstRowFirstColumn="0" w:firstRowLastColumn="0" w:lastRowFirstColumn="0" w:lastRowLastColumn="0"/>
               <w:rPr>
-                <w:color w:val="000000" w:themeColor="text1"/>
+                <w:color w:val="2E74B5" w:themeColor="accent1" w:themeShade="BF"/>
                 <w:sz w:val="20"/>
                 <w:szCs w:val="20"/>
               </w:rPr>
@@ -3055,7 +3257,7 @@
             <w:pPr>
               <w:cnfStyle w:val="000000000000" w:firstRow="0" w:lastRow="0" w:firstColumn="0" w:lastColumn="0" w:oddVBand="0" w:evenVBand="0" w:oddHBand="0" w:evenHBand="0" w:firstRowFirstColumn="0" w:firstRowLastColumn="0" w:lastRowFirstColumn="0" w:lastRowLastColumn="0"/>
               <w:rPr>
-                <w:color w:val="000000" w:themeColor="text1"/>
+                <w:color w:val="2E74B5" w:themeColor="accent1" w:themeShade="BF"/>
                 <w:sz w:val="20"/>
                 <w:szCs w:val="20"/>
               </w:rPr>
@@ -3070,7 +3272,7 @@
         <w:tc>
           <w:tcPr>
             <w:cnfStyle w:val="001000000000" w:firstRow="0" w:lastRow="0" w:firstColumn="1" w:lastColumn="0" w:oddVBand="0" w:evenVBand="0" w:oddHBand="0" w:evenHBand="0" w:firstRowFirstColumn="0" w:firstRowLastColumn="0" w:lastRowFirstColumn="0" w:lastRowLastColumn="0"/>
-            <w:tcW w:w="6516" w:type="dxa"/>
+            <w:tcW w:w="6374" w:type="dxa"/>
           </w:tcPr>
           <w:p>
             <w:pPr>
@@ -3087,7 +3289,6 @@
                 <w:sz w:val="20"/>
                 <w:szCs w:val="20"/>
               </w:rPr>
-              <w:lastRenderedPageBreak/>
               <w:t>expr_int:</w:t>
             </w:r>
             <w:r>
@@ -3129,13 +3330,13 @@
         </w:tc>
         <w:tc>
           <w:tcPr>
-            <w:tcW w:w="3969" w:type="dxa"/>
-          </w:tcPr>
-          <w:p>
-            <w:pPr>
-              <w:cnfStyle w:val="000000000000" w:firstRow="0" w:lastRow="0" w:firstColumn="0" w:lastColumn="0" w:oddVBand="0" w:evenVBand="0" w:oddHBand="0" w:evenHBand="0" w:firstRowFirstColumn="0" w:firstRowLastColumn="0" w:lastRowFirstColumn="0" w:lastRowLastColumn="0"/>
-              <w:rPr>
-                <w:color w:val="000000" w:themeColor="text1"/>
+            <w:tcW w:w="4111" w:type="dxa"/>
+          </w:tcPr>
+          <w:p>
+            <w:pPr>
+              <w:cnfStyle w:val="000000000000" w:firstRow="0" w:lastRow="0" w:firstColumn="0" w:lastColumn="0" w:oddVBand="0" w:evenVBand="0" w:oddHBand="0" w:evenHBand="0" w:firstRowFirstColumn="0" w:firstRowLastColumn="0" w:lastRowFirstColumn="0" w:lastRowLastColumn="0"/>
+              <w:rPr>
+                <w:color w:val="2E74B5" w:themeColor="accent1" w:themeShade="BF"/>
                 <w:sz w:val="20"/>
                 <w:szCs w:val="20"/>
               </w:rPr>
@@ -3152,16 +3353,16 @@
               <w:cnfStyle w:val="000000000000" w:firstRow="0" w:lastRow="0" w:firstColumn="0" w:lastColumn="0" w:oddVBand="0" w:evenVBand="0" w:oddHBand="0" w:evenHBand="0" w:firstRowFirstColumn="0" w:firstRowLastColumn="0" w:lastRowFirstColumn="0" w:lastRowLastColumn="0"/>
               <w:rPr>
                 <w:rFonts w:asciiTheme="minorHAnsi" w:hAnsiTheme="minorHAnsi" w:cstheme="minorHAnsi"/>
-                <w:color w:val="000000" w:themeColor="text1"/>
-                <w:sz w:val="20"/>
-                <w:szCs w:val="20"/>
-                <w:lang w:val="es-ES"/>
-              </w:rPr>
-            </w:pPr>
-            <w:r>
-              <w:rPr>
-                <w:rFonts w:asciiTheme="minorHAnsi" w:hAnsiTheme="minorHAnsi" w:cstheme="minorHAnsi"/>
-                <w:color w:val="000000" w:themeColor="text1"/>
+                <w:color w:val="2E74B5" w:themeColor="accent1" w:themeShade="BF"/>
+                <w:sz w:val="20"/>
+                <w:szCs w:val="20"/>
+                <w:lang w:val="es-ES"/>
+              </w:rPr>
+            </w:pPr>
+            <w:r>
+              <w:rPr>
+                <w:rFonts w:asciiTheme="minorHAnsi" w:hAnsiTheme="minorHAnsi" w:cstheme="minorHAnsi"/>
+                <w:color w:val="2E74B5" w:themeColor="accent1" w:themeShade="BF"/>
                 <w:sz w:val="20"/>
                 <w:szCs w:val="20"/>
                 <w:lang w:val="es-ES"/>
@@ -3175,16 +3376,16 @@
               <w:cnfStyle w:val="000000000000" w:firstRow="0" w:lastRow="0" w:firstColumn="0" w:lastColumn="0" w:oddVBand="0" w:evenVBand="0" w:oddHBand="0" w:evenHBand="0" w:firstRowFirstColumn="0" w:firstRowLastColumn="0" w:lastRowFirstColumn="0" w:lastRowLastColumn="0"/>
               <w:rPr>
                 <w:rFonts w:asciiTheme="minorHAnsi" w:hAnsiTheme="minorHAnsi" w:cstheme="minorHAnsi"/>
-                <w:color w:val="000000" w:themeColor="text1"/>
-                <w:sz w:val="20"/>
-                <w:szCs w:val="20"/>
-                <w:lang w:val="es-ES"/>
-              </w:rPr>
-            </w:pPr>
-            <w:r>
-              <w:rPr>
-                <w:rFonts w:asciiTheme="minorHAnsi" w:hAnsiTheme="minorHAnsi" w:cstheme="minorHAnsi"/>
-                <w:color w:val="000000" w:themeColor="text1"/>
+                <w:color w:val="2E74B5" w:themeColor="accent1" w:themeShade="BF"/>
+                <w:sz w:val="20"/>
+                <w:szCs w:val="20"/>
+                <w:lang w:val="es-ES"/>
+              </w:rPr>
+            </w:pPr>
+            <w:r>
+              <w:rPr>
+                <w:rFonts w:asciiTheme="minorHAnsi" w:hAnsiTheme="minorHAnsi" w:cstheme="minorHAnsi"/>
+                <w:color w:val="2E74B5" w:themeColor="accent1" w:themeShade="BF"/>
                 <w:sz w:val="20"/>
                 <w:szCs w:val="20"/>
                 <w:lang w:val="es-ES"/>
@@ -3201,7 +3402,7 @@
         <w:tc>
           <w:tcPr>
             <w:cnfStyle w:val="001000000000" w:firstRow="0" w:lastRow="0" w:firstColumn="1" w:lastColumn="0" w:oddVBand="0" w:evenVBand="0" w:oddHBand="0" w:evenHBand="0" w:firstRowFirstColumn="0" w:firstRowLastColumn="0" w:lastRowFirstColumn="0" w:lastRowLastColumn="0"/>
-            <w:tcW w:w="6516" w:type="dxa"/>
+            <w:tcW w:w="6374" w:type="dxa"/>
           </w:tcPr>
           <w:p>
             <w:pPr>
@@ -3259,13 +3460,13 @@
         </w:tc>
         <w:tc>
           <w:tcPr>
-            <w:tcW w:w="3969" w:type="dxa"/>
-          </w:tcPr>
-          <w:p>
-            <w:pPr>
-              <w:cnfStyle w:val="000000000000" w:firstRow="0" w:lastRow="0" w:firstColumn="0" w:lastColumn="0" w:oddVBand="0" w:evenVBand="0" w:oddHBand="0" w:evenHBand="0" w:firstRowFirstColumn="0" w:firstRowLastColumn="0" w:lastRowFirstColumn="0" w:lastRowLastColumn="0"/>
-              <w:rPr>
-                <w:color w:val="000000" w:themeColor="text1"/>
+            <w:tcW w:w="4111" w:type="dxa"/>
+          </w:tcPr>
+          <w:p>
+            <w:pPr>
+              <w:cnfStyle w:val="000000000000" w:firstRow="0" w:lastRow="0" w:firstColumn="0" w:lastColumn="0" w:oddVBand="0" w:evenVBand="0" w:oddHBand="0" w:evenHBand="0" w:firstRowFirstColumn="0" w:firstRowLastColumn="0" w:lastRowFirstColumn="0" w:lastRowLastColumn="0"/>
+              <w:rPr>
+                <w:color w:val="2E74B5" w:themeColor="accent1" w:themeShade="BF"/>
                 <w:sz w:val="20"/>
                 <w:szCs w:val="20"/>
               </w:rPr>
@@ -3282,16 +3483,16 @@
               <w:cnfStyle w:val="000000000000" w:firstRow="0" w:lastRow="0" w:firstColumn="0" w:lastColumn="0" w:oddVBand="0" w:evenVBand="0" w:oddHBand="0" w:evenHBand="0" w:firstRowFirstColumn="0" w:firstRowLastColumn="0" w:lastRowFirstColumn="0" w:lastRowLastColumn="0"/>
               <w:rPr>
                 <w:rFonts w:asciiTheme="minorHAnsi" w:hAnsiTheme="minorHAnsi" w:cstheme="minorHAnsi"/>
-                <w:color w:val="000000" w:themeColor="text1"/>
-                <w:sz w:val="20"/>
-                <w:szCs w:val="20"/>
-                <w:lang w:val="es-ES"/>
-              </w:rPr>
-            </w:pPr>
-            <w:r>
-              <w:rPr>
-                <w:rFonts w:asciiTheme="minorHAnsi" w:hAnsiTheme="minorHAnsi" w:cstheme="minorHAnsi"/>
-                <w:color w:val="000000" w:themeColor="text1"/>
+                <w:color w:val="2E74B5" w:themeColor="accent1" w:themeShade="BF"/>
+                <w:sz w:val="20"/>
+                <w:szCs w:val="20"/>
+                <w:lang w:val="es-ES"/>
+              </w:rPr>
+            </w:pPr>
+            <w:r>
+              <w:rPr>
+                <w:rFonts w:asciiTheme="minorHAnsi" w:hAnsiTheme="minorHAnsi" w:cstheme="minorHAnsi"/>
+                <w:color w:val="2E74B5" w:themeColor="accent1" w:themeShade="BF"/>
                 <w:sz w:val="20"/>
                 <w:szCs w:val="20"/>
                 <w:lang w:val="es-ES"/>
@@ -3305,16 +3506,16 @@
               <w:cnfStyle w:val="000000000000" w:firstRow="0" w:lastRow="0" w:firstColumn="0" w:lastColumn="0" w:oddVBand="0" w:evenVBand="0" w:oddHBand="0" w:evenHBand="0" w:firstRowFirstColumn="0" w:firstRowLastColumn="0" w:lastRowFirstColumn="0" w:lastRowLastColumn="0"/>
               <w:rPr>
                 <w:rFonts w:asciiTheme="minorHAnsi" w:hAnsiTheme="minorHAnsi" w:cstheme="minorHAnsi"/>
-                <w:color w:val="000000" w:themeColor="text1"/>
-                <w:sz w:val="20"/>
-                <w:szCs w:val="20"/>
-                <w:lang w:val="es-ES"/>
-              </w:rPr>
-            </w:pPr>
-            <w:r>
-              <w:rPr>
-                <w:rFonts w:asciiTheme="minorHAnsi" w:hAnsiTheme="minorHAnsi" w:cstheme="minorHAnsi"/>
-                <w:color w:val="000000" w:themeColor="text1"/>
+                <w:color w:val="2E74B5" w:themeColor="accent1" w:themeShade="BF"/>
+                <w:sz w:val="20"/>
+                <w:szCs w:val="20"/>
+                <w:lang w:val="es-ES"/>
+              </w:rPr>
+            </w:pPr>
+            <w:r>
+              <w:rPr>
+                <w:rFonts w:asciiTheme="minorHAnsi" w:hAnsiTheme="minorHAnsi" w:cstheme="minorHAnsi"/>
+                <w:color w:val="2E74B5" w:themeColor="accent1" w:themeShade="BF"/>
                 <w:sz w:val="20"/>
                 <w:szCs w:val="20"/>
                 <w:lang w:val="es-ES"/>
@@ -3331,7 +3532,7 @@
         <w:tc>
           <w:tcPr>
             <w:cnfStyle w:val="001000000000" w:firstRow="0" w:lastRow="0" w:firstColumn="1" w:lastColumn="0" w:oddVBand="0" w:evenVBand="0" w:oddHBand="0" w:evenHBand="0" w:firstRowFirstColumn="0" w:firstRowLastColumn="0" w:lastRowFirstColumn="0" w:lastRowLastColumn="0"/>
-            <w:tcW w:w="6516" w:type="dxa"/>
+            <w:tcW w:w="6374" w:type="dxa"/>
           </w:tcPr>
           <w:p>
             <w:pPr>
@@ -3389,13 +3590,13 @@
         </w:tc>
         <w:tc>
           <w:tcPr>
-            <w:tcW w:w="3969" w:type="dxa"/>
-          </w:tcPr>
-          <w:p>
-            <w:pPr>
-              <w:cnfStyle w:val="000000000000" w:firstRow="0" w:lastRow="0" w:firstColumn="0" w:lastColumn="0" w:oddVBand="0" w:evenVBand="0" w:oddHBand="0" w:evenHBand="0" w:firstRowFirstColumn="0" w:firstRowLastColumn="0" w:lastRowFirstColumn="0" w:lastRowLastColumn="0"/>
-              <w:rPr>
-                <w:color w:val="000000" w:themeColor="text1"/>
+            <w:tcW w:w="4111" w:type="dxa"/>
+          </w:tcPr>
+          <w:p>
+            <w:pPr>
+              <w:cnfStyle w:val="000000000000" w:firstRow="0" w:lastRow="0" w:firstColumn="0" w:lastColumn="0" w:oddVBand="0" w:evenVBand="0" w:oddHBand="0" w:evenHBand="0" w:firstRowFirstColumn="0" w:firstRowLastColumn="0" w:lastRowFirstColumn="0" w:lastRowLastColumn="0"/>
+              <w:rPr>
+                <w:color w:val="2E74B5" w:themeColor="accent1" w:themeShade="BF"/>
                 <w:sz w:val="20"/>
                 <w:szCs w:val="20"/>
               </w:rPr>
@@ -3412,16 +3613,16 @@
               <w:cnfStyle w:val="000000000000" w:firstRow="0" w:lastRow="0" w:firstColumn="0" w:lastColumn="0" w:oddVBand="0" w:evenVBand="0" w:oddHBand="0" w:evenHBand="0" w:firstRowFirstColumn="0" w:firstRowLastColumn="0" w:lastRowFirstColumn="0" w:lastRowLastColumn="0"/>
               <w:rPr>
                 <w:rFonts w:asciiTheme="minorHAnsi" w:hAnsiTheme="minorHAnsi" w:cstheme="minorHAnsi"/>
-                <w:color w:val="000000" w:themeColor="text1"/>
-                <w:sz w:val="20"/>
-                <w:szCs w:val="20"/>
-                <w:lang w:val="es-ES"/>
-              </w:rPr>
-            </w:pPr>
-            <w:r>
-              <w:rPr>
-                <w:rFonts w:asciiTheme="minorHAnsi" w:hAnsiTheme="minorHAnsi" w:cstheme="minorHAnsi"/>
-                <w:color w:val="000000" w:themeColor="text1"/>
+                <w:color w:val="2E74B5" w:themeColor="accent1" w:themeShade="BF"/>
+                <w:sz w:val="20"/>
+                <w:szCs w:val="20"/>
+                <w:lang w:val="es-ES"/>
+              </w:rPr>
+            </w:pPr>
+            <w:r>
+              <w:rPr>
+                <w:rFonts w:asciiTheme="minorHAnsi" w:hAnsiTheme="minorHAnsi" w:cstheme="minorHAnsi"/>
+                <w:color w:val="2E74B5" w:themeColor="accent1" w:themeShade="BF"/>
                 <w:sz w:val="20"/>
                 <w:szCs w:val="20"/>
                 <w:lang w:val="es-ES"/>
@@ -3435,16 +3636,16 @@
               <w:cnfStyle w:val="000000000000" w:firstRow="0" w:lastRow="0" w:firstColumn="0" w:lastColumn="0" w:oddVBand="0" w:evenVBand="0" w:oddHBand="0" w:evenHBand="0" w:firstRowFirstColumn="0" w:firstRowLastColumn="0" w:lastRowFirstColumn="0" w:lastRowLastColumn="0"/>
               <w:rPr>
                 <w:rFonts w:asciiTheme="minorHAnsi" w:hAnsiTheme="minorHAnsi" w:cstheme="minorHAnsi"/>
-                <w:color w:val="000000" w:themeColor="text1"/>
-                <w:sz w:val="20"/>
-                <w:szCs w:val="20"/>
-                <w:lang w:val="es-ES"/>
-              </w:rPr>
-            </w:pPr>
-            <w:r>
-              <w:rPr>
-                <w:rFonts w:asciiTheme="minorHAnsi" w:hAnsiTheme="minorHAnsi" w:cstheme="minorHAnsi"/>
-                <w:color w:val="000000" w:themeColor="text1"/>
+                <w:color w:val="2E74B5" w:themeColor="accent1" w:themeShade="BF"/>
+                <w:sz w:val="20"/>
+                <w:szCs w:val="20"/>
+                <w:lang w:val="es-ES"/>
+              </w:rPr>
+            </w:pPr>
+            <w:r>
+              <w:rPr>
+                <w:rFonts w:asciiTheme="minorHAnsi" w:hAnsiTheme="minorHAnsi" w:cstheme="minorHAnsi"/>
+                <w:color w:val="2E74B5" w:themeColor="accent1" w:themeShade="BF"/>
                 <w:sz w:val="20"/>
                 <w:szCs w:val="20"/>
                 <w:lang w:val="es-ES"/>
@@ -3461,7 +3662,7 @@
         <w:tc>
           <w:tcPr>
             <w:cnfStyle w:val="001000000000" w:firstRow="0" w:lastRow="0" w:firstColumn="1" w:lastColumn="0" w:oddVBand="0" w:evenVBand="0" w:oddHBand="0" w:evenHBand="0" w:firstRowFirstColumn="0" w:firstRowLastColumn="0" w:lastRowFirstColumn="0" w:lastRowLastColumn="0"/>
-            <w:tcW w:w="6516" w:type="dxa"/>
+            <w:tcW w:w="6374" w:type="dxa"/>
           </w:tcPr>
           <w:p>
             <w:pPr>
@@ -3519,7 +3720,7 @@
         </w:tc>
         <w:tc>
           <w:tcPr>
-            <w:tcW w:w="3969" w:type="dxa"/>
+            <w:tcW w:w="4111" w:type="dxa"/>
           </w:tcPr>
           <w:p>
             <w:pPr>
@@ -3528,7 +3729,7 @@
               <w:rPr>
                 <w:rFonts w:asciiTheme="minorHAnsi" w:hAnsiTheme="minorHAnsi" w:cstheme="minorHAnsi"/>
                 <w:b/>
-                <w:color w:val="000000" w:themeColor="text1"/>
+                <w:color w:val="2E74B5" w:themeColor="accent1" w:themeShade="BF"/>
                 <w:sz w:val="20"/>
                 <w:szCs w:val="20"/>
               </w:rPr>
@@ -3545,16 +3746,16 @@
               <w:cnfStyle w:val="000000000000" w:firstRow="0" w:lastRow="0" w:firstColumn="0" w:lastColumn="0" w:oddVBand="0" w:evenVBand="0" w:oddHBand="0" w:evenHBand="0" w:firstRowFirstColumn="0" w:firstRowLastColumn="0" w:lastRowFirstColumn="0" w:lastRowLastColumn="0"/>
               <w:rPr>
                 <w:rFonts w:asciiTheme="minorHAnsi" w:hAnsiTheme="minorHAnsi" w:cstheme="minorHAnsi"/>
-                <w:color w:val="000000" w:themeColor="text1"/>
-                <w:sz w:val="20"/>
-                <w:szCs w:val="20"/>
-                <w:lang w:val="es-ES"/>
-              </w:rPr>
-            </w:pPr>
-            <w:r>
-              <w:rPr>
-                <w:rFonts w:asciiTheme="minorHAnsi" w:hAnsiTheme="minorHAnsi" w:cstheme="minorHAnsi"/>
-                <w:color w:val="000000" w:themeColor="text1"/>
+                <w:color w:val="2E74B5" w:themeColor="accent1" w:themeShade="BF"/>
+                <w:sz w:val="20"/>
+                <w:szCs w:val="20"/>
+                <w:lang w:val="es-ES"/>
+              </w:rPr>
+            </w:pPr>
+            <w:r>
+              <w:rPr>
+                <w:rFonts w:asciiTheme="minorHAnsi" w:hAnsiTheme="minorHAnsi" w:cstheme="minorHAnsi"/>
+                <w:color w:val="2E74B5" w:themeColor="accent1" w:themeShade="BF"/>
                 <w:sz w:val="20"/>
                 <w:szCs w:val="20"/>
                 <w:lang w:val="es-ES"/>
@@ -3564,7 +3765,7 @@
             <w:r>
               <w:rPr>
                 <w:rFonts w:asciiTheme="minorHAnsi" w:hAnsiTheme="minorHAnsi" w:cstheme="minorHAnsi"/>
-                <w:color w:val="000000" w:themeColor="text1"/>
+                <w:color w:val="2E74B5" w:themeColor="accent1" w:themeShade="BF"/>
                 <w:sz w:val="20"/>
                 <w:szCs w:val="20"/>
                 <w:lang w:val="es-ES"/>
@@ -3582,7 +3783,7 @@
         <w:tc>
           <w:tcPr>
             <w:cnfStyle w:val="001000000000" w:firstRow="0" w:lastRow="0" w:firstColumn="1" w:lastColumn="0" w:oddVBand="0" w:evenVBand="0" w:oddHBand="0" w:evenHBand="0" w:firstRowFirstColumn="0" w:firstRowLastColumn="0" w:lastRowFirstColumn="0" w:lastRowLastColumn="0"/>
-            <w:tcW w:w="6516" w:type="dxa"/>
+            <w:tcW w:w="6374" w:type="dxa"/>
           </w:tcPr>
           <w:p>
             <w:pPr>
@@ -3692,20 +3893,20 @@
         </w:tc>
         <w:tc>
           <w:tcPr>
-            <w:tcW w:w="3969" w:type="dxa"/>
-          </w:tcPr>
-          <w:p>
-            <w:pPr>
-              <w:cnfStyle w:val="000000000000" w:firstRow="0" w:lastRow="0" w:firstColumn="0" w:lastColumn="0" w:oddVBand="0" w:evenVBand="0" w:oddHBand="0" w:evenHBand="0" w:firstRowFirstColumn="0" w:firstRowLastColumn="0" w:lastRowFirstColumn="0" w:lastRowLastColumn="0"/>
-              <w:rPr>
-                <w:color w:val="000000" w:themeColor="text1"/>
-                <w:sz w:val="20"/>
-                <w:szCs w:val="20"/>
-              </w:rPr>
-            </w:pPr>
-            <w:r>
-              <w:rPr>
-                <w:color w:val="000000" w:themeColor="text1"/>
+            <w:tcW w:w="4111" w:type="dxa"/>
+          </w:tcPr>
+          <w:p>
+            <w:pPr>
+              <w:cnfStyle w:val="000000000000" w:firstRow="0" w:lastRow="0" w:firstColumn="0" w:lastColumn="0" w:oddVBand="0" w:evenVBand="0" w:oddHBand="0" w:evenHBand="0" w:firstRowFirstColumn="0" w:firstRowLastColumn="0" w:lastRowFirstColumn="0" w:lastRowLastColumn="0"/>
+              <w:rPr>
+                <w:color w:val="2E74B5" w:themeColor="accent1" w:themeShade="BF"/>
+                <w:sz w:val="20"/>
+                <w:szCs w:val="20"/>
+              </w:rPr>
+            </w:pPr>
+            <w:r>
+              <w:rPr>
+                <w:color w:val="2E74B5" w:themeColor="accent1" w:themeShade="BF"/>
                 <w:sz w:val="20"/>
                 <w:szCs w:val="20"/>
               </w:rPr>
@@ -3716,14 +3917,14 @@
             <w:pPr>
               <w:cnfStyle w:val="000000000000" w:firstRow="0" w:lastRow="0" w:firstColumn="0" w:lastColumn="0" w:oddVBand="0" w:evenVBand="0" w:oddHBand="0" w:evenHBand="0" w:firstRowFirstColumn="0" w:firstRowLastColumn="0" w:lastRowFirstColumn="0" w:lastRowLastColumn="0"/>
               <w:rPr>
-                <w:color w:val="000000" w:themeColor="text1"/>
-                <w:sz w:val="20"/>
-                <w:szCs w:val="20"/>
-              </w:rPr>
-            </w:pPr>
-            <w:r>
-              <w:rPr>
-                <w:color w:val="000000" w:themeColor="text1"/>
+                <w:color w:val="2E74B5" w:themeColor="accent1" w:themeShade="BF"/>
+                <w:sz w:val="20"/>
+                <w:szCs w:val="20"/>
+              </w:rPr>
+            </w:pPr>
+            <w:r>
+              <w:rPr>
+                <w:color w:val="2E74B5" w:themeColor="accent1" w:themeShade="BF"/>
                 <w:sz w:val="20"/>
                 <w:szCs w:val="20"/>
               </w:rPr>
@@ -3734,14 +3935,14 @@
             <w:pPr>
               <w:cnfStyle w:val="000000000000" w:firstRow="0" w:lastRow="0" w:firstColumn="0" w:lastColumn="0" w:oddVBand="0" w:evenVBand="0" w:oddHBand="0" w:evenHBand="0" w:firstRowFirstColumn="0" w:firstRowLastColumn="0" w:lastRowFirstColumn="0" w:lastRowLastColumn="0"/>
               <w:rPr>
-                <w:color w:val="000000" w:themeColor="text1"/>
-                <w:sz w:val="20"/>
-                <w:szCs w:val="20"/>
-              </w:rPr>
-            </w:pPr>
-            <w:r>
-              <w:rPr>
-                <w:color w:val="000000" w:themeColor="text1"/>
+                <w:color w:val="2E74B5" w:themeColor="accent1" w:themeShade="BF"/>
+                <w:sz w:val="20"/>
+                <w:szCs w:val="20"/>
+              </w:rPr>
+            </w:pPr>
+            <w:r>
+              <w:rPr>
+                <w:color w:val="2E74B5" w:themeColor="accent1" w:themeShade="BF"/>
                 <w:sz w:val="20"/>
                 <w:szCs w:val="20"/>
               </w:rPr>
@@ -3752,14 +3953,14 @@
             <w:pPr>
               <w:cnfStyle w:val="000000000000" w:firstRow="0" w:lastRow="0" w:firstColumn="0" w:lastColumn="0" w:oddVBand="0" w:evenVBand="0" w:oddHBand="0" w:evenHBand="0" w:firstRowFirstColumn="0" w:firstRowLastColumn="0" w:lastRowFirstColumn="0" w:lastRowLastColumn="0"/>
               <w:rPr>
-                <w:color w:val="000000" w:themeColor="text1"/>
-                <w:sz w:val="20"/>
-                <w:szCs w:val="20"/>
-              </w:rPr>
-            </w:pPr>
-            <w:r>
-              <w:rPr>
-                <w:color w:val="000000" w:themeColor="text1"/>
+                <w:color w:val="2E74B5" w:themeColor="accent1" w:themeShade="BF"/>
+                <w:sz w:val="20"/>
+                <w:szCs w:val="20"/>
+              </w:rPr>
+            </w:pPr>
+            <w:r>
+              <w:rPr>
+                <w:color w:val="2E74B5" w:themeColor="accent1" w:themeShade="BF"/>
                 <w:sz w:val="20"/>
                 <w:szCs w:val="20"/>
               </w:rPr>
@@ -3770,14 +3971,14 @@
             <w:pPr>
               <w:cnfStyle w:val="000000000000" w:firstRow="0" w:lastRow="0" w:firstColumn="0" w:lastColumn="0" w:oddVBand="0" w:evenVBand="0" w:oddHBand="0" w:evenHBand="0" w:firstRowFirstColumn="0" w:firstRowLastColumn="0" w:lastRowFirstColumn="0" w:lastRowLastColumn="0"/>
               <w:rPr>
-                <w:color w:val="000000" w:themeColor="text1"/>
-                <w:sz w:val="20"/>
-                <w:szCs w:val="20"/>
-              </w:rPr>
-            </w:pPr>
-            <w:r>
-              <w:rPr>
-                <w:color w:val="000000" w:themeColor="text1"/>
+                <w:color w:val="2E74B5" w:themeColor="accent1" w:themeShade="BF"/>
+                <w:sz w:val="20"/>
+                <w:szCs w:val="20"/>
+              </w:rPr>
+            </w:pPr>
+            <w:r>
+              <w:rPr>
+                <w:color w:val="2E74B5" w:themeColor="accent1" w:themeShade="BF"/>
                 <w:sz w:val="20"/>
                 <w:szCs w:val="20"/>
               </w:rPr>
@@ -3788,20 +3989,38 @@
             <w:pPr>
               <w:cnfStyle w:val="000000000000" w:firstRow="0" w:lastRow="0" w:firstColumn="0" w:lastColumn="0" w:oddVBand="0" w:evenVBand="0" w:oddHBand="0" w:evenHBand="0" w:firstRowFirstColumn="0" w:firstRowLastColumn="0" w:lastRowFirstColumn="0" w:lastRowLastColumn="0"/>
               <w:rPr>
-                <w:color w:val="000000" w:themeColor="text1"/>
-                <w:sz w:val="20"/>
-                <w:szCs w:val="20"/>
-              </w:rPr>
-            </w:pPr>
-            <w:r>
-              <w:rPr>
-                <w:color w:val="000000" w:themeColor="text1"/>
+                <w:color w:val="2E74B5" w:themeColor="accent1" w:themeShade="BF"/>
+                <w:sz w:val="20"/>
+                <w:szCs w:val="20"/>
+              </w:rPr>
+            </w:pPr>
+            <w:r>
+              <w:rPr>
+                <w:color w:val="2E74B5" w:themeColor="accent1" w:themeShade="BF"/>
                 <w:sz w:val="20"/>
                 <w:szCs w:val="20"/>
               </w:rPr>
               <w:t xml:space="preserve">     izquierda.tipo==tipoInt</w:t>
             </w:r>
           </w:p>
+          <w:p>
+            <w:pPr>
+              <w:cnfStyle w:val="000000000000" w:firstRow="0" w:lastRow="0" w:firstColumn="0" w:lastColumn="0" w:oddVBand="0" w:evenVBand="0" w:oddHBand="0" w:evenHBand="0" w:firstRowFirstColumn="0" w:firstRowLastColumn="0" w:lastRowFirstColumn="0" w:lastRowLastColumn="0"/>
+              <w:rPr>
+                <w:color w:val="2E74B5" w:themeColor="accent1" w:themeShade="BF"/>
+                <w:sz w:val="20"/>
+                <w:szCs w:val="20"/>
+              </w:rPr>
+            </w:pPr>
+            <w:r>
+              <w:rPr>
+                <w:color w:val="2E74B5" w:themeColor="accent1" w:themeShade="BF"/>
+                <w:sz w:val="20"/>
+                <w:szCs w:val="20"/>
+              </w:rPr>
+              <w:t>mismoTipo(izquierda, derecha)</w:t>
+            </w:r>
+          </w:p>
         </w:tc>
         <w:tc>
           <w:tcPr>
@@ -3813,16 +4032,16 @@
               <w:cnfStyle w:val="000000000000" w:firstRow="0" w:lastRow="0" w:firstColumn="0" w:lastColumn="0" w:oddVBand="0" w:evenVBand="0" w:oddHBand="0" w:evenHBand="0" w:firstRowFirstColumn="0" w:firstRowLastColumn="0" w:lastRowFirstColumn="0" w:lastRowLastColumn="0"/>
               <w:rPr>
                 <w:rFonts w:asciiTheme="minorHAnsi" w:hAnsiTheme="minorHAnsi" w:cstheme="minorHAnsi"/>
-                <w:color w:val="000000" w:themeColor="text1"/>
-                <w:sz w:val="20"/>
-                <w:szCs w:val="20"/>
-                <w:lang w:val="es-ES"/>
-              </w:rPr>
-            </w:pPr>
-            <w:r>
-              <w:rPr>
-                <w:rFonts w:asciiTheme="minorHAnsi" w:hAnsiTheme="minorHAnsi" w:cstheme="minorHAnsi"/>
-                <w:color w:val="000000" w:themeColor="text1"/>
+                <w:color w:val="2E74B5" w:themeColor="accent1" w:themeShade="BF"/>
+                <w:sz w:val="20"/>
+                <w:szCs w:val="20"/>
+                <w:lang w:val="es-ES"/>
+              </w:rPr>
+            </w:pPr>
+            <w:r>
+              <w:rPr>
+                <w:rFonts w:asciiTheme="minorHAnsi" w:hAnsiTheme="minorHAnsi" w:cstheme="minorHAnsi"/>
+                <w:color w:val="2E74B5" w:themeColor="accent1" w:themeShade="BF"/>
                 <w:sz w:val="20"/>
                 <w:szCs w:val="20"/>
                 <w:lang w:val="es-ES"/>
@@ -3836,16 +4055,16 @@
               <w:cnfStyle w:val="000000000000" w:firstRow="0" w:lastRow="0" w:firstColumn="0" w:lastColumn="0" w:oddVBand="0" w:evenVBand="0" w:oddHBand="0" w:evenHBand="0" w:firstRowFirstColumn="0" w:firstRowLastColumn="0" w:lastRowFirstColumn="0" w:lastRowLastColumn="0"/>
               <w:rPr>
                 <w:rFonts w:asciiTheme="minorHAnsi" w:hAnsiTheme="minorHAnsi" w:cstheme="minorHAnsi"/>
-                <w:color w:val="000000" w:themeColor="text1"/>
-                <w:sz w:val="20"/>
-                <w:szCs w:val="20"/>
-                <w:lang w:val="es-ES"/>
-              </w:rPr>
-            </w:pPr>
-            <w:r>
-              <w:rPr>
-                <w:rFonts w:asciiTheme="minorHAnsi" w:hAnsiTheme="minorHAnsi" w:cstheme="minorHAnsi"/>
-                <w:color w:val="000000" w:themeColor="text1"/>
+                <w:color w:val="2E74B5" w:themeColor="accent1" w:themeShade="BF"/>
+                <w:sz w:val="20"/>
+                <w:szCs w:val="20"/>
+                <w:lang w:val="es-ES"/>
+              </w:rPr>
+            </w:pPr>
+            <w:r>
+              <w:rPr>
+                <w:rFonts w:asciiTheme="minorHAnsi" w:hAnsiTheme="minorHAnsi" w:cstheme="minorHAnsi"/>
+                <w:color w:val="2E74B5" w:themeColor="accent1" w:themeShade="BF"/>
                 <w:sz w:val="20"/>
                 <w:szCs w:val="20"/>
                 <w:lang w:val="es-ES"/>
@@ -3862,7 +4081,7 @@
         <w:tc>
           <w:tcPr>
             <w:cnfStyle w:val="001000000000" w:firstRow="0" w:lastRow="0" w:firstColumn="1" w:lastColumn="0" w:oddVBand="0" w:evenVBand="0" w:oddHBand="0" w:evenHBand="0" w:firstRowFirstColumn="0" w:firstRowLastColumn="0" w:lastRowFirstColumn="0" w:lastRowLastColumn="0"/>
-            <w:tcW w:w="6516" w:type="dxa"/>
+            <w:tcW w:w="6374" w:type="dxa"/>
           </w:tcPr>
           <w:p>
             <w:pPr>
@@ -3946,20 +4165,20 @@
         </w:tc>
         <w:tc>
           <w:tcPr>
-            <w:tcW w:w="3969" w:type="dxa"/>
-          </w:tcPr>
-          <w:p>
-            <w:pPr>
-              <w:cnfStyle w:val="000000000000" w:firstRow="0" w:lastRow="0" w:firstColumn="0" w:lastColumn="0" w:oddVBand="0" w:evenVBand="0" w:oddHBand="0" w:evenHBand="0" w:firstRowFirstColumn="0" w:firstRowLastColumn="0" w:lastRowFirstColumn="0" w:lastRowLastColumn="0"/>
-              <w:rPr>
-                <w:color w:val="000000" w:themeColor="text1"/>
-                <w:sz w:val="20"/>
-                <w:szCs w:val="20"/>
-              </w:rPr>
-            </w:pPr>
-            <w:r>
-              <w:rPr>
-                <w:color w:val="000000" w:themeColor="text1"/>
+            <w:tcW w:w="4111" w:type="dxa"/>
+          </w:tcPr>
+          <w:p>
+            <w:pPr>
+              <w:cnfStyle w:val="000000000000" w:firstRow="0" w:lastRow="0" w:firstColumn="0" w:lastColumn="0" w:oddVBand="0" w:evenVBand="0" w:oddHBand="0" w:evenHBand="0" w:firstRowFirstColumn="0" w:firstRowLastColumn="0" w:lastRowFirstColumn="0" w:lastRowLastColumn="0"/>
+              <w:rPr>
+                <w:color w:val="2E74B5" w:themeColor="accent1" w:themeShade="BF"/>
+                <w:sz w:val="20"/>
+                <w:szCs w:val="20"/>
+              </w:rPr>
+            </w:pPr>
+            <w:r>
+              <w:rPr>
+                <w:color w:val="2E74B5" w:themeColor="accent1" w:themeShade="BF"/>
                 <w:sz w:val="20"/>
                 <w:szCs w:val="20"/>
               </w:rPr>
@@ -3970,14 +4189,14 @@
             <w:pPr>
               <w:cnfStyle w:val="000000000000" w:firstRow="0" w:lastRow="0" w:firstColumn="0" w:lastColumn="0" w:oddVBand="0" w:evenVBand="0" w:oddHBand="0" w:evenHBand="0" w:firstRowFirstColumn="0" w:firstRowLastColumn="0" w:lastRowFirstColumn="0" w:lastRowLastColumn="0"/>
               <w:rPr>
-                <w:color w:val="000000" w:themeColor="text1"/>
-                <w:sz w:val="20"/>
-                <w:szCs w:val="20"/>
-              </w:rPr>
-            </w:pPr>
-            <w:r>
-              <w:rPr>
-                <w:color w:val="000000" w:themeColor="text1"/>
+                <w:color w:val="2E74B5" w:themeColor="accent1" w:themeShade="BF"/>
+                <w:sz w:val="20"/>
+                <w:szCs w:val="20"/>
+              </w:rPr>
+            </w:pPr>
+            <w:r>
+              <w:rPr>
+                <w:color w:val="2E74B5" w:themeColor="accent1" w:themeShade="BF"/>
                 <w:sz w:val="20"/>
                 <w:szCs w:val="20"/>
               </w:rPr>
@@ -3995,16 +4214,16 @@
               <w:cnfStyle w:val="000000000000" w:firstRow="0" w:lastRow="0" w:firstColumn="0" w:lastColumn="0" w:oddVBand="0" w:evenVBand="0" w:oddHBand="0" w:evenHBand="0" w:firstRowFirstColumn="0" w:firstRowLastColumn="0" w:lastRowFirstColumn="0" w:lastRowLastColumn="0"/>
               <w:rPr>
                 <w:rFonts w:asciiTheme="minorHAnsi" w:hAnsiTheme="minorHAnsi" w:cstheme="minorHAnsi"/>
-                <w:color w:val="000000" w:themeColor="text1"/>
-                <w:sz w:val="20"/>
-                <w:szCs w:val="20"/>
-                <w:lang w:val="es-ES"/>
-              </w:rPr>
-            </w:pPr>
-            <w:r>
-              <w:rPr>
-                <w:rFonts w:asciiTheme="minorHAnsi" w:hAnsiTheme="minorHAnsi" w:cstheme="minorHAnsi"/>
-                <w:color w:val="000000" w:themeColor="text1"/>
+                <w:color w:val="2E74B5" w:themeColor="accent1" w:themeShade="BF"/>
+                <w:sz w:val="20"/>
+                <w:szCs w:val="20"/>
+                <w:lang w:val="es-ES"/>
+              </w:rPr>
+            </w:pPr>
+            <w:r>
+              <w:rPr>
+                <w:rFonts w:asciiTheme="minorHAnsi" w:hAnsiTheme="minorHAnsi" w:cstheme="minorHAnsi"/>
+                <w:color w:val="2E74B5" w:themeColor="accent1" w:themeShade="BF"/>
                 <w:sz w:val="20"/>
                 <w:szCs w:val="20"/>
                 <w:lang w:val="es-ES"/>
@@ -4018,16 +4237,16 @@
               <w:cnfStyle w:val="000000000000" w:firstRow="0" w:lastRow="0" w:firstColumn="0" w:lastColumn="0" w:oddVBand="0" w:evenVBand="0" w:oddHBand="0" w:evenHBand="0" w:firstRowFirstColumn="0" w:firstRowLastColumn="0" w:lastRowFirstColumn="0" w:lastRowLastColumn="0"/>
               <w:rPr>
                 <w:rFonts w:asciiTheme="minorHAnsi" w:hAnsiTheme="minorHAnsi" w:cstheme="minorHAnsi"/>
-                <w:color w:val="000000" w:themeColor="text1"/>
-                <w:sz w:val="20"/>
-                <w:szCs w:val="20"/>
-                <w:lang w:val="es-ES"/>
-              </w:rPr>
-            </w:pPr>
-            <w:r>
-              <w:rPr>
-                <w:rFonts w:asciiTheme="minorHAnsi" w:hAnsiTheme="minorHAnsi" w:cstheme="minorHAnsi"/>
-                <w:color w:val="000000" w:themeColor="text1"/>
+                <w:color w:val="2E74B5" w:themeColor="accent1" w:themeShade="BF"/>
+                <w:sz w:val="20"/>
+                <w:szCs w:val="20"/>
+                <w:lang w:val="es-ES"/>
+              </w:rPr>
+            </w:pPr>
+            <w:r>
+              <w:rPr>
+                <w:rFonts w:asciiTheme="minorHAnsi" w:hAnsiTheme="minorHAnsi" w:cstheme="minorHAnsi"/>
+                <w:color w:val="2E74B5" w:themeColor="accent1" w:themeShade="BF"/>
                 <w:sz w:val="20"/>
                 <w:szCs w:val="20"/>
                 <w:lang w:val="es-ES"/>
@@ -4044,7 +4263,7 @@
         <w:tc>
           <w:tcPr>
             <w:cnfStyle w:val="001000000000" w:firstRow="0" w:lastRow="0" w:firstColumn="1" w:lastColumn="0" w:oddVBand="0" w:evenVBand="0" w:oddHBand="0" w:evenHBand="0" w:firstRowFirstColumn="0" w:firstRowLastColumn="0" w:lastRowFirstColumn="0" w:lastRowLastColumn="0"/>
-            <w:tcW w:w="6516" w:type="dxa"/>
+            <w:tcW w:w="6374" w:type="dxa"/>
           </w:tcPr>
           <w:p>
             <w:pPr>
@@ -4128,13 +4347,13 @@
         </w:tc>
         <w:tc>
           <w:tcPr>
-            <w:tcW w:w="3969" w:type="dxa"/>
-          </w:tcPr>
-          <w:p>
-            <w:pPr>
-              <w:cnfStyle w:val="000000000000" w:firstRow="0" w:lastRow="0" w:firstColumn="0" w:lastColumn="0" w:oddVBand="0" w:evenVBand="0" w:oddHBand="0" w:evenHBand="0" w:firstRowFirstColumn="0" w:firstRowLastColumn="0" w:lastRowFirstColumn="0" w:lastRowLastColumn="0"/>
-              <w:rPr>
-                <w:color w:val="000000" w:themeColor="text1"/>
+            <w:tcW w:w="4111" w:type="dxa"/>
+          </w:tcPr>
+          <w:p>
+            <w:pPr>
+              <w:cnfStyle w:val="000000000000" w:firstRow="0" w:lastRow="0" w:firstColumn="0" w:lastColumn="0" w:oddVBand="0" w:evenVBand="0" w:oddHBand="0" w:evenHBand="0" w:firstRowFirstColumn="0" w:firstRowLastColumn="0" w:lastRowFirstColumn="0" w:lastRowLastColumn="0"/>
+              <w:rPr>
+                <w:color w:val="2E74B5" w:themeColor="accent1" w:themeShade="BF"/>
                 <w:sz w:val="20"/>
                 <w:szCs w:val="20"/>
               </w:rPr>
@@ -4151,16 +4370,16 @@
               <w:cnfStyle w:val="000000000000" w:firstRow="0" w:lastRow="0" w:firstColumn="0" w:lastColumn="0" w:oddVBand="0" w:evenVBand="0" w:oddHBand="0" w:evenHBand="0" w:firstRowFirstColumn="0" w:firstRowLastColumn="0" w:lastRowFirstColumn="0" w:lastRowLastColumn="0"/>
               <w:rPr>
                 <w:rFonts w:asciiTheme="minorHAnsi" w:hAnsiTheme="minorHAnsi" w:cstheme="minorHAnsi"/>
-                <w:color w:val="000000" w:themeColor="text1"/>
-                <w:sz w:val="20"/>
-                <w:szCs w:val="20"/>
-                <w:lang w:val="es-ES"/>
-              </w:rPr>
-            </w:pPr>
-            <w:r>
-              <w:rPr>
-                <w:rFonts w:asciiTheme="minorHAnsi" w:hAnsiTheme="minorHAnsi" w:cstheme="minorHAnsi"/>
-                <w:color w:val="000000" w:themeColor="text1"/>
+                <w:color w:val="2E74B5" w:themeColor="accent1" w:themeShade="BF"/>
+                <w:sz w:val="20"/>
+                <w:szCs w:val="20"/>
+                <w:lang w:val="es-ES"/>
+              </w:rPr>
+            </w:pPr>
+            <w:r>
+              <w:rPr>
+                <w:rFonts w:asciiTheme="minorHAnsi" w:hAnsiTheme="minorHAnsi" w:cstheme="minorHAnsi"/>
+                <w:color w:val="2E74B5" w:themeColor="accent1" w:themeShade="BF"/>
                 <w:sz w:val="20"/>
                 <w:szCs w:val="20"/>
                 <w:lang w:val="es-ES"/>
@@ -4174,16 +4393,16 @@
               <w:cnfStyle w:val="000000000000" w:firstRow="0" w:lastRow="0" w:firstColumn="0" w:lastColumn="0" w:oddVBand="0" w:evenVBand="0" w:oddHBand="0" w:evenHBand="0" w:firstRowFirstColumn="0" w:firstRowLastColumn="0" w:lastRowFirstColumn="0" w:lastRowLastColumn="0"/>
               <w:rPr>
                 <w:rFonts w:asciiTheme="minorHAnsi" w:hAnsiTheme="minorHAnsi" w:cstheme="minorHAnsi"/>
-                <w:color w:val="000000" w:themeColor="text1"/>
-                <w:sz w:val="20"/>
-                <w:szCs w:val="20"/>
-                <w:lang w:val="es-ES"/>
-              </w:rPr>
-            </w:pPr>
-            <w:r>
-              <w:rPr>
-                <w:rFonts w:asciiTheme="minorHAnsi" w:hAnsiTheme="minorHAnsi" w:cstheme="minorHAnsi"/>
-                <w:color w:val="000000" w:themeColor="text1"/>
+                <w:color w:val="2E74B5" w:themeColor="accent1" w:themeShade="BF"/>
+                <w:sz w:val="20"/>
+                <w:szCs w:val="20"/>
+                <w:lang w:val="es-ES"/>
+              </w:rPr>
+            </w:pPr>
+            <w:r>
+              <w:rPr>
+                <w:rFonts w:asciiTheme="minorHAnsi" w:hAnsiTheme="minorHAnsi" w:cstheme="minorHAnsi"/>
+                <w:color w:val="2E74B5" w:themeColor="accent1" w:themeShade="BF"/>
                 <w:sz w:val="20"/>
                 <w:szCs w:val="20"/>
                 <w:lang w:val="es-ES"/>
@@ -4200,7 +4419,7 @@
         <w:tc>
           <w:tcPr>
             <w:cnfStyle w:val="001000000000" w:firstRow="0" w:lastRow="0" w:firstColumn="1" w:lastColumn="0" w:oddVBand="0" w:evenVBand="0" w:oddHBand="0" w:evenHBand="0" w:firstRowFirstColumn="0" w:firstRowLastColumn="0" w:lastRowFirstColumn="0" w:lastRowLastColumn="0"/>
-            <w:tcW w:w="6516" w:type="dxa"/>
+            <w:tcW w:w="6374" w:type="dxa"/>
           </w:tcPr>
           <w:p>
             <w:pPr>
@@ -4258,13 +4477,13 @@
         </w:tc>
         <w:tc>
           <w:tcPr>
-            <w:tcW w:w="3969" w:type="dxa"/>
-          </w:tcPr>
-          <w:p>
-            <w:pPr>
-              <w:cnfStyle w:val="000000000000" w:firstRow="0" w:lastRow="0" w:firstColumn="0" w:lastColumn="0" w:oddVBand="0" w:evenVBand="0" w:oddHBand="0" w:evenHBand="0" w:firstRowFirstColumn="0" w:firstRowLastColumn="0" w:lastRowFirstColumn="0" w:lastRowLastColumn="0"/>
-              <w:rPr>
-                <w:color w:val="000000" w:themeColor="text1"/>
+            <w:tcW w:w="4111" w:type="dxa"/>
+          </w:tcPr>
+          <w:p>
+            <w:pPr>
+              <w:cnfStyle w:val="000000000000" w:firstRow="0" w:lastRow="0" w:firstColumn="0" w:lastColumn="0" w:oddVBand="0" w:evenVBand="0" w:oddHBand="0" w:evenHBand="0" w:firstRowFirstColumn="0" w:firstRowLastColumn="0" w:lastRowFirstColumn="0" w:lastRowLastColumn="0"/>
+              <w:rPr>
+                <w:color w:val="2E74B5" w:themeColor="accent1" w:themeShade="BF"/>
                 <w:sz w:val="20"/>
                 <w:szCs w:val="20"/>
               </w:rPr>
@@ -4281,16 +4500,16 @@
               <w:cnfStyle w:val="000000000000" w:firstRow="0" w:lastRow="0" w:firstColumn="0" w:lastColumn="0" w:oddVBand="0" w:evenVBand="0" w:oddHBand="0" w:evenHBand="0" w:firstRowFirstColumn="0" w:firstRowLastColumn="0" w:lastRowFirstColumn="0" w:lastRowLastColumn="0"/>
               <w:rPr>
                 <w:rFonts w:asciiTheme="minorHAnsi" w:hAnsiTheme="minorHAnsi" w:cstheme="minorHAnsi"/>
-                <w:color w:val="000000" w:themeColor="text1"/>
-                <w:sz w:val="20"/>
-                <w:szCs w:val="20"/>
-                <w:lang w:val="es-ES"/>
-              </w:rPr>
-            </w:pPr>
-            <w:r>
-              <w:rPr>
-                <w:rFonts w:asciiTheme="minorHAnsi" w:hAnsiTheme="minorHAnsi" w:cstheme="minorHAnsi"/>
-                <w:color w:val="000000" w:themeColor="text1"/>
+                <w:color w:val="2E74B5" w:themeColor="accent1" w:themeShade="BF"/>
+                <w:sz w:val="20"/>
+                <w:szCs w:val="20"/>
+                <w:lang w:val="es-ES"/>
+              </w:rPr>
+            </w:pPr>
+            <w:r>
+              <w:rPr>
+                <w:rFonts w:asciiTheme="minorHAnsi" w:hAnsiTheme="minorHAnsi" w:cstheme="minorHAnsi"/>
+                <w:color w:val="2E74B5" w:themeColor="accent1" w:themeShade="BF"/>
                 <w:sz w:val="20"/>
                 <w:szCs w:val="20"/>
                 <w:lang w:val="es-ES"/>
@@ -4304,16 +4523,16 @@
               <w:cnfStyle w:val="000000000000" w:firstRow="0" w:lastRow="0" w:firstColumn="0" w:lastColumn="0" w:oddVBand="0" w:evenVBand="0" w:oddHBand="0" w:evenHBand="0" w:firstRowFirstColumn="0" w:firstRowLastColumn="0" w:lastRowFirstColumn="0" w:lastRowLastColumn="0"/>
               <w:rPr>
                 <w:rFonts w:asciiTheme="minorHAnsi" w:hAnsiTheme="minorHAnsi" w:cstheme="minorHAnsi"/>
-                <w:color w:val="000000" w:themeColor="text1"/>
-                <w:sz w:val="20"/>
-                <w:szCs w:val="20"/>
-                <w:lang w:val="es-ES"/>
-              </w:rPr>
-            </w:pPr>
-            <w:r>
-              <w:rPr>
-                <w:rFonts w:asciiTheme="minorHAnsi" w:hAnsiTheme="minorHAnsi" w:cstheme="minorHAnsi"/>
-                <w:color w:val="000000" w:themeColor="text1"/>
+                <w:color w:val="2E74B5" w:themeColor="accent1" w:themeShade="BF"/>
+                <w:sz w:val="20"/>
+                <w:szCs w:val="20"/>
+                <w:lang w:val="es-ES"/>
+              </w:rPr>
+            </w:pPr>
+            <w:r>
+              <w:rPr>
+                <w:rFonts w:asciiTheme="minorHAnsi" w:hAnsiTheme="minorHAnsi" w:cstheme="minorHAnsi"/>
+                <w:color w:val="2E74B5" w:themeColor="accent1" w:themeShade="BF"/>
                 <w:sz w:val="20"/>
                 <w:szCs w:val="20"/>
                 <w:lang w:val="es-ES"/>
@@ -4330,7 +4549,7 @@
         <w:tc>
           <w:tcPr>
             <w:cnfStyle w:val="001000000000" w:firstRow="0" w:lastRow="0" w:firstColumn="1" w:lastColumn="0" w:oddVBand="0" w:evenVBand="0" w:oddHBand="0" w:evenHBand="0" w:firstRowFirstColumn="0" w:firstRowLastColumn="0" w:lastRowFirstColumn="0" w:lastRowLastColumn="0"/>
-            <w:tcW w:w="6516" w:type="dxa"/>
+            <w:tcW w:w="6374" w:type="dxa"/>
           </w:tcPr>
           <w:p>
             <w:pPr>
@@ -4414,13 +4633,13 @@
         </w:tc>
         <w:tc>
           <w:tcPr>
-            <w:tcW w:w="3969" w:type="dxa"/>
-          </w:tcPr>
-          <w:p>
-            <w:pPr>
-              <w:cnfStyle w:val="000000000000" w:firstRow="0" w:lastRow="0" w:firstColumn="0" w:lastColumn="0" w:oddVBand="0" w:evenVBand="0" w:oddHBand="0" w:evenHBand="0" w:firstRowFirstColumn="0" w:firstRowLastColumn="0" w:lastRowFirstColumn="0" w:lastRowLastColumn="0"/>
-              <w:rPr>
-                <w:color w:val="000000" w:themeColor="text1"/>
+            <w:tcW w:w="4111" w:type="dxa"/>
+          </w:tcPr>
+          <w:p>
+            <w:pPr>
+              <w:cnfStyle w:val="000000000000" w:firstRow="0" w:lastRow="0" w:firstColumn="0" w:lastColumn="0" w:oddVBand="0" w:evenVBand="0" w:oddHBand="0" w:evenHBand="0" w:firstRowFirstColumn="0" w:firstRowLastColumn="0" w:lastRowFirstColumn="0" w:lastRowLastColumn="0"/>
+              <w:rPr>
+                <w:color w:val="2E74B5" w:themeColor="accent1" w:themeShade="BF"/>
                 <w:sz w:val="20"/>
                 <w:szCs w:val="20"/>
               </w:rPr>
@@ -4437,16 +4656,16 @@
               <w:cnfStyle w:val="000000000000" w:firstRow="0" w:lastRow="0" w:firstColumn="0" w:lastColumn="0" w:oddVBand="0" w:evenVBand="0" w:oddHBand="0" w:evenHBand="0" w:firstRowFirstColumn="0" w:firstRowLastColumn="0" w:lastRowFirstColumn="0" w:lastRowLastColumn="0"/>
               <w:rPr>
                 <w:rFonts w:asciiTheme="minorHAnsi" w:hAnsiTheme="minorHAnsi" w:cstheme="minorHAnsi"/>
-                <w:color w:val="000000" w:themeColor="text1"/>
-                <w:sz w:val="20"/>
-                <w:szCs w:val="20"/>
-                <w:lang w:val="es-ES"/>
-              </w:rPr>
-            </w:pPr>
-            <w:r>
-              <w:rPr>
-                <w:rFonts w:asciiTheme="minorHAnsi" w:hAnsiTheme="minorHAnsi" w:cstheme="minorHAnsi"/>
-                <w:color w:val="000000" w:themeColor="text1"/>
+                <w:color w:val="2E74B5" w:themeColor="accent1" w:themeShade="BF"/>
+                <w:sz w:val="20"/>
+                <w:szCs w:val="20"/>
+                <w:lang w:val="es-ES"/>
+              </w:rPr>
+            </w:pPr>
+            <w:r>
+              <w:rPr>
+                <w:rFonts w:asciiTheme="minorHAnsi" w:hAnsiTheme="minorHAnsi" w:cstheme="minorHAnsi"/>
+                <w:color w:val="2E74B5" w:themeColor="accent1" w:themeShade="BF"/>
                 <w:sz w:val="20"/>
                 <w:szCs w:val="20"/>
                 <w:lang w:val="es-ES"/>
@@ -4460,16 +4679,16 @@
               <w:cnfStyle w:val="000000000000" w:firstRow="0" w:lastRow="0" w:firstColumn="0" w:lastColumn="0" w:oddVBand="0" w:evenVBand="0" w:oddHBand="0" w:evenHBand="0" w:firstRowFirstColumn="0" w:firstRowLastColumn="0" w:lastRowFirstColumn="0" w:lastRowLastColumn="0"/>
               <w:rPr>
                 <w:rFonts w:asciiTheme="minorHAnsi" w:hAnsiTheme="minorHAnsi" w:cstheme="minorHAnsi"/>
-                <w:color w:val="000000" w:themeColor="text1"/>
-                <w:sz w:val="20"/>
-                <w:szCs w:val="20"/>
-                <w:lang w:val="es-ES"/>
-              </w:rPr>
-            </w:pPr>
-            <w:r>
-              <w:rPr>
-                <w:rFonts w:asciiTheme="minorHAnsi" w:hAnsiTheme="minorHAnsi" w:cstheme="minorHAnsi"/>
-                <w:color w:val="000000" w:themeColor="text1"/>
+                <w:color w:val="2E74B5" w:themeColor="accent1" w:themeShade="BF"/>
+                <w:sz w:val="20"/>
+                <w:szCs w:val="20"/>
+                <w:lang w:val="es-ES"/>
+              </w:rPr>
+            </w:pPr>
+            <w:r>
+              <w:rPr>
+                <w:rFonts w:asciiTheme="minorHAnsi" w:hAnsiTheme="minorHAnsi" w:cstheme="minorHAnsi"/>
+                <w:color w:val="2E74B5" w:themeColor="accent1" w:themeShade="BF"/>
                 <w:sz w:val="20"/>
                 <w:szCs w:val="20"/>
                 <w:lang w:val="es-ES"/>
@@ -4486,7 +4705,7 @@
         <w:tc>
           <w:tcPr>
             <w:cnfStyle w:val="001000000000" w:firstRow="0" w:lastRow="0" w:firstColumn="1" w:lastColumn="0" w:oddVBand="0" w:evenVBand="0" w:oddHBand="0" w:evenHBand="0" w:firstRowFirstColumn="0" w:firstRowLastColumn="0" w:lastRowFirstColumn="0" w:lastRowLastColumn="0"/>
-            <w:tcW w:w="6516" w:type="dxa"/>
+            <w:tcW w:w="6374" w:type="dxa"/>
           </w:tcPr>
           <w:p>
             <w:pPr>
@@ -4570,13 +4789,229 @@
         </w:tc>
         <w:tc>
           <w:tcPr>
-            <w:tcW w:w="3969" w:type="dxa"/>
+            <w:tcW w:w="4111" w:type="dxa"/>
           </w:tcPr>
           <w:p>
             <w:pPr>
               <w:pStyle w:val="Sinespaciado"/>
               <w:cnfStyle w:val="000000000000" w:firstRow="0" w:lastRow="0" w:firstColumn="0" w:lastColumn="0" w:oddVBand="0" w:evenVBand="0" w:oddHBand="0" w:evenHBand="0" w:firstRowFirstColumn="0" w:firstRowLastColumn="0" w:lastRowFirstColumn="0" w:lastRowLastColumn="0"/>
               <w:rPr>
+                <w:color w:val="2E74B5" w:themeColor="accent1" w:themeShade="BF"/>
+                <w:sz w:val="20"/>
+                <w:szCs w:val="20"/>
+              </w:rPr>
+            </w:pPr>
+            <w:r>
+              <w:rPr>
+                <w:rFonts w:asciiTheme="minorHAnsi" w:hAnsiTheme="minorHAnsi" w:cstheme="minorHAnsi"/>
+                <w:color w:val="2E74B5" w:themeColor="accent1" w:themeShade="BF"/>
+                <w:sz w:val="20"/>
+                <w:szCs w:val="20"/>
+                <w:lang w:val="es-ES"/>
+              </w:rPr>
+              <w:t>|</w:t>
+            </w:r>
+            <w:r>
+              <w:rPr>
+                <w:color w:val="2E74B5" w:themeColor="accent1" w:themeShade="BF"/>
+                <w:sz w:val="20"/>
+                <w:szCs w:val="20"/>
+              </w:rPr>
+              <w:t>expr_llamada_funcion</w:t>
+            </w:r>
+            <w:r>
+              <w:rPr>
+                <w:color w:val="2E74B5" w:themeColor="accent1" w:themeShade="BF"/>
+                <w:sz w:val="20"/>
+                <w:szCs w:val="20"/>
+              </w:rPr>
+              <w:t>.</w:t>
+            </w:r>
+            <w:r>
+              <w:rPr>
+                <w:rFonts w:asciiTheme="minorHAnsi" w:hAnsiTheme="minorHAnsi" w:cstheme="minorHAnsi"/>
+                <w:color w:val="2E74B5" w:themeColor="accent1" w:themeShade="BF"/>
+                <w:sz w:val="20"/>
+                <w:szCs w:val="20"/>
+                <w:lang w:val="es-ES"/>
+              </w:rPr>
+              <w:t>parametros</w:t>
+            </w:r>
+            <w:r>
+              <w:rPr>
+                <w:rFonts w:asciiTheme="minorHAnsi" w:hAnsiTheme="minorHAnsi" w:cstheme="minorHAnsi"/>
+                <w:color w:val="2E74B5" w:themeColor="accent1" w:themeShade="BF"/>
+                <w:sz w:val="20"/>
+                <w:szCs w:val="20"/>
+                <w:vertAlign w:val="subscript"/>
+                <w:lang w:val="es-ES"/>
+              </w:rPr>
+              <w:t>i</w:t>
+            </w:r>
+            <w:r>
+              <w:rPr>
+                <w:rFonts w:asciiTheme="minorHAnsi" w:hAnsiTheme="minorHAnsi" w:cstheme="minorHAnsi"/>
+                <w:color w:val="2E74B5" w:themeColor="accent1" w:themeShade="BF"/>
+                <w:sz w:val="20"/>
+                <w:szCs w:val="20"/>
+                <w:lang w:val="es-ES"/>
+              </w:rPr>
+              <w:t>| == |</w:t>
+            </w:r>
+            <w:r>
+              <w:rPr>
+                <w:color w:val="2E74B5" w:themeColor="accent1" w:themeShade="BF"/>
+                <w:sz w:val="20"/>
+                <w:szCs w:val="20"/>
+              </w:rPr>
+              <w:t>expr_llamada_funcion</w:t>
+            </w:r>
+            <w:r>
+              <w:rPr>
+                <w:color w:val="2E74B5" w:themeColor="accent1" w:themeShade="BF"/>
+                <w:sz w:val="20"/>
+                <w:szCs w:val="20"/>
+              </w:rPr>
+              <w:t>.funcionActual.parametros</w:t>
+            </w:r>
+            <w:r>
+              <w:rPr>
+                <w:color w:val="2E74B5" w:themeColor="accent1" w:themeShade="BF"/>
+                <w:sz w:val="20"/>
+                <w:szCs w:val="20"/>
+                <w:vertAlign w:val="subscript"/>
+              </w:rPr>
+              <w:t>i</w:t>
+            </w:r>
+            <w:r>
+              <w:rPr>
+                <w:color w:val="2E74B5" w:themeColor="accent1" w:themeShade="BF"/>
+                <w:sz w:val="20"/>
+                <w:szCs w:val="20"/>
+              </w:rPr>
+              <w:t>|</w:t>
+            </w:r>
+          </w:p>
+          <w:p>
+            <w:pPr>
+              <w:pStyle w:val="Sinespaciado"/>
+              <w:cnfStyle w:val="000000000000" w:firstRow="0" w:lastRow="0" w:firstColumn="0" w:lastColumn="0" w:oddVBand="0" w:evenVBand="0" w:oddHBand="0" w:evenHBand="0" w:firstRowFirstColumn="0" w:firstRowLastColumn="0" w:lastRowFirstColumn="0" w:lastRowLastColumn="0"/>
+              <w:rPr>
+                <w:rFonts w:asciiTheme="minorHAnsi" w:hAnsiTheme="minorHAnsi" w:cstheme="minorHAnsi"/>
+                <w:color w:val="2E74B5" w:themeColor="accent1" w:themeShade="BF"/>
+                <w:sz w:val="20"/>
+                <w:szCs w:val="20"/>
+                <w:lang w:val="es-ES"/>
+              </w:rPr>
+            </w:pPr>
+          </w:p>
+          <w:p>
+            <w:pPr>
+              <w:pStyle w:val="Sinespaciado"/>
+              <w:cnfStyle w:val="000000000000" w:firstRow="0" w:lastRow="0" w:firstColumn="0" w:lastColumn="0" w:oddVBand="0" w:evenVBand="0" w:oddHBand="0" w:evenHBand="0" w:firstRowFirstColumn="0" w:firstRowLastColumn="0" w:lastRowFirstColumn="0" w:lastRowLastColumn="0"/>
+              <w:rPr>
+                <w:rFonts w:asciiTheme="minorHAnsi" w:hAnsiTheme="minorHAnsi" w:cstheme="minorHAnsi"/>
+                <w:color w:val="2E74B5" w:themeColor="accent1" w:themeShade="BF"/>
+                <w:sz w:val="20"/>
+                <w:szCs w:val="20"/>
+                <w:lang w:val="es-ES"/>
+              </w:rPr>
+            </w:pPr>
+            <w:r>
+              <w:rPr>
+                <w:color w:val="2E74B5" w:themeColor="accent1" w:themeShade="BF"/>
+                <w:sz w:val="20"/>
+                <w:szCs w:val="20"/>
+              </w:rPr>
+              <w:t>expr_llamada_funcion.</w:t>
+            </w:r>
+            <w:r>
+              <w:rPr>
+                <w:rFonts w:asciiTheme="minorHAnsi" w:hAnsiTheme="minorHAnsi" w:cstheme="minorHAnsi"/>
+                <w:color w:val="2E74B5" w:themeColor="accent1" w:themeShade="BF"/>
+                <w:sz w:val="20"/>
+                <w:szCs w:val="20"/>
+                <w:lang w:val="es-ES"/>
+              </w:rPr>
+              <w:t>parametros</w:t>
+            </w:r>
+            <w:r>
+              <w:rPr>
+                <w:rFonts w:asciiTheme="minorHAnsi" w:hAnsiTheme="minorHAnsi" w:cstheme="minorHAnsi"/>
+                <w:color w:val="2E74B5" w:themeColor="accent1" w:themeShade="BF"/>
+                <w:sz w:val="20"/>
+                <w:szCs w:val="20"/>
+                <w:vertAlign w:val="subscript"/>
+                <w:lang w:val="es-ES"/>
+              </w:rPr>
+              <w:t>i</w:t>
+            </w:r>
+            <w:r>
+              <w:rPr>
+                <w:rFonts w:asciiTheme="minorHAnsi" w:hAnsiTheme="minorHAnsi" w:cstheme="minorHAnsi"/>
+                <w:color w:val="2E74B5" w:themeColor="accent1" w:themeShade="BF"/>
+                <w:sz w:val="20"/>
+                <w:szCs w:val="20"/>
+                <w:lang w:val="es-ES"/>
+              </w:rPr>
+              <w:t xml:space="preserve">.tipo == </w:t>
+            </w:r>
+            <w:r>
+              <w:rPr>
+                <w:color w:val="2E74B5" w:themeColor="accent1" w:themeShade="BF"/>
+                <w:sz w:val="20"/>
+                <w:szCs w:val="20"/>
+              </w:rPr>
+              <w:t>expr_llamada_funcion.funcionActual.parametro</w:t>
+            </w:r>
+            <w:bookmarkStart w:id="0" w:name="_GoBack"/>
+            <w:bookmarkEnd w:id="0"/>
+            <w:r>
+              <w:rPr>
+                <w:color w:val="2E74B5" w:themeColor="accent1" w:themeShade="BF"/>
+                <w:sz w:val="20"/>
+                <w:szCs w:val="20"/>
+              </w:rPr>
+              <w:t>s</w:t>
+            </w:r>
+            <w:r>
+              <w:rPr>
+                <w:color w:val="2E74B5" w:themeColor="accent1" w:themeShade="BF"/>
+                <w:sz w:val="20"/>
+                <w:szCs w:val="20"/>
+                <w:vertAlign w:val="subscript"/>
+              </w:rPr>
+              <w:t>i</w:t>
+            </w:r>
+            <w:r>
+              <w:rPr>
+                <w:rFonts w:asciiTheme="minorHAnsi" w:hAnsiTheme="minorHAnsi" w:cstheme="minorHAnsi"/>
+                <w:color w:val="2E74B5" w:themeColor="accent1" w:themeShade="BF"/>
+                <w:sz w:val="20"/>
+                <w:szCs w:val="20"/>
+                <w:lang w:val="es-ES"/>
+              </w:rPr>
+              <w:t>.tipo</w:t>
+            </w:r>
+          </w:p>
+          <w:p>
+            <w:pPr>
+              <w:pStyle w:val="Sinespaciado"/>
+              <w:cnfStyle w:val="000000000000" w:firstRow="0" w:lastRow="0" w:firstColumn="0" w:lastColumn="0" w:oddVBand="0" w:evenVBand="0" w:oddHBand="0" w:evenHBand="0" w:firstRowFirstColumn="0" w:firstRowLastColumn="0" w:lastRowFirstColumn="0" w:lastRowLastColumn="0"/>
+              <w:rPr>
+                <w:rFonts w:asciiTheme="minorHAnsi" w:hAnsiTheme="minorHAnsi" w:cstheme="minorHAnsi"/>
+                <w:color w:val="2E74B5" w:themeColor="accent1" w:themeShade="BF"/>
+                <w:sz w:val="20"/>
+                <w:szCs w:val="20"/>
+                <w:lang w:val="es-ES"/>
+              </w:rPr>
+            </w:pPr>
+          </w:p>
+          <w:p>
+            <w:pPr>
+              <w:pStyle w:val="Sinespaciado"/>
+              <w:cnfStyle w:val="000000000000" w:firstRow="0" w:lastRow="0" w:firstColumn="0" w:lastColumn="0" w:oddVBand="0" w:evenVBand="0" w:oddHBand="0" w:evenHBand="0" w:firstRowFirstColumn="0" w:firstRowLastColumn="0" w:lastRowFirstColumn="0" w:lastRowLastColumn="0"/>
+              <w:rPr>
                 <w:rFonts w:asciiTheme="minorHAnsi" w:hAnsiTheme="minorHAnsi" w:cstheme="minorHAnsi"/>
                 <w:color w:val="000000" w:themeColor="text1"/>
                 <w:sz w:val="20"/>
@@ -4584,6 +5019,39 @@
                 <w:lang w:val="es-ES"/>
               </w:rPr>
             </w:pPr>
+            <w:r>
+              <w:rPr>
+                <w:color w:val="2E74B5" w:themeColor="accent1" w:themeShade="BF"/>
+                <w:sz w:val="20"/>
+                <w:szCs w:val="20"/>
+              </w:rPr>
+              <w:t>expr_llamada_funcion.funcionActual</w:t>
+            </w:r>
+            <w:r>
+              <w:rPr>
+                <w:color w:val="2E74B5" w:themeColor="accent1" w:themeShade="BF"/>
+                <w:sz w:val="20"/>
+                <w:szCs w:val="20"/>
+              </w:rPr>
+              <w:t xml:space="preserve">.retorno </w:t>
+            </w:r>
+            <w:r>
+              <w:rPr>
+                <w:color w:val="2E74B5" w:themeColor="accent1" w:themeShade="BF"/>
+                <w:sz w:val="19"/>
+              </w:rPr>
+              <w:t>≠</w:t>
+            </w:r>
+            <w:r>
+              <w:rPr>
+                <w:rFonts w:asciiTheme="minorHAnsi" w:hAnsiTheme="minorHAnsi" w:cstheme="minorHAnsi"/>
+                <w:color w:val="2E74B5" w:themeColor="accent1" w:themeShade="BF"/>
+                <w:sz w:val="20"/>
+                <w:szCs w:val="20"/>
+                <w:lang w:val="es-ES"/>
+              </w:rPr>
+              <w:t xml:space="preserve"> tipoVoid</w:t>
+            </w:r>
           </w:p>
         </w:tc>
         <w:tc>
@@ -4596,16 +5064,16 @@
               <w:cnfStyle w:val="000000000000" w:firstRow="0" w:lastRow="0" w:firstColumn="0" w:lastColumn="0" w:oddVBand="0" w:evenVBand="0" w:oddHBand="0" w:evenHBand="0" w:firstRowFirstColumn="0" w:firstRowLastColumn="0" w:lastRowFirstColumn="0" w:lastRowLastColumn="0"/>
               <w:rPr>
                 <w:rFonts w:asciiTheme="minorHAnsi" w:hAnsiTheme="minorHAnsi" w:cstheme="minorHAnsi"/>
-                <w:color w:val="000000" w:themeColor="text1"/>
-                <w:sz w:val="20"/>
-                <w:szCs w:val="20"/>
-                <w:lang w:val="es-ES"/>
-              </w:rPr>
-            </w:pPr>
-            <w:r>
-              <w:rPr>
-                <w:rFonts w:asciiTheme="minorHAnsi" w:hAnsiTheme="minorHAnsi" w:cstheme="minorHAnsi"/>
-                <w:color w:val="000000" w:themeColor="text1"/>
+                <w:color w:val="2E74B5" w:themeColor="accent1" w:themeShade="BF"/>
+                <w:sz w:val="20"/>
+                <w:szCs w:val="20"/>
+                <w:lang w:val="es-ES"/>
+              </w:rPr>
+            </w:pPr>
+            <w:r>
+              <w:rPr>
+                <w:rFonts w:asciiTheme="minorHAnsi" w:hAnsiTheme="minorHAnsi" w:cstheme="minorHAnsi"/>
+                <w:color w:val="2E74B5" w:themeColor="accent1" w:themeShade="BF"/>
                 <w:sz w:val="20"/>
                 <w:szCs w:val="20"/>
                 <w:lang w:val="es-ES"/>
@@ -4619,16 +5087,16 @@
               <w:cnfStyle w:val="000000000000" w:firstRow="0" w:lastRow="0" w:firstColumn="0" w:lastColumn="0" w:oddVBand="0" w:evenVBand="0" w:oddHBand="0" w:evenHBand="0" w:firstRowFirstColumn="0" w:firstRowLastColumn="0" w:lastRowFirstColumn="0" w:lastRowLastColumn="0"/>
               <w:rPr>
                 <w:rFonts w:asciiTheme="minorHAnsi" w:hAnsiTheme="minorHAnsi" w:cstheme="minorHAnsi"/>
-                <w:color w:val="000000" w:themeColor="text1"/>
-                <w:sz w:val="20"/>
-                <w:szCs w:val="20"/>
-                <w:lang w:val="es-ES"/>
-              </w:rPr>
-            </w:pPr>
-            <w:r>
-              <w:rPr>
-                <w:rFonts w:asciiTheme="minorHAnsi" w:hAnsiTheme="minorHAnsi" w:cstheme="minorHAnsi"/>
-                <w:color w:val="000000" w:themeColor="text1"/>
+                <w:color w:val="2E74B5" w:themeColor="accent1" w:themeShade="BF"/>
+                <w:sz w:val="20"/>
+                <w:szCs w:val="20"/>
+                <w:lang w:val="es-ES"/>
+              </w:rPr>
+            </w:pPr>
+            <w:r>
+              <w:rPr>
+                <w:rFonts w:asciiTheme="minorHAnsi" w:hAnsiTheme="minorHAnsi" w:cstheme="minorHAnsi"/>
+                <w:color w:val="2E74B5" w:themeColor="accent1" w:themeShade="BF"/>
                 <w:sz w:val="20"/>
                 <w:szCs w:val="20"/>
                 <w:lang w:val="es-ES"/>
@@ -4645,7 +5113,7 @@
         <w:tc>
           <w:tcPr>
             <w:cnfStyle w:val="001000000000" w:firstRow="0" w:lastRow="0" w:firstColumn="1" w:lastColumn="0" w:oddVBand="0" w:evenVBand="0" w:oddHBand="0" w:evenHBand="0" w:firstRowFirstColumn="0" w:firstRowLastColumn="0" w:lastRowFirstColumn="0" w:lastRowLastColumn="0"/>
-            <w:tcW w:w="6516" w:type="dxa"/>
+            <w:tcW w:w="6374" w:type="dxa"/>
             <w:shd w:val="clear" w:color="auto" w:fill="DEEAF6" w:themeFill="accent1" w:themeFillTint="33"/>
           </w:tcPr>
           <w:p>
@@ -4669,14 +5137,14 @@
         </w:tc>
         <w:tc>
           <w:tcPr>
-            <w:tcW w:w="3969" w:type="dxa"/>
+            <w:tcW w:w="4111" w:type="dxa"/>
             <w:shd w:val="clear" w:color="auto" w:fill="DEEAF6" w:themeFill="accent1" w:themeFillTint="33"/>
           </w:tcPr>
           <w:p>
             <w:pPr>
               <w:cnfStyle w:val="000000000000" w:firstRow="0" w:lastRow="0" w:firstColumn="0" w:lastColumn="0" w:oddVBand="0" w:evenVBand="0" w:oddHBand="0" w:evenHBand="0" w:firstRowFirstColumn="0" w:firstRowLastColumn="0" w:lastRowFirstColumn="0" w:lastRowLastColumn="0"/>
               <w:rPr>
-                <w:color w:val="000000" w:themeColor="text1"/>
+                <w:color w:val="2E74B5" w:themeColor="accent1" w:themeShade="BF"/>
                 <w:sz w:val="20"/>
                 <w:szCs w:val="20"/>
               </w:rPr>
@@ -4692,7 +5160,7 @@
             <w:pPr>
               <w:cnfStyle w:val="000000000000" w:firstRow="0" w:lastRow="0" w:firstColumn="0" w:lastColumn="0" w:oddVBand="0" w:evenVBand="0" w:oddHBand="0" w:evenHBand="0" w:firstRowFirstColumn="0" w:firstRowLastColumn="0" w:lastRowFirstColumn="0" w:lastRowLastColumn="0"/>
               <w:rPr>
-                <w:color w:val="000000" w:themeColor="text1"/>
+                <w:color w:val="2E74B5" w:themeColor="accent1" w:themeShade="BF"/>
                 <w:sz w:val="20"/>
                 <w:szCs w:val="20"/>
               </w:rPr>
@@ -4707,7 +5175,7 @@
         <w:tc>
           <w:tcPr>
             <w:cnfStyle w:val="001000000000" w:firstRow="0" w:lastRow="0" w:firstColumn="1" w:lastColumn="0" w:oddVBand="0" w:evenVBand="0" w:oddHBand="0" w:evenHBand="0" w:firstRowFirstColumn="0" w:firstRowLastColumn="0" w:lastRowFirstColumn="0" w:lastRowLastColumn="0"/>
-            <w:tcW w:w="6516" w:type="dxa"/>
+            <w:tcW w:w="6374" w:type="dxa"/>
           </w:tcPr>
           <w:p>
             <w:pPr>
@@ -4765,13 +5233,13 @@
         </w:tc>
         <w:tc>
           <w:tcPr>
-            <w:tcW w:w="3969" w:type="dxa"/>
-          </w:tcPr>
-          <w:p>
-            <w:pPr>
-              <w:cnfStyle w:val="000000000000" w:firstRow="0" w:lastRow="0" w:firstColumn="0" w:lastColumn="0" w:oddVBand="0" w:evenVBand="0" w:oddHBand="0" w:evenHBand="0" w:firstRowFirstColumn="0" w:firstRowLastColumn="0" w:lastRowFirstColumn="0" w:lastRowLastColumn="0"/>
-              <w:rPr>
-                <w:color w:val="000000" w:themeColor="text1"/>
+            <w:tcW w:w="4111" w:type="dxa"/>
+          </w:tcPr>
+          <w:p>
+            <w:pPr>
+              <w:cnfStyle w:val="000000000000" w:firstRow="0" w:lastRow="0" w:firstColumn="0" w:lastColumn="0" w:oddVBand="0" w:evenVBand="0" w:oddHBand="0" w:evenHBand="0" w:firstRowFirstColumn="0" w:firstRowLastColumn="0" w:lastRowFirstColumn="0" w:lastRowLastColumn="0"/>
+              <w:rPr>
+                <w:color w:val="2E74B5" w:themeColor="accent1" w:themeShade="BF"/>
                 <w:sz w:val="20"/>
                 <w:szCs w:val="20"/>
               </w:rPr>
@@ -4786,7 +5254,7 @@
             <w:pPr>
               <w:cnfStyle w:val="000000000000" w:firstRow="0" w:lastRow="0" w:firstColumn="0" w:lastColumn="0" w:oddVBand="0" w:evenVBand="0" w:oddHBand="0" w:evenHBand="0" w:firstRowFirstColumn="0" w:firstRowLastColumn="0" w:lastRowFirstColumn="0" w:lastRowLastColumn="0"/>
               <w:rPr>
-                <w:color w:val="000000" w:themeColor="text1"/>
+                <w:color w:val="2E74B5" w:themeColor="accent1" w:themeShade="BF"/>
                 <w:sz w:val="20"/>
                 <w:szCs w:val="20"/>
               </w:rPr>
@@ -4801,7 +5269,7 @@
         <w:tc>
           <w:tcPr>
             <w:cnfStyle w:val="001000000000" w:firstRow="0" w:lastRow="0" w:firstColumn="1" w:lastColumn="0" w:oddVBand="0" w:evenVBand="0" w:oddHBand="0" w:evenHBand="0" w:firstRowFirstColumn="0" w:firstRowLastColumn="0" w:lastRowFirstColumn="0" w:lastRowLastColumn="0"/>
-            <w:tcW w:w="6516" w:type="dxa"/>
+            <w:tcW w:w="6374" w:type="dxa"/>
           </w:tcPr>
           <w:p>
             <w:pPr>
@@ -4859,13 +5327,13 @@
         </w:tc>
         <w:tc>
           <w:tcPr>
-            <w:tcW w:w="3969" w:type="dxa"/>
-          </w:tcPr>
-          <w:p>
-            <w:pPr>
-              <w:cnfStyle w:val="000000000000" w:firstRow="0" w:lastRow="0" w:firstColumn="0" w:lastColumn="0" w:oddVBand="0" w:evenVBand="0" w:oddHBand="0" w:evenHBand="0" w:firstRowFirstColumn="0" w:firstRowLastColumn="0" w:lastRowFirstColumn="0" w:lastRowLastColumn="0"/>
-              <w:rPr>
-                <w:color w:val="000000" w:themeColor="text1"/>
+            <w:tcW w:w="4111" w:type="dxa"/>
+          </w:tcPr>
+          <w:p>
+            <w:pPr>
+              <w:cnfStyle w:val="000000000000" w:firstRow="0" w:lastRow="0" w:firstColumn="0" w:lastColumn="0" w:oddVBand="0" w:evenVBand="0" w:oddHBand="0" w:evenHBand="0" w:firstRowFirstColumn="0" w:firstRowLastColumn="0" w:lastRowFirstColumn="0" w:lastRowLastColumn="0"/>
+              <w:rPr>
+                <w:color w:val="2E74B5" w:themeColor="accent1" w:themeShade="BF"/>
                 <w:sz w:val="20"/>
                 <w:szCs w:val="20"/>
               </w:rPr>
@@ -4880,7 +5348,7 @@
             <w:pPr>
               <w:cnfStyle w:val="000000000000" w:firstRow="0" w:lastRow="0" w:firstColumn="0" w:lastColumn="0" w:oddVBand="0" w:evenVBand="0" w:oddHBand="0" w:evenHBand="0" w:firstRowFirstColumn="0" w:firstRowLastColumn="0" w:lastRowFirstColumn="0" w:lastRowLastColumn="0"/>
               <w:rPr>
-                <w:color w:val="000000" w:themeColor="text1"/>
+                <w:color w:val="2E74B5" w:themeColor="accent1" w:themeShade="BF"/>
                 <w:sz w:val="20"/>
                 <w:szCs w:val="20"/>
               </w:rPr>
@@ -4895,7 +5363,7 @@
         <w:tc>
           <w:tcPr>
             <w:cnfStyle w:val="001000000000" w:firstRow="0" w:lastRow="0" w:firstColumn="1" w:lastColumn="0" w:oddVBand="0" w:evenVBand="0" w:oddHBand="0" w:evenHBand="0" w:firstRowFirstColumn="0" w:firstRowLastColumn="0" w:lastRowFirstColumn="0" w:lastRowLastColumn="0"/>
-            <w:tcW w:w="6516" w:type="dxa"/>
+            <w:tcW w:w="6374" w:type="dxa"/>
           </w:tcPr>
           <w:p>
             <w:pPr>
@@ -4912,6 +5380,7 @@
                 <w:sz w:val="20"/>
                 <w:szCs w:val="20"/>
               </w:rPr>
+              <w:lastRenderedPageBreak/>
               <w:t>operador_booleano:</w:t>
             </w:r>
             <w:r>
@@ -4953,13 +5422,13 @@
         </w:tc>
         <w:tc>
           <w:tcPr>
-            <w:tcW w:w="3969" w:type="dxa"/>
-          </w:tcPr>
-          <w:p>
-            <w:pPr>
-              <w:cnfStyle w:val="000000000000" w:firstRow="0" w:lastRow="0" w:firstColumn="0" w:lastColumn="0" w:oddVBand="0" w:evenVBand="0" w:oddHBand="0" w:evenHBand="0" w:firstRowFirstColumn="0" w:firstRowLastColumn="0" w:lastRowFirstColumn="0" w:lastRowLastColumn="0"/>
-              <w:rPr>
-                <w:color w:val="000000" w:themeColor="text1"/>
+            <w:tcW w:w="4111" w:type="dxa"/>
+          </w:tcPr>
+          <w:p>
+            <w:pPr>
+              <w:cnfStyle w:val="000000000000" w:firstRow="0" w:lastRow="0" w:firstColumn="0" w:lastColumn="0" w:oddVBand="0" w:evenVBand="0" w:oddHBand="0" w:evenHBand="0" w:firstRowFirstColumn="0" w:firstRowLastColumn="0" w:lastRowFirstColumn="0" w:lastRowLastColumn="0"/>
+              <w:rPr>
+                <w:color w:val="2E74B5" w:themeColor="accent1" w:themeShade="BF"/>
                 <w:sz w:val="20"/>
                 <w:szCs w:val="20"/>
               </w:rPr>
@@ -4974,7 +5443,7 @@
             <w:pPr>
               <w:cnfStyle w:val="000000000000" w:firstRow="0" w:lastRow="0" w:firstColumn="0" w:lastColumn="0" w:oddVBand="0" w:evenVBand="0" w:oddHBand="0" w:evenHBand="0" w:firstRowFirstColumn="0" w:firstRowLastColumn="0" w:lastRowFirstColumn="0" w:lastRowLastColumn="0"/>
               <w:rPr>
-                <w:color w:val="000000" w:themeColor="text1"/>
+                <w:color w:val="2E74B5" w:themeColor="accent1" w:themeShade="BF"/>
                 <w:sz w:val="20"/>
                 <w:szCs w:val="20"/>
               </w:rPr>
@@ -4982,7 +5451,6 @@
           </w:p>
         </w:tc>
       </w:tr>
-      <w:bookmarkEnd w:id="0"/>
       <w:tr>
         <w:trPr>
           <w:trHeight w:val="288"/>
@@ -4990,7 +5458,7 @@
         <w:tc>
           <w:tcPr>
             <w:cnfStyle w:val="001000000000" w:firstRow="0" w:lastRow="0" w:firstColumn="1" w:lastColumn="0" w:oddVBand="0" w:evenVBand="0" w:oddHBand="0" w:evenHBand="0" w:firstRowFirstColumn="0" w:firstRowLastColumn="0" w:lastRowFirstColumn="0" w:lastRowLastColumn="0"/>
-            <w:tcW w:w="6516" w:type="dxa"/>
+            <w:tcW w:w="6374" w:type="dxa"/>
             <w:shd w:val="clear" w:color="auto" w:fill="DEEAF6" w:themeFill="accent1" w:themeFillTint="33"/>
           </w:tcPr>
           <w:p>
@@ -5014,7 +5482,7 @@
         </w:tc>
         <w:tc>
           <w:tcPr>
-            <w:tcW w:w="3969" w:type="dxa"/>
+            <w:tcW w:w="4111" w:type="dxa"/>
             <w:shd w:val="clear" w:color="auto" w:fill="DEEAF6" w:themeFill="accent1" w:themeFillTint="33"/>
           </w:tcPr>
           <w:p>
@@ -6340,7 +6808,7 @@
 </file>
 
 <file path=customXml/itemProps1.xml><?xml version="1.0" encoding="utf-8"?>
-<ds:datastoreItem xmlns:ds="http://schemas.openxmlformats.org/officeDocument/2006/customXml" ds:itemID="{B9FB685B-E66F-402C-B8C0-58EE519870F0}">
+<ds:datastoreItem xmlns:ds="http://schemas.openxmlformats.org/officeDocument/2006/customXml" ds:itemID="{78B57050-2C1C-4BB4-B9AB-B48E8F96332D}">
   <ds:schemaRefs>
     <ds:schemaRef ds:uri="http://schemas.openxmlformats.org/officeDocument/2006/bibliography"/>
   </ds:schemaRefs>

--- a/Proyecto_DLP/metalenguajes/TypeChecking.docx
+++ b/Proyecto_DLP/metalenguajes/TypeChecking.docx
@@ -17,9 +17,9 @@
         <w:tblLook w:val="04A0" w:firstRow="1" w:lastRow="0" w:firstColumn="1" w:lastColumn="0" w:noHBand="0" w:noVBand="1"/>
       </w:tblPr>
       <w:tblGrid>
-        <w:gridCol w:w="5727"/>
-        <w:gridCol w:w="5030"/>
-        <w:gridCol w:w="4547"/>
+        <w:gridCol w:w="5954"/>
+        <w:gridCol w:w="4707"/>
+        <w:gridCol w:w="4643"/>
       </w:tblGrid>
       <w:tr>
         <w:trPr>
@@ -2204,8 +2204,106 @@
                 <w:sz w:val="20"/>
                 <w:szCs w:val="20"/>
               </w:rPr>
-              <w:t xml:space="preserve"> </w:t>
-            </w:r>
+              <w:t xml:space="preserve"> sentencia_llamada_funcion.</w:t>
+            </w:r>
+            <w:r>
+              <w:rPr>
+                <w:rFonts w:asciiTheme="minorHAnsi" w:hAnsiTheme="minorHAnsi" w:cstheme="minorHAnsi"/>
+                <w:color w:val="2E74B5" w:themeColor="accent1" w:themeShade="BF"/>
+                <w:sz w:val="20"/>
+                <w:szCs w:val="20"/>
+                <w:lang w:val="es-ES"/>
+              </w:rPr>
+              <w:t>parametros</w:t>
+            </w:r>
+            <w:r>
+              <w:rPr>
+                <w:rFonts w:asciiTheme="minorHAnsi" w:hAnsiTheme="minorHAnsi" w:cstheme="minorHAnsi"/>
+                <w:color w:val="2E74B5" w:themeColor="accent1" w:themeShade="BF"/>
+                <w:sz w:val="20"/>
+                <w:szCs w:val="20"/>
+                <w:vertAlign w:val="subscript"/>
+                <w:lang w:val="es-ES"/>
+              </w:rPr>
+              <w:t>i</w:t>
+            </w:r>
+            <w:r>
+              <w:rPr>
+                <w:rFonts w:asciiTheme="minorHAnsi" w:hAnsiTheme="minorHAnsi" w:cstheme="minorHAnsi"/>
+                <w:color w:val="2E74B5" w:themeColor="accent1" w:themeShade="BF"/>
+                <w:sz w:val="20"/>
+                <w:szCs w:val="20"/>
+                <w:lang w:val="es-ES"/>
+              </w:rPr>
+              <w:t>| == |</w:t>
+            </w:r>
+            <w:r>
+              <w:rPr>
+                <w:color w:val="2E74B5" w:themeColor="accent1" w:themeShade="BF"/>
+                <w:sz w:val="20"/>
+                <w:szCs w:val="20"/>
+              </w:rPr>
+              <w:t xml:space="preserve"> sentencia_llamada_funcion.</w:t>
+            </w:r>
+            <w:r>
+              <w:rPr>
+                <w:color w:val="2E74B5" w:themeColor="accent1" w:themeShade="BF"/>
+                <w:sz w:val="20"/>
+                <w:szCs w:val="20"/>
+              </w:rPr>
+              <w:t>definicion</w:t>
+            </w:r>
+            <w:r>
+              <w:rPr>
+                <w:color w:val="2E74B5" w:themeColor="accent1" w:themeShade="BF"/>
+                <w:sz w:val="20"/>
+                <w:szCs w:val="20"/>
+              </w:rPr>
+              <w:t>.parametros</w:t>
+            </w:r>
+            <w:r>
+              <w:rPr>
+                <w:color w:val="2E74B5" w:themeColor="accent1" w:themeShade="BF"/>
+                <w:sz w:val="20"/>
+                <w:szCs w:val="20"/>
+                <w:vertAlign w:val="subscript"/>
+              </w:rPr>
+              <w:t>i</w:t>
+            </w:r>
+            <w:r>
+              <w:rPr>
+                <w:color w:val="2E74B5" w:themeColor="accent1" w:themeShade="BF"/>
+                <w:sz w:val="20"/>
+                <w:szCs w:val="20"/>
+              </w:rPr>
+              <w:t>|</w:t>
+            </w:r>
+          </w:p>
+          <w:p>
+            <w:pPr>
+              <w:pStyle w:val="Sinespaciado"/>
+              <w:cnfStyle w:val="000000000000" w:firstRow="0" w:lastRow="0" w:firstColumn="0" w:lastColumn="0" w:oddVBand="0" w:evenVBand="0" w:oddHBand="0" w:evenHBand="0" w:firstRowFirstColumn="0" w:firstRowLastColumn="0" w:lastRowFirstColumn="0" w:lastRowLastColumn="0"/>
+              <w:rPr>
+                <w:rFonts w:asciiTheme="minorHAnsi" w:hAnsiTheme="minorHAnsi" w:cstheme="minorHAnsi"/>
+                <w:color w:val="2E74B5" w:themeColor="accent1" w:themeShade="BF"/>
+                <w:sz w:val="20"/>
+                <w:szCs w:val="20"/>
+                <w:lang w:val="es-ES"/>
+              </w:rPr>
+            </w:pPr>
+          </w:p>
+          <w:p>
+            <w:pPr>
+              <w:pStyle w:val="Sinespaciado"/>
+              <w:cnfStyle w:val="000000000000" w:firstRow="0" w:lastRow="0" w:firstColumn="0" w:lastColumn="0" w:oddVBand="0" w:evenVBand="0" w:oddHBand="0" w:evenHBand="0" w:firstRowFirstColumn="0" w:firstRowLastColumn="0" w:lastRowFirstColumn="0" w:lastRowLastColumn="0"/>
+              <w:rPr>
+                <w:rFonts w:asciiTheme="minorHAnsi" w:hAnsiTheme="minorHAnsi" w:cstheme="minorHAnsi"/>
+                <w:color w:val="2E74B5" w:themeColor="accent1" w:themeShade="BF"/>
+                <w:sz w:val="20"/>
+                <w:szCs w:val="20"/>
+                <w:lang w:val="es-ES"/>
+              </w:rPr>
+            </w:pPr>
             <w:r>
               <w:rPr>
                 <w:color w:val="2E74B5" w:themeColor="accent1" w:themeShade="BF"/>
@@ -2243,83 +2341,8 @@
                 <w:szCs w:val="20"/>
                 <w:lang w:val="es-ES"/>
               </w:rPr>
-              <w:t>| == |</w:t>
-            </w:r>
-            <w:r>
-              <w:rPr>
-                <w:color w:val="2E74B5" w:themeColor="accent1" w:themeShade="BF"/>
-                <w:sz w:val="20"/>
-                <w:szCs w:val="20"/>
-              </w:rPr>
-              <w:t xml:space="preserve"> </w:t>
-            </w:r>
-            <w:r>
-              <w:rPr>
-                <w:color w:val="2E74B5" w:themeColor="accent1" w:themeShade="BF"/>
-                <w:sz w:val="20"/>
-                <w:szCs w:val="20"/>
-              </w:rPr>
-              <w:t>sentencia_llamada_funcion</w:t>
-            </w:r>
-            <w:r>
-              <w:rPr>
-                <w:color w:val="2E74B5" w:themeColor="accent1" w:themeShade="BF"/>
-                <w:sz w:val="20"/>
-                <w:szCs w:val="20"/>
-              </w:rPr>
-              <w:t>.</w:t>
-            </w:r>
-            <w:r>
-              <w:rPr>
-                <w:color w:val="2E74B5" w:themeColor="accent1" w:themeShade="BF"/>
-                <w:sz w:val="20"/>
-                <w:szCs w:val="20"/>
-              </w:rPr>
-              <w:t>funcionActual.parametros</w:t>
-            </w:r>
-            <w:r>
-              <w:rPr>
-                <w:color w:val="2E74B5" w:themeColor="accent1" w:themeShade="BF"/>
-                <w:sz w:val="20"/>
-                <w:szCs w:val="20"/>
-                <w:vertAlign w:val="subscript"/>
-              </w:rPr>
-              <w:t>i</w:t>
-            </w:r>
-            <w:r>
-              <w:rPr>
-                <w:color w:val="2E74B5" w:themeColor="accent1" w:themeShade="BF"/>
-                <w:sz w:val="20"/>
-                <w:szCs w:val="20"/>
-              </w:rPr>
-              <w:t>|</w:t>
-            </w:r>
-          </w:p>
-          <w:p>
-            <w:pPr>
-              <w:pStyle w:val="Sinespaciado"/>
-              <w:cnfStyle w:val="000000000000" w:firstRow="0" w:lastRow="0" w:firstColumn="0" w:lastColumn="0" w:oddVBand="0" w:evenVBand="0" w:oddHBand="0" w:evenHBand="0" w:firstRowFirstColumn="0" w:firstRowLastColumn="0" w:lastRowFirstColumn="0" w:lastRowLastColumn="0"/>
-              <w:rPr>
-                <w:rFonts w:asciiTheme="minorHAnsi" w:hAnsiTheme="minorHAnsi" w:cstheme="minorHAnsi"/>
-                <w:color w:val="2E74B5" w:themeColor="accent1" w:themeShade="BF"/>
-                <w:sz w:val="20"/>
-                <w:szCs w:val="20"/>
-                <w:lang w:val="es-ES"/>
-              </w:rPr>
-            </w:pPr>
-          </w:p>
-          <w:p>
-            <w:pPr>
-              <w:pStyle w:val="Sinespaciado"/>
-              <w:cnfStyle w:val="000000000000" w:firstRow="0" w:lastRow="0" w:firstColumn="0" w:lastColumn="0" w:oddVBand="0" w:evenVBand="0" w:oddHBand="0" w:evenHBand="0" w:firstRowFirstColumn="0" w:firstRowLastColumn="0" w:lastRowFirstColumn="0" w:lastRowLastColumn="0"/>
-              <w:rPr>
-                <w:rFonts w:asciiTheme="minorHAnsi" w:hAnsiTheme="minorHAnsi" w:cstheme="minorHAnsi"/>
-                <w:color w:val="2E74B5" w:themeColor="accent1" w:themeShade="BF"/>
-                <w:sz w:val="20"/>
-                <w:szCs w:val="20"/>
-                <w:lang w:val="es-ES"/>
-              </w:rPr>
-            </w:pPr>
+              <w:t xml:space="preserve">.tipo == </w:t>
+            </w:r>
             <w:r>
               <w:rPr>
                 <w:color w:val="2E74B5" w:themeColor="accent1" w:themeShade="BF"/>
@@ -2330,42 +2353,19 @@
             </w:r>
             <w:r>
               <w:rPr>
-                <w:rFonts w:asciiTheme="minorHAnsi" w:hAnsiTheme="minorHAnsi" w:cstheme="minorHAnsi"/>
-                <w:color w:val="2E74B5" w:themeColor="accent1" w:themeShade="BF"/>
-                <w:sz w:val="20"/>
-                <w:szCs w:val="20"/>
-                <w:lang w:val="es-ES"/>
-              </w:rPr>
-              <w:t>parametros</w:t>
-            </w:r>
-            <w:r>
-              <w:rPr>
-                <w:rFonts w:asciiTheme="minorHAnsi" w:hAnsiTheme="minorHAnsi" w:cstheme="minorHAnsi"/>
-                <w:color w:val="2E74B5" w:themeColor="accent1" w:themeShade="BF"/>
-                <w:sz w:val="20"/>
-                <w:szCs w:val="20"/>
-                <w:vertAlign w:val="subscript"/>
-                <w:lang w:val="es-ES"/>
-              </w:rPr>
-              <w:t>i</w:t>
-            </w:r>
-            <w:r>
-              <w:rPr>
-                <w:rFonts w:asciiTheme="minorHAnsi" w:hAnsiTheme="minorHAnsi" w:cstheme="minorHAnsi"/>
-                <w:color w:val="2E74B5" w:themeColor="accent1" w:themeShade="BF"/>
-                <w:sz w:val="20"/>
-                <w:szCs w:val="20"/>
-                <w:lang w:val="es-ES"/>
-              </w:rPr>
-              <w:t xml:space="preserve">.tipo == </w:t>
-            </w:r>
-            <w:r>
-              <w:rPr>
-                <w:color w:val="2E74B5" w:themeColor="accent1" w:themeShade="BF"/>
-                <w:sz w:val="20"/>
-                <w:szCs w:val="20"/>
-              </w:rPr>
-              <w:t>sentencia_llamada_funcion.funcionActual.parametros</w:t>
+                <w:color w:val="2E74B5" w:themeColor="accent1" w:themeShade="BF"/>
+                <w:sz w:val="20"/>
+                <w:szCs w:val="20"/>
+              </w:rPr>
+              <w:t>definicion</w:t>
+            </w:r>
+            <w:r>
+              <w:rPr>
+                <w:color w:val="2E74B5" w:themeColor="accent1" w:themeShade="BF"/>
+                <w:sz w:val="20"/>
+                <w:szCs w:val="20"/>
+              </w:rPr>
+              <w:t>.parametros</w:t>
             </w:r>
             <w:r>
               <w:rPr>
@@ -4203,6 +4203,16 @@
               <w:t>dentro.tipo==tipoInt</w:t>
             </w:r>
           </w:p>
+          <w:p>
+            <w:pPr>
+              <w:cnfStyle w:val="000000000000" w:firstRow="0" w:lastRow="0" w:firstColumn="0" w:lastColumn="0" w:oddVBand="0" w:evenVBand="0" w:oddHBand="0" w:evenHBand="0" w:firstRowFirstColumn="0" w:firstRowLastColumn="0" w:lastRowFirstColumn="0" w:lastRowLastColumn="0"/>
+              <w:rPr>
+                <w:color w:val="2E74B5" w:themeColor="accent1" w:themeShade="BF"/>
+                <w:sz w:val="20"/>
+                <w:szCs w:val="20"/>
+              </w:rPr>
+            </w:pPr>
+          </w:p>
         </w:tc>
         <w:tc>
           <w:tcPr>
@@ -4251,7 +4261,29 @@
                 <w:szCs w:val="20"/>
                 <w:lang w:val="es-ES"/>
               </w:rPr>
-              <w:t>expr_vector.modificable=false</w:t>
+              <w:t>expr_vector.modificable=</w:t>
+            </w:r>
+            <w:r>
+              <w:rPr>
+                <w:rFonts w:asciiTheme="minorHAnsi" w:hAnsiTheme="minorHAnsi" w:cstheme="minorHAnsi"/>
+                <w:color w:val="2E74B5" w:themeColor="accent1" w:themeShade="BF"/>
+                <w:sz w:val="20"/>
+                <w:szCs w:val="20"/>
+                <w:lang w:val="es-ES"/>
+              </w:rPr>
+              <w:t>tr</w:t>
+            </w:r>
+            <w:bookmarkStart w:id="0" w:name="_GoBack"/>
+            <w:bookmarkEnd w:id="0"/>
+            <w:r>
+              <w:rPr>
+                <w:rFonts w:asciiTheme="minorHAnsi" w:hAnsiTheme="minorHAnsi" w:cstheme="minorHAnsi"/>
+                <w:color w:val="2E74B5" w:themeColor="accent1" w:themeShade="BF"/>
+                <w:sz w:val="20"/>
+                <w:szCs w:val="20"/>
+                <w:lang w:val="es-ES"/>
+              </w:rPr>
+              <w:t>ue</w:t>
             </w:r>
           </w:p>
         </w:tc>
@@ -4407,7 +4439,17 @@
                 <w:szCs w:val="20"/>
                 <w:lang w:val="es-ES"/>
               </w:rPr>
-              <w:t>expr_punto.modificable=false</w:t>
+              <w:t>expr_punto.modificable=</w:t>
+            </w:r>
+            <w:r>
+              <w:rPr>
+                <w:rFonts w:asciiTheme="minorHAnsi" w:hAnsiTheme="minorHAnsi" w:cstheme="minorHAnsi"/>
+                <w:color w:val="FF0000"/>
+                <w:sz w:val="20"/>
+                <w:szCs w:val="20"/>
+                <w:lang w:val="es-ES"/>
+              </w:rPr>
+              <w:t>false</w:t>
             </w:r>
           </w:p>
         </w:tc>
@@ -4644,6 +4686,50 @@
                 <w:szCs w:val="20"/>
               </w:rPr>
             </w:pPr>
+            <w:r>
+              <w:rPr>
+                <w:color w:val="2E74B5" w:themeColor="accent1" w:themeShade="BF"/>
+                <w:sz w:val="20"/>
+                <w:szCs w:val="20"/>
+              </w:rPr>
+              <w:t>tipoSimple(expr_cast.tipo_convertido)</w:t>
+            </w:r>
+          </w:p>
+          <w:p>
+            <w:pPr>
+              <w:cnfStyle w:val="000000000000" w:firstRow="0" w:lastRow="0" w:firstColumn="0" w:lastColumn="0" w:oddVBand="0" w:evenVBand="0" w:oddHBand="0" w:evenHBand="0" w:firstRowFirstColumn="0" w:firstRowLastColumn="0" w:lastRowFirstColumn="0" w:lastRowLastColumn="0"/>
+              <w:rPr>
+                <w:color w:val="2E74B5" w:themeColor="accent1" w:themeShade="BF"/>
+                <w:sz w:val="20"/>
+                <w:szCs w:val="20"/>
+              </w:rPr>
+            </w:pPr>
+            <w:r>
+              <w:rPr>
+                <w:color w:val="2E74B5" w:themeColor="accent1" w:themeShade="BF"/>
+                <w:sz w:val="20"/>
+                <w:szCs w:val="20"/>
+              </w:rPr>
+              <w:t>tipoSimple(expr_cast.expr.tipo)</w:t>
+            </w:r>
+          </w:p>
+          <w:p>
+            <w:pPr>
+              <w:cnfStyle w:val="000000000000" w:firstRow="0" w:lastRow="0" w:firstColumn="0" w:lastColumn="0" w:oddVBand="0" w:evenVBand="0" w:oddHBand="0" w:evenHBand="0" w:firstRowFirstColumn="0" w:firstRowLastColumn="0" w:lastRowFirstColumn="0" w:lastRowLastColumn="0"/>
+              <w:rPr>
+                <w:color w:val="2E74B5" w:themeColor="accent1" w:themeShade="BF"/>
+                <w:sz w:val="20"/>
+                <w:szCs w:val="20"/>
+              </w:rPr>
+            </w:pPr>
+            <w:r>
+              <w:rPr>
+                <w:color w:val="2E74B5" w:themeColor="accent1" w:themeShade="BF"/>
+                <w:sz w:val="20"/>
+                <w:szCs w:val="20"/>
+              </w:rPr>
+              <w:t>!mismoTipo(expr.tipo_convertido, expr.tipo)</w:t>
+            </w:r>
           </w:p>
         </w:tc>
         <w:tc>
@@ -4693,7 +4779,17 @@
                 <w:szCs w:val="20"/>
                 <w:lang w:val="es-ES"/>
               </w:rPr>
-              <w:t>expr_cast.modificable=false</w:t>
+              <w:t>expr_cast.modificable=</w:t>
+            </w:r>
+            <w:r>
+              <w:rPr>
+                <w:rFonts w:asciiTheme="minorHAnsi" w:hAnsiTheme="minorHAnsi" w:cstheme="minorHAnsi"/>
+                <w:color w:val="2E74B5" w:themeColor="accent1" w:themeShade="BF"/>
+                <w:sz w:val="20"/>
+                <w:szCs w:val="20"/>
+                <w:lang w:val="es-ES"/>
+              </w:rPr>
+              <w:t>false</w:t>
             </w:r>
           </w:p>
         </w:tc>
@@ -4817,15 +4913,7 @@
                 <w:sz w:val="20"/>
                 <w:szCs w:val="20"/>
               </w:rPr>
-              <w:t>expr_llamada_funcion</w:t>
-            </w:r>
-            <w:r>
-              <w:rPr>
-                <w:color w:val="2E74B5" w:themeColor="accent1" w:themeShade="BF"/>
-                <w:sz w:val="20"/>
-                <w:szCs w:val="20"/>
-              </w:rPr>
-              <w:t>.</w:t>
+              <w:t>expr_llamada_funcion.</w:t>
             </w:r>
             <w:r>
               <w:rPr>
@@ -4864,15 +4952,23 @@
                 <w:sz w:val="20"/>
                 <w:szCs w:val="20"/>
               </w:rPr>
-              <w:t>expr_llamada_funcion</w:t>
-            </w:r>
-            <w:r>
-              <w:rPr>
-                <w:color w:val="2E74B5" w:themeColor="accent1" w:themeShade="BF"/>
-                <w:sz w:val="20"/>
-                <w:szCs w:val="20"/>
-              </w:rPr>
-              <w:t>.funcionActual.parametros</w:t>
+              <w:t>expr_llamada_funcion.</w:t>
+            </w:r>
+            <w:r>
+              <w:rPr>
+                <w:color w:val="2E74B5" w:themeColor="accent1" w:themeShade="BF"/>
+                <w:sz w:val="20"/>
+                <w:szCs w:val="20"/>
+              </w:rPr>
+              <w:t>definicion</w:t>
+            </w:r>
+            <w:r>
+              <w:rPr>
+                <w:color w:val="2E74B5" w:themeColor="accent1" w:themeShade="BF"/>
+                <w:sz w:val="20"/>
+                <w:szCs w:val="20"/>
+              </w:rPr>
+              <w:t>.parametros</w:t>
             </w:r>
             <w:r>
               <w:rPr>
@@ -4962,17 +5058,23 @@
                 <w:sz w:val="20"/>
                 <w:szCs w:val="20"/>
               </w:rPr>
-              <w:t>expr_llamada_funcion.funcionActual.parametro</w:t>
-            </w:r>
-            <w:bookmarkStart w:id="0" w:name="_GoBack"/>
-            <w:bookmarkEnd w:id="0"/>
-            <w:r>
-              <w:rPr>
-                <w:color w:val="2E74B5" w:themeColor="accent1" w:themeShade="BF"/>
-                <w:sz w:val="20"/>
-                <w:szCs w:val="20"/>
-              </w:rPr>
-              <w:t>s</w:t>
+              <w:t>expr_llamada_funcion.</w:t>
+            </w:r>
+            <w:r>
+              <w:rPr>
+                <w:color w:val="2E74B5" w:themeColor="accent1" w:themeShade="BF"/>
+                <w:sz w:val="20"/>
+                <w:szCs w:val="20"/>
+              </w:rPr>
+              <w:t>definicion</w:t>
+            </w:r>
+            <w:r>
+              <w:rPr>
+                <w:color w:val="2E74B5" w:themeColor="accent1" w:themeShade="BF"/>
+                <w:sz w:val="20"/>
+                <w:szCs w:val="20"/>
+              </w:rPr>
+              <w:t>.parametros</w:t>
             </w:r>
             <w:r>
               <w:rPr>
@@ -5025,7 +5127,15 @@
                 <w:sz w:val="20"/>
                 <w:szCs w:val="20"/>
               </w:rPr>
-              <w:t>expr_llamada_funcion.funcionActual</w:t>
+              <w:t>expr_llamada_funcion.</w:t>
+            </w:r>
+            <w:r>
+              <w:rPr>
+                <w:color w:val="2E74B5" w:themeColor="accent1" w:themeShade="BF"/>
+                <w:sz w:val="20"/>
+                <w:szCs w:val="20"/>
+              </w:rPr>
+              <w:t>definicion</w:t>
             </w:r>
             <w:r>
               <w:rPr>
@@ -5192,6 +5302,7 @@
                 <w:sz w:val="20"/>
                 <w:szCs w:val="20"/>
               </w:rPr>
+              <w:lastRenderedPageBreak/>
               <w:t>operador_aritmetico:</w:t>
             </w:r>
             <w:r>
@@ -5380,7 +5491,6 @@
                 <w:sz w:val="20"/>
                 <w:szCs w:val="20"/>
               </w:rPr>
-              <w:lastRenderedPageBreak/>
               <w:t>operador_booleano:</w:t>
             </w:r>
             <w:r>
@@ -6808,7 +6918,7 @@
 </file>
 
 <file path=customXml/itemProps1.xml><?xml version="1.0" encoding="utf-8"?>
-<ds:datastoreItem xmlns:ds="http://schemas.openxmlformats.org/officeDocument/2006/customXml" ds:itemID="{78B57050-2C1C-4BB4-B9AB-B48E8F96332D}">
+<ds:datastoreItem xmlns:ds="http://schemas.openxmlformats.org/officeDocument/2006/customXml" ds:itemID="{DC8FF0CC-D53D-4C27-A8D4-A31B6BAF7310}">
   <ds:schemaRefs>
     <ds:schemaRef ds:uri="http://schemas.openxmlformats.org/officeDocument/2006/bibliography"/>
   </ds:schemaRefs>

--- a/Proyecto_DLP/metalenguajes/TypeChecking.docx
+++ b/Proyecto_DLP/metalenguajes/TypeChecking.docx
@@ -4271,19 +4271,7 @@
                 <w:szCs w:val="20"/>
                 <w:lang w:val="es-ES"/>
               </w:rPr>
-              <w:t>tr</w:t>
-            </w:r>
-            <w:bookmarkStart w:id="0" w:name="_GoBack"/>
-            <w:bookmarkEnd w:id="0"/>
-            <w:r>
-              <w:rPr>
-                <w:rFonts w:asciiTheme="minorHAnsi" w:hAnsiTheme="minorHAnsi" w:cstheme="minorHAnsi"/>
-                <w:color w:val="2E74B5" w:themeColor="accent1" w:themeShade="BF"/>
-                <w:sz w:val="20"/>
-                <w:szCs w:val="20"/>
-                <w:lang w:val="es-ES"/>
-              </w:rPr>
-              <w:t>ue</w:t>
+              <w:t>true</w:t>
             </w:r>
           </w:p>
         </w:tc>
@@ -4416,7 +4404,7 @@
                 <w:szCs w:val="20"/>
                 <w:lang w:val="es-ES"/>
               </w:rPr>
-              <w:t>expr_punto = tipoStruct</w:t>
+              <w:t>expr_punto.tipo = derecha.tipo</w:t>
             </w:r>
           </w:p>
           <w:p>
@@ -4431,25 +4419,17 @@
                 <w:lang w:val="es-ES"/>
               </w:rPr>
             </w:pPr>
-            <w:r>
-              <w:rPr>
-                <w:rFonts w:asciiTheme="minorHAnsi" w:hAnsiTheme="minorHAnsi" w:cstheme="minorHAnsi"/>
-                <w:color w:val="2E74B5" w:themeColor="accent1" w:themeShade="BF"/>
-                <w:sz w:val="20"/>
-                <w:szCs w:val="20"/>
-                <w:lang w:val="es-ES"/>
-              </w:rPr>
-              <w:t>expr_punto.modificable=</w:t>
-            </w:r>
-            <w:r>
-              <w:rPr>
-                <w:rFonts w:asciiTheme="minorHAnsi" w:hAnsiTheme="minorHAnsi" w:cstheme="minorHAnsi"/>
-                <w:color w:val="FF0000"/>
-                <w:sz w:val="20"/>
-                <w:szCs w:val="20"/>
-                <w:lang w:val="es-ES"/>
-              </w:rPr>
-              <w:t>false</w:t>
+            <w:bookmarkStart w:id="0" w:name="_GoBack"/>
+            <w:bookmarkEnd w:id="0"/>
+            <w:r>
+              <w:rPr>
+                <w:rFonts w:asciiTheme="minorHAnsi" w:hAnsiTheme="minorHAnsi" w:cstheme="minorHAnsi"/>
+                <w:color w:val="2E74B5" w:themeColor="accent1" w:themeShade="BF"/>
+                <w:sz w:val="20"/>
+                <w:szCs w:val="20"/>
+                <w:lang w:val="es-ES"/>
+              </w:rPr>
+              <w:t>expr_punto.modificable=true</w:t>
             </w:r>
           </w:p>
         </w:tc>
@@ -6918,7 +6898,7 @@
 </file>
 
 <file path=customXml/itemProps1.xml><?xml version="1.0" encoding="utf-8"?>
-<ds:datastoreItem xmlns:ds="http://schemas.openxmlformats.org/officeDocument/2006/customXml" ds:itemID="{DC8FF0CC-D53D-4C27-A8D4-A31B6BAF7310}">
+<ds:datastoreItem xmlns:ds="http://schemas.openxmlformats.org/officeDocument/2006/customXml" ds:itemID="{1E442F86-64F7-4B84-B1AF-E994305C2F09}">
   <ds:schemaRefs>
     <ds:schemaRef ds:uri="http://schemas.openxmlformats.org/officeDocument/2006/bibliography"/>
   </ds:schemaRefs>

--- a/Proyecto_DLP/metalenguajes/TypeChecking.docx
+++ b/Proyecto_DLP/metalenguajes/TypeChecking.docx
@@ -29,7 +29,7 @@
         <w:tc>
           <w:tcPr>
             <w:cnfStyle w:val="001000000000" w:firstRow="0" w:lastRow="0" w:firstColumn="1" w:lastColumn="0" w:oddVBand="0" w:evenVBand="0" w:oddHBand="0" w:evenHBand="0" w:firstRowFirstColumn="0" w:firstRowLastColumn="0" w:lastRowFirstColumn="0" w:lastRowLastColumn="0"/>
-            <w:tcW w:w="6374" w:type="dxa"/>
+            <w:tcW w:w="5954" w:type="dxa"/>
           </w:tcPr>
           <w:p>
             <w:pPr>
@@ -54,7 +54,7 @@
         </w:tc>
         <w:tc>
           <w:tcPr>
-            <w:tcW w:w="4111" w:type="dxa"/>
+            <w:tcW w:w="4707" w:type="dxa"/>
           </w:tcPr>
           <w:p>
             <w:pPr>
@@ -80,7 +80,7 @@
         </w:tc>
         <w:tc>
           <w:tcPr>
-            <w:tcW w:w="4819" w:type="dxa"/>
+            <w:tcW w:w="4643" w:type="dxa"/>
           </w:tcPr>
           <w:p>
             <w:pPr>
@@ -112,7 +112,7 @@
         <w:tc>
           <w:tcPr>
             <w:cnfStyle w:val="001000000000" w:firstRow="0" w:lastRow="0" w:firstColumn="1" w:lastColumn="0" w:oddVBand="0" w:evenVBand="0" w:oddHBand="0" w:evenHBand="0" w:firstRowFirstColumn="0" w:firstRowLastColumn="0" w:lastRowFirstColumn="0" w:lastRowLastColumn="0"/>
-            <w:tcW w:w="6374" w:type="dxa"/>
+            <w:tcW w:w="5954" w:type="dxa"/>
           </w:tcPr>
           <w:p>
             <w:pPr>
@@ -153,22 +153,22 @@
         </w:tc>
         <w:tc>
           <w:tcPr>
-            <w:tcW w:w="4111" w:type="dxa"/>
-          </w:tcPr>
-          <w:p>
-            <w:pPr>
-              <w:cnfStyle w:val="000000000000" w:firstRow="0" w:lastRow="0" w:firstColumn="0" w:lastColumn="0" w:oddVBand="0" w:evenVBand="0" w:oddHBand="0" w:evenHBand="0" w:firstRowFirstColumn="0" w:firstRowLastColumn="0" w:lastRowFirstColumn="0" w:lastRowLastColumn="0"/>
-              <w:rPr>
-                <w:color w:val="2E74B5" w:themeColor="accent1" w:themeShade="BF"/>
-                <w:sz w:val="20"/>
-                <w:szCs w:val="20"/>
-              </w:rPr>
-            </w:pPr>
-          </w:p>
-        </w:tc>
-        <w:tc>
-          <w:tcPr>
-            <w:tcW w:w="4819" w:type="dxa"/>
+            <w:tcW w:w="4707" w:type="dxa"/>
+          </w:tcPr>
+          <w:p>
+            <w:pPr>
+              <w:cnfStyle w:val="000000000000" w:firstRow="0" w:lastRow="0" w:firstColumn="0" w:lastColumn="0" w:oddVBand="0" w:evenVBand="0" w:oddHBand="0" w:evenHBand="0" w:firstRowFirstColumn="0" w:firstRowLastColumn="0" w:lastRowFirstColumn="0" w:lastRowLastColumn="0"/>
+              <w:rPr>
+                <w:color w:val="2E74B5" w:themeColor="accent1" w:themeShade="BF"/>
+                <w:sz w:val="20"/>
+                <w:szCs w:val="20"/>
+              </w:rPr>
+            </w:pPr>
+          </w:p>
+        </w:tc>
+        <w:tc>
+          <w:tcPr>
+            <w:tcW w:w="4643" w:type="dxa"/>
           </w:tcPr>
           <w:p>
             <w:pPr>
@@ -189,7 +189,7 @@
         <w:tc>
           <w:tcPr>
             <w:cnfStyle w:val="001000000000" w:firstRow="0" w:lastRow="0" w:firstColumn="1" w:lastColumn="0" w:oddVBand="0" w:evenVBand="0" w:oddHBand="0" w:evenHBand="0" w:firstRowFirstColumn="0" w:firstRowLastColumn="0" w:lastRowFirstColumn="0" w:lastRowLastColumn="0"/>
-            <w:tcW w:w="6374" w:type="dxa"/>
+            <w:tcW w:w="5954" w:type="dxa"/>
             <w:shd w:val="clear" w:color="auto" w:fill="DEEAF6" w:themeFill="accent1" w:themeFillTint="33"/>
           </w:tcPr>
           <w:p>
@@ -204,7 +204,7 @@
         </w:tc>
         <w:tc>
           <w:tcPr>
-            <w:tcW w:w="4111" w:type="dxa"/>
+            <w:tcW w:w="4707" w:type="dxa"/>
             <w:shd w:val="clear" w:color="auto" w:fill="DEEAF6" w:themeFill="accent1" w:themeFillTint="33"/>
           </w:tcPr>
           <w:p>
@@ -220,7 +220,7 @@
         </w:tc>
         <w:tc>
           <w:tcPr>
-            <w:tcW w:w="4819" w:type="dxa"/>
+            <w:tcW w:w="4643" w:type="dxa"/>
             <w:shd w:val="clear" w:color="auto" w:fill="DEEAF6" w:themeFill="accent1" w:themeFillTint="33"/>
           </w:tcPr>
           <w:p>
@@ -242,7 +242,7 @@
         <w:tc>
           <w:tcPr>
             <w:cnfStyle w:val="001000000000" w:firstRow="0" w:lastRow="0" w:firstColumn="1" w:lastColumn="0" w:oddVBand="0" w:evenVBand="0" w:oddHBand="0" w:evenHBand="0" w:firstRowFirstColumn="0" w:firstRowLastColumn="0" w:lastRowFirstColumn="0" w:lastRowLastColumn="0"/>
-            <w:tcW w:w="6374" w:type="dxa"/>
+            <w:tcW w:w="5954" w:type="dxa"/>
           </w:tcPr>
           <w:p>
             <w:pPr>
@@ -309,7 +309,7 @@
         </w:tc>
         <w:tc>
           <w:tcPr>
-            <w:tcW w:w="4111" w:type="dxa"/>
+            <w:tcW w:w="4707" w:type="dxa"/>
           </w:tcPr>
           <w:p>
             <w:pPr>
@@ -326,7 +326,7 @@
         </w:tc>
         <w:tc>
           <w:tcPr>
-            <w:tcW w:w="4819" w:type="dxa"/>
+            <w:tcW w:w="4643" w:type="dxa"/>
           </w:tcPr>
           <w:p>
             <w:pPr>
@@ -350,7 +350,7 @@
         <w:tc>
           <w:tcPr>
             <w:cnfStyle w:val="001000000000" w:firstRow="0" w:lastRow="0" w:firstColumn="1" w:lastColumn="0" w:oddVBand="0" w:evenVBand="0" w:oddHBand="0" w:evenHBand="0" w:firstRowFirstColumn="0" w:firstRowLastColumn="0" w:lastRowFirstColumn="0" w:lastRowLastColumn="0"/>
-            <w:tcW w:w="6374" w:type="dxa"/>
+            <w:tcW w:w="5954" w:type="dxa"/>
           </w:tcPr>
           <w:p>
             <w:pPr>
@@ -417,7 +417,7 @@
         </w:tc>
         <w:tc>
           <w:tcPr>
-            <w:tcW w:w="4111" w:type="dxa"/>
+            <w:tcW w:w="4707" w:type="dxa"/>
           </w:tcPr>
           <w:p>
             <w:pPr>
@@ -435,7 +435,7 @@
         </w:tc>
         <w:tc>
           <w:tcPr>
-            <w:tcW w:w="4819" w:type="dxa"/>
+            <w:tcW w:w="4643" w:type="dxa"/>
           </w:tcPr>
           <w:p>
             <w:pPr>
@@ -459,7 +459,7 @@
         <w:tc>
           <w:tcPr>
             <w:cnfStyle w:val="001000000000" w:firstRow="0" w:lastRow="0" w:firstColumn="1" w:lastColumn="0" w:oddVBand="0" w:evenVBand="0" w:oddHBand="0" w:evenHBand="0" w:firstRowFirstColumn="0" w:firstRowLastColumn="0" w:lastRowFirstColumn="0" w:lastRowLastColumn="0"/>
-            <w:tcW w:w="6374" w:type="dxa"/>
+            <w:tcW w:w="5954" w:type="dxa"/>
           </w:tcPr>
           <w:p>
             <w:pPr>
@@ -526,7 +526,7 @@
         </w:tc>
         <w:tc>
           <w:tcPr>
-            <w:tcW w:w="4111" w:type="dxa"/>
+            <w:tcW w:w="4707" w:type="dxa"/>
           </w:tcPr>
           <w:p>
             <w:pPr>
@@ -543,7 +543,7 @@
         </w:tc>
         <w:tc>
           <w:tcPr>
-            <w:tcW w:w="4819" w:type="dxa"/>
+            <w:tcW w:w="4643" w:type="dxa"/>
           </w:tcPr>
           <w:p>
             <w:pPr>
@@ -566,7 +566,7 @@
         <w:tc>
           <w:tcPr>
             <w:cnfStyle w:val="001000000000" w:firstRow="0" w:lastRow="0" w:firstColumn="1" w:lastColumn="0" w:oddVBand="0" w:evenVBand="0" w:oddHBand="0" w:evenHBand="0" w:firstRowFirstColumn="0" w:firstRowLastColumn="0" w:lastRowFirstColumn="0" w:lastRowLastColumn="0"/>
-            <w:tcW w:w="6374" w:type="dxa"/>
+            <w:tcW w:w="5954" w:type="dxa"/>
             <w:shd w:val="clear" w:color="auto" w:fill="DEEAF6" w:themeFill="accent1" w:themeFillTint="33"/>
           </w:tcPr>
           <w:p>
@@ -590,7 +590,7 @@
         </w:tc>
         <w:tc>
           <w:tcPr>
-            <w:tcW w:w="4111" w:type="dxa"/>
+            <w:tcW w:w="4707" w:type="dxa"/>
             <w:shd w:val="clear" w:color="auto" w:fill="DEEAF6" w:themeFill="accent1" w:themeFillTint="33"/>
           </w:tcPr>
           <w:p>
@@ -606,7 +606,7 @@
         </w:tc>
         <w:tc>
           <w:tcPr>
-            <w:tcW w:w="4819" w:type="dxa"/>
+            <w:tcW w:w="4643" w:type="dxa"/>
             <w:shd w:val="clear" w:color="auto" w:fill="DEEAF6" w:themeFill="accent1" w:themeFillTint="33"/>
           </w:tcPr>
           <w:p>
@@ -628,7 +628,7 @@
         <w:tc>
           <w:tcPr>
             <w:cnfStyle w:val="001000000000" w:firstRow="0" w:lastRow="0" w:firstColumn="1" w:lastColumn="0" w:oddVBand="0" w:evenVBand="0" w:oddHBand="0" w:evenHBand="0" w:firstRowFirstColumn="0" w:firstRowLastColumn="0" w:lastRowFirstColumn="0" w:lastRowLastColumn="0"/>
-            <w:tcW w:w="6374" w:type="dxa"/>
+            <w:tcW w:w="5954" w:type="dxa"/>
           </w:tcPr>
           <w:p>
             <w:pPr>
@@ -712,7 +712,7 @@
         </w:tc>
         <w:tc>
           <w:tcPr>
-            <w:tcW w:w="4111" w:type="dxa"/>
+            <w:tcW w:w="4707" w:type="dxa"/>
           </w:tcPr>
           <w:p>
             <w:pPr>
@@ -729,7 +729,7 @@
         </w:tc>
         <w:tc>
           <w:tcPr>
-            <w:tcW w:w="4819" w:type="dxa"/>
+            <w:tcW w:w="4643" w:type="dxa"/>
           </w:tcPr>
           <w:p>
             <w:pPr>
@@ -752,7 +752,7 @@
         <w:tc>
           <w:tcPr>
             <w:cnfStyle w:val="001000000000" w:firstRow="0" w:lastRow="0" w:firstColumn="1" w:lastColumn="0" w:oddVBand="0" w:evenVBand="0" w:oddHBand="0" w:evenHBand="0" w:firstRowFirstColumn="0" w:firstRowLastColumn="0" w:lastRowFirstColumn="0" w:lastRowLastColumn="0"/>
-            <w:tcW w:w="6374" w:type="dxa"/>
+            <w:tcW w:w="5954" w:type="dxa"/>
           </w:tcPr>
           <w:p>
             <w:pPr>
@@ -836,7 +836,7 @@
         </w:tc>
         <w:tc>
           <w:tcPr>
-            <w:tcW w:w="4111" w:type="dxa"/>
+            <w:tcW w:w="4707" w:type="dxa"/>
           </w:tcPr>
           <w:p>
             <w:pPr>
@@ -853,7 +853,7 @@
         </w:tc>
         <w:tc>
           <w:tcPr>
-            <w:tcW w:w="4819" w:type="dxa"/>
+            <w:tcW w:w="4643" w:type="dxa"/>
           </w:tcPr>
           <w:p>
             <w:pPr>
@@ -876,7 +876,7 @@
         <w:tc>
           <w:tcPr>
             <w:cnfStyle w:val="001000000000" w:firstRow="0" w:lastRow="0" w:firstColumn="1" w:lastColumn="0" w:oddVBand="0" w:evenVBand="0" w:oddHBand="0" w:evenHBand="0" w:firstRowFirstColumn="0" w:firstRowLastColumn="0" w:lastRowFirstColumn="0" w:lastRowLastColumn="0"/>
-            <w:tcW w:w="6374" w:type="dxa"/>
+            <w:tcW w:w="5954" w:type="dxa"/>
           </w:tcPr>
           <w:p>
             <w:pPr>
@@ -1030,7 +1030,7 @@
         </w:tc>
         <w:tc>
           <w:tcPr>
-            <w:tcW w:w="4111" w:type="dxa"/>
+            <w:tcW w:w="4707" w:type="dxa"/>
           </w:tcPr>
           <w:p>
             <w:pPr>
@@ -1102,7 +1102,7 @@
         </w:tc>
         <w:tc>
           <w:tcPr>
-            <w:tcW w:w="4819" w:type="dxa"/>
+            <w:tcW w:w="4643" w:type="dxa"/>
           </w:tcPr>
           <w:p>
             <w:pPr>
@@ -1197,7 +1197,7 @@
         <w:tc>
           <w:tcPr>
             <w:cnfStyle w:val="001000000000" w:firstRow="0" w:lastRow="0" w:firstColumn="1" w:lastColumn="0" w:oddVBand="0" w:evenVBand="0" w:oddHBand="0" w:evenHBand="0" w:firstRowFirstColumn="0" w:firstRowLastColumn="0" w:lastRowFirstColumn="0" w:lastRowLastColumn="0"/>
-            <w:tcW w:w="6374" w:type="dxa"/>
+            <w:tcW w:w="5954" w:type="dxa"/>
             <w:shd w:val="clear" w:color="auto" w:fill="DEEAF6" w:themeFill="accent1" w:themeFillTint="33"/>
           </w:tcPr>
           <w:p>
@@ -1221,7 +1221,7 @@
         </w:tc>
         <w:tc>
           <w:tcPr>
-            <w:tcW w:w="4111" w:type="dxa"/>
+            <w:tcW w:w="4707" w:type="dxa"/>
             <w:shd w:val="clear" w:color="auto" w:fill="DEEAF6" w:themeFill="accent1" w:themeFillTint="33"/>
           </w:tcPr>
           <w:p>
@@ -1237,7 +1237,7 @@
         </w:tc>
         <w:tc>
           <w:tcPr>
-            <w:tcW w:w="4819" w:type="dxa"/>
+            <w:tcW w:w="4643" w:type="dxa"/>
             <w:shd w:val="clear" w:color="auto" w:fill="DEEAF6" w:themeFill="accent1" w:themeFillTint="33"/>
           </w:tcPr>
           <w:p>
@@ -1259,7 +1259,7 @@
         <w:tc>
           <w:tcPr>
             <w:cnfStyle w:val="001000000000" w:firstRow="0" w:lastRow="0" w:firstColumn="1" w:lastColumn="0" w:oddVBand="0" w:evenVBand="0" w:oddHBand="0" w:evenHBand="0" w:firstRowFirstColumn="0" w:firstRowLastColumn="0" w:lastRowFirstColumn="0" w:lastRowLastColumn="0"/>
-            <w:tcW w:w="6374" w:type="dxa"/>
+            <w:tcW w:w="5954" w:type="dxa"/>
           </w:tcPr>
           <w:p>
             <w:pPr>
@@ -1343,7 +1343,7 @@
         </w:tc>
         <w:tc>
           <w:tcPr>
-            <w:tcW w:w="4111" w:type="dxa"/>
+            <w:tcW w:w="4707" w:type="dxa"/>
           </w:tcPr>
           <w:p>
             <w:pPr>
@@ -1413,7 +1413,7 @@
         </w:tc>
         <w:tc>
           <w:tcPr>
-            <w:tcW w:w="4819" w:type="dxa"/>
+            <w:tcW w:w="4643" w:type="dxa"/>
           </w:tcPr>
           <w:p>
             <w:pPr>
@@ -1432,7 +1432,7 @@
         <w:tc>
           <w:tcPr>
             <w:cnfStyle w:val="001000000000" w:firstRow="0" w:lastRow="0" w:firstColumn="1" w:lastColumn="0" w:oddVBand="0" w:evenVBand="0" w:oddHBand="0" w:evenHBand="0" w:firstRowFirstColumn="0" w:firstRowLastColumn="0" w:lastRowFirstColumn="0" w:lastRowLastColumn="0"/>
-            <w:tcW w:w="6374" w:type="dxa"/>
+            <w:tcW w:w="5954" w:type="dxa"/>
           </w:tcPr>
           <w:p>
             <w:pPr>
@@ -1490,7 +1490,7 @@
         </w:tc>
         <w:tc>
           <w:tcPr>
-            <w:tcW w:w="4111" w:type="dxa"/>
+            <w:tcW w:w="4707" w:type="dxa"/>
           </w:tcPr>
           <w:p>
             <w:pPr>
@@ -1518,7 +1518,7 @@
         </w:tc>
         <w:tc>
           <w:tcPr>
-            <w:tcW w:w="4819" w:type="dxa"/>
+            <w:tcW w:w="4643" w:type="dxa"/>
           </w:tcPr>
           <w:p>
             <w:pPr>
@@ -1537,7 +1537,7 @@
         <w:tc>
           <w:tcPr>
             <w:cnfStyle w:val="001000000000" w:firstRow="0" w:lastRow="0" w:firstColumn="1" w:lastColumn="0" w:oddVBand="0" w:evenVBand="0" w:oddHBand="0" w:evenHBand="0" w:firstRowFirstColumn="0" w:firstRowLastColumn="0" w:lastRowFirstColumn="0" w:lastRowLastColumn="0"/>
-            <w:tcW w:w="6374" w:type="dxa"/>
+            <w:tcW w:w="5954" w:type="dxa"/>
           </w:tcPr>
           <w:p>
             <w:pPr>
@@ -1595,7 +1595,7 @@
         </w:tc>
         <w:tc>
           <w:tcPr>
-            <w:tcW w:w="4111" w:type="dxa"/>
+            <w:tcW w:w="4707" w:type="dxa"/>
           </w:tcPr>
           <w:p>
             <w:pPr>
@@ -1633,7 +1633,7 @@
         </w:tc>
         <w:tc>
           <w:tcPr>
-            <w:tcW w:w="4819" w:type="dxa"/>
+            <w:tcW w:w="4643" w:type="dxa"/>
           </w:tcPr>
           <w:p>
             <w:pPr>
@@ -1652,7 +1652,7 @@
         <w:tc>
           <w:tcPr>
             <w:cnfStyle w:val="001000000000" w:firstRow="0" w:lastRow="0" w:firstColumn="1" w:lastColumn="0" w:oddVBand="0" w:evenVBand="0" w:oddHBand="0" w:evenHBand="0" w:firstRowFirstColumn="0" w:firstRowLastColumn="0" w:lastRowFirstColumn="0" w:lastRowLastColumn="0"/>
-            <w:tcW w:w="6374" w:type="dxa"/>
+            <w:tcW w:w="5954" w:type="dxa"/>
           </w:tcPr>
           <w:p>
             <w:pPr>
@@ -1762,7 +1762,7 @@
         </w:tc>
         <w:tc>
           <w:tcPr>
-            <w:tcW w:w="4111" w:type="dxa"/>
+            <w:tcW w:w="4707" w:type="dxa"/>
           </w:tcPr>
           <w:p>
             <w:pPr>
@@ -1790,7 +1790,7 @@
         </w:tc>
         <w:tc>
           <w:tcPr>
-            <w:tcW w:w="4819" w:type="dxa"/>
+            <w:tcW w:w="4643" w:type="dxa"/>
           </w:tcPr>
           <w:p>
             <w:pPr>
@@ -1885,7 +1885,7 @@
         <w:tc>
           <w:tcPr>
             <w:cnfStyle w:val="001000000000" w:firstRow="0" w:lastRow="0" w:firstColumn="1" w:lastColumn="0" w:oddVBand="0" w:evenVBand="0" w:oddHBand="0" w:evenHBand="0" w:firstRowFirstColumn="0" w:firstRowLastColumn="0" w:lastRowFirstColumn="0" w:lastRowLastColumn="0"/>
-            <w:tcW w:w="6374" w:type="dxa"/>
+            <w:tcW w:w="5954" w:type="dxa"/>
           </w:tcPr>
           <w:p>
             <w:pPr>
@@ -1969,7 +1969,7 @@
         </w:tc>
         <w:tc>
           <w:tcPr>
-            <w:tcW w:w="4111" w:type="dxa"/>
+            <w:tcW w:w="4707" w:type="dxa"/>
           </w:tcPr>
           <w:p>
             <w:pPr>
@@ -1997,7 +1997,7 @@
         </w:tc>
         <w:tc>
           <w:tcPr>
-            <w:tcW w:w="4819" w:type="dxa"/>
+            <w:tcW w:w="4643" w:type="dxa"/>
           </w:tcPr>
           <w:p>
             <w:pPr>
@@ -2092,7 +2092,7 @@
         <w:tc>
           <w:tcPr>
             <w:cnfStyle w:val="001000000000" w:firstRow="0" w:lastRow="0" w:firstColumn="1" w:lastColumn="0" w:oddVBand="0" w:evenVBand="0" w:oddHBand="0" w:evenHBand="0" w:firstRowFirstColumn="0" w:firstRowLastColumn="0" w:lastRowFirstColumn="0" w:lastRowLastColumn="0"/>
-            <w:tcW w:w="6374" w:type="dxa"/>
+            <w:tcW w:w="5954" w:type="dxa"/>
           </w:tcPr>
           <w:p>
             <w:pPr>
@@ -2176,7 +2176,7 @@
         </w:tc>
         <w:tc>
           <w:tcPr>
-            <w:tcW w:w="4111" w:type="dxa"/>
+            <w:tcW w:w="4707" w:type="dxa"/>
           </w:tcPr>
           <w:p>
             <w:pPr>
@@ -2403,7 +2403,7 @@
         </w:tc>
         <w:tc>
           <w:tcPr>
-            <w:tcW w:w="4819" w:type="dxa"/>
+            <w:tcW w:w="4643" w:type="dxa"/>
           </w:tcPr>
           <w:p>
             <w:pPr>
@@ -2427,7 +2427,7 @@
         <w:tc>
           <w:tcPr>
             <w:cnfStyle w:val="001000000000" w:firstRow="0" w:lastRow="0" w:firstColumn="1" w:lastColumn="0" w:oddVBand="0" w:evenVBand="0" w:oddHBand="0" w:evenHBand="0" w:firstRowFirstColumn="0" w:firstRowLastColumn="0" w:lastRowFirstColumn="0" w:lastRowLastColumn="0"/>
-            <w:tcW w:w="6374" w:type="dxa"/>
+            <w:tcW w:w="5954" w:type="dxa"/>
           </w:tcPr>
           <w:p>
             <w:pPr>
@@ -2485,7 +2485,7 @@
         </w:tc>
         <w:tc>
           <w:tcPr>
-            <w:tcW w:w="4111" w:type="dxa"/>
+            <w:tcW w:w="4707" w:type="dxa"/>
           </w:tcPr>
           <w:p>
             <w:pPr>
@@ -2582,7 +2582,7 @@
         </w:tc>
         <w:tc>
           <w:tcPr>
-            <w:tcW w:w="4819" w:type="dxa"/>
+            <w:tcW w:w="4643" w:type="dxa"/>
           </w:tcPr>
           <w:p>
             <w:pPr>
@@ -2606,7 +2606,7 @@
         <w:tc>
           <w:tcPr>
             <w:cnfStyle w:val="001000000000" w:firstRow="0" w:lastRow="0" w:firstColumn="1" w:lastColumn="0" w:oddVBand="0" w:evenVBand="0" w:oddHBand="0" w:evenHBand="0" w:firstRowFirstColumn="0" w:firstRowLastColumn="0" w:lastRowFirstColumn="0" w:lastRowLastColumn="0"/>
-            <w:tcW w:w="6374" w:type="dxa"/>
+            <w:tcW w:w="5954" w:type="dxa"/>
             <w:shd w:val="clear" w:color="auto" w:fill="DEEAF6" w:themeFill="accent1" w:themeFillTint="33"/>
           </w:tcPr>
           <w:p>
@@ -2630,7 +2630,7 @@
         </w:tc>
         <w:tc>
           <w:tcPr>
-            <w:tcW w:w="4111" w:type="dxa"/>
+            <w:tcW w:w="4707" w:type="dxa"/>
             <w:shd w:val="clear" w:color="auto" w:fill="DEEAF6" w:themeFill="accent1" w:themeFillTint="33"/>
           </w:tcPr>
           <w:p>
@@ -2646,7 +2646,7 @@
         </w:tc>
         <w:tc>
           <w:tcPr>
-            <w:tcW w:w="4819" w:type="dxa"/>
+            <w:tcW w:w="4643" w:type="dxa"/>
             <w:shd w:val="clear" w:color="auto" w:fill="DEEAF6" w:themeFill="accent1" w:themeFillTint="33"/>
           </w:tcPr>
           <w:p>
@@ -2668,7 +2668,7 @@
         <w:tc>
           <w:tcPr>
             <w:cnfStyle w:val="001000000000" w:firstRow="0" w:lastRow="0" w:firstColumn="1" w:lastColumn="0" w:oddVBand="0" w:evenVBand="0" w:oddHBand="0" w:evenHBand="0" w:firstRowFirstColumn="0" w:firstRowLastColumn="0" w:lastRowFirstColumn="0" w:lastRowLastColumn="0"/>
-            <w:tcW w:w="6374" w:type="dxa"/>
+            <w:tcW w:w="5954" w:type="dxa"/>
           </w:tcPr>
           <w:p>
             <w:pPr>
@@ -2708,22 +2708,22 @@
         </w:tc>
         <w:tc>
           <w:tcPr>
-            <w:tcW w:w="4111" w:type="dxa"/>
-          </w:tcPr>
-          <w:p>
-            <w:pPr>
-              <w:cnfStyle w:val="000000000000" w:firstRow="0" w:lastRow="0" w:firstColumn="0" w:lastColumn="0" w:oddVBand="0" w:evenVBand="0" w:oddHBand="0" w:evenHBand="0" w:firstRowFirstColumn="0" w:firstRowLastColumn="0" w:lastRowFirstColumn="0" w:lastRowLastColumn="0"/>
-              <w:rPr>
-                <w:color w:val="2E74B5" w:themeColor="accent1" w:themeShade="BF"/>
-                <w:sz w:val="20"/>
-                <w:szCs w:val="20"/>
-              </w:rPr>
-            </w:pPr>
-          </w:p>
-        </w:tc>
-        <w:tc>
-          <w:tcPr>
-            <w:tcW w:w="4819" w:type="dxa"/>
+            <w:tcW w:w="4707" w:type="dxa"/>
+          </w:tcPr>
+          <w:p>
+            <w:pPr>
+              <w:cnfStyle w:val="000000000000" w:firstRow="0" w:lastRow="0" w:firstColumn="0" w:lastColumn="0" w:oddVBand="0" w:evenVBand="0" w:oddHBand="0" w:evenHBand="0" w:firstRowFirstColumn="0" w:firstRowLastColumn="0" w:lastRowFirstColumn="0" w:lastRowLastColumn="0"/>
+              <w:rPr>
+                <w:color w:val="2E74B5" w:themeColor="accent1" w:themeShade="BF"/>
+                <w:sz w:val="20"/>
+                <w:szCs w:val="20"/>
+              </w:rPr>
+            </w:pPr>
+          </w:p>
+        </w:tc>
+        <w:tc>
+          <w:tcPr>
+            <w:tcW w:w="4643" w:type="dxa"/>
           </w:tcPr>
           <w:p>
             <w:pPr>
@@ -2744,7 +2744,7 @@
         <w:tc>
           <w:tcPr>
             <w:cnfStyle w:val="001000000000" w:firstRow="0" w:lastRow="0" w:firstColumn="1" w:lastColumn="0" w:oddVBand="0" w:evenVBand="0" w:oddHBand="0" w:evenHBand="0" w:firstRowFirstColumn="0" w:firstRowLastColumn="0" w:lastRowFirstColumn="0" w:lastRowLastColumn="0"/>
-            <w:tcW w:w="6374" w:type="dxa"/>
+            <w:tcW w:w="5954" w:type="dxa"/>
           </w:tcPr>
           <w:p>
             <w:pPr>
@@ -2785,22 +2785,22 @@
         </w:tc>
         <w:tc>
           <w:tcPr>
-            <w:tcW w:w="4111" w:type="dxa"/>
-          </w:tcPr>
-          <w:p>
-            <w:pPr>
-              <w:cnfStyle w:val="000000000000" w:firstRow="0" w:lastRow="0" w:firstColumn="0" w:lastColumn="0" w:oddVBand="0" w:evenVBand="0" w:oddHBand="0" w:evenHBand="0" w:firstRowFirstColumn="0" w:firstRowLastColumn="0" w:lastRowFirstColumn="0" w:lastRowLastColumn="0"/>
-              <w:rPr>
-                <w:color w:val="2E74B5" w:themeColor="accent1" w:themeShade="BF"/>
-                <w:sz w:val="20"/>
-                <w:szCs w:val="20"/>
-              </w:rPr>
-            </w:pPr>
-          </w:p>
-        </w:tc>
-        <w:tc>
-          <w:tcPr>
-            <w:tcW w:w="4819" w:type="dxa"/>
+            <w:tcW w:w="4707" w:type="dxa"/>
+          </w:tcPr>
+          <w:p>
+            <w:pPr>
+              <w:cnfStyle w:val="000000000000" w:firstRow="0" w:lastRow="0" w:firstColumn="0" w:lastColumn="0" w:oddVBand="0" w:evenVBand="0" w:oddHBand="0" w:evenHBand="0" w:firstRowFirstColumn="0" w:firstRowLastColumn="0" w:lastRowFirstColumn="0" w:lastRowLastColumn="0"/>
+              <w:rPr>
+                <w:color w:val="2E74B5" w:themeColor="accent1" w:themeShade="BF"/>
+                <w:sz w:val="20"/>
+                <w:szCs w:val="20"/>
+              </w:rPr>
+            </w:pPr>
+          </w:p>
+        </w:tc>
+        <w:tc>
+          <w:tcPr>
+            <w:tcW w:w="4643" w:type="dxa"/>
           </w:tcPr>
           <w:p>
             <w:pPr>
@@ -2821,7 +2821,7 @@
         <w:tc>
           <w:tcPr>
             <w:cnfStyle w:val="001000000000" w:firstRow="0" w:lastRow="0" w:firstColumn="1" w:lastColumn="0" w:oddVBand="0" w:evenVBand="0" w:oddHBand="0" w:evenHBand="0" w:firstRowFirstColumn="0" w:firstRowLastColumn="0" w:lastRowFirstColumn="0" w:lastRowLastColumn="0"/>
-            <w:tcW w:w="6374" w:type="dxa"/>
+            <w:tcW w:w="5954" w:type="dxa"/>
           </w:tcPr>
           <w:p>
             <w:pPr>
@@ -2861,22 +2861,22 @@
         </w:tc>
         <w:tc>
           <w:tcPr>
-            <w:tcW w:w="4111" w:type="dxa"/>
-          </w:tcPr>
-          <w:p>
-            <w:pPr>
-              <w:cnfStyle w:val="000000000000" w:firstRow="0" w:lastRow="0" w:firstColumn="0" w:lastColumn="0" w:oddVBand="0" w:evenVBand="0" w:oddHBand="0" w:evenHBand="0" w:firstRowFirstColumn="0" w:firstRowLastColumn="0" w:lastRowFirstColumn="0" w:lastRowLastColumn="0"/>
-              <w:rPr>
-                <w:color w:val="2E74B5" w:themeColor="accent1" w:themeShade="BF"/>
-                <w:sz w:val="20"/>
-                <w:szCs w:val="20"/>
-              </w:rPr>
-            </w:pPr>
-          </w:p>
-        </w:tc>
-        <w:tc>
-          <w:tcPr>
-            <w:tcW w:w="4819" w:type="dxa"/>
+            <w:tcW w:w="4707" w:type="dxa"/>
+          </w:tcPr>
+          <w:p>
+            <w:pPr>
+              <w:cnfStyle w:val="000000000000" w:firstRow="0" w:lastRow="0" w:firstColumn="0" w:lastColumn="0" w:oddVBand="0" w:evenVBand="0" w:oddHBand="0" w:evenHBand="0" w:firstRowFirstColumn="0" w:firstRowLastColumn="0" w:lastRowFirstColumn="0" w:lastRowLastColumn="0"/>
+              <w:rPr>
+                <w:color w:val="2E74B5" w:themeColor="accent1" w:themeShade="BF"/>
+                <w:sz w:val="20"/>
+                <w:szCs w:val="20"/>
+              </w:rPr>
+            </w:pPr>
+          </w:p>
+        </w:tc>
+        <w:tc>
+          <w:tcPr>
+            <w:tcW w:w="4643" w:type="dxa"/>
           </w:tcPr>
           <w:p>
             <w:pPr>
@@ -2897,7 +2897,7 @@
         <w:tc>
           <w:tcPr>
             <w:cnfStyle w:val="001000000000" w:firstRow="0" w:lastRow="0" w:firstColumn="1" w:lastColumn="0" w:oddVBand="0" w:evenVBand="0" w:oddHBand="0" w:evenHBand="0" w:firstRowFirstColumn="0" w:firstRowLastColumn="0" w:lastRowFirstColumn="0" w:lastRowLastColumn="0"/>
-            <w:tcW w:w="6374" w:type="dxa"/>
+            <w:tcW w:w="5954" w:type="dxa"/>
           </w:tcPr>
           <w:p>
             <w:pPr>
@@ -2914,7 +2914,15 @@
                 <w:sz w:val="20"/>
                 <w:szCs w:val="20"/>
               </w:rPr>
-              <w:t>tipoVar:</w:t>
+              <w:t>tipoStruct</w:t>
+            </w:r>
+            <w:r>
+              <w:rPr>
+                <w:b w:val="0"/>
+                <w:sz w:val="20"/>
+                <w:szCs w:val="20"/>
+              </w:rPr>
+              <w:t>:</w:t>
             </w:r>
             <w:r>
               <w:rPr>
@@ -2955,7 +2963,7 @@
         </w:tc>
         <w:tc>
           <w:tcPr>
-            <w:tcW w:w="4111" w:type="dxa"/>
+            <w:tcW w:w="4707" w:type="dxa"/>
           </w:tcPr>
           <w:p>
             <w:pPr>
@@ -2972,7 +2980,7 @@
         </w:tc>
         <w:tc>
           <w:tcPr>
-            <w:tcW w:w="4819" w:type="dxa"/>
+            <w:tcW w:w="4643" w:type="dxa"/>
           </w:tcPr>
           <w:p>
             <w:pPr>
@@ -2996,7 +3004,7 @@
         <w:tc>
           <w:tcPr>
             <w:cnfStyle w:val="001000000000" w:firstRow="0" w:lastRow="0" w:firstColumn="1" w:lastColumn="0" w:oddVBand="0" w:evenVBand="0" w:oddHBand="0" w:evenHBand="0" w:firstRowFirstColumn="0" w:firstRowLastColumn="0" w:lastRowFirstColumn="0" w:lastRowLastColumn="0"/>
-            <w:tcW w:w="6374" w:type="dxa"/>
+            <w:tcW w:w="5954" w:type="dxa"/>
           </w:tcPr>
           <w:p>
             <w:pPr>
@@ -3080,22 +3088,22 @@
         </w:tc>
         <w:tc>
           <w:tcPr>
-            <w:tcW w:w="4111" w:type="dxa"/>
-          </w:tcPr>
-          <w:p>
-            <w:pPr>
-              <w:cnfStyle w:val="000000000000" w:firstRow="0" w:lastRow="0" w:firstColumn="0" w:lastColumn="0" w:oddVBand="0" w:evenVBand="0" w:oddHBand="0" w:evenHBand="0" w:firstRowFirstColumn="0" w:firstRowLastColumn="0" w:lastRowFirstColumn="0" w:lastRowLastColumn="0"/>
-              <w:rPr>
-                <w:color w:val="2E74B5" w:themeColor="accent1" w:themeShade="BF"/>
-                <w:sz w:val="20"/>
-                <w:szCs w:val="20"/>
-              </w:rPr>
-            </w:pPr>
-          </w:p>
-        </w:tc>
-        <w:tc>
-          <w:tcPr>
-            <w:tcW w:w="4819" w:type="dxa"/>
+            <w:tcW w:w="4707" w:type="dxa"/>
+          </w:tcPr>
+          <w:p>
+            <w:pPr>
+              <w:cnfStyle w:val="000000000000" w:firstRow="0" w:lastRow="0" w:firstColumn="0" w:lastColumn="0" w:oddVBand="0" w:evenVBand="0" w:oddHBand="0" w:evenHBand="0" w:firstRowFirstColumn="0" w:firstRowLastColumn="0" w:lastRowFirstColumn="0" w:lastRowLastColumn="0"/>
+              <w:rPr>
+                <w:color w:val="2E74B5" w:themeColor="accent1" w:themeShade="BF"/>
+                <w:sz w:val="20"/>
+                <w:szCs w:val="20"/>
+              </w:rPr>
+            </w:pPr>
+          </w:p>
+        </w:tc>
+        <w:tc>
+          <w:tcPr>
+            <w:tcW w:w="4643" w:type="dxa"/>
           </w:tcPr>
           <w:p>
             <w:pPr>
@@ -3116,7 +3124,8 @@
         <w:tc>
           <w:tcPr>
             <w:cnfStyle w:val="001000000000" w:firstRow="0" w:lastRow="0" w:firstColumn="1" w:lastColumn="0" w:oddVBand="0" w:evenVBand="0" w:oddHBand="0" w:evenHBand="0" w:firstRowFirstColumn="0" w:firstRowLastColumn="0" w:lastRowFirstColumn="0" w:lastRowLastColumn="0"/>
-            <w:tcW w:w="6374" w:type="dxa"/>
+            <w:tcW w:w="5954" w:type="dxa"/>
+            <w:shd w:val="clear" w:color="auto" w:fill="DEEAF6" w:themeFill="accent1" w:themeFillTint="33"/>
           </w:tcPr>
           <w:p>
             <w:pPr>
@@ -3127,51 +3136,28 @@
                 <w:szCs w:val="20"/>
               </w:rPr>
             </w:pPr>
-            <w:r>
-              <w:rPr>
-                <w:b w:val="0"/>
-                <w:sz w:val="20"/>
-                <w:szCs w:val="20"/>
-              </w:rPr>
-              <w:t>tipoStruct:</w:t>
-            </w:r>
-            <w:r>
-              <w:rPr>
-                <w:b w:val="0"/>
-                <w:color w:val="808080"/>
-                <w:sz w:val="20"/>
-                <w:szCs w:val="20"/>
-              </w:rPr>
-              <w:t>tipo</w:t>
-            </w:r>
-            <w:r>
-              <w:rPr>
-                <w:b w:val="0"/>
-                <w:sz w:val="20"/>
-                <w:szCs w:val="20"/>
-              </w:rPr>
-              <w:t xml:space="preserve"> → λ</w:t>
-            </w:r>
-          </w:p>
-        </w:tc>
-        <w:tc>
-          <w:tcPr>
-            <w:tcW w:w="4111" w:type="dxa"/>
-          </w:tcPr>
-          <w:p>
-            <w:pPr>
-              <w:cnfStyle w:val="000000000000" w:firstRow="0" w:lastRow="0" w:firstColumn="0" w:lastColumn="0" w:oddVBand="0" w:evenVBand="0" w:oddHBand="0" w:evenHBand="0" w:firstRowFirstColumn="0" w:firstRowLastColumn="0" w:lastRowFirstColumn="0" w:lastRowLastColumn="0"/>
-              <w:rPr>
-                <w:color w:val="2E74B5" w:themeColor="accent1" w:themeShade="BF"/>
-                <w:sz w:val="20"/>
-                <w:szCs w:val="20"/>
-              </w:rPr>
-            </w:pPr>
-          </w:p>
-        </w:tc>
-        <w:tc>
-          <w:tcPr>
-            <w:tcW w:w="4819" w:type="dxa"/>
+          </w:p>
+        </w:tc>
+        <w:tc>
+          <w:tcPr>
+            <w:tcW w:w="4707" w:type="dxa"/>
+            <w:shd w:val="clear" w:color="auto" w:fill="DEEAF6" w:themeFill="accent1" w:themeFillTint="33"/>
+          </w:tcPr>
+          <w:p>
+            <w:pPr>
+              <w:cnfStyle w:val="000000000000" w:firstRow="0" w:lastRow="0" w:firstColumn="0" w:lastColumn="0" w:oddVBand="0" w:evenVBand="0" w:oddHBand="0" w:evenHBand="0" w:firstRowFirstColumn="0" w:firstRowLastColumn="0" w:lastRowFirstColumn="0" w:lastRowLastColumn="0"/>
+              <w:rPr>
+                <w:color w:val="2E74B5" w:themeColor="accent1" w:themeShade="BF"/>
+                <w:sz w:val="20"/>
+                <w:szCs w:val="20"/>
+              </w:rPr>
+            </w:pPr>
+          </w:p>
+        </w:tc>
+        <w:tc>
+          <w:tcPr>
+            <w:tcW w:w="4643" w:type="dxa"/>
+            <w:shd w:val="clear" w:color="auto" w:fill="DEEAF6" w:themeFill="accent1" w:themeFillTint="33"/>
           </w:tcPr>
           <w:p>
             <w:pPr>
@@ -3192,76 +3178,126 @@
         <w:tc>
           <w:tcPr>
             <w:cnfStyle w:val="001000000000" w:firstRow="0" w:lastRow="0" w:firstColumn="1" w:lastColumn="0" w:oddVBand="0" w:evenVBand="0" w:oddHBand="0" w:evenHBand="0" w:firstRowFirstColumn="0" w:firstRowLastColumn="0" w:lastRowFirstColumn="0" w:lastRowLastColumn="0"/>
-            <w:tcW w:w="6374" w:type="dxa"/>
-            <w:shd w:val="clear" w:color="auto" w:fill="DEEAF6" w:themeFill="accent1" w:themeFillTint="33"/>
+            <w:tcW w:w="5954" w:type="dxa"/>
           </w:tcPr>
           <w:p>
             <w:pPr>
               <w:ind w:left="2"/>
               <w:rPr>
-                <w:bCs w:val="0"/>
-                <w:sz w:val="20"/>
-                <w:szCs w:val="20"/>
-              </w:rPr>
-            </w:pPr>
-            <w:r>
-              <w:rPr>
-                <w:b w:val="0"/>
-                <w:sz w:val="20"/>
-                <w:szCs w:val="20"/>
-              </w:rPr>
-              <w:t>-</w:t>
-            </w:r>
-            <w:r>
-              <w:rPr>
-                <w:b w:val="0"/>
-                <w:sz w:val="20"/>
-                <w:szCs w:val="20"/>
-              </w:rPr>
-              <w:t xml:space="preserve"> </w:t>
-            </w:r>
-          </w:p>
-          <w:p>
-            <w:pPr>
-              <w:ind w:left="2"/>
-              <w:rPr>
-                <w:b w:val="0"/>
-                <w:sz w:val="20"/>
-                <w:szCs w:val="20"/>
-              </w:rPr>
-            </w:pPr>
-          </w:p>
-        </w:tc>
-        <w:tc>
-          <w:tcPr>
-            <w:tcW w:w="4111" w:type="dxa"/>
-            <w:shd w:val="clear" w:color="auto" w:fill="DEEAF6" w:themeFill="accent1" w:themeFillTint="33"/>
-          </w:tcPr>
-          <w:p>
-            <w:pPr>
-              <w:cnfStyle w:val="000000000000" w:firstRow="0" w:lastRow="0" w:firstColumn="0" w:lastColumn="0" w:oddVBand="0" w:evenVBand="0" w:oddHBand="0" w:evenHBand="0" w:firstRowFirstColumn="0" w:firstRowLastColumn="0" w:lastRowFirstColumn="0" w:lastRowLastColumn="0"/>
-              <w:rPr>
-                <w:color w:val="2E74B5" w:themeColor="accent1" w:themeShade="BF"/>
-                <w:sz w:val="20"/>
-                <w:szCs w:val="20"/>
-              </w:rPr>
-            </w:pPr>
-          </w:p>
-        </w:tc>
-        <w:tc>
-          <w:tcPr>
-            <w:tcW w:w="4819" w:type="dxa"/>
-            <w:shd w:val="clear" w:color="auto" w:fill="DEEAF6" w:themeFill="accent1" w:themeFillTint="33"/>
-          </w:tcPr>
-          <w:p>
-            <w:pPr>
-              <w:cnfStyle w:val="000000000000" w:firstRow="0" w:lastRow="0" w:firstColumn="0" w:lastColumn="0" w:oddVBand="0" w:evenVBand="0" w:oddHBand="0" w:evenHBand="0" w:firstRowFirstColumn="0" w:firstRowLastColumn="0" w:lastRowFirstColumn="0" w:lastRowLastColumn="0"/>
-              <w:rPr>
-                <w:color w:val="2E74B5" w:themeColor="accent1" w:themeShade="BF"/>
-                <w:sz w:val="20"/>
-                <w:szCs w:val="20"/>
-              </w:rPr>
-            </w:pPr>
+                <w:b w:val="0"/>
+                <w:sz w:val="20"/>
+                <w:szCs w:val="20"/>
+              </w:rPr>
+            </w:pPr>
+            <w:r>
+              <w:rPr>
+                <w:b w:val="0"/>
+                <w:sz w:val="20"/>
+                <w:szCs w:val="20"/>
+              </w:rPr>
+              <w:t>expr_int:</w:t>
+            </w:r>
+            <w:r>
+              <w:rPr>
+                <w:b w:val="0"/>
+                <w:color w:val="808080"/>
+                <w:sz w:val="20"/>
+                <w:szCs w:val="20"/>
+              </w:rPr>
+              <w:t>expr</w:t>
+            </w:r>
+            <w:r>
+              <w:rPr>
+                <w:b w:val="0"/>
+                <w:sz w:val="20"/>
+                <w:szCs w:val="20"/>
+              </w:rPr>
+              <w:t xml:space="preserve"> → </w:t>
+            </w:r>
+            <w:r>
+              <w:rPr>
+                <w:b w:val="0"/>
+                <w:i/>
+                <w:sz w:val="20"/>
+                <w:szCs w:val="20"/>
+              </w:rPr>
+              <w:t>string</w:t>
+            </w:r>
+            <w:r>
+              <w:rPr>
+                <w:b w:val="0"/>
+                <w:color w:val="808080"/>
+                <w:sz w:val="20"/>
+                <w:szCs w:val="20"/>
+              </w:rPr>
+              <w:t>:String</w:t>
+            </w:r>
+          </w:p>
+        </w:tc>
+        <w:tc>
+          <w:tcPr>
+            <w:tcW w:w="4707" w:type="dxa"/>
+          </w:tcPr>
+          <w:p>
+            <w:pPr>
+              <w:cnfStyle w:val="000000000000" w:firstRow="0" w:lastRow="0" w:firstColumn="0" w:lastColumn="0" w:oddVBand="0" w:evenVBand="0" w:oddHBand="0" w:evenHBand="0" w:firstRowFirstColumn="0" w:firstRowLastColumn="0" w:lastRowFirstColumn="0" w:lastRowLastColumn="0"/>
+              <w:rPr>
+                <w:color w:val="2E74B5" w:themeColor="accent1" w:themeShade="BF"/>
+                <w:sz w:val="20"/>
+                <w:szCs w:val="20"/>
+              </w:rPr>
+            </w:pPr>
+          </w:p>
+        </w:tc>
+        <w:tc>
+          <w:tcPr>
+            <w:tcW w:w="4643" w:type="dxa"/>
+          </w:tcPr>
+          <w:p>
+            <w:pPr>
+              <w:pStyle w:val="Sinespaciado"/>
+              <w:cnfStyle w:val="000000000000" w:firstRow="0" w:lastRow="0" w:firstColumn="0" w:lastColumn="0" w:oddVBand="0" w:evenVBand="0" w:oddHBand="0" w:evenHBand="0" w:firstRowFirstColumn="0" w:firstRowLastColumn="0" w:lastRowFirstColumn="0" w:lastRowLastColumn="0"/>
+              <w:rPr>
+                <w:rFonts w:asciiTheme="minorHAnsi" w:hAnsiTheme="minorHAnsi" w:cstheme="minorHAnsi"/>
+                <w:color w:val="2E74B5" w:themeColor="accent1" w:themeShade="BF"/>
+                <w:sz w:val="20"/>
+                <w:szCs w:val="20"/>
+                <w:lang w:val="es-ES"/>
+              </w:rPr>
+            </w:pPr>
+            <w:r>
+              <w:rPr>
+                <w:rFonts w:asciiTheme="minorHAnsi" w:hAnsiTheme="minorHAnsi" w:cstheme="minorHAnsi"/>
+                <w:color w:val="2E74B5" w:themeColor="accent1" w:themeShade="BF"/>
+                <w:sz w:val="20"/>
+                <w:szCs w:val="20"/>
+                <w:lang w:val="es-ES"/>
+              </w:rPr>
+              <w:t>expr_int.tipo = tipoInt</w:t>
+            </w:r>
+          </w:p>
+          <w:p>
+            <w:pPr>
+              <w:pStyle w:val="Sinespaciado"/>
+              <w:cnfStyle w:val="000000000000" w:firstRow="0" w:lastRow="0" w:firstColumn="0" w:lastColumn="0" w:oddVBand="0" w:evenVBand="0" w:oddHBand="0" w:evenHBand="0" w:firstRowFirstColumn="0" w:firstRowLastColumn="0" w:lastRowFirstColumn="0" w:lastRowLastColumn="0"/>
+              <w:rPr>
+                <w:rFonts w:asciiTheme="minorHAnsi" w:hAnsiTheme="minorHAnsi" w:cstheme="minorHAnsi"/>
+                <w:color w:val="2E74B5" w:themeColor="accent1" w:themeShade="BF"/>
+                <w:sz w:val="20"/>
+                <w:szCs w:val="20"/>
+                <w:lang w:val="es-ES"/>
+              </w:rPr>
+            </w:pPr>
+            <w:r>
+              <w:rPr>
+                <w:rFonts w:asciiTheme="minorHAnsi" w:hAnsiTheme="minorHAnsi" w:cstheme="minorHAnsi"/>
+                <w:color w:val="2E74B5" w:themeColor="accent1" w:themeShade="BF"/>
+                <w:sz w:val="20"/>
+                <w:szCs w:val="20"/>
+                <w:lang w:val="es-ES"/>
+              </w:rPr>
+              <w:t>expr_int.modificable = false</w:t>
+            </w:r>
           </w:p>
         </w:tc>
       </w:tr>
@@ -3272,7 +3308,7 @@
         <w:tc>
           <w:tcPr>
             <w:cnfStyle w:val="001000000000" w:firstRow="0" w:lastRow="0" w:firstColumn="1" w:lastColumn="0" w:oddVBand="0" w:evenVBand="0" w:oddHBand="0" w:evenHBand="0" w:firstRowFirstColumn="0" w:firstRowLastColumn="0" w:lastRowFirstColumn="0" w:lastRowLastColumn="0"/>
-            <w:tcW w:w="6374" w:type="dxa"/>
+            <w:tcW w:w="5954" w:type="dxa"/>
           </w:tcPr>
           <w:p>
             <w:pPr>
@@ -3289,7 +3325,7 @@
                 <w:sz w:val="20"/>
                 <w:szCs w:val="20"/>
               </w:rPr>
-              <w:t>expr_int:</w:t>
+              <w:t>expr_real:</w:t>
             </w:r>
             <w:r>
               <w:rPr>
@@ -3330,22 +3366,22 @@
         </w:tc>
         <w:tc>
           <w:tcPr>
-            <w:tcW w:w="4111" w:type="dxa"/>
-          </w:tcPr>
-          <w:p>
-            <w:pPr>
-              <w:cnfStyle w:val="000000000000" w:firstRow="0" w:lastRow="0" w:firstColumn="0" w:lastColumn="0" w:oddVBand="0" w:evenVBand="0" w:oddHBand="0" w:evenHBand="0" w:firstRowFirstColumn="0" w:firstRowLastColumn="0" w:lastRowFirstColumn="0" w:lastRowLastColumn="0"/>
-              <w:rPr>
-                <w:color w:val="2E74B5" w:themeColor="accent1" w:themeShade="BF"/>
-                <w:sz w:val="20"/>
-                <w:szCs w:val="20"/>
-              </w:rPr>
-            </w:pPr>
-          </w:p>
-        </w:tc>
-        <w:tc>
-          <w:tcPr>
-            <w:tcW w:w="4819" w:type="dxa"/>
+            <w:tcW w:w="4707" w:type="dxa"/>
+          </w:tcPr>
+          <w:p>
+            <w:pPr>
+              <w:cnfStyle w:val="000000000000" w:firstRow="0" w:lastRow="0" w:firstColumn="0" w:lastColumn="0" w:oddVBand="0" w:evenVBand="0" w:oddHBand="0" w:evenHBand="0" w:firstRowFirstColumn="0" w:firstRowLastColumn="0" w:lastRowFirstColumn="0" w:lastRowLastColumn="0"/>
+              <w:rPr>
+                <w:color w:val="2E74B5" w:themeColor="accent1" w:themeShade="BF"/>
+                <w:sz w:val="20"/>
+                <w:szCs w:val="20"/>
+              </w:rPr>
+            </w:pPr>
+          </w:p>
+        </w:tc>
+        <w:tc>
+          <w:tcPr>
+            <w:tcW w:w="4643" w:type="dxa"/>
           </w:tcPr>
           <w:p>
             <w:pPr>
@@ -3367,7 +3403,7 @@
                 <w:szCs w:val="20"/>
                 <w:lang w:val="es-ES"/>
               </w:rPr>
-              <w:t>expr_int.tipo = tipoInt</w:t>
+              <w:t>expr_real.tipo = tipoFloat</w:t>
             </w:r>
           </w:p>
           <w:p>
@@ -3390,7 +3426,7 @@
                 <w:szCs w:val="20"/>
                 <w:lang w:val="es-ES"/>
               </w:rPr>
-              <w:t>expr_int.modificable = false</w:t>
+              <w:t>expr_real.modificable=false</w:t>
             </w:r>
           </w:p>
         </w:tc>
@@ -3402,7 +3438,7 @@
         <w:tc>
           <w:tcPr>
             <w:cnfStyle w:val="001000000000" w:firstRow="0" w:lastRow="0" w:firstColumn="1" w:lastColumn="0" w:oddVBand="0" w:evenVBand="0" w:oddHBand="0" w:evenHBand="0" w:firstRowFirstColumn="0" w:firstRowLastColumn="0" w:lastRowFirstColumn="0" w:lastRowLastColumn="0"/>
-            <w:tcW w:w="6374" w:type="dxa"/>
+            <w:tcW w:w="5954" w:type="dxa"/>
           </w:tcPr>
           <w:p>
             <w:pPr>
@@ -3419,7 +3455,7 @@
                 <w:sz w:val="20"/>
                 <w:szCs w:val="20"/>
               </w:rPr>
-              <w:t>expr_real:</w:t>
+              <w:t>expr_char:</w:t>
             </w:r>
             <w:r>
               <w:rPr>
@@ -3460,22 +3496,22 @@
         </w:tc>
         <w:tc>
           <w:tcPr>
-            <w:tcW w:w="4111" w:type="dxa"/>
-          </w:tcPr>
-          <w:p>
-            <w:pPr>
-              <w:cnfStyle w:val="000000000000" w:firstRow="0" w:lastRow="0" w:firstColumn="0" w:lastColumn="0" w:oddVBand="0" w:evenVBand="0" w:oddHBand="0" w:evenHBand="0" w:firstRowFirstColumn="0" w:firstRowLastColumn="0" w:lastRowFirstColumn="0" w:lastRowLastColumn="0"/>
-              <w:rPr>
-                <w:color w:val="2E74B5" w:themeColor="accent1" w:themeShade="BF"/>
-                <w:sz w:val="20"/>
-                <w:szCs w:val="20"/>
-              </w:rPr>
-            </w:pPr>
-          </w:p>
-        </w:tc>
-        <w:tc>
-          <w:tcPr>
-            <w:tcW w:w="4819" w:type="dxa"/>
+            <w:tcW w:w="4707" w:type="dxa"/>
+          </w:tcPr>
+          <w:p>
+            <w:pPr>
+              <w:cnfStyle w:val="000000000000" w:firstRow="0" w:lastRow="0" w:firstColumn="0" w:lastColumn="0" w:oddVBand="0" w:evenVBand="0" w:oddHBand="0" w:evenHBand="0" w:firstRowFirstColumn="0" w:firstRowLastColumn="0" w:lastRowFirstColumn="0" w:lastRowLastColumn="0"/>
+              <w:rPr>
+                <w:color w:val="2E74B5" w:themeColor="accent1" w:themeShade="BF"/>
+                <w:sz w:val="20"/>
+                <w:szCs w:val="20"/>
+              </w:rPr>
+            </w:pPr>
+          </w:p>
+        </w:tc>
+        <w:tc>
+          <w:tcPr>
+            <w:tcW w:w="4643" w:type="dxa"/>
           </w:tcPr>
           <w:p>
             <w:pPr>
@@ -3497,7 +3533,7 @@
                 <w:szCs w:val="20"/>
                 <w:lang w:val="es-ES"/>
               </w:rPr>
-              <w:t>expr_real.tipo = tipoFloat</w:t>
+              <w:t>expr_char.tipo=tipoChar</w:t>
             </w:r>
           </w:p>
           <w:p>
@@ -3520,7 +3556,7 @@
                 <w:szCs w:val="20"/>
                 <w:lang w:val="es-ES"/>
               </w:rPr>
-              <w:t>expr_real.modificable=false</w:t>
+              <w:t>expr_chat.modificable=false</w:t>
             </w:r>
           </w:p>
         </w:tc>
@@ -3532,7 +3568,7 @@
         <w:tc>
           <w:tcPr>
             <w:cnfStyle w:val="001000000000" w:firstRow="0" w:lastRow="0" w:firstColumn="1" w:lastColumn="0" w:oddVBand="0" w:evenVBand="0" w:oddHBand="0" w:evenHBand="0" w:firstRowFirstColumn="0" w:firstRowLastColumn="0" w:lastRowFirstColumn="0" w:lastRowLastColumn="0"/>
-            <w:tcW w:w="6374" w:type="dxa"/>
+            <w:tcW w:w="5954" w:type="dxa"/>
           </w:tcPr>
           <w:p>
             <w:pPr>
@@ -3549,7 +3585,7 @@
                 <w:sz w:val="20"/>
                 <w:szCs w:val="20"/>
               </w:rPr>
-              <w:t>expr_char:</w:t>
+              <w:t>expr_ident:</w:t>
             </w:r>
             <w:r>
               <w:rPr>
@@ -3590,22 +3626,7 @@
         </w:tc>
         <w:tc>
           <w:tcPr>
-            <w:tcW w:w="4111" w:type="dxa"/>
-          </w:tcPr>
-          <w:p>
-            <w:pPr>
-              <w:cnfStyle w:val="000000000000" w:firstRow="0" w:lastRow="0" w:firstColumn="0" w:lastColumn="0" w:oddVBand="0" w:evenVBand="0" w:oddHBand="0" w:evenHBand="0" w:firstRowFirstColumn="0" w:firstRowLastColumn="0" w:lastRowFirstColumn="0" w:lastRowLastColumn="0"/>
-              <w:rPr>
-                <w:color w:val="2E74B5" w:themeColor="accent1" w:themeShade="BF"/>
-                <w:sz w:val="20"/>
-                <w:szCs w:val="20"/>
-              </w:rPr>
-            </w:pPr>
-          </w:p>
-        </w:tc>
-        <w:tc>
-          <w:tcPr>
-            <w:tcW w:w="4819" w:type="dxa"/>
+            <w:tcW w:w="4707" w:type="dxa"/>
           </w:tcPr>
           <w:p>
             <w:pPr>
@@ -3613,23 +3634,18 @@
               <w:cnfStyle w:val="000000000000" w:firstRow="0" w:lastRow="0" w:firstColumn="0" w:lastColumn="0" w:oddVBand="0" w:evenVBand="0" w:oddHBand="0" w:evenHBand="0" w:firstRowFirstColumn="0" w:firstRowLastColumn="0" w:lastRowFirstColumn="0" w:lastRowLastColumn="0"/>
               <w:rPr>
                 <w:rFonts w:asciiTheme="minorHAnsi" w:hAnsiTheme="minorHAnsi" w:cstheme="minorHAnsi"/>
-                <w:color w:val="2E74B5" w:themeColor="accent1" w:themeShade="BF"/>
-                <w:sz w:val="20"/>
-                <w:szCs w:val="20"/>
-                <w:lang w:val="es-ES"/>
-              </w:rPr>
-            </w:pPr>
-            <w:r>
-              <w:rPr>
-                <w:rFonts w:asciiTheme="minorHAnsi" w:hAnsiTheme="minorHAnsi" w:cstheme="minorHAnsi"/>
-                <w:color w:val="2E74B5" w:themeColor="accent1" w:themeShade="BF"/>
-                <w:sz w:val="20"/>
-                <w:szCs w:val="20"/>
-                <w:lang w:val="es-ES"/>
-              </w:rPr>
-              <w:t>expr_char.tipo=tipoChar</w:t>
-            </w:r>
-          </w:p>
+                <w:b/>
+                <w:color w:val="2E74B5" w:themeColor="accent1" w:themeShade="BF"/>
+                <w:sz w:val="20"/>
+                <w:szCs w:val="20"/>
+              </w:rPr>
+            </w:pPr>
+          </w:p>
+        </w:tc>
+        <w:tc>
+          <w:tcPr>
+            <w:tcW w:w="4643" w:type="dxa"/>
+          </w:tcPr>
           <w:p>
             <w:pPr>
               <w:pStyle w:val="Sinespaciado"/>
@@ -3650,7 +3666,18 @@
                 <w:szCs w:val="20"/>
                 <w:lang w:val="es-ES"/>
               </w:rPr>
-              <w:t>expr_chat.modificable=false</w:t>
+              <w:t>expr_ident.tipo=expr_ident.definicion.tipo</w:t>
+            </w:r>
+            <w:r>
+              <w:rPr>
+                <w:rFonts w:asciiTheme="minorHAnsi" w:hAnsiTheme="minorHAnsi" w:cstheme="minorHAnsi"/>
+                <w:color w:val="2E74B5" w:themeColor="accent1" w:themeShade="BF"/>
+                <w:sz w:val="20"/>
+                <w:szCs w:val="20"/>
+                <w:lang w:val="es-ES"/>
+              </w:rPr>
+              <w:br/>
+              <w:t>expr_ident.modificable=true</w:t>
             </w:r>
           </w:p>
         </w:tc>
@@ -3662,7 +3689,7 @@
         <w:tc>
           <w:tcPr>
             <w:cnfStyle w:val="001000000000" w:firstRow="0" w:lastRow="0" w:firstColumn="1" w:lastColumn="0" w:oddVBand="0" w:evenVBand="0" w:oddHBand="0" w:evenHBand="0" w:firstRowFirstColumn="0" w:firstRowLastColumn="0" w:lastRowFirstColumn="0" w:lastRowLastColumn="0"/>
-            <w:tcW w:w="6374" w:type="dxa"/>
+            <w:tcW w:w="5954" w:type="dxa"/>
           </w:tcPr>
           <w:p>
             <w:pPr>
@@ -3679,7 +3706,7 @@
                 <w:sz w:val="20"/>
                 <w:szCs w:val="20"/>
               </w:rPr>
-              <w:t>expr_ident:</w:t>
+              <w:t>expr_binaria:</w:t>
             </w:r>
             <w:r>
               <w:rPr>
@@ -3705,22 +3732,205 @@
                 <w:sz w:val="20"/>
                 <w:szCs w:val="20"/>
               </w:rPr>
-              <w:t>string</w:t>
-            </w:r>
-            <w:r>
-              <w:rPr>
-                <w:b w:val="0"/>
-                <w:color w:val="808080"/>
-                <w:sz w:val="20"/>
-                <w:szCs w:val="20"/>
-              </w:rPr>
-              <w:t>:String</w:t>
-            </w:r>
-          </w:p>
-        </w:tc>
-        <w:tc>
-          <w:tcPr>
-            <w:tcW w:w="4111" w:type="dxa"/>
+              <w:t>izquierda</w:t>
+            </w:r>
+            <w:r>
+              <w:rPr>
+                <w:b w:val="0"/>
+                <w:color w:val="808080"/>
+                <w:sz w:val="20"/>
+                <w:szCs w:val="20"/>
+              </w:rPr>
+              <w:t>:expr</w:t>
+            </w:r>
+            <w:r>
+              <w:rPr>
+                <w:b w:val="0"/>
+                <w:sz w:val="20"/>
+                <w:szCs w:val="20"/>
+              </w:rPr>
+              <w:t xml:space="preserve"> </w:t>
+            </w:r>
+            <w:r>
+              <w:rPr>
+                <w:b w:val="0"/>
+                <w:i/>
+                <w:sz w:val="20"/>
+                <w:szCs w:val="20"/>
+              </w:rPr>
+              <w:t>operador</w:t>
+            </w:r>
+            <w:r>
+              <w:rPr>
+                <w:b w:val="0"/>
+                <w:color w:val="808080"/>
+                <w:sz w:val="20"/>
+                <w:szCs w:val="20"/>
+              </w:rPr>
+              <w:t>:operador</w:t>
+            </w:r>
+            <w:r>
+              <w:rPr>
+                <w:b w:val="0"/>
+                <w:sz w:val="20"/>
+                <w:szCs w:val="20"/>
+              </w:rPr>
+              <w:t xml:space="preserve"> </w:t>
+            </w:r>
+            <w:r>
+              <w:rPr>
+                <w:b w:val="0"/>
+                <w:i/>
+                <w:sz w:val="20"/>
+                <w:szCs w:val="20"/>
+              </w:rPr>
+              <w:t>derecha</w:t>
+            </w:r>
+            <w:r>
+              <w:rPr>
+                <w:b w:val="0"/>
+                <w:color w:val="808080"/>
+                <w:sz w:val="20"/>
+                <w:szCs w:val="20"/>
+              </w:rPr>
+              <w:t>:expr</w:t>
+            </w:r>
+          </w:p>
+        </w:tc>
+        <w:tc>
+          <w:tcPr>
+            <w:tcW w:w="4707" w:type="dxa"/>
+          </w:tcPr>
+          <w:p>
+            <w:pPr>
+              <w:cnfStyle w:val="000000000000" w:firstRow="0" w:lastRow="0" w:firstColumn="0" w:lastColumn="0" w:oddVBand="0" w:evenVBand="0" w:oddHBand="0" w:evenHBand="0" w:firstRowFirstColumn="0" w:firstRowLastColumn="0" w:lastRowFirstColumn="0" w:lastRowLastColumn="0"/>
+              <w:rPr>
+                <w:color w:val="2E74B5" w:themeColor="accent1" w:themeShade="BF"/>
+                <w:sz w:val="20"/>
+                <w:szCs w:val="20"/>
+              </w:rPr>
+            </w:pPr>
+            <w:r>
+              <w:rPr>
+                <w:color w:val="2E74B5" w:themeColor="accent1" w:themeShade="BF"/>
+                <w:sz w:val="20"/>
+                <w:szCs w:val="20"/>
+              </w:rPr>
+              <w:t>si(operador es aritmético)</w:t>
+            </w:r>
+          </w:p>
+          <w:p>
+            <w:pPr>
+              <w:cnfStyle w:val="000000000000" w:firstRow="0" w:lastRow="0" w:firstColumn="0" w:lastColumn="0" w:oddVBand="0" w:evenVBand="0" w:oddHBand="0" w:evenHBand="0" w:firstRowFirstColumn="0" w:firstRowLastColumn="0" w:lastRowFirstColumn="0" w:lastRowLastColumn="0"/>
+              <w:rPr>
+                <w:color w:val="2E74B5" w:themeColor="accent1" w:themeShade="BF"/>
+                <w:sz w:val="20"/>
+                <w:szCs w:val="20"/>
+              </w:rPr>
+            </w:pPr>
+            <w:r>
+              <w:rPr>
+                <w:color w:val="2E74B5" w:themeColor="accent1" w:themeShade="BF"/>
+                <w:sz w:val="20"/>
+                <w:szCs w:val="20"/>
+              </w:rPr>
+              <w:t xml:space="preserve">     tipoSimple(izquierda.tipo)</w:t>
+            </w:r>
+          </w:p>
+          <w:p>
+            <w:pPr>
+              <w:cnfStyle w:val="000000000000" w:firstRow="0" w:lastRow="0" w:firstColumn="0" w:lastColumn="0" w:oddVBand="0" w:evenVBand="0" w:oddHBand="0" w:evenHBand="0" w:firstRowFirstColumn="0" w:firstRowLastColumn="0" w:lastRowFirstColumn="0" w:lastRowLastColumn="0"/>
+              <w:rPr>
+                <w:color w:val="2E74B5" w:themeColor="accent1" w:themeShade="BF"/>
+                <w:sz w:val="20"/>
+                <w:szCs w:val="20"/>
+              </w:rPr>
+            </w:pPr>
+            <w:r>
+              <w:rPr>
+                <w:color w:val="2E74B5" w:themeColor="accent1" w:themeShade="BF"/>
+                <w:sz w:val="20"/>
+                <w:szCs w:val="20"/>
+              </w:rPr>
+              <w:t>si(operador es lógico)</w:t>
+            </w:r>
+          </w:p>
+          <w:p>
+            <w:pPr>
+              <w:cnfStyle w:val="000000000000" w:firstRow="0" w:lastRow="0" w:firstColumn="0" w:lastColumn="0" w:oddVBand="0" w:evenVBand="0" w:oddHBand="0" w:evenHBand="0" w:firstRowFirstColumn="0" w:firstRowLastColumn="0" w:lastRowFirstColumn="0" w:lastRowLastColumn="0"/>
+              <w:rPr>
+                <w:color w:val="2E74B5" w:themeColor="accent1" w:themeShade="BF"/>
+                <w:sz w:val="20"/>
+                <w:szCs w:val="20"/>
+              </w:rPr>
+            </w:pPr>
+            <w:r>
+              <w:rPr>
+                <w:color w:val="2E74B5" w:themeColor="accent1" w:themeShade="BF"/>
+                <w:sz w:val="20"/>
+                <w:szCs w:val="20"/>
+              </w:rPr>
+              <w:t xml:space="preserve">     tipoSimple(izquierda.tipo)</w:t>
+            </w:r>
+          </w:p>
+          <w:p>
+            <w:pPr>
+              <w:cnfStyle w:val="000000000000" w:firstRow="0" w:lastRow="0" w:firstColumn="0" w:lastColumn="0" w:oddVBand="0" w:evenVBand="0" w:oddHBand="0" w:evenHBand="0" w:firstRowFirstColumn="0" w:firstRowLastColumn="0" w:lastRowFirstColumn="0" w:lastRowLastColumn="0"/>
+              <w:rPr>
+                <w:color w:val="2E74B5" w:themeColor="accent1" w:themeShade="BF"/>
+                <w:sz w:val="20"/>
+                <w:szCs w:val="20"/>
+              </w:rPr>
+            </w:pPr>
+            <w:r>
+              <w:rPr>
+                <w:color w:val="2E74B5" w:themeColor="accent1" w:themeShade="BF"/>
+                <w:sz w:val="20"/>
+                <w:szCs w:val="20"/>
+              </w:rPr>
+              <w:t>si(operador es booleano)</w:t>
+            </w:r>
+          </w:p>
+          <w:p>
+            <w:pPr>
+              <w:cnfStyle w:val="000000000000" w:firstRow="0" w:lastRow="0" w:firstColumn="0" w:lastColumn="0" w:oddVBand="0" w:evenVBand="0" w:oddHBand="0" w:evenHBand="0" w:firstRowFirstColumn="0" w:firstRowLastColumn="0" w:lastRowFirstColumn="0" w:lastRowLastColumn="0"/>
+              <w:rPr>
+                <w:color w:val="2E74B5" w:themeColor="accent1" w:themeShade="BF"/>
+                <w:sz w:val="20"/>
+                <w:szCs w:val="20"/>
+              </w:rPr>
+            </w:pPr>
+            <w:r>
+              <w:rPr>
+                <w:color w:val="2E74B5" w:themeColor="accent1" w:themeShade="BF"/>
+                <w:sz w:val="20"/>
+                <w:szCs w:val="20"/>
+              </w:rPr>
+              <w:t xml:space="preserve">     izquierda.tipo==tipoInt</w:t>
+            </w:r>
+          </w:p>
+          <w:p>
+            <w:pPr>
+              <w:cnfStyle w:val="000000000000" w:firstRow="0" w:lastRow="0" w:firstColumn="0" w:lastColumn="0" w:oddVBand="0" w:evenVBand="0" w:oddHBand="0" w:evenHBand="0" w:firstRowFirstColumn="0" w:firstRowLastColumn="0" w:lastRowFirstColumn="0" w:lastRowLastColumn="0"/>
+              <w:rPr>
+                <w:color w:val="2E74B5" w:themeColor="accent1" w:themeShade="BF"/>
+                <w:sz w:val="20"/>
+                <w:szCs w:val="20"/>
+              </w:rPr>
+            </w:pPr>
+            <w:r>
+              <w:rPr>
+                <w:color w:val="2E74B5" w:themeColor="accent1" w:themeShade="BF"/>
+                <w:sz w:val="20"/>
+                <w:szCs w:val="20"/>
+              </w:rPr>
+              <w:t>mismoTipo(izquierda, derecha)</w:t>
+            </w:r>
+          </w:p>
+        </w:tc>
+        <w:tc>
+          <w:tcPr>
+            <w:tcW w:w="4643" w:type="dxa"/>
           </w:tcPr>
           <w:p>
             <w:pPr>
@@ -3728,18 +3938,23 @@
               <w:cnfStyle w:val="000000000000" w:firstRow="0" w:lastRow="0" w:firstColumn="0" w:lastColumn="0" w:oddVBand="0" w:evenVBand="0" w:oddHBand="0" w:evenHBand="0" w:firstRowFirstColumn="0" w:firstRowLastColumn="0" w:lastRowFirstColumn="0" w:lastRowLastColumn="0"/>
               <w:rPr>
                 <w:rFonts w:asciiTheme="minorHAnsi" w:hAnsiTheme="minorHAnsi" w:cstheme="minorHAnsi"/>
-                <w:b/>
-                <w:color w:val="2E74B5" w:themeColor="accent1" w:themeShade="BF"/>
-                <w:sz w:val="20"/>
-                <w:szCs w:val="20"/>
-              </w:rPr>
-            </w:pPr>
-          </w:p>
-        </w:tc>
-        <w:tc>
-          <w:tcPr>
-            <w:tcW w:w="4819" w:type="dxa"/>
-          </w:tcPr>
+                <w:color w:val="2E74B5" w:themeColor="accent1" w:themeShade="BF"/>
+                <w:sz w:val="20"/>
+                <w:szCs w:val="20"/>
+                <w:lang w:val="es-ES"/>
+              </w:rPr>
+            </w:pPr>
+            <w:r>
+              <w:rPr>
+                <w:rFonts w:asciiTheme="minorHAnsi" w:hAnsiTheme="minorHAnsi" w:cstheme="minorHAnsi"/>
+                <w:color w:val="2E74B5" w:themeColor="accent1" w:themeShade="BF"/>
+                <w:sz w:val="20"/>
+                <w:szCs w:val="20"/>
+                <w:lang w:val="es-ES"/>
+              </w:rPr>
+              <w:t>expr_binaria.tipo=izquierda.tipo</w:t>
+            </w:r>
+          </w:p>
           <w:p>
             <w:pPr>
               <w:pStyle w:val="Sinespaciado"/>
@@ -3760,18 +3975,7 @@
                 <w:szCs w:val="20"/>
                 <w:lang w:val="es-ES"/>
               </w:rPr>
-              <w:t>expr_ident.tipo=expr_ident.definicion.tipo</w:t>
-            </w:r>
-            <w:r>
-              <w:rPr>
-                <w:rFonts w:asciiTheme="minorHAnsi" w:hAnsiTheme="minorHAnsi" w:cstheme="minorHAnsi"/>
-                <w:color w:val="2E74B5" w:themeColor="accent1" w:themeShade="BF"/>
-                <w:sz w:val="20"/>
-                <w:szCs w:val="20"/>
-                <w:lang w:val="es-ES"/>
-              </w:rPr>
-              <w:br/>
-              <w:t>expr_ident.modificable=true</w:t>
+              <w:t>expr_binaria.modificable=false</w:t>
             </w:r>
           </w:p>
         </w:tc>
@@ -3783,7 +3987,7 @@
         <w:tc>
           <w:tcPr>
             <w:cnfStyle w:val="001000000000" w:firstRow="0" w:lastRow="0" w:firstColumn="1" w:lastColumn="0" w:oddVBand="0" w:evenVBand="0" w:oddHBand="0" w:evenHBand="0" w:firstRowFirstColumn="0" w:firstRowLastColumn="0" w:lastRowFirstColumn="0" w:lastRowLastColumn="0"/>
-            <w:tcW w:w="6374" w:type="dxa"/>
+            <w:tcW w:w="5954" w:type="dxa"/>
           </w:tcPr>
           <w:p>
             <w:pPr>
@@ -3800,7 +4004,7 @@
                 <w:sz w:val="20"/>
                 <w:szCs w:val="20"/>
               </w:rPr>
-              <w:t>expr_binaria:</w:t>
+              <w:t>expr_vector:</w:t>
             </w:r>
             <w:r>
               <w:rPr>
@@ -3826,7 +4030,7 @@
                 <w:sz w:val="20"/>
                 <w:szCs w:val="20"/>
               </w:rPr>
-              <w:t>izquierda</w:t>
+              <w:t>fuera</w:t>
             </w:r>
             <w:r>
               <w:rPr>
@@ -3852,33 +4056,7 @@
                 <w:sz w:val="20"/>
                 <w:szCs w:val="20"/>
               </w:rPr>
-              <w:t>operador</w:t>
-            </w:r>
-            <w:r>
-              <w:rPr>
-                <w:b w:val="0"/>
-                <w:color w:val="808080"/>
-                <w:sz w:val="20"/>
-                <w:szCs w:val="20"/>
-              </w:rPr>
-              <w:t>:operador</w:t>
-            </w:r>
-            <w:r>
-              <w:rPr>
-                <w:b w:val="0"/>
-                <w:sz w:val="20"/>
-                <w:szCs w:val="20"/>
-              </w:rPr>
-              <w:t xml:space="preserve"> </w:t>
-            </w:r>
-            <w:r>
-              <w:rPr>
-                <w:b w:val="0"/>
-                <w:i/>
-                <w:sz w:val="20"/>
-                <w:szCs w:val="20"/>
-              </w:rPr>
-              <w:t>derecha</w:t>
+              <w:t>dentro</w:t>
             </w:r>
             <w:r>
               <w:rPr>
@@ -3893,138 +4071,58 @@
         </w:tc>
         <w:tc>
           <w:tcPr>
-            <w:tcW w:w="4111" w:type="dxa"/>
-          </w:tcPr>
-          <w:p>
-            <w:pPr>
-              <w:cnfStyle w:val="000000000000" w:firstRow="0" w:lastRow="0" w:firstColumn="0" w:lastColumn="0" w:oddVBand="0" w:evenVBand="0" w:oddHBand="0" w:evenHBand="0" w:firstRowFirstColumn="0" w:firstRowLastColumn="0" w:lastRowFirstColumn="0" w:lastRowLastColumn="0"/>
-              <w:rPr>
-                <w:color w:val="2E74B5" w:themeColor="accent1" w:themeShade="BF"/>
-                <w:sz w:val="20"/>
-                <w:szCs w:val="20"/>
-              </w:rPr>
-            </w:pPr>
-            <w:r>
-              <w:rPr>
-                <w:color w:val="2E74B5" w:themeColor="accent1" w:themeShade="BF"/>
-                <w:sz w:val="20"/>
-                <w:szCs w:val="20"/>
-              </w:rPr>
-              <w:t>si(operador es aritmético)</w:t>
-            </w:r>
-          </w:p>
-          <w:p>
-            <w:pPr>
-              <w:cnfStyle w:val="000000000000" w:firstRow="0" w:lastRow="0" w:firstColumn="0" w:lastColumn="0" w:oddVBand="0" w:evenVBand="0" w:oddHBand="0" w:evenHBand="0" w:firstRowFirstColumn="0" w:firstRowLastColumn="0" w:lastRowFirstColumn="0" w:lastRowLastColumn="0"/>
-              <w:rPr>
-                <w:color w:val="2E74B5" w:themeColor="accent1" w:themeShade="BF"/>
-                <w:sz w:val="20"/>
-                <w:szCs w:val="20"/>
-              </w:rPr>
-            </w:pPr>
-            <w:r>
-              <w:rPr>
-                <w:color w:val="2E74B5" w:themeColor="accent1" w:themeShade="BF"/>
-                <w:sz w:val="20"/>
-                <w:szCs w:val="20"/>
-              </w:rPr>
-              <w:t xml:space="preserve">     tipoSimple(izquierda.tipo)</w:t>
-            </w:r>
-          </w:p>
-          <w:p>
-            <w:pPr>
-              <w:cnfStyle w:val="000000000000" w:firstRow="0" w:lastRow="0" w:firstColumn="0" w:lastColumn="0" w:oddVBand="0" w:evenVBand="0" w:oddHBand="0" w:evenHBand="0" w:firstRowFirstColumn="0" w:firstRowLastColumn="0" w:lastRowFirstColumn="0" w:lastRowLastColumn="0"/>
-              <w:rPr>
-                <w:color w:val="2E74B5" w:themeColor="accent1" w:themeShade="BF"/>
-                <w:sz w:val="20"/>
-                <w:szCs w:val="20"/>
-              </w:rPr>
-            </w:pPr>
-            <w:r>
-              <w:rPr>
-                <w:color w:val="2E74B5" w:themeColor="accent1" w:themeShade="BF"/>
-                <w:sz w:val="20"/>
-                <w:szCs w:val="20"/>
-              </w:rPr>
-              <w:t>si(operador es lógico)</w:t>
-            </w:r>
-          </w:p>
-          <w:p>
-            <w:pPr>
-              <w:cnfStyle w:val="000000000000" w:firstRow="0" w:lastRow="0" w:firstColumn="0" w:lastColumn="0" w:oddVBand="0" w:evenVBand="0" w:oddHBand="0" w:evenHBand="0" w:firstRowFirstColumn="0" w:firstRowLastColumn="0" w:lastRowFirstColumn="0" w:lastRowLastColumn="0"/>
-              <w:rPr>
-                <w:color w:val="2E74B5" w:themeColor="accent1" w:themeShade="BF"/>
-                <w:sz w:val="20"/>
-                <w:szCs w:val="20"/>
-              </w:rPr>
-            </w:pPr>
-            <w:r>
-              <w:rPr>
-                <w:color w:val="2E74B5" w:themeColor="accent1" w:themeShade="BF"/>
-                <w:sz w:val="20"/>
-                <w:szCs w:val="20"/>
-              </w:rPr>
-              <w:t xml:space="preserve">     tipoSimple(izquierda.tipo)</w:t>
-            </w:r>
-          </w:p>
-          <w:p>
-            <w:pPr>
-              <w:cnfStyle w:val="000000000000" w:firstRow="0" w:lastRow="0" w:firstColumn="0" w:lastColumn="0" w:oddVBand="0" w:evenVBand="0" w:oddHBand="0" w:evenHBand="0" w:firstRowFirstColumn="0" w:firstRowLastColumn="0" w:lastRowFirstColumn="0" w:lastRowLastColumn="0"/>
-              <w:rPr>
-                <w:color w:val="2E74B5" w:themeColor="accent1" w:themeShade="BF"/>
-                <w:sz w:val="20"/>
-                <w:szCs w:val="20"/>
-              </w:rPr>
-            </w:pPr>
-            <w:r>
-              <w:rPr>
-                <w:color w:val="2E74B5" w:themeColor="accent1" w:themeShade="BF"/>
-                <w:sz w:val="20"/>
-                <w:szCs w:val="20"/>
-              </w:rPr>
-              <w:t>si(operador es booleano)</w:t>
-            </w:r>
-          </w:p>
-          <w:p>
-            <w:pPr>
-              <w:cnfStyle w:val="000000000000" w:firstRow="0" w:lastRow="0" w:firstColumn="0" w:lastColumn="0" w:oddVBand="0" w:evenVBand="0" w:oddHBand="0" w:evenHBand="0" w:firstRowFirstColumn="0" w:firstRowLastColumn="0" w:lastRowFirstColumn="0" w:lastRowLastColumn="0"/>
-              <w:rPr>
-                <w:color w:val="2E74B5" w:themeColor="accent1" w:themeShade="BF"/>
-                <w:sz w:val="20"/>
-                <w:szCs w:val="20"/>
-              </w:rPr>
-            </w:pPr>
-            <w:r>
-              <w:rPr>
-                <w:color w:val="2E74B5" w:themeColor="accent1" w:themeShade="BF"/>
-                <w:sz w:val="20"/>
-                <w:szCs w:val="20"/>
-              </w:rPr>
-              <w:t xml:space="preserve">     izquierda.tipo==tipoInt</w:t>
-            </w:r>
-          </w:p>
-          <w:p>
-            <w:pPr>
-              <w:cnfStyle w:val="000000000000" w:firstRow="0" w:lastRow="0" w:firstColumn="0" w:lastColumn="0" w:oddVBand="0" w:evenVBand="0" w:oddHBand="0" w:evenHBand="0" w:firstRowFirstColumn="0" w:firstRowLastColumn="0" w:lastRowFirstColumn="0" w:lastRowLastColumn="0"/>
-              <w:rPr>
-                <w:color w:val="2E74B5" w:themeColor="accent1" w:themeShade="BF"/>
-                <w:sz w:val="20"/>
-                <w:szCs w:val="20"/>
-              </w:rPr>
-            </w:pPr>
-            <w:r>
-              <w:rPr>
-                <w:color w:val="2E74B5" w:themeColor="accent1" w:themeShade="BF"/>
-                <w:sz w:val="20"/>
-                <w:szCs w:val="20"/>
-              </w:rPr>
-              <w:t>mismoTipo(izquierda, derecha)</w:t>
-            </w:r>
-          </w:p>
-        </w:tc>
-        <w:tc>
-          <w:tcPr>
-            <w:tcW w:w="4819" w:type="dxa"/>
+            <w:tcW w:w="4707" w:type="dxa"/>
+          </w:tcPr>
+          <w:p>
+            <w:pPr>
+              <w:cnfStyle w:val="000000000000" w:firstRow="0" w:lastRow="0" w:firstColumn="0" w:lastColumn="0" w:oddVBand="0" w:evenVBand="0" w:oddHBand="0" w:evenHBand="0" w:firstRowFirstColumn="0" w:firstRowLastColumn="0" w:lastRowFirstColumn="0" w:lastRowLastColumn="0"/>
+              <w:rPr>
+                <w:color w:val="2E74B5" w:themeColor="accent1" w:themeShade="BF"/>
+                <w:sz w:val="20"/>
+                <w:szCs w:val="20"/>
+              </w:rPr>
+            </w:pPr>
+            <w:r>
+              <w:rPr>
+                <w:color w:val="2E74B5" w:themeColor="accent1" w:themeShade="BF"/>
+                <w:sz w:val="20"/>
+                <w:szCs w:val="20"/>
+              </w:rPr>
+              <w:t xml:space="preserve">fuera.tipo==tipoArray </w:t>
+            </w:r>
+          </w:p>
+          <w:p>
+            <w:pPr>
+              <w:cnfStyle w:val="000000000000" w:firstRow="0" w:lastRow="0" w:firstColumn="0" w:lastColumn="0" w:oddVBand="0" w:evenVBand="0" w:oddHBand="0" w:evenHBand="0" w:firstRowFirstColumn="0" w:firstRowLastColumn="0" w:lastRowFirstColumn="0" w:lastRowLastColumn="0"/>
+              <w:rPr>
+                <w:color w:val="2E74B5" w:themeColor="accent1" w:themeShade="BF"/>
+                <w:sz w:val="20"/>
+                <w:szCs w:val="20"/>
+              </w:rPr>
+            </w:pPr>
+            <w:r>
+              <w:rPr>
+                <w:color w:val="2E74B5" w:themeColor="accent1" w:themeShade="BF"/>
+                <w:sz w:val="20"/>
+                <w:szCs w:val="20"/>
+              </w:rPr>
+              <w:t>dentro.tipo==tipoInt</w:t>
+            </w:r>
+          </w:p>
+          <w:p>
+            <w:pPr>
+              <w:cnfStyle w:val="000000000000" w:firstRow="0" w:lastRow="0" w:firstColumn="0" w:lastColumn="0" w:oddVBand="0" w:evenVBand="0" w:oddHBand="0" w:evenHBand="0" w:firstRowFirstColumn="0" w:firstRowLastColumn="0" w:lastRowFirstColumn="0" w:lastRowLastColumn="0"/>
+              <w:rPr>
+                <w:color w:val="2E74B5" w:themeColor="accent1" w:themeShade="BF"/>
+                <w:sz w:val="20"/>
+                <w:szCs w:val="20"/>
+              </w:rPr>
+            </w:pPr>
+          </w:p>
+        </w:tc>
+        <w:tc>
+          <w:tcPr>
+            <w:tcW w:w="4643" w:type="dxa"/>
           </w:tcPr>
           <w:p>
             <w:pPr>
@@ -4046,7 +4144,7 @@
                 <w:szCs w:val="20"/>
                 <w:lang w:val="es-ES"/>
               </w:rPr>
-              <w:t>expr_binaria.tipo=izquierda.tipo</w:t>
+              <w:t>expr_vector.tipo = tipoArray</w:t>
             </w:r>
           </w:p>
           <w:p>
@@ -4069,7 +4167,17 @@
                 <w:szCs w:val="20"/>
                 <w:lang w:val="es-ES"/>
               </w:rPr>
-              <w:t>expr_binaria.modificable=false</w:t>
+              <w:t>expr_vector.modificable=</w:t>
+            </w:r>
+            <w:r>
+              <w:rPr>
+                <w:rFonts w:asciiTheme="minorHAnsi" w:hAnsiTheme="minorHAnsi" w:cstheme="minorHAnsi"/>
+                <w:color w:val="2E74B5" w:themeColor="accent1" w:themeShade="BF"/>
+                <w:sz w:val="20"/>
+                <w:szCs w:val="20"/>
+                <w:lang w:val="es-ES"/>
+              </w:rPr>
+              <w:t>true</w:t>
             </w:r>
           </w:p>
         </w:tc>
@@ -4081,7 +4189,7 @@
         <w:tc>
           <w:tcPr>
             <w:cnfStyle w:val="001000000000" w:firstRow="0" w:lastRow="0" w:firstColumn="1" w:lastColumn="0" w:oddVBand="0" w:evenVBand="0" w:oddHBand="0" w:evenHBand="0" w:firstRowFirstColumn="0" w:firstRowLastColumn="0" w:lastRowFirstColumn="0" w:lastRowLastColumn="0"/>
-            <w:tcW w:w="6374" w:type="dxa"/>
+            <w:tcW w:w="5954" w:type="dxa"/>
           </w:tcPr>
           <w:p>
             <w:pPr>
@@ -4098,7 +4206,7 @@
                 <w:sz w:val="20"/>
                 <w:szCs w:val="20"/>
               </w:rPr>
-              <w:t>expr_vector:</w:t>
+              <w:t>expr_punto:</w:t>
             </w:r>
             <w:r>
               <w:rPr>
@@ -4124,7 +4232,7 @@
                 <w:sz w:val="20"/>
                 <w:szCs w:val="20"/>
               </w:rPr>
-              <w:t>fuera</w:t>
+              <w:t>izquierda</w:t>
             </w:r>
             <w:r>
               <w:rPr>
@@ -4150,7 +4258,7 @@
                 <w:sz w:val="20"/>
                 <w:szCs w:val="20"/>
               </w:rPr>
-              <w:t>dentro</w:t>
+              <w:t>derecha</w:t>
             </w:r>
             <w:r>
               <w:rPr>
@@ -4165,58 +4273,77 @@
         </w:tc>
         <w:tc>
           <w:tcPr>
-            <w:tcW w:w="4111" w:type="dxa"/>
-          </w:tcPr>
-          <w:p>
-            <w:pPr>
-              <w:cnfStyle w:val="000000000000" w:firstRow="0" w:lastRow="0" w:firstColumn="0" w:lastColumn="0" w:oddVBand="0" w:evenVBand="0" w:oddHBand="0" w:evenHBand="0" w:firstRowFirstColumn="0" w:firstRowLastColumn="0" w:lastRowFirstColumn="0" w:lastRowLastColumn="0"/>
-              <w:rPr>
-                <w:color w:val="2E74B5" w:themeColor="accent1" w:themeShade="BF"/>
-                <w:sz w:val="20"/>
-                <w:szCs w:val="20"/>
-              </w:rPr>
-            </w:pPr>
-            <w:r>
-              <w:rPr>
-                <w:color w:val="2E74B5" w:themeColor="accent1" w:themeShade="BF"/>
-                <w:sz w:val="20"/>
-                <w:szCs w:val="20"/>
-              </w:rPr>
-              <w:t xml:space="preserve">fuera.tipo==tipoArray </w:t>
-            </w:r>
-          </w:p>
-          <w:p>
-            <w:pPr>
-              <w:cnfStyle w:val="000000000000" w:firstRow="0" w:lastRow="0" w:firstColumn="0" w:lastColumn="0" w:oddVBand="0" w:evenVBand="0" w:oddHBand="0" w:evenHBand="0" w:firstRowFirstColumn="0" w:firstRowLastColumn="0" w:lastRowFirstColumn="0" w:lastRowLastColumn="0"/>
-              <w:rPr>
-                <w:color w:val="2E74B5" w:themeColor="accent1" w:themeShade="BF"/>
-                <w:sz w:val="20"/>
-                <w:szCs w:val="20"/>
-              </w:rPr>
-            </w:pPr>
-            <w:r>
-              <w:rPr>
-                <w:color w:val="2E74B5" w:themeColor="accent1" w:themeShade="BF"/>
-                <w:sz w:val="20"/>
-                <w:szCs w:val="20"/>
-              </w:rPr>
-              <w:t>dentro.tipo==tipoInt</w:t>
-            </w:r>
-          </w:p>
-          <w:p>
-            <w:pPr>
-              <w:cnfStyle w:val="000000000000" w:firstRow="0" w:lastRow="0" w:firstColumn="0" w:lastColumn="0" w:oddVBand="0" w:evenVBand="0" w:oddHBand="0" w:evenHBand="0" w:firstRowFirstColumn="0" w:firstRowLastColumn="0" w:lastRowFirstColumn="0" w:lastRowLastColumn="0"/>
-              <w:rPr>
-                <w:color w:val="2E74B5" w:themeColor="accent1" w:themeShade="BF"/>
-                <w:sz w:val="20"/>
-                <w:szCs w:val="20"/>
-              </w:rPr>
-            </w:pPr>
-          </w:p>
-        </w:tc>
-        <w:tc>
-          <w:tcPr>
-            <w:tcW w:w="4819" w:type="dxa"/>
+            <w:tcW w:w="4707" w:type="dxa"/>
+          </w:tcPr>
+          <w:p>
+            <w:pPr>
+              <w:cnfStyle w:val="000000000000" w:firstRow="0" w:lastRow="0" w:firstColumn="0" w:lastColumn="0" w:oddVBand="0" w:evenVBand="0" w:oddHBand="0" w:evenHBand="0" w:firstRowFirstColumn="0" w:firstRowLastColumn="0" w:lastRowFirstColumn="0" w:lastRowLastColumn="0"/>
+              <w:rPr>
+                <w:color w:val="2E74B5" w:themeColor="accent1" w:themeShade="BF"/>
+                <w:sz w:val="20"/>
+                <w:szCs w:val="20"/>
+              </w:rPr>
+            </w:pPr>
+            <w:r>
+              <w:rPr>
+                <w:color w:val="2E74B5" w:themeColor="accent1" w:themeShade="BF"/>
+                <w:sz w:val="20"/>
+                <w:szCs w:val="20"/>
+              </w:rPr>
+              <w:t>izquierda.tipo == tipoStruct</w:t>
+            </w:r>
+          </w:p>
+          <w:p>
+            <w:pPr>
+              <w:cnfStyle w:val="000000000000" w:firstRow="0" w:lastRow="0" w:firstColumn="0" w:lastColumn="0" w:oddVBand="0" w:evenVBand="0" w:oddHBand="0" w:evenHBand="0" w:firstRowFirstColumn="0" w:firstRowLastColumn="0" w:lastRowFirstColumn="0" w:lastRowLastColumn="0"/>
+              <w:rPr>
+                <w:color w:val="2E74B5" w:themeColor="accent1" w:themeShade="BF"/>
+                <w:sz w:val="20"/>
+                <w:szCs w:val="20"/>
+              </w:rPr>
+            </w:pPr>
+            <w:r>
+              <w:rPr>
+                <w:color w:val="2E74B5" w:themeColor="accent1" w:themeShade="BF"/>
+                <w:sz w:val="20"/>
+                <w:szCs w:val="20"/>
+              </w:rPr>
+              <w:t xml:space="preserve">derecha </w:t>
+            </w:r>
+            <w:r>
+              <w:rPr>
+                <w:rFonts w:ascii="Cambria Math" w:hAnsi="Cambria Math" w:cs="Cambria Math"/>
+                <w:color w:val="2E74B5" w:themeColor="accent1" w:themeShade="BF"/>
+                <w:sz w:val="20"/>
+                <w:szCs w:val="20"/>
+              </w:rPr>
+              <w:t>∈</w:t>
+            </w:r>
+            <w:r>
+              <w:rPr>
+                <w:rFonts w:ascii="Cambria Math" w:hAnsi="Cambria Math" w:cs="Cambria Math"/>
+                <w:color w:val="2E74B5" w:themeColor="accent1" w:themeShade="BF"/>
+                <w:sz w:val="20"/>
+                <w:szCs w:val="20"/>
+              </w:rPr>
+              <w:t xml:space="preserve"> izquierda.tipo.definicion.</w:t>
+            </w:r>
+            <w:r>
+              <w:rPr>
+                <w:rFonts w:ascii="Cambria Math" w:hAnsi="Cambria Math" w:cs="Cambria Math"/>
+                <w:color w:val="2E74B5" w:themeColor="accent1" w:themeShade="BF"/>
+                <w:sz w:val="20"/>
+                <w:szCs w:val="20"/>
+              </w:rPr>
+              <w:t>Definicion_campo_struct</w:t>
+            </w:r>
+            <w:bookmarkStart w:id="0" w:name="_GoBack"/>
+            <w:bookmarkEnd w:id="0"/>
+          </w:p>
+        </w:tc>
+        <w:tc>
+          <w:tcPr>
+            <w:tcW w:w="4643" w:type="dxa"/>
           </w:tcPr>
           <w:p>
             <w:pPr>
@@ -4238,7 +4365,7 @@
                 <w:szCs w:val="20"/>
                 <w:lang w:val="es-ES"/>
               </w:rPr>
-              <w:t>expr_vector.tipo = tipoArray</w:t>
+              <w:t>expr_punto.tipo = derecha.tipo</w:t>
             </w:r>
           </w:p>
           <w:p>
@@ -4261,17 +4388,7 @@
                 <w:szCs w:val="20"/>
                 <w:lang w:val="es-ES"/>
               </w:rPr>
-              <w:t>expr_vector.modificable=</w:t>
-            </w:r>
-            <w:r>
-              <w:rPr>
-                <w:rFonts w:asciiTheme="minorHAnsi" w:hAnsiTheme="minorHAnsi" w:cstheme="minorHAnsi"/>
-                <w:color w:val="2E74B5" w:themeColor="accent1" w:themeShade="BF"/>
-                <w:sz w:val="20"/>
-                <w:szCs w:val="20"/>
-                <w:lang w:val="es-ES"/>
-              </w:rPr>
-              <w:t>true</w:t>
+              <w:t>expr_punto.modificable=true</w:t>
             </w:r>
           </w:p>
         </w:tc>
@@ -4283,7 +4400,7 @@
         <w:tc>
           <w:tcPr>
             <w:cnfStyle w:val="001000000000" w:firstRow="0" w:lastRow="0" w:firstColumn="1" w:lastColumn="0" w:oddVBand="0" w:evenVBand="0" w:oddHBand="0" w:evenHBand="0" w:firstRowFirstColumn="0" w:firstRowLastColumn="0" w:lastRowFirstColumn="0" w:lastRowLastColumn="0"/>
-            <w:tcW w:w="6374" w:type="dxa"/>
+            <w:tcW w:w="5954" w:type="dxa"/>
           </w:tcPr>
           <w:p>
             <w:pPr>
@@ -4300,7 +4417,7 @@
                 <w:sz w:val="20"/>
                 <w:szCs w:val="20"/>
               </w:rPr>
-              <w:t>expr_punto:</w:t>
+              <w:t>expr_parentesis:</w:t>
             </w:r>
             <w:r>
               <w:rPr>
@@ -4326,7 +4443,7 @@
                 <w:sz w:val="20"/>
                 <w:szCs w:val="20"/>
               </w:rPr>
-              <w:t>izquierda</w:t>
+              <w:t>expr</w:t>
             </w:r>
             <w:r>
               <w:rPr>
@@ -4337,52 +4454,26 @@
               </w:rPr>
               <w:t>:expr</w:t>
             </w:r>
-            <w:r>
-              <w:rPr>
-                <w:b w:val="0"/>
-                <w:sz w:val="20"/>
-                <w:szCs w:val="20"/>
-              </w:rPr>
-              <w:t xml:space="preserve"> </w:t>
-            </w:r>
-            <w:r>
-              <w:rPr>
-                <w:b w:val="0"/>
-                <w:i/>
-                <w:sz w:val="20"/>
-                <w:szCs w:val="20"/>
-              </w:rPr>
-              <w:t>derecha</w:t>
-            </w:r>
-            <w:r>
-              <w:rPr>
-                <w:b w:val="0"/>
-                <w:color w:val="808080"/>
-                <w:sz w:val="20"/>
-                <w:szCs w:val="20"/>
-              </w:rPr>
-              <w:t>:expr</w:t>
-            </w:r>
-          </w:p>
-        </w:tc>
-        <w:tc>
-          <w:tcPr>
-            <w:tcW w:w="4111" w:type="dxa"/>
-          </w:tcPr>
-          <w:p>
-            <w:pPr>
-              <w:cnfStyle w:val="000000000000" w:firstRow="0" w:lastRow="0" w:firstColumn="0" w:lastColumn="0" w:oddVBand="0" w:evenVBand="0" w:oddHBand="0" w:evenHBand="0" w:firstRowFirstColumn="0" w:firstRowLastColumn="0" w:lastRowFirstColumn="0" w:lastRowLastColumn="0"/>
-              <w:rPr>
-                <w:color w:val="2E74B5" w:themeColor="accent1" w:themeShade="BF"/>
-                <w:sz w:val="20"/>
-                <w:szCs w:val="20"/>
-              </w:rPr>
-            </w:pPr>
-          </w:p>
-        </w:tc>
-        <w:tc>
-          <w:tcPr>
-            <w:tcW w:w="4819" w:type="dxa"/>
+          </w:p>
+        </w:tc>
+        <w:tc>
+          <w:tcPr>
+            <w:tcW w:w="4707" w:type="dxa"/>
+          </w:tcPr>
+          <w:p>
+            <w:pPr>
+              <w:cnfStyle w:val="000000000000" w:firstRow="0" w:lastRow="0" w:firstColumn="0" w:lastColumn="0" w:oddVBand="0" w:evenVBand="0" w:oddHBand="0" w:evenHBand="0" w:firstRowFirstColumn="0" w:firstRowLastColumn="0" w:lastRowFirstColumn="0" w:lastRowLastColumn="0"/>
+              <w:rPr>
+                <w:color w:val="2E74B5" w:themeColor="accent1" w:themeShade="BF"/>
+                <w:sz w:val="20"/>
+                <w:szCs w:val="20"/>
+              </w:rPr>
+            </w:pPr>
+          </w:p>
+        </w:tc>
+        <w:tc>
+          <w:tcPr>
+            <w:tcW w:w="4643" w:type="dxa"/>
           </w:tcPr>
           <w:p>
             <w:pPr>
@@ -4404,7 +4495,7 @@
                 <w:szCs w:val="20"/>
                 <w:lang w:val="es-ES"/>
               </w:rPr>
-              <w:t>expr_punto.tipo = derecha.tipo</w:t>
+              <w:t>expr_parentesis.tipo = expr.tipo</w:t>
             </w:r>
           </w:p>
           <w:p>
@@ -4419,17 +4510,15 @@
                 <w:lang w:val="es-ES"/>
               </w:rPr>
             </w:pPr>
-            <w:bookmarkStart w:id="0" w:name="_GoBack"/>
-            <w:bookmarkEnd w:id="0"/>
-            <w:r>
-              <w:rPr>
-                <w:rFonts w:asciiTheme="minorHAnsi" w:hAnsiTheme="minorHAnsi" w:cstheme="minorHAnsi"/>
-                <w:color w:val="2E74B5" w:themeColor="accent1" w:themeShade="BF"/>
-                <w:sz w:val="20"/>
-                <w:szCs w:val="20"/>
-                <w:lang w:val="es-ES"/>
-              </w:rPr>
-              <w:t>expr_punto.modificable=true</w:t>
+            <w:r>
+              <w:rPr>
+                <w:rFonts w:asciiTheme="minorHAnsi" w:hAnsiTheme="minorHAnsi" w:cstheme="minorHAnsi"/>
+                <w:color w:val="2E74B5" w:themeColor="accent1" w:themeShade="BF"/>
+                <w:sz w:val="20"/>
+                <w:szCs w:val="20"/>
+                <w:lang w:val="es-ES"/>
+              </w:rPr>
+              <w:t>expr_parentesis.modificable=expr.modificable</w:t>
             </w:r>
           </w:p>
         </w:tc>
@@ -4441,7 +4530,7 @@
         <w:tc>
           <w:tcPr>
             <w:cnfStyle w:val="001000000000" w:firstRow="0" w:lastRow="0" w:firstColumn="1" w:lastColumn="0" w:oddVBand="0" w:evenVBand="0" w:oddHBand="0" w:evenHBand="0" w:firstRowFirstColumn="0" w:firstRowLastColumn="0" w:lastRowFirstColumn="0" w:lastRowLastColumn="0"/>
-            <w:tcW w:w="6374" w:type="dxa"/>
+            <w:tcW w:w="5954" w:type="dxa"/>
           </w:tcPr>
           <w:p>
             <w:pPr>
@@ -4458,7 +4547,7 @@
                 <w:sz w:val="20"/>
                 <w:szCs w:val="20"/>
               </w:rPr>
-              <w:t>expr_parentesis:</w:t>
+              <w:t>expr_cast:</w:t>
             </w:r>
             <w:r>
               <w:rPr>
@@ -4484,6 +4573,32 @@
                 <w:sz w:val="20"/>
                 <w:szCs w:val="20"/>
               </w:rPr>
+              <w:t>tipo_convertido</w:t>
+            </w:r>
+            <w:r>
+              <w:rPr>
+                <w:b w:val="0"/>
+                <w:color w:val="808080"/>
+                <w:sz w:val="20"/>
+                <w:szCs w:val="20"/>
+              </w:rPr>
+              <w:t>:tipo</w:t>
+            </w:r>
+            <w:r>
+              <w:rPr>
+                <w:b w:val="0"/>
+                <w:sz w:val="20"/>
+                <w:szCs w:val="20"/>
+              </w:rPr>
+              <w:t xml:space="preserve"> </w:t>
+            </w:r>
+            <w:r>
+              <w:rPr>
+                <w:b w:val="0"/>
+                <w:i/>
+                <w:sz w:val="20"/>
+                <w:szCs w:val="20"/>
+              </w:rPr>
               <w:t>expr</w:t>
             </w:r>
             <w:r>
@@ -4499,22 +4614,66 @@
         </w:tc>
         <w:tc>
           <w:tcPr>
-            <w:tcW w:w="4111" w:type="dxa"/>
-          </w:tcPr>
-          <w:p>
-            <w:pPr>
-              <w:cnfStyle w:val="000000000000" w:firstRow="0" w:lastRow="0" w:firstColumn="0" w:lastColumn="0" w:oddVBand="0" w:evenVBand="0" w:oddHBand="0" w:evenHBand="0" w:firstRowFirstColumn="0" w:firstRowLastColumn="0" w:lastRowFirstColumn="0" w:lastRowLastColumn="0"/>
-              <w:rPr>
-                <w:color w:val="2E74B5" w:themeColor="accent1" w:themeShade="BF"/>
-                <w:sz w:val="20"/>
-                <w:szCs w:val="20"/>
-              </w:rPr>
-            </w:pPr>
-          </w:p>
-        </w:tc>
-        <w:tc>
-          <w:tcPr>
-            <w:tcW w:w="4819" w:type="dxa"/>
+            <w:tcW w:w="4707" w:type="dxa"/>
+          </w:tcPr>
+          <w:p>
+            <w:pPr>
+              <w:cnfStyle w:val="000000000000" w:firstRow="0" w:lastRow="0" w:firstColumn="0" w:lastColumn="0" w:oddVBand="0" w:evenVBand="0" w:oddHBand="0" w:evenHBand="0" w:firstRowFirstColumn="0" w:firstRowLastColumn="0" w:lastRowFirstColumn="0" w:lastRowLastColumn="0"/>
+              <w:rPr>
+                <w:color w:val="2E74B5" w:themeColor="accent1" w:themeShade="BF"/>
+                <w:sz w:val="20"/>
+                <w:szCs w:val="20"/>
+              </w:rPr>
+            </w:pPr>
+            <w:r>
+              <w:rPr>
+                <w:color w:val="2E74B5" w:themeColor="accent1" w:themeShade="BF"/>
+                <w:sz w:val="20"/>
+                <w:szCs w:val="20"/>
+              </w:rPr>
+              <w:t>tipoSimple(expr_cast.tipo_convertido)</w:t>
+            </w:r>
+          </w:p>
+          <w:p>
+            <w:pPr>
+              <w:cnfStyle w:val="000000000000" w:firstRow="0" w:lastRow="0" w:firstColumn="0" w:lastColumn="0" w:oddVBand="0" w:evenVBand="0" w:oddHBand="0" w:evenHBand="0" w:firstRowFirstColumn="0" w:firstRowLastColumn="0" w:lastRowFirstColumn="0" w:lastRowLastColumn="0"/>
+              <w:rPr>
+                <w:color w:val="2E74B5" w:themeColor="accent1" w:themeShade="BF"/>
+                <w:sz w:val="20"/>
+                <w:szCs w:val="20"/>
+              </w:rPr>
+            </w:pPr>
+            <w:r>
+              <w:rPr>
+                <w:color w:val="2E74B5" w:themeColor="accent1" w:themeShade="BF"/>
+                <w:sz w:val="20"/>
+                <w:szCs w:val="20"/>
+              </w:rPr>
+              <w:t>tipoSimple(expr_cast.expr.tipo)</w:t>
+            </w:r>
+          </w:p>
+          <w:p>
+            <w:pPr>
+              <w:cnfStyle w:val="000000000000" w:firstRow="0" w:lastRow="0" w:firstColumn="0" w:lastColumn="0" w:oddVBand="0" w:evenVBand="0" w:oddHBand="0" w:evenHBand="0" w:firstRowFirstColumn="0" w:firstRowLastColumn="0" w:lastRowFirstColumn="0" w:lastRowLastColumn="0"/>
+              <w:rPr>
+                <w:color w:val="2E74B5" w:themeColor="accent1" w:themeShade="BF"/>
+                <w:sz w:val="20"/>
+                <w:szCs w:val="20"/>
+              </w:rPr>
+            </w:pPr>
+            <w:r>
+              <w:rPr>
+                <w:color w:val="2E74B5" w:themeColor="accent1" w:themeShade="BF"/>
+                <w:sz w:val="20"/>
+                <w:szCs w:val="20"/>
+              </w:rPr>
+              <w:t>!mismoTipo(expr.tipo_convertido, expr.tipo)</w:t>
+            </w:r>
+          </w:p>
+        </w:tc>
+        <w:tc>
+          <w:tcPr>
+            <w:tcW w:w="4643" w:type="dxa"/>
           </w:tcPr>
           <w:p>
             <w:pPr>
@@ -4536,7 +4695,7 @@
                 <w:szCs w:val="20"/>
                 <w:lang w:val="es-ES"/>
               </w:rPr>
-              <w:t>expr_parentesis.tipo = expr.tipo</w:t>
+              <w:t>expr_cast.tipo = tipo.tipo</w:t>
             </w:r>
           </w:p>
           <w:p>
@@ -4559,7 +4718,17 @@
                 <w:szCs w:val="20"/>
                 <w:lang w:val="es-ES"/>
               </w:rPr>
-              <w:t>expr_parentesis.modificable=expr.modificable</w:t>
+              <w:t>expr_cast.modificable=</w:t>
+            </w:r>
+            <w:r>
+              <w:rPr>
+                <w:rFonts w:asciiTheme="minorHAnsi" w:hAnsiTheme="minorHAnsi" w:cstheme="minorHAnsi"/>
+                <w:color w:val="2E74B5" w:themeColor="accent1" w:themeShade="BF"/>
+                <w:sz w:val="20"/>
+                <w:szCs w:val="20"/>
+                <w:lang w:val="es-ES"/>
+              </w:rPr>
+              <w:t>false</w:t>
             </w:r>
           </w:p>
         </w:tc>
@@ -4571,7 +4740,7 @@
         <w:tc>
           <w:tcPr>
             <w:cnfStyle w:val="001000000000" w:firstRow="0" w:lastRow="0" w:firstColumn="1" w:lastColumn="0" w:oddVBand="0" w:evenVBand="0" w:oddHBand="0" w:evenHBand="0" w:firstRowFirstColumn="0" w:firstRowLastColumn="0" w:lastRowFirstColumn="0" w:lastRowLastColumn="0"/>
-            <w:tcW w:w="6374" w:type="dxa"/>
+            <w:tcW w:w="5954" w:type="dxa"/>
           </w:tcPr>
           <w:p>
             <w:pPr>
@@ -4588,7 +4757,7 @@
                 <w:sz w:val="20"/>
                 <w:szCs w:val="20"/>
               </w:rPr>
-              <w:t>expr_cast:</w:t>
+              <w:t>expr_llamada_funcion:</w:t>
             </w:r>
             <w:r>
               <w:rPr>
@@ -4614,16 +4783,16 @@
                 <w:sz w:val="20"/>
                 <w:szCs w:val="20"/>
               </w:rPr>
-              <w:t>tipo_convertido</w:t>
-            </w:r>
-            <w:r>
-              <w:rPr>
-                <w:b w:val="0"/>
-                <w:color w:val="808080"/>
-                <w:sz w:val="20"/>
-                <w:szCs w:val="20"/>
-              </w:rPr>
-              <w:t>:tipo</w:t>
+              <w:t>nombre</w:t>
+            </w:r>
+            <w:r>
+              <w:rPr>
+                <w:b w:val="0"/>
+                <w:color w:val="808080"/>
+                <w:sz w:val="20"/>
+                <w:szCs w:val="20"/>
+              </w:rPr>
+              <w:t>:String</w:t>
             </w:r>
             <w:r>
               <w:rPr>
@@ -4640,103 +4809,122 @@
                 <w:sz w:val="20"/>
                 <w:szCs w:val="20"/>
               </w:rPr>
-              <w:t>expr</w:t>
-            </w:r>
-            <w:r>
-              <w:rPr>
-                <w:b w:val="0"/>
-                <w:color w:val="808080"/>
-                <w:sz w:val="20"/>
-                <w:szCs w:val="20"/>
-              </w:rPr>
-              <w:t>:expr</w:t>
-            </w:r>
-          </w:p>
-        </w:tc>
-        <w:tc>
-          <w:tcPr>
-            <w:tcW w:w="4111" w:type="dxa"/>
-          </w:tcPr>
-          <w:p>
-            <w:pPr>
-              <w:cnfStyle w:val="000000000000" w:firstRow="0" w:lastRow="0" w:firstColumn="0" w:lastColumn="0" w:oddVBand="0" w:evenVBand="0" w:oddHBand="0" w:evenHBand="0" w:firstRowFirstColumn="0" w:firstRowLastColumn="0" w:lastRowFirstColumn="0" w:lastRowLastColumn="0"/>
-              <w:rPr>
-                <w:color w:val="2E74B5" w:themeColor="accent1" w:themeShade="BF"/>
-                <w:sz w:val="20"/>
-                <w:szCs w:val="20"/>
-              </w:rPr>
-            </w:pPr>
-            <w:r>
-              <w:rPr>
-                <w:color w:val="2E74B5" w:themeColor="accent1" w:themeShade="BF"/>
-                <w:sz w:val="20"/>
-                <w:szCs w:val="20"/>
-              </w:rPr>
-              <w:t>tipoSimple(expr_cast.tipo_convertido)</w:t>
-            </w:r>
-          </w:p>
-          <w:p>
-            <w:pPr>
-              <w:cnfStyle w:val="000000000000" w:firstRow="0" w:lastRow="0" w:firstColumn="0" w:lastColumn="0" w:oddVBand="0" w:evenVBand="0" w:oddHBand="0" w:evenHBand="0" w:firstRowFirstColumn="0" w:firstRowLastColumn="0" w:lastRowFirstColumn="0" w:lastRowLastColumn="0"/>
-              <w:rPr>
-                <w:color w:val="2E74B5" w:themeColor="accent1" w:themeShade="BF"/>
-                <w:sz w:val="20"/>
-                <w:szCs w:val="20"/>
-              </w:rPr>
-            </w:pPr>
-            <w:r>
-              <w:rPr>
-                <w:color w:val="2E74B5" w:themeColor="accent1" w:themeShade="BF"/>
-                <w:sz w:val="20"/>
-                <w:szCs w:val="20"/>
-              </w:rPr>
-              <w:t>tipoSimple(expr_cast.expr.tipo)</w:t>
-            </w:r>
-          </w:p>
-          <w:p>
-            <w:pPr>
-              <w:cnfStyle w:val="000000000000" w:firstRow="0" w:lastRow="0" w:firstColumn="0" w:lastColumn="0" w:oddVBand="0" w:evenVBand="0" w:oddHBand="0" w:evenHBand="0" w:firstRowFirstColumn="0" w:firstRowLastColumn="0" w:lastRowFirstColumn="0" w:lastRowLastColumn="0"/>
-              <w:rPr>
-                <w:color w:val="2E74B5" w:themeColor="accent1" w:themeShade="BF"/>
-                <w:sz w:val="20"/>
-                <w:szCs w:val="20"/>
-              </w:rPr>
-            </w:pPr>
-            <w:r>
-              <w:rPr>
-                <w:color w:val="2E74B5" w:themeColor="accent1" w:themeShade="BF"/>
-                <w:sz w:val="20"/>
-                <w:szCs w:val="20"/>
-              </w:rPr>
-              <w:t>!mismoTipo(expr.tipo_convertido, expr.tipo)</w:t>
-            </w:r>
-          </w:p>
-        </w:tc>
-        <w:tc>
-          <w:tcPr>
-            <w:tcW w:w="4819" w:type="dxa"/>
+              <w:t>parametros</w:t>
+            </w:r>
+            <w:r>
+              <w:rPr>
+                <w:b w:val="0"/>
+                <w:color w:val="808080"/>
+                <w:sz w:val="20"/>
+                <w:szCs w:val="20"/>
+              </w:rPr>
+              <w:t>:expr*</w:t>
+            </w:r>
+          </w:p>
+        </w:tc>
+        <w:tc>
+          <w:tcPr>
+            <w:tcW w:w="4707" w:type="dxa"/>
           </w:tcPr>
           <w:p>
             <w:pPr>
               <w:pStyle w:val="Sinespaciado"/>
               <w:cnfStyle w:val="000000000000" w:firstRow="0" w:lastRow="0" w:firstColumn="0" w:lastColumn="0" w:oddVBand="0" w:evenVBand="0" w:oddHBand="0" w:evenHBand="0" w:firstRowFirstColumn="0" w:firstRowLastColumn="0" w:lastRowFirstColumn="0" w:lastRowLastColumn="0"/>
               <w:rPr>
-                <w:rFonts w:asciiTheme="minorHAnsi" w:hAnsiTheme="minorHAnsi" w:cstheme="minorHAnsi"/>
-                <w:color w:val="2E74B5" w:themeColor="accent1" w:themeShade="BF"/>
-                <w:sz w:val="20"/>
-                <w:szCs w:val="20"/>
-                <w:lang w:val="es-ES"/>
-              </w:rPr>
-            </w:pPr>
-            <w:r>
-              <w:rPr>
-                <w:rFonts w:asciiTheme="minorHAnsi" w:hAnsiTheme="minorHAnsi" w:cstheme="minorHAnsi"/>
-                <w:color w:val="2E74B5" w:themeColor="accent1" w:themeShade="BF"/>
-                <w:sz w:val="20"/>
-                <w:szCs w:val="20"/>
-                <w:lang w:val="es-ES"/>
-              </w:rPr>
-              <w:t>expr_cast.tipo = tipo.tipo</w:t>
+                <w:color w:val="2E74B5" w:themeColor="accent1" w:themeShade="BF"/>
+                <w:sz w:val="20"/>
+                <w:szCs w:val="20"/>
+              </w:rPr>
+            </w:pPr>
+            <w:r>
+              <w:rPr>
+                <w:rFonts w:asciiTheme="minorHAnsi" w:hAnsiTheme="minorHAnsi" w:cstheme="minorHAnsi"/>
+                <w:color w:val="2E74B5" w:themeColor="accent1" w:themeShade="BF"/>
+                <w:sz w:val="20"/>
+                <w:szCs w:val="20"/>
+                <w:lang w:val="es-ES"/>
+              </w:rPr>
+              <w:t>|</w:t>
+            </w:r>
+            <w:r>
+              <w:rPr>
+                <w:color w:val="2E74B5" w:themeColor="accent1" w:themeShade="BF"/>
+                <w:sz w:val="20"/>
+                <w:szCs w:val="20"/>
+              </w:rPr>
+              <w:t>expr_llamada_funcion.</w:t>
+            </w:r>
+            <w:r>
+              <w:rPr>
+                <w:rFonts w:asciiTheme="minorHAnsi" w:hAnsiTheme="minorHAnsi" w:cstheme="minorHAnsi"/>
+                <w:color w:val="2E74B5" w:themeColor="accent1" w:themeShade="BF"/>
+                <w:sz w:val="20"/>
+                <w:szCs w:val="20"/>
+                <w:lang w:val="es-ES"/>
+              </w:rPr>
+              <w:t>parametros</w:t>
+            </w:r>
+            <w:r>
+              <w:rPr>
+                <w:rFonts w:asciiTheme="minorHAnsi" w:hAnsiTheme="minorHAnsi" w:cstheme="minorHAnsi"/>
+                <w:color w:val="2E74B5" w:themeColor="accent1" w:themeShade="BF"/>
+                <w:sz w:val="20"/>
+                <w:szCs w:val="20"/>
+                <w:vertAlign w:val="subscript"/>
+                <w:lang w:val="es-ES"/>
+              </w:rPr>
+              <w:t>i</w:t>
+            </w:r>
+            <w:r>
+              <w:rPr>
+                <w:rFonts w:asciiTheme="minorHAnsi" w:hAnsiTheme="minorHAnsi" w:cstheme="minorHAnsi"/>
+                <w:color w:val="2E74B5" w:themeColor="accent1" w:themeShade="BF"/>
+                <w:sz w:val="20"/>
+                <w:szCs w:val="20"/>
+                <w:lang w:val="es-ES"/>
+              </w:rPr>
+              <w:t>| == |</w:t>
+            </w:r>
+            <w:r>
+              <w:rPr>
+                <w:color w:val="2E74B5" w:themeColor="accent1" w:themeShade="BF"/>
+                <w:sz w:val="20"/>
+                <w:szCs w:val="20"/>
+              </w:rPr>
+              <w:t>expr_llamada_funcion.</w:t>
+            </w:r>
+            <w:r>
+              <w:rPr>
+                <w:color w:val="2E74B5" w:themeColor="accent1" w:themeShade="BF"/>
+                <w:sz w:val="20"/>
+                <w:szCs w:val="20"/>
+              </w:rPr>
+              <w:t>definicion</w:t>
+            </w:r>
+            <w:r>
+              <w:rPr>
+                <w:color w:val="2E74B5" w:themeColor="accent1" w:themeShade="BF"/>
+                <w:sz w:val="20"/>
+                <w:szCs w:val="20"/>
+              </w:rPr>
+              <w:t>.parametros</w:t>
+            </w:r>
+            <w:r>
+              <w:rPr>
+                <w:color w:val="2E74B5" w:themeColor="accent1" w:themeShade="BF"/>
+                <w:sz w:val="20"/>
+                <w:szCs w:val="20"/>
+                <w:vertAlign w:val="subscript"/>
+              </w:rPr>
+              <w:t>i</w:t>
+            </w:r>
+            <w:r>
+              <w:rPr>
+                <w:color w:val="2E74B5" w:themeColor="accent1" w:themeShade="BF"/>
+                <w:sz w:val="20"/>
+                <w:szCs w:val="20"/>
+              </w:rPr>
+              <w:t>|</w:t>
             </w:r>
           </w:p>
           <w:p>
@@ -4751,25 +4939,218 @@
                 <w:lang w:val="es-ES"/>
               </w:rPr>
             </w:pPr>
-            <w:r>
-              <w:rPr>
-                <w:rFonts w:asciiTheme="minorHAnsi" w:hAnsiTheme="minorHAnsi" w:cstheme="minorHAnsi"/>
-                <w:color w:val="2E74B5" w:themeColor="accent1" w:themeShade="BF"/>
-                <w:sz w:val="20"/>
-                <w:szCs w:val="20"/>
-                <w:lang w:val="es-ES"/>
-              </w:rPr>
-              <w:t>expr_cast.modificable=</w:t>
-            </w:r>
-            <w:r>
-              <w:rPr>
-                <w:rFonts w:asciiTheme="minorHAnsi" w:hAnsiTheme="minorHAnsi" w:cstheme="minorHAnsi"/>
-                <w:color w:val="2E74B5" w:themeColor="accent1" w:themeShade="BF"/>
-                <w:sz w:val="20"/>
-                <w:szCs w:val="20"/>
-                <w:lang w:val="es-ES"/>
-              </w:rPr>
-              <w:t>false</w:t>
+          </w:p>
+          <w:p>
+            <w:pPr>
+              <w:pStyle w:val="Sinespaciado"/>
+              <w:cnfStyle w:val="000000000000" w:firstRow="0" w:lastRow="0" w:firstColumn="0" w:lastColumn="0" w:oddVBand="0" w:evenVBand="0" w:oddHBand="0" w:evenHBand="0" w:firstRowFirstColumn="0" w:firstRowLastColumn="0" w:lastRowFirstColumn="0" w:lastRowLastColumn="0"/>
+              <w:rPr>
+                <w:rFonts w:asciiTheme="minorHAnsi" w:hAnsiTheme="minorHAnsi" w:cstheme="minorHAnsi"/>
+                <w:color w:val="2E74B5" w:themeColor="accent1" w:themeShade="BF"/>
+                <w:sz w:val="20"/>
+                <w:szCs w:val="20"/>
+                <w:lang w:val="es-ES"/>
+              </w:rPr>
+            </w:pPr>
+            <w:r>
+              <w:rPr>
+                <w:color w:val="2E74B5" w:themeColor="accent1" w:themeShade="BF"/>
+                <w:sz w:val="20"/>
+                <w:szCs w:val="20"/>
+              </w:rPr>
+              <w:t>expr_llamada_funcion.</w:t>
+            </w:r>
+            <w:r>
+              <w:rPr>
+                <w:rFonts w:asciiTheme="minorHAnsi" w:hAnsiTheme="minorHAnsi" w:cstheme="minorHAnsi"/>
+                <w:color w:val="2E74B5" w:themeColor="accent1" w:themeShade="BF"/>
+                <w:sz w:val="20"/>
+                <w:szCs w:val="20"/>
+                <w:lang w:val="es-ES"/>
+              </w:rPr>
+              <w:t>parametros</w:t>
+            </w:r>
+            <w:r>
+              <w:rPr>
+                <w:rFonts w:asciiTheme="minorHAnsi" w:hAnsiTheme="minorHAnsi" w:cstheme="minorHAnsi"/>
+                <w:color w:val="2E74B5" w:themeColor="accent1" w:themeShade="BF"/>
+                <w:sz w:val="20"/>
+                <w:szCs w:val="20"/>
+                <w:vertAlign w:val="subscript"/>
+                <w:lang w:val="es-ES"/>
+              </w:rPr>
+              <w:t>i</w:t>
+            </w:r>
+            <w:r>
+              <w:rPr>
+                <w:rFonts w:asciiTheme="minorHAnsi" w:hAnsiTheme="minorHAnsi" w:cstheme="minorHAnsi"/>
+                <w:color w:val="2E74B5" w:themeColor="accent1" w:themeShade="BF"/>
+                <w:sz w:val="20"/>
+                <w:szCs w:val="20"/>
+                <w:lang w:val="es-ES"/>
+              </w:rPr>
+              <w:t xml:space="preserve">.tipo == </w:t>
+            </w:r>
+            <w:r>
+              <w:rPr>
+                <w:color w:val="2E74B5" w:themeColor="accent1" w:themeShade="BF"/>
+                <w:sz w:val="20"/>
+                <w:szCs w:val="20"/>
+              </w:rPr>
+              <w:t>expr_llamada_funcion.</w:t>
+            </w:r>
+            <w:r>
+              <w:rPr>
+                <w:color w:val="2E74B5" w:themeColor="accent1" w:themeShade="BF"/>
+                <w:sz w:val="20"/>
+                <w:szCs w:val="20"/>
+              </w:rPr>
+              <w:t>definicion</w:t>
+            </w:r>
+            <w:r>
+              <w:rPr>
+                <w:color w:val="2E74B5" w:themeColor="accent1" w:themeShade="BF"/>
+                <w:sz w:val="20"/>
+                <w:szCs w:val="20"/>
+              </w:rPr>
+              <w:t>.parametros</w:t>
+            </w:r>
+            <w:r>
+              <w:rPr>
+                <w:color w:val="2E74B5" w:themeColor="accent1" w:themeShade="BF"/>
+                <w:sz w:val="20"/>
+                <w:szCs w:val="20"/>
+                <w:vertAlign w:val="subscript"/>
+              </w:rPr>
+              <w:t>i</w:t>
+            </w:r>
+            <w:r>
+              <w:rPr>
+                <w:rFonts w:asciiTheme="minorHAnsi" w:hAnsiTheme="minorHAnsi" w:cstheme="minorHAnsi"/>
+                <w:color w:val="2E74B5" w:themeColor="accent1" w:themeShade="BF"/>
+                <w:sz w:val="20"/>
+                <w:szCs w:val="20"/>
+                <w:lang w:val="es-ES"/>
+              </w:rPr>
+              <w:t>.tipo</w:t>
+            </w:r>
+          </w:p>
+          <w:p>
+            <w:pPr>
+              <w:pStyle w:val="Sinespaciado"/>
+              <w:cnfStyle w:val="000000000000" w:firstRow="0" w:lastRow="0" w:firstColumn="0" w:lastColumn="0" w:oddVBand="0" w:evenVBand="0" w:oddHBand="0" w:evenHBand="0" w:firstRowFirstColumn="0" w:firstRowLastColumn="0" w:lastRowFirstColumn="0" w:lastRowLastColumn="0"/>
+              <w:rPr>
+                <w:rFonts w:asciiTheme="minorHAnsi" w:hAnsiTheme="minorHAnsi" w:cstheme="minorHAnsi"/>
+                <w:color w:val="2E74B5" w:themeColor="accent1" w:themeShade="BF"/>
+                <w:sz w:val="20"/>
+                <w:szCs w:val="20"/>
+                <w:lang w:val="es-ES"/>
+              </w:rPr>
+            </w:pPr>
+          </w:p>
+          <w:p>
+            <w:pPr>
+              <w:pStyle w:val="Sinespaciado"/>
+              <w:cnfStyle w:val="000000000000" w:firstRow="0" w:lastRow="0" w:firstColumn="0" w:lastColumn="0" w:oddVBand="0" w:evenVBand="0" w:oddHBand="0" w:evenHBand="0" w:firstRowFirstColumn="0" w:firstRowLastColumn="0" w:lastRowFirstColumn="0" w:lastRowLastColumn="0"/>
+              <w:rPr>
+                <w:rFonts w:asciiTheme="minorHAnsi" w:hAnsiTheme="minorHAnsi" w:cstheme="minorHAnsi"/>
+                <w:color w:val="000000" w:themeColor="text1"/>
+                <w:sz w:val="20"/>
+                <w:szCs w:val="20"/>
+                <w:lang w:val="es-ES"/>
+              </w:rPr>
+            </w:pPr>
+            <w:r>
+              <w:rPr>
+                <w:color w:val="2E74B5" w:themeColor="accent1" w:themeShade="BF"/>
+                <w:sz w:val="20"/>
+                <w:szCs w:val="20"/>
+              </w:rPr>
+              <w:t>expr_llamada_funcion.</w:t>
+            </w:r>
+            <w:r>
+              <w:rPr>
+                <w:color w:val="2E74B5" w:themeColor="accent1" w:themeShade="BF"/>
+                <w:sz w:val="20"/>
+                <w:szCs w:val="20"/>
+              </w:rPr>
+              <w:t>definicion</w:t>
+            </w:r>
+            <w:r>
+              <w:rPr>
+                <w:color w:val="2E74B5" w:themeColor="accent1" w:themeShade="BF"/>
+                <w:sz w:val="20"/>
+                <w:szCs w:val="20"/>
+              </w:rPr>
+              <w:t xml:space="preserve">.retorno </w:t>
+            </w:r>
+            <w:r>
+              <w:rPr>
+                <w:color w:val="2E74B5" w:themeColor="accent1" w:themeShade="BF"/>
+                <w:sz w:val="19"/>
+              </w:rPr>
+              <w:t>≠</w:t>
+            </w:r>
+            <w:r>
+              <w:rPr>
+                <w:rFonts w:asciiTheme="minorHAnsi" w:hAnsiTheme="minorHAnsi" w:cstheme="minorHAnsi"/>
+                <w:color w:val="2E74B5" w:themeColor="accent1" w:themeShade="BF"/>
+                <w:sz w:val="20"/>
+                <w:szCs w:val="20"/>
+                <w:lang w:val="es-ES"/>
+              </w:rPr>
+              <w:t xml:space="preserve"> tipoVoid</w:t>
+            </w:r>
+          </w:p>
+        </w:tc>
+        <w:tc>
+          <w:tcPr>
+            <w:tcW w:w="4643" w:type="dxa"/>
+          </w:tcPr>
+          <w:p>
+            <w:pPr>
+              <w:pStyle w:val="Sinespaciado"/>
+              <w:cnfStyle w:val="000000000000" w:firstRow="0" w:lastRow="0" w:firstColumn="0" w:lastColumn="0" w:oddVBand="0" w:evenVBand="0" w:oddHBand="0" w:evenHBand="0" w:firstRowFirstColumn="0" w:firstRowLastColumn="0" w:lastRowFirstColumn="0" w:lastRowLastColumn="0"/>
+              <w:rPr>
+                <w:rFonts w:asciiTheme="minorHAnsi" w:hAnsiTheme="minorHAnsi" w:cstheme="minorHAnsi"/>
+                <w:color w:val="2E74B5" w:themeColor="accent1" w:themeShade="BF"/>
+                <w:sz w:val="20"/>
+                <w:szCs w:val="20"/>
+                <w:lang w:val="es-ES"/>
+              </w:rPr>
+            </w:pPr>
+            <w:r>
+              <w:rPr>
+                <w:rFonts w:asciiTheme="minorHAnsi" w:hAnsiTheme="minorHAnsi" w:cstheme="minorHAnsi"/>
+                <w:color w:val="2E74B5" w:themeColor="accent1" w:themeShade="BF"/>
+                <w:sz w:val="20"/>
+                <w:szCs w:val="20"/>
+                <w:lang w:val="es-ES"/>
+              </w:rPr>
+              <w:t>expr_llamada_funcion.tipo = expr.tipo</w:t>
+            </w:r>
+          </w:p>
+          <w:p>
+            <w:pPr>
+              <w:pStyle w:val="Sinespaciado"/>
+              <w:cnfStyle w:val="000000000000" w:firstRow="0" w:lastRow="0" w:firstColumn="0" w:lastColumn="0" w:oddVBand="0" w:evenVBand="0" w:oddHBand="0" w:evenHBand="0" w:firstRowFirstColumn="0" w:firstRowLastColumn="0" w:lastRowFirstColumn="0" w:lastRowLastColumn="0"/>
+              <w:rPr>
+                <w:rFonts w:asciiTheme="minorHAnsi" w:hAnsiTheme="minorHAnsi" w:cstheme="minorHAnsi"/>
+                <w:color w:val="2E74B5" w:themeColor="accent1" w:themeShade="BF"/>
+                <w:sz w:val="20"/>
+                <w:szCs w:val="20"/>
+                <w:lang w:val="es-ES"/>
+              </w:rPr>
+            </w:pPr>
+            <w:r>
+              <w:rPr>
+                <w:rFonts w:asciiTheme="minorHAnsi" w:hAnsiTheme="minorHAnsi" w:cstheme="minorHAnsi"/>
+                <w:color w:val="2E74B5" w:themeColor="accent1" w:themeShade="BF"/>
+                <w:sz w:val="20"/>
+                <w:szCs w:val="20"/>
+                <w:lang w:val="es-ES"/>
+              </w:rPr>
+              <w:t>expr_llamada_funcion.modificable=false</w:t>
             </w:r>
           </w:p>
         </w:tc>
@@ -4781,7 +5162,8 @@
         <w:tc>
           <w:tcPr>
             <w:cnfStyle w:val="001000000000" w:firstRow="0" w:lastRow="0" w:firstColumn="1" w:lastColumn="0" w:oddVBand="0" w:evenVBand="0" w:oddHBand="0" w:evenHBand="0" w:firstRowFirstColumn="0" w:firstRowLastColumn="0" w:lastRowFirstColumn="0" w:lastRowLastColumn="0"/>
-            <w:tcW w:w="6374" w:type="dxa"/>
+            <w:tcW w:w="5954" w:type="dxa"/>
+            <w:shd w:val="clear" w:color="auto" w:fill="DEEAF6" w:themeFill="accent1" w:themeFillTint="33"/>
           </w:tcPr>
           <w:p>
             <w:pPr>
@@ -4798,401 +5180,40 @@
                 <w:sz w:val="20"/>
                 <w:szCs w:val="20"/>
               </w:rPr>
-              <w:t>expr_llamada_funcion:</w:t>
-            </w:r>
-            <w:r>
-              <w:rPr>
-                <w:b w:val="0"/>
-                <w:color w:val="808080"/>
-                <w:sz w:val="20"/>
-                <w:szCs w:val="20"/>
-              </w:rPr>
-              <w:t>expr</w:t>
-            </w:r>
-            <w:r>
-              <w:rPr>
-                <w:b w:val="0"/>
-                <w:sz w:val="20"/>
-                <w:szCs w:val="20"/>
-              </w:rPr>
-              <w:t xml:space="preserve"> → </w:t>
-            </w:r>
-            <w:r>
-              <w:rPr>
-                <w:b w:val="0"/>
-                <w:i/>
-                <w:sz w:val="20"/>
-                <w:szCs w:val="20"/>
-              </w:rPr>
-              <w:t>nombre</w:t>
-            </w:r>
-            <w:r>
-              <w:rPr>
-                <w:b w:val="0"/>
-                <w:color w:val="808080"/>
-                <w:sz w:val="20"/>
-                <w:szCs w:val="20"/>
-              </w:rPr>
-              <w:t>:String</w:t>
-            </w:r>
-            <w:r>
-              <w:rPr>
-                <w:b w:val="0"/>
-                <w:sz w:val="20"/>
-                <w:szCs w:val="20"/>
-              </w:rPr>
               <w:t xml:space="preserve"> </w:t>
             </w:r>
-            <w:r>
-              <w:rPr>
-                <w:b w:val="0"/>
-                <w:i/>
-                <w:sz w:val="20"/>
-                <w:szCs w:val="20"/>
-              </w:rPr>
-              <w:t>parametros</w:t>
-            </w:r>
-            <w:r>
-              <w:rPr>
-                <w:b w:val="0"/>
-                <w:color w:val="808080"/>
-                <w:sz w:val="20"/>
-                <w:szCs w:val="20"/>
-              </w:rPr>
-              <w:t>:expr*</w:t>
-            </w:r>
-          </w:p>
-        </w:tc>
-        <w:tc>
-          <w:tcPr>
-            <w:tcW w:w="4111" w:type="dxa"/>
-          </w:tcPr>
-          <w:p>
-            <w:pPr>
-              <w:pStyle w:val="Sinespaciado"/>
-              <w:cnfStyle w:val="000000000000" w:firstRow="0" w:lastRow="0" w:firstColumn="0" w:lastColumn="0" w:oddVBand="0" w:evenVBand="0" w:oddHBand="0" w:evenHBand="0" w:firstRowFirstColumn="0" w:firstRowLastColumn="0" w:lastRowFirstColumn="0" w:lastRowLastColumn="0"/>
-              <w:rPr>
-                <w:color w:val="2E74B5" w:themeColor="accent1" w:themeShade="BF"/>
-                <w:sz w:val="20"/>
-                <w:szCs w:val="20"/>
-              </w:rPr>
-            </w:pPr>
-            <w:r>
-              <w:rPr>
-                <w:rFonts w:asciiTheme="minorHAnsi" w:hAnsiTheme="minorHAnsi" w:cstheme="minorHAnsi"/>
-                <w:color w:val="2E74B5" w:themeColor="accent1" w:themeShade="BF"/>
-                <w:sz w:val="20"/>
-                <w:szCs w:val="20"/>
-                <w:lang w:val="es-ES"/>
-              </w:rPr>
-              <w:t>|</w:t>
-            </w:r>
-            <w:r>
-              <w:rPr>
-                <w:color w:val="2E74B5" w:themeColor="accent1" w:themeShade="BF"/>
-                <w:sz w:val="20"/>
-                <w:szCs w:val="20"/>
-              </w:rPr>
-              <w:t>expr_llamada_funcion.</w:t>
-            </w:r>
-            <w:r>
-              <w:rPr>
-                <w:rFonts w:asciiTheme="minorHAnsi" w:hAnsiTheme="minorHAnsi" w:cstheme="minorHAnsi"/>
-                <w:color w:val="2E74B5" w:themeColor="accent1" w:themeShade="BF"/>
-                <w:sz w:val="20"/>
-                <w:szCs w:val="20"/>
-                <w:lang w:val="es-ES"/>
-              </w:rPr>
-              <w:t>parametros</w:t>
-            </w:r>
-            <w:r>
-              <w:rPr>
-                <w:rFonts w:asciiTheme="minorHAnsi" w:hAnsiTheme="minorHAnsi" w:cstheme="minorHAnsi"/>
-                <w:color w:val="2E74B5" w:themeColor="accent1" w:themeShade="BF"/>
-                <w:sz w:val="20"/>
-                <w:szCs w:val="20"/>
-                <w:vertAlign w:val="subscript"/>
-                <w:lang w:val="es-ES"/>
-              </w:rPr>
-              <w:t>i</w:t>
-            </w:r>
-            <w:r>
-              <w:rPr>
-                <w:rFonts w:asciiTheme="minorHAnsi" w:hAnsiTheme="minorHAnsi" w:cstheme="minorHAnsi"/>
-                <w:color w:val="2E74B5" w:themeColor="accent1" w:themeShade="BF"/>
-                <w:sz w:val="20"/>
-                <w:szCs w:val="20"/>
-                <w:lang w:val="es-ES"/>
-              </w:rPr>
-              <w:t>| == |</w:t>
-            </w:r>
-            <w:r>
-              <w:rPr>
-                <w:color w:val="2E74B5" w:themeColor="accent1" w:themeShade="BF"/>
-                <w:sz w:val="20"/>
-                <w:szCs w:val="20"/>
-              </w:rPr>
-              <w:t>expr_llamada_funcion.</w:t>
-            </w:r>
-            <w:r>
-              <w:rPr>
-                <w:color w:val="2E74B5" w:themeColor="accent1" w:themeShade="BF"/>
-                <w:sz w:val="20"/>
-                <w:szCs w:val="20"/>
-              </w:rPr>
-              <w:t>definicion</w:t>
-            </w:r>
-            <w:r>
-              <w:rPr>
-                <w:color w:val="2E74B5" w:themeColor="accent1" w:themeShade="BF"/>
-                <w:sz w:val="20"/>
-                <w:szCs w:val="20"/>
-              </w:rPr>
-              <w:t>.parametros</w:t>
-            </w:r>
-            <w:r>
-              <w:rPr>
-                <w:color w:val="2E74B5" w:themeColor="accent1" w:themeShade="BF"/>
-                <w:sz w:val="20"/>
-                <w:szCs w:val="20"/>
-                <w:vertAlign w:val="subscript"/>
-              </w:rPr>
-              <w:t>i</w:t>
-            </w:r>
-            <w:r>
-              <w:rPr>
-                <w:color w:val="2E74B5" w:themeColor="accent1" w:themeShade="BF"/>
-                <w:sz w:val="20"/>
-                <w:szCs w:val="20"/>
-              </w:rPr>
-              <w:t>|</w:t>
-            </w:r>
-          </w:p>
-          <w:p>
-            <w:pPr>
-              <w:pStyle w:val="Sinespaciado"/>
-              <w:cnfStyle w:val="000000000000" w:firstRow="0" w:lastRow="0" w:firstColumn="0" w:lastColumn="0" w:oddVBand="0" w:evenVBand="0" w:oddHBand="0" w:evenHBand="0" w:firstRowFirstColumn="0" w:firstRowLastColumn="0" w:lastRowFirstColumn="0" w:lastRowLastColumn="0"/>
-              <w:rPr>
-                <w:rFonts w:asciiTheme="minorHAnsi" w:hAnsiTheme="minorHAnsi" w:cstheme="minorHAnsi"/>
-                <w:color w:val="2E74B5" w:themeColor="accent1" w:themeShade="BF"/>
-                <w:sz w:val="20"/>
-                <w:szCs w:val="20"/>
-                <w:lang w:val="es-ES"/>
-              </w:rPr>
-            </w:pPr>
-          </w:p>
-          <w:p>
-            <w:pPr>
-              <w:pStyle w:val="Sinespaciado"/>
-              <w:cnfStyle w:val="000000000000" w:firstRow="0" w:lastRow="0" w:firstColumn="0" w:lastColumn="0" w:oddVBand="0" w:evenVBand="0" w:oddHBand="0" w:evenHBand="0" w:firstRowFirstColumn="0" w:firstRowLastColumn="0" w:lastRowFirstColumn="0" w:lastRowLastColumn="0"/>
-              <w:rPr>
-                <w:rFonts w:asciiTheme="minorHAnsi" w:hAnsiTheme="minorHAnsi" w:cstheme="minorHAnsi"/>
-                <w:color w:val="2E74B5" w:themeColor="accent1" w:themeShade="BF"/>
-                <w:sz w:val="20"/>
-                <w:szCs w:val="20"/>
-                <w:lang w:val="es-ES"/>
-              </w:rPr>
-            </w:pPr>
-            <w:r>
-              <w:rPr>
-                <w:color w:val="2E74B5" w:themeColor="accent1" w:themeShade="BF"/>
-                <w:sz w:val="20"/>
-                <w:szCs w:val="20"/>
-              </w:rPr>
-              <w:t>expr_llamada_funcion.</w:t>
-            </w:r>
-            <w:r>
-              <w:rPr>
-                <w:rFonts w:asciiTheme="minorHAnsi" w:hAnsiTheme="minorHAnsi" w:cstheme="minorHAnsi"/>
-                <w:color w:val="2E74B5" w:themeColor="accent1" w:themeShade="BF"/>
-                <w:sz w:val="20"/>
-                <w:szCs w:val="20"/>
-                <w:lang w:val="es-ES"/>
-              </w:rPr>
-              <w:t>parametros</w:t>
-            </w:r>
-            <w:r>
-              <w:rPr>
-                <w:rFonts w:asciiTheme="minorHAnsi" w:hAnsiTheme="minorHAnsi" w:cstheme="minorHAnsi"/>
-                <w:color w:val="2E74B5" w:themeColor="accent1" w:themeShade="BF"/>
-                <w:sz w:val="20"/>
-                <w:szCs w:val="20"/>
-                <w:vertAlign w:val="subscript"/>
-                <w:lang w:val="es-ES"/>
-              </w:rPr>
-              <w:t>i</w:t>
-            </w:r>
-            <w:r>
-              <w:rPr>
-                <w:rFonts w:asciiTheme="minorHAnsi" w:hAnsiTheme="minorHAnsi" w:cstheme="minorHAnsi"/>
-                <w:color w:val="2E74B5" w:themeColor="accent1" w:themeShade="BF"/>
-                <w:sz w:val="20"/>
-                <w:szCs w:val="20"/>
-                <w:lang w:val="es-ES"/>
-              </w:rPr>
-              <w:t xml:space="preserve">.tipo == </w:t>
-            </w:r>
-            <w:r>
-              <w:rPr>
-                <w:color w:val="2E74B5" w:themeColor="accent1" w:themeShade="BF"/>
-                <w:sz w:val="20"/>
-                <w:szCs w:val="20"/>
-              </w:rPr>
-              <w:t>expr_llamada_funcion.</w:t>
-            </w:r>
-            <w:r>
-              <w:rPr>
-                <w:color w:val="2E74B5" w:themeColor="accent1" w:themeShade="BF"/>
-                <w:sz w:val="20"/>
-                <w:szCs w:val="20"/>
-              </w:rPr>
-              <w:t>definicion</w:t>
-            </w:r>
-            <w:r>
-              <w:rPr>
-                <w:color w:val="2E74B5" w:themeColor="accent1" w:themeShade="BF"/>
-                <w:sz w:val="20"/>
-                <w:szCs w:val="20"/>
-              </w:rPr>
-              <w:t>.parametros</w:t>
-            </w:r>
-            <w:r>
-              <w:rPr>
-                <w:color w:val="2E74B5" w:themeColor="accent1" w:themeShade="BF"/>
-                <w:sz w:val="20"/>
-                <w:szCs w:val="20"/>
-                <w:vertAlign w:val="subscript"/>
-              </w:rPr>
-              <w:t>i</w:t>
-            </w:r>
-            <w:r>
-              <w:rPr>
-                <w:rFonts w:asciiTheme="minorHAnsi" w:hAnsiTheme="minorHAnsi" w:cstheme="minorHAnsi"/>
-                <w:color w:val="2E74B5" w:themeColor="accent1" w:themeShade="BF"/>
-                <w:sz w:val="20"/>
-                <w:szCs w:val="20"/>
-                <w:lang w:val="es-ES"/>
-              </w:rPr>
-              <w:t>.tipo</w:t>
-            </w:r>
-          </w:p>
-          <w:p>
-            <w:pPr>
-              <w:pStyle w:val="Sinespaciado"/>
-              <w:cnfStyle w:val="000000000000" w:firstRow="0" w:lastRow="0" w:firstColumn="0" w:lastColumn="0" w:oddVBand="0" w:evenVBand="0" w:oddHBand="0" w:evenHBand="0" w:firstRowFirstColumn="0" w:firstRowLastColumn="0" w:lastRowFirstColumn="0" w:lastRowLastColumn="0"/>
-              <w:rPr>
-                <w:rFonts w:asciiTheme="minorHAnsi" w:hAnsiTheme="minorHAnsi" w:cstheme="minorHAnsi"/>
-                <w:color w:val="2E74B5" w:themeColor="accent1" w:themeShade="BF"/>
-                <w:sz w:val="20"/>
-                <w:szCs w:val="20"/>
-                <w:lang w:val="es-ES"/>
-              </w:rPr>
-            </w:pPr>
-          </w:p>
-          <w:p>
-            <w:pPr>
-              <w:pStyle w:val="Sinespaciado"/>
-              <w:cnfStyle w:val="000000000000" w:firstRow="0" w:lastRow="0" w:firstColumn="0" w:lastColumn="0" w:oddVBand="0" w:evenVBand="0" w:oddHBand="0" w:evenHBand="0" w:firstRowFirstColumn="0" w:firstRowLastColumn="0" w:lastRowFirstColumn="0" w:lastRowLastColumn="0"/>
-              <w:rPr>
-                <w:rFonts w:asciiTheme="minorHAnsi" w:hAnsiTheme="minorHAnsi" w:cstheme="minorHAnsi"/>
-                <w:color w:val="000000" w:themeColor="text1"/>
-                <w:sz w:val="20"/>
-                <w:szCs w:val="20"/>
-                <w:lang w:val="es-ES"/>
-              </w:rPr>
-            </w:pPr>
-            <w:r>
-              <w:rPr>
-                <w:color w:val="2E74B5" w:themeColor="accent1" w:themeShade="BF"/>
-                <w:sz w:val="20"/>
-                <w:szCs w:val="20"/>
-              </w:rPr>
-              <w:t>expr_llamada_funcion.</w:t>
-            </w:r>
-            <w:r>
-              <w:rPr>
-                <w:color w:val="2E74B5" w:themeColor="accent1" w:themeShade="BF"/>
-                <w:sz w:val="20"/>
-                <w:szCs w:val="20"/>
-              </w:rPr>
-              <w:t>definicion</w:t>
-            </w:r>
-            <w:r>
-              <w:rPr>
-                <w:color w:val="2E74B5" w:themeColor="accent1" w:themeShade="BF"/>
-                <w:sz w:val="20"/>
-                <w:szCs w:val="20"/>
-              </w:rPr>
-              <w:t xml:space="preserve">.retorno </w:t>
-            </w:r>
-            <w:r>
-              <w:rPr>
-                <w:color w:val="2E74B5" w:themeColor="accent1" w:themeShade="BF"/>
-                <w:sz w:val="19"/>
-              </w:rPr>
-              <w:t>≠</w:t>
-            </w:r>
-            <w:r>
-              <w:rPr>
-                <w:rFonts w:asciiTheme="minorHAnsi" w:hAnsiTheme="minorHAnsi" w:cstheme="minorHAnsi"/>
-                <w:color w:val="2E74B5" w:themeColor="accent1" w:themeShade="BF"/>
-                <w:sz w:val="20"/>
-                <w:szCs w:val="20"/>
-                <w:lang w:val="es-ES"/>
-              </w:rPr>
-              <w:t xml:space="preserve"> tipoVoid</w:t>
-            </w:r>
-          </w:p>
-        </w:tc>
-        <w:tc>
-          <w:tcPr>
-            <w:tcW w:w="4819" w:type="dxa"/>
-          </w:tcPr>
-          <w:p>
-            <w:pPr>
-              <w:pStyle w:val="Sinespaciado"/>
-              <w:cnfStyle w:val="000000000000" w:firstRow="0" w:lastRow="0" w:firstColumn="0" w:lastColumn="0" w:oddVBand="0" w:evenVBand="0" w:oddHBand="0" w:evenHBand="0" w:firstRowFirstColumn="0" w:firstRowLastColumn="0" w:lastRowFirstColumn="0" w:lastRowLastColumn="0"/>
-              <w:rPr>
-                <w:rFonts w:asciiTheme="minorHAnsi" w:hAnsiTheme="minorHAnsi" w:cstheme="minorHAnsi"/>
-                <w:color w:val="2E74B5" w:themeColor="accent1" w:themeShade="BF"/>
-                <w:sz w:val="20"/>
-                <w:szCs w:val="20"/>
-                <w:lang w:val="es-ES"/>
-              </w:rPr>
-            </w:pPr>
-            <w:r>
-              <w:rPr>
-                <w:rFonts w:asciiTheme="minorHAnsi" w:hAnsiTheme="minorHAnsi" w:cstheme="minorHAnsi"/>
-                <w:color w:val="2E74B5" w:themeColor="accent1" w:themeShade="BF"/>
-                <w:sz w:val="20"/>
-                <w:szCs w:val="20"/>
-                <w:lang w:val="es-ES"/>
-              </w:rPr>
-              <w:t>expr_llamada_funcion.tipo = expr.tipo</w:t>
-            </w:r>
-          </w:p>
-          <w:p>
-            <w:pPr>
-              <w:pStyle w:val="Sinespaciado"/>
-              <w:cnfStyle w:val="000000000000" w:firstRow="0" w:lastRow="0" w:firstColumn="0" w:lastColumn="0" w:oddVBand="0" w:evenVBand="0" w:oddHBand="0" w:evenHBand="0" w:firstRowFirstColumn="0" w:firstRowLastColumn="0" w:lastRowFirstColumn="0" w:lastRowLastColumn="0"/>
-              <w:rPr>
-                <w:rFonts w:asciiTheme="minorHAnsi" w:hAnsiTheme="minorHAnsi" w:cstheme="minorHAnsi"/>
-                <w:color w:val="2E74B5" w:themeColor="accent1" w:themeShade="BF"/>
-                <w:sz w:val="20"/>
-                <w:szCs w:val="20"/>
-                <w:lang w:val="es-ES"/>
-              </w:rPr>
-            </w:pPr>
-            <w:r>
-              <w:rPr>
-                <w:rFonts w:asciiTheme="minorHAnsi" w:hAnsiTheme="minorHAnsi" w:cstheme="minorHAnsi"/>
-                <w:color w:val="2E74B5" w:themeColor="accent1" w:themeShade="BF"/>
-                <w:sz w:val="20"/>
-                <w:szCs w:val="20"/>
-                <w:lang w:val="es-ES"/>
-              </w:rPr>
-              <w:t>expr_llamada_funcion.modificable=false</w:t>
-            </w:r>
+          </w:p>
+        </w:tc>
+        <w:tc>
+          <w:tcPr>
+            <w:tcW w:w="4707" w:type="dxa"/>
+            <w:shd w:val="clear" w:color="auto" w:fill="DEEAF6" w:themeFill="accent1" w:themeFillTint="33"/>
+          </w:tcPr>
+          <w:p>
+            <w:pPr>
+              <w:cnfStyle w:val="000000000000" w:firstRow="0" w:lastRow="0" w:firstColumn="0" w:lastColumn="0" w:oddVBand="0" w:evenVBand="0" w:oddHBand="0" w:evenHBand="0" w:firstRowFirstColumn="0" w:firstRowLastColumn="0" w:lastRowFirstColumn="0" w:lastRowLastColumn="0"/>
+              <w:rPr>
+                <w:color w:val="2E74B5" w:themeColor="accent1" w:themeShade="BF"/>
+                <w:sz w:val="20"/>
+                <w:szCs w:val="20"/>
+              </w:rPr>
+            </w:pPr>
+          </w:p>
+        </w:tc>
+        <w:tc>
+          <w:tcPr>
+            <w:tcW w:w="4643" w:type="dxa"/>
+            <w:shd w:val="clear" w:color="auto" w:fill="DEEAF6" w:themeFill="accent1" w:themeFillTint="33"/>
+          </w:tcPr>
+          <w:p>
+            <w:pPr>
+              <w:cnfStyle w:val="000000000000" w:firstRow="0" w:lastRow="0" w:firstColumn="0" w:lastColumn="0" w:oddVBand="0" w:evenVBand="0" w:oddHBand="0" w:evenHBand="0" w:firstRowFirstColumn="0" w:firstRowLastColumn="0" w:lastRowFirstColumn="0" w:lastRowLastColumn="0"/>
+              <w:rPr>
+                <w:color w:val="2E74B5" w:themeColor="accent1" w:themeShade="BF"/>
+                <w:sz w:val="20"/>
+                <w:szCs w:val="20"/>
+              </w:rPr>
+            </w:pPr>
           </w:p>
         </w:tc>
       </w:tr>
@@ -5203,8 +5224,7 @@
         <w:tc>
           <w:tcPr>
             <w:cnfStyle w:val="001000000000" w:firstRow="0" w:lastRow="0" w:firstColumn="1" w:lastColumn="0" w:oddVBand="0" w:evenVBand="0" w:oddHBand="0" w:evenHBand="0" w:firstRowFirstColumn="0" w:firstRowLastColumn="0" w:lastRowFirstColumn="0" w:lastRowLastColumn="0"/>
-            <w:tcW w:w="6374" w:type="dxa"/>
-            <w:shd w:val="clear" w:color="auto" w:fill="DEEAF6" w:themeFill="accent1" w:themeFillTint="33"/>
+            <w:tcW w:w="5954" w:type="dxa"/>
           </w:tcPr>
           <w:p>
             <w:pPr>
@@ -5221,30 +5241,63 @@
                 <w:sz w:val="20"/>
                 <w:szCs w:val="20"/>
               </w:rPr>
-              <w:t xml:space="preserve"> </w:t>
-            </w:r>
-          </w:p>
-        </w:tc>
-        <w:tc>
-          <w:tcPr>
-            <w:tcW w:w="4111" w:type="dxa"/>
-            <w:shd w:val="clear" w:color="auto" w:fill="DEEAF6" w:themeFill="accent1" w:themeFillTint="33"/>
-          </w:tcPr>
-          <w:p>
-            <w:pPr>
-              <w:cnfStyle w:val="000000000000" w:firstRow="0" w:lastRow="0" w:firstColumn="0" w:lastColumn="0" w:oddVBand="0" w:evenVBand="0" w:oddHBand="0" w:evenHBand="0" w:firstRowFirstColumn="0" w:firstRowLastColumn="0" w:lastRowFirstColumn="0" w:lastRowLastColumn="0"/>
-              <w:rPr>
-                <w:color w:val="2E74B5" w:themeColor="accent1" w:themeShade="BF"/>
-                <w:sz w:val="20"/>
-                <w:szCs w:val="20"/>
-              </w:rPr>
-            </w:pPr>
-          </w:p>
-        </w:tc>
-        <w:tc>
-          <w:tcPr>
-            <w:tcW w:w="4819" w:type="dxa"/>
-            <w:shd w:val="clear" w:color="auto" w:fill="DEEAF6" w:themeFill="accent1" w:themeFillTint="33"/>
+              <w:t>operador_aritmetico:</w:t>
+            </w:r>
+            <w:r>
+              <w:rPr>
+                <w:b w:val="0"/>
+                <w:color w:val="808080"/>
+                <w:sz w:val="20"/>
+                <w:szCs w:val="20"/>
+              </w:rPr>
+              <w:t>operador</w:t>
+            </w:r>
+            <w:r>
+              <w:rPr>
+                <w:b w:val="0"/>
+                <w:sz w:val="20"/>
+                <w:szCs w:val="20"/>
+              </w:rPr>
+              <w:t xml:space="preserve"> → </w:t>
+            </w:r>
+            <w:r>
+              <w:rPr>
+                <w:b w:val="0"/>
+                <w:i/>
+                <w:sz w:val="20"/>
+                <w:szCs w:val="20"/>
+              </w:rPr>
+              <w:t>string</w:t>
+            </w:r>
+            <w:r>
+              <w:rPr>
+                <w:b w:val="0"/>
+                <w:color w:val="808080"/>
+                <w:sz w:val="20"/>
+                <w:szCs w:val="20"/>
+              </w:rPr>
+              <w:t>:String</w:t>
+            </w:r>
+          </w:p>
+        </w:tc>
+        <w:tc>
+          <w:tcPr>
+            <w:tcW w:w="4707" w:type="dxa"/>
+          </w:tcPr>
+          <w:p>
+            <w:pPr>
+              <w:cnfStyle w:val="000000000000" w:firstRow="0" w:lastRow="0" w:firstColumn="0" w:lastColumn="0" w:oddVBand="0" w:evenVBand="0" w:oddHBand="0" w:evenHBand="0" w:firstRowFirstColumn="0" w:firstRowLastColumn="0" w:lastRowFirstColumn="0" w:lastRowLastColumn="0"/>
+              <w:rPr>
+                <w:color w:val="2E74B5" w:themeColor="accent1" w:themeShade="BF"/>
+                <w:sz w:val="20"/>
+                <w:szCs w:val="20"/>
+              </w:rPr>
+            </w:pPr>
+          </w:p>
+        </w:tc>
+        <w:tc>
+          <w:tcPr>
+            <w:tcW w:w="4643" w:type="dxa"/>
           </w:tcPr>
           <w:p>
             <w:pPr>
@@ -5265,7 +5318,7 @@
         <w:tc>
           <w:tcPr>
             <w:cnfStyle w:val="001000000000" w:firstRow="0" w:lastRow="0" w:firstColumn="1" w:lastColumn="0" w:oddVBand="0" w:evenVBand="0" w:oddHBand="0" w:evenHBand="0" w:firstRowFirstColumn="0" w:firstRowLastColumn="0" w:lastRowFirstColumn="0" w:lastRowLastColumn="0"/>
-            <w:tcW w:w="6374" w:type="dxa"/>
+            <w:tcW w:w="5954" w:type="dxa"/>
           </w:tcPr>
           <w:p>
             <w:pPr>
@@ -5283,7 +5336,7 @@
                 <w:szCs w:val="20"/>
               </w:rPr>
               <w:lastRenderedPageBreak/>
-              <w:t>operador_aritmetico:</w:t>
+              <w:t>operador_logico:</w:t>
             </w:r>
             <w:r>
               <w:rPr>
@@ -5324,22 +5377,22 @@
         </w:tc>
         <w:tc>
           <w:tcPr>
-            <w:tcW w:w="4111" w:type="dxa"/>
-          </w:tcPr>
-          <w:p>
-            <w:pPr>
-              <w:cnfStyle w:val="000000000000" w:firstRow="0" w:lastRow="0" w:firstColumn="0" w:lastColumn="0" w:oddVBand="0" w:evenVBand="0" w:oddHBand="0" w:evenHBand="0" w:firstRowFirstColumn="0" w:firstRowLastColumn="0" w:lastRowFirstColumn="0" w:lastRowLastColumn="0"/>
-              <w:rPr>
-                <w:color w:val="2E74B5" w:themeColor="accent1" w:themeShade="BF"/>
-                <w:sz w:val="20"/>
-                <w:szCs w:val="20"/>
-              </w:rPr>
-            </w:pPr>
-          </w:p>
-        </w:tc>
-        <w:tc>
-          <w:tcPr>
-            <w:tcW w:w="4819" w:type="dxa"/>
+            <w:tcW w:w="4707" w:type="dxa"/>
+          </w:tcPr>
+          <w:p>
+            <w:pPr>
+              <w:cnfStyle w:val="000000000000" w:firstRow="0" w:lastRow="0" w:firstColumn="0" w:lastColumn="0" w:oddVBand="0" w:evenVBand="0" w:oddHBand="0" w:evenHBand="0" w:firstRowFirstColumn="0" w:firstRowLastColumn="0" w:lastRowFirstColumn="0" w:lastRowLastColumn="0"/>
+              <w:rPr>
+                <w:color w:val="2E74B5" w:themeColor="accent1" w:themeShade="BF"/>
+                <w:sz w:val="20"/>
+                <w:szCs w:val="20"/>
+              </w:rPr>
+            </w:pPr>
+          </w:p>
+        </w:tc>
+        <w:tc>
+          <w:tcPr>
+            <w:tcW w:w="4643" w:type="dxa"/>
           </w:tcPr>
           <w:p>
             <w:pPr>
@@ -5360,7 +5413,7 @@
         <w:tc>
           <w:tcPr>
             <w:cnfStyle w:val="001000000000" w:firstRow="0" w:lastRow="0" w:firstColumn="1" w:lastColumn="0" w:oddVBand="0" w:evenVBand="0" w:oddHBand="0" w:evenHBand="0" w:firstRowFirstColumn="0" w:firstRowLastColumn="0" w:lastRowFirstColumn="0" w:lastRowLastColumn="0"/>
-            <w:tcW w:w="6374" w:type="dxa"/>
+            <w:tcW w:w="5954" w:type="dxa"/>
           </w:tcPr>
           <w:p>
             <w:pPr>
@@ -5377,7 +5430,7 @@
                 <w:sz w:val="20"/>
                 <w:szCs w:val="20"/>
               </w:rPr>
-              <w:t>operador_logico:</w:t>
+              <w:t>operador_booleano:</w:t>
             </w:r>
             <w:r>
               <w:rPr>
@@ -5418,22 +5471,22 @@
         </w:tc>
         <w:tc>
           <w:tcPr>
-            <w:tcW w:w="4111" w:type="dxa"/>
-          </w:tcPr>
-          <w:p>
-            <w:pPr>
-              <w:cnfStyle w:val="000000000000" w:firstRow="0" w:lastRow="0" w:firstColumn="0" w:lastColumn="0" w:oddVBand="0" w:evenVBand="0" w:oddHBand="0" w:evenHBand="0" w:firstRowFirstColumn="0" w:firstRowLastColumn="0" w:lastRowFirstColumn="0" w:lastRowLastColumn="0"/>
-              <w:rPr>
-                <w:color w:val="2E74B5" w:themeColor="accent1" w:themeShade="BF"/>
-                <w:sz w:val="20"/>
-                <w:szCs w:val="20"/>
-              </w:rPr>
-            </w:pPr>
-          </w:p>
-        </w:tc>
-        <w:tc>
-          <w:tcPr>
-            <w:tcW w:w="4819" w:type="dxa"/>
+            <w:tcW w:w="4707" w:type="dxa"/>
+          </w:tcPr>
+          <w:p>
+            <w:pPr>
+              <w:cnfStyle w:val="000000000000" w:firstRow="0" w:lastRow="0" w:firstColumn="0" w:lastColumn="0" w:oddVBand="0" w:evenVBand="0" w:oddHBand="0" w:evenHBand="0" w:firstRowFirstColumn="0" w:firstRowLastColumn="0" w:lastRowFirstColumn="0" w:lastRowLastColumn="0"/>
+              <w:rPr>
+                <w:color w:val="2E74B5" w:themeColor="accent1" w:themeShade="BF"/>
+                <w:sz w:val="20"/>
+                <w:szCs w:val="20"/>
+              </w:rPr>
+            </w:pPr>
+          </w:p>
+        </w:tc>
+        <w:tc>
+          <w:tcPr>
+            <w:tcW w:w="4643" w:type="dxa"/>
           </w:tcPr>
           <w:p>
             <w:pPr>
@@ -5454,7 +5507,8 @@
         <w:tc>
           <w:tcPr>
             <w:cnfStyle w:val="001000000000" w:firstRow="0" w:lastRow="0" w:firstColumn="1" w:lastColumn="0" w:oddVBand="0" w:evenVBand="0" w:oddHBand="0" w:evenHBand="0" w:firstRowFirstColumn="0" w:firstRowLastColumn="0" w:lastRowFirstColumn="0" w:lastRowLastColumn="0"/>
-            <w:tcW w:w="6374" w:type="dxa"/>
+            <w:tcW w:w="5954" w:type="dxa"/>
+            <w:shd w:val="clear" w:color="auto" w:fill="DEEAF6" w:themeFill="accent1" w:themeFillTint="33"/>
           </w:tcPr>
           <w:p>
             <w:pPr>
@@ -5471,123 +5525,28 @@
                 <w:sz w:val="20"/>
                 <w:szCs w:val="20"/>
               </w:rPr>
-              <w:t>operador_booleano:</w:t>
-            </w:r>
-            <w:r>
-              <w:rPr>
-                <w:b w:val="0"/>
-                <w:color w:val="808080"/>
-                <w:sz w:val="20"/>
-                <w:szCs w:val="20"/>
-              </w:rPr>
-              <w:t>operador</w:t>
-            </w:r>
-            <w:r>
-              <w:rPr>
-                <w:b w:val="0"/>
-                <w:sz w:val="20"/>
-                <w:szCs w:val="20"/>
-              </w:rPr>
-              <w:t xml:space="preserve"> → </w:t>
-            </w:r>
-            <w:r>
-              <w:rPr>
-                <w:b w:val="0"/>
-                <w:i/>
-                <w:sz w:val="20"/>
-                <w:szCs w:val="20"/>
-              </w:rPr>
-              <w:t>string</w:t>
-            </w:r>
-            <w:r>
-              <w:rPr>
-                <w:b w:val="0"/>
-                <w:color w:val="808080"/>
-                <w:sz w:val="20"/>
-                <w:szCs w:val="20"/>
-              </w:rPr>
-              <w:t>:String</w:t>
-            </w:r>
-          </w:p>
-        </w:tc>
-        <w:tc>
-          <w:tcPr>
-            <w:tcW w:w="4111" w:type="dxa"/>
-          </w:tcPr>
-          <w:p>
-            <w:pPr>
-              <w:cnfStyle w:val="000000000000" w:firstRow="0" w:lastRow="0" w:firstColumn="0" w:lastColumn="0" w:oddVBand="0" w:evenVBand="0" w:oddHBand="0" w:evenHBand="0" w:firstRowFirstColumn="0" w:firstRowLastColumn="0" w:lastRowFirstColumn="0" w:lastRowLastColumn="0"/>
-              <w:rPr>
-                <w:color w:val="2E74B5" w:themeColor="accent1" w:themeShade="BF"/>
-                <w:sz w:val="20"/>
-                <w:szCs w:val="20"/>
-              </w:rPr>
-            </w:pPr>
-          </w:p>
-        </w:tc>
-        <w:tc>
-          <w:tcPr>
-            <w:tcW w:w="4819" w:type="dxa"/>
-          </w:tcPr>
-          <w:p>
-            <w:pPr>
-              <w:cnfStyle w:val="000000000000" w:firstRow="0" w:lastRow="0" w:firstColumn="0" w:lastColumn="0" w:oddVBand="0" w:evenVBand="0" w:oddHBand="0" w:evenHBand="0" w:firstRowFirstColumn="0" w:firstRowLastColumn="0" w:lastRowFirstColumn="0" w:lastRowLastColumn="0"/>
-              <w:rPr>
-                <w:color w:val="2E74B5" w:themeColor="accent1" w:themeShade="BF"/>
-                <w:sz w:val="20"/>
-                <w:szCs w:val="20"/>
-              </w:rPr>
-            </w:pPr>
-          </w:p>
-        </w:tc>
-      </w:tr>
-      <w:tr>
-        <w:trPr>
-          <w:trHeight w:val="288"/>
-        </w:trPr>
-        <w:tc>
-          <w:tcPr>
-            <w:cnfStyle w:val="001000000000" w:firstRow="0" w:lastRow="0" w:firstColumn="1" w:lastColumn="0" w:oddVBand="0" w:evenVBand="0" w:oddHBand="0" w:evenHBand="0" w:firstRowFirstColumn="0" w:firstRowLastColumn="0" w:lastRowFirstColumn="0" w:lastRowLastColumn="0"/>
-            <w:tcW w:w="6374" w:type="dxa"/>
+              <w:t xml:space="preserve"> </w:t>
+            </w:r>
+          </w:p>
+        </w:tc>
+        <w:tc>
+          <w:tcPr>
+            <w:tcW w:w="4707" w:type="dxa"/>
             <w:shd w:val="clear" w:color="auto" w:fill="DEEAF6" w:themeFill="accent1" w:themeFillTint="33"/>
           </w:tcPr>
           <w:p>
             <w:pPr>
-              <w:ind w:left="2"/>
-              <w:rPr>
-                <w:b w:val="0"/>
-                <w:sz w:val="20"/>
-                <w:szCs w:val="20"/>
-              </w:rPr>
-            </w:pPr>
-            <w:r>
-              <w:rPr>
-                <w:b w:val="0"/>
-                <w:sz w:val="20"/>
-                <w:szCs w:val="20"/>
-              </w:rPr>
-              <w:t xml:space="preserve"> </w:t>
-            </w:r>
-          </w:p>
-        </w:tc>
-        <w:tc>
-          <w:tcPr>
-            <w:tcW w:w="4111" w:type="dxa"/>
-            <w:shd w:val="clear" w:color="auto" w:fill="DEEAF6" w:themeFill="accent1" w:themeFillTint="33"/>
-          </w:tcPr>
-          <w:p>
-            <w:pPr>
-              <w:cnfStyle w:val="000000000000" w:firstRow="0" w:lastRow="0" w:firstColumn="0" w:lastColumn="0" w:oddVBand="0" w:evenVBand="0" w:oddHBand="0" w:evenHBand="0" w:firstRowFirstColumn="0" w:firstRowLastColumn="0" w:lastRowFirstColumn="0" w:lastRowLastColumn="0"/>
-              <w:rPr>
-                <w:sz w:val="20"/>
-                <w:szCs w:val="20"/>
-              </w:rPr>
-            </w:pPr>
-          </w:p>
-        </w:tc>
-        <w:tc>
-          <w:tcPr>
-            <w:tcW w:w="4819" w:type="dxa"/>
+              <w:cnfStyle w:val="000000000000" w:firstRow="0" w:lastRow="0" w:firstColumn="0" w:lastColumn="0" w:oddVBand="0" w:evenVBand="0" w:oddHBand="0" w:evenHBand="0" w:firstRowFirstColumn="0" w:firstRowLastColumn="0" w:lastRowFirstColumn="0" w:lastRowLastColumn="0"/>
+              <w:rPr>
+                <w:sz w:val="20"/>
+                <w:szCs w:val="20"/>
+              </w:rPr>
+            </w:pPr>
+          </w:p>
+        </w:tc>
+        <w:tc>
+          <w:tcPr>
+            <w:tcW w:w="4643" w:type="dxa"/>
             <w:shd w:val="clear" w:color="auto" w:fill="DEEAF6" w:themeFill="accent1" w:themeFillTint="33"/>
           </w:tcPr>
           <w:p>
@@ -6898,7 +6857,7 @@
 </file>
 
 <file path=customXml/itemProps1.xml><?xml version="1.0" encoding="utf-8"?>
-<ds:datastoreItem xmlns:ds="http://schemas.openxmlformats.org/officeDocument/2006/customXml" ds:itemID="{1E442F86-64F7-4B84-B1AF-E994305C2F09}">
+<ds:datastoreItem xmlns:ds="http://schemas.openxmlformats.org/officeDocument/2006/customXml" ds:itemID="{9799ACE5-6EDC-453E-88C8-D2082EEA0699}">
   <ds:schemaRefs>
     <ds:schemaRef ds:uri="http://schemas.openxmlformats.org/officeDocument/2006/bibliography"/>
   </ds:schemaRefs>
